--- a/04_Manuscript/Preliminary_Results.docx
+++ b/04_Manuscript/Preliminary_Results.docx
@@ -24,6 +24,7 @@
     </w:p>
     <w:p>
       <w:pPr>
+        <w:ind w:left="-1260" w:leftChars="0" w:firstLine="0" w:firstLineChars="0"/>
         <w:jc w:val="left"/>
         <w:rPr>
           <w:rFonts w:hint="default"/>
@@ -32,8 +33,2972 @@
           <w:lang w:val="en-US"/>
         </w:rPr>
       </w:pPr>
-      <w:bookmarkStart w:id="0" w:name="_GoBack"/>
-      <w:bookmarkEnd w:id="0"/>
+      <w:r>
+        <w:rPr>
+          <w:rFonts w:hint="default"/>
+          <w:sz w:val="24"/>
+          <w:szCs w:val="24"/>
+          <w:lang w:val="en-US"/>
+        </w:rPr>
+        <w:t>A summary table of the various models fitted and their results</w:t>
+      </w:r>
+    </w:p>
+    <w:tbl>
+      <w:tblPr>
+        <w:tblStyle w:val="111"/>
+        <w:tblW w:w="10833" w:type="dxa"/>
+        <w:tblInd w:w="-1109" w:type="dxa"/>
+        <w:tblBorders>
+          <w:top w:val="single" w:color="auto" w:sz="4" w:space="0"/>
+          <w:left w:val="single" w:color="auto" w:sz="4" w:space="0"/>
+          <w:bottom w:val="single" w:color="auto" w:sz="4" w:space="0"/>
+          <w:right w:val="single" w:color="auto" w:sz="4" w:space="0"/>
+          <w:insideH w:val="single" w:color="auto" w:sz="4" w:space="0"/>
+          <w:insideV w:val="single" w:color="auto" w:sz="4" w:space="0"/>
+        </w:tblBorders>
+        <w:tblLayout w:type="fixed"/>
+        <w:tblCellMar>
+          <w:left w:w="108" w:type="dxa"/>
+          <w:right w:w="108" w:type="dxa"/>
+        </w:tblCellMar>
+      </w:tblPr>
+      <w:tblGrid>
+        <w:gridCol w:w="2350"/>
+        <w:gridCol w:w="1258"/>
+        <w:gridCol w:w="1308"/>
+        <w:gridCol w:w="1697"/>
+        <w:gridCol w:w="1697"/>
+        <w:gridCol w:w="1698"/>
+        <w:gridCol w:w="825"/>
+      </w:tblGrid>
+      <w:tr>
+        <w:tblPrEx>
+          <w:tblBorders>
+            <w:top w:val="single" w:color="auto" w:sz="4" w:space="0"/>
+            <w:left w:val="single" w:color="auto" w:sz="4" w:space="0"/>
+            <w:bottom w:val="single" w:color="auto" w:sz="4" w:space="0"/>
+            <w:right w:val="single" w:color="auto" w:sz="4" w:space="0"/>
+            <w:insideH w:val="single" w:color="auto" w:sz="4" w:space="0"/>
+            <w:insideV w:val="single" w:color="auto" w:sz="4" w:space="0"/>
+          </w:tblBorders>
+          <w:tblCellMar>
+            <w:left w:w="108" w:type="dxa"/>
+            <w:right w:w="108" w:type="dxa"/>
+          </w:tblCellMar>
+        </w:tblPrEx>
+        <w:trPr>
+          <w:trHeight w:val="854" w:hRule="atLeast"/>
+        </w:trPr>
+        <w:tc>
+          <w:tcPr>
+            <w:tcW w:w="2350" w:type="dxa"/>
+            <w:vAlign w:val="center"/>
+          </w:tcPr>
+          <w:p>
+            <w:pPr>
+              <w:keepNext w:val="0"/>
+              <w:keepLines w:val="0"/>
+              <w:pageBreakBefore w:val="0"/>
+              <w:widowControl/>
+              <w:kinsoku/>
+              <w:wordWrap/>
+              <w:overflowPunct/>
+              <w:topLinePunct w:val="0"/>
+              <w:autoSpaceDE/>
+              <w:autoSpaceDN/>
+              <w:bidi w:val="0"/>
+              <w:adjustRightInd/>
+              <w:snapToGrid/>
+              <w:spacing w:after="0" w:line="240" w:lineRule="auto"/>
+              <w:jc w:val="center"/>
+              <w:textAlignment w:val="auto"/>
+              <w:rPr>
+                <w:rFonts w:hint="default"/>
+                <w:sz w:val="20"/>
+                <w:szCs w:val="20"/>
+                <w:vertAlign w:val="baseline"/>
+                <w:lang w:val="en-US"/>
+              </w:rPr>
+            </w:pPr>
+            <w:r>
+              <w:rPr>
+                <w:rFonts w:hint="default"/>
+                <w:sz w:val="20"/>
+                <w:szCs w:val="20"/>
+                <w:vertAlign w:val="baseline"/>
+                <w:lang w:val="en-US"/>
+              </w:rPr>
+              <w:t>Model</w:t>
+            </w:r>
+          </w:p>
+        </w:tc>
+        <w:tc>
+          <w:tcPr>
+            <w:tcW w:w="1258" w:type="dxa"/>
+            <w:vAlign w:val="center"/>
+          </w:tcPr>
+          <w:p>
+            <w:pPr>
+              <w:keepNext w:val="0"/>
+              <w:keepLines w:val="0"/>
+              <w:pageBreakBefore w:val="0"/>
+              <w:widowControl/>
+              <w:kinsoku/>
+              <w:wordWrap/>
+              <w:overflowPunct/>
+              <w:topLinePunct w:val="0"/>
+              <w:autoSpaceDE/>
+              <w:autoSpaceDN/>
+              <w:bidi w:val="0"/>
+              <w:adjustRightInd/>
+              <w:snapToGrid/>
+              <w:spacing w:after="0" w:line="240" w:lineRule="auto"/>
+              <w:jc w:val="center"/>
+              <w:textAlignment w:val="auto"/>
+              <w:rPr>
+                <w:rFonts w:hint="default"/>
+                <w:sz w:val="20"/>
+                <w:szCs w:val="20"/>
+                <w:vertAlign w:val="baseline"/>
+                <w:lang w:val="en-US"/>
+              </w:rPr>
+            </w:pPr>
+            <w:r>
+              <w:rPr>
+                <w:rFonts w:hint="default"/>
+                <w:sz w:val="20"/>
+                <w:szCs w:val="20"/>
+                <w:vertAlign w:val="baseline"/>
+                <w:lang w:val="en-US"/>
+              </w:rPr>
+              <w:t>Error distribution</w:t>
+            </w:r>
+          </w:p>
+        </w:tc>
+        <w:tc>
+          <w:tcPr>
+            <w:tcW w:w="1308" w:type="dxa"/>
+            <w:vAlign w:val="center"/>
+          </w:tcPr>
+          <w:p>
+            <w:pPr>
+              <w:keepNext w:val="0"/>
+              <w:keepLines w:val="0"/>
+              <w:pageBreakBefore w:val="0"/>
+              <w:widowControl/>
+              <w:kinsoku/>
+              <w:wordWrap/>
+              <w:overflowPunct/>
+              <w:topLinePunct w:val="0"/>
+              <w:autoSpaceDE/>
+              <w:autoSpaceDN/>
+              <w:bidi w:val="0"/>
+              <w:adjustRightInd/>
+              <w:snapToGrid/>
+              <w:spacing w:after="0" w:line="240" w:lineRule="auto"/>
+              <w:jc w:val="center"/>
+              <w:textAlignment w:val="auto"/>
+              <w:rPr>
+                <w:rFonts w:hint="default"/>
+                <w:sz w:val="20"/>
+                <w:szCs w:val="20"/>
+                <w:vertAlign w:val="baseline"/>
+                <w:lang w:val="en-US"/>
+              </w:rPr>
+            </w:pPr>
+            <w:r>
+              <w:rPr>
+                <w:rFonts w:hint="default"/>
+                <w:sz w:val="20"/>
+                <w:szCs w:val="20"/>
+                <w:vertAlign w:val="baseline"/>
+                <w:lang w:val="en-US"/>
+              </w:rPr>
+              <w:t>Response</w:t>
+            </w:r>
+          </w:p>
+        </w:tc>
+        <w:tc>
+          <w:tcPr>
+            <w:tcW w:w="1697" w:type="dxa"/>
+            <w:vAlign w:val="center"/>
+          </w:tcPr>
+          <w:p>
+            <w:pPr>
+              <w:keepNext w:val="0"/>
+              <w:keepLines w:val="0"/>
+              <w:pageBreakBefore w:val="0"/>
+              <w:widowControl/>
+              <w:kinsoku/>
+              <w:wordWrap/>
+              <w:overflowPunct/>
+              <w:topLinePunct w:val="0"/>
+              <w:autoSpaceDE/>
+              <w:autoSpaceDN/>
+              <w:bidi w:val="0"/>
+              <w:adjustRightInd/>
+              <w:snapToGrid/>
+              <w:spacing w:after="0" w:line="240" w:lineRule="auto"/>
+              <w:jc w:val="center"/>
+              <w:textAlignment w:val="auto"/>
+              <w:rPr>
+                <w:rFonts w:hint="default"/>
+                <w:sz w:val="20"/>
+                <w:szCs w:val="20"/>
+                <w:vertAlign w:val="baseline"/>
+                <w:lang w:val="en-US"/>
+              </w:rPr>
+            </w:pPr>
+            <w:r>
+              <w:rPr>
+                <w:rFonts w:hint="default"/>
+                <w:sz w:val="20"/>
+                <w:szCs w:val="20"/>
+                <w:vertAlign w:val="baseline"/>
+                <w:lang w:val="en-US"/>
+              </w:rPr>
+              <w:t>Effect of carcass weight significant</w:t>
+            </w:r>
+          </w:p>
+        </w:tc>
+        <w:tc>
+          <w:tcPr>
+            <w:tcW w:w="1697" w:type="dxa"/>
+            <w:vAlign w:val="center"/>
+          </w:tcPr>
+          <w:p>
+            <w:pPr>
+              <w:keepNext w:val="0"/>
+              <w:keepLines w:val="0"/>
+              <w:pageBreakBefore w:val="0"/>
+              <w:widowControl/>
+              <w:kinsoku/>
+              <w:wordWrap/>
+              <w:overflowPunct/>
+              <w:topLinePunct w:val="0"/>
+              <w:autoSpaceDE/>
+              <w:autoSpaceDN/>
+              <w:bidi w:val="0"/>
+              <w:adjustRightInd/>
+              <w:snapToGrid/>
+              <w:spacing w:after="0" w:line="240" w:lineRule="auto"/>
+              <w:jc w:val="center"/>
+              <w:textAlignment w:val="auto"/>
+              <w:rPr>
+                <w:rFonts w:hint="default"/>
+                <w:sz w:val="20"/>
+                <w:szCs w:val="20"/>
+                <w:vertAlign w:val="baseline"/>
+                <w:lang w:val="en-US"/>
+              </w:rPr>
+            </w:pPr>
+            <w:r>
+              <w:rPr>
+                <w:rFonts w:hint="default"/>
+                <w:sz w:val="20"/>
+                <w:szCs w:val="20"/>
+                <w:vertAlign w:val="baseline"/>
+                <w:lang w:val="en-US"/>
+              </w:rPr>
+              <w:t>Effect of carcass type significant</w:t>
+            </w:r>
+          </w:p>
+        </w:tc>
+        <w:tc>
+          <w:tcPr>
+            <w:tcW w:w="1698" w:type="dxa"/>
+            <w:vAlign w:val="center"/>
+          </w:tcPr>
+          <w:p>
+            <w:pPr>
+              <w:keepNext w:val="0"/>
+              <w:keepLines w:val="0"/>
+              <w:pageBreakBefore w:val="0"/>
+              <w:widowControl/>
+              <w:kinsoku/>
+              <w:wordWrap/>
+              <w:overflowPunct/>
+              <w:topLinePunct w:val="0"/>
+              <w:autoSpaceDE/>
+              <w:autoSpaceDN/>
+              <w:bidi w:val="0"/>
+              <w:adjustRightInd/>
+              <w:snapToGrid/>
+              <w:spacing w:after="0" w:line="240" w:lineRule="auto"/>
+              <w:jc w:val="center"/>
+              <w:textAlignment w:val="auto"/>
+              <w:rPr>
+                <w:rFonts w:hint="default"/>
+                <w:sz w:val="20"/>
+                <w:szCs w:val="20"/>
+                <w:vertAlign w:val="baseline"/>
+                <w:lang w:val="en-US"/>
+              </w:rPr>
+            </w:pPr>
+            <w:r>
+              <w:rPr>
+                <w:rFonts w:hint="default"/>
+                <w:sz w:val="20"/>
+                <w:szCs w:val="20"/>
+                <w:vertAlign w:val="baseline"/>
+                <w:lang w:val="en-US"/>
+              </w:rPr>
+              <w:t xml:space="preserve">Carcass type </w:t>
+            </w:r>
+            <w:r>
+              <w:rPr>
+                <w:rFonts w:hint="default" w:ascii="Arial" w:hAnsi="Arial" w:cs="Arial"/>
+                <w:sz w:val="20"/>
+                <w:szCs w:val="20"/>
+                <w:vertAlign w:val="baseline"/>
+                <w:lang w:val="en-US"/>
+              </w:rPr>
+              <w:t>×</w:t>
+            </w:r>
+            <w:r>
+              <w:rPr>
+                <w:rFonts w:hint="default"/>
+                <w:sz w:val="20"/>
+                <w:szCs w:val="20"/>
+                <w:vertAlign w:val="baseline"/>
+                <w:lang w:val="en-US"/>
+              </w:rPr>
+              <w:t xml:space="preserve"> Carcass weight significant</w:t>
+            </w:r>
+          </w:p>
+        </w:tc>
+        <w:tc>
+          <w:tcPr>
+            <w:tcW w:w="825" w:type="dxa"/>
+            <w:vAlign w:val="center"/>
+          </w:tcPr>
+          <w:p>
+            <w:pPr>
+              <w:keepNext w:val="0"/>
+              <w:keepLines w:val="0"/>
+              <w:pageBreakBefore w:val="0"/>
+              <w:widowControl/>
+              <w:kinsoku/>
+              <w:wordWrap/>
+              <w:overflowPunct/>
+              <w:topLinePunct w:val="0"/>
+              <w:autoSpaceDE/>
+              <w:autoSpaceDN/>
+              <w:bidi w:val="0"/>
+              <w:adjustRightInd/>
+              <w:snapToGrid/>
+              <w:spacing w:after="0" w:line="240" w:lineRule="auto"/>
+              <w:jc w:val="center"/>
+              <w:textAlignment w:val="auto"/>
+              <w:rPr>
+                <w:rFonts w:hint="default"/>
+                <w:sz w:val="20"/>
+                <w:szCs w:val="20"/>
+                <w:vertAlign w:val="baseline"/>
+                <w:lang w:val="en-US"/>
+              </w:rPr>
+            </w:pPr>
+            <w:r>
+              <w:rPr>
+                <w:rFonts w:hint="default"/>
+                <w:sz w:val="20"/>
+                <w:szCs w:val="20"/>
+                <w:vertAlign w:val="baseline"/>
+                <w:lang w:val="en-US"/>
+              </w:rPr>
+              <w:t>Figure</w:t>
+            </w:r>
+          </w:p>
+        </w:tc>
+      </w:tr>
+      <w:tr>
+        <w:tblPrEx>
+          <w:tblBorders>
+            <w:top w:val="single" w:color="auto" w:sz="4" w:space="0"/>
+            <w:left w:val="single" w:color="auto" w:sz="4" w:space="0"/>
+            <w:bottom w:val="single" w:color="auto" w:sz="4" w:space="0"/>
+            <w:right w:val="single" w:color="auto" w:sz="4" w:space="0"/>
+            <w:insideH w:val="single" w:color="auto" w:sz="4" w:space="0"/>
+            <w:insideV w:val="single" w:color="auto" w:sz="4" w:space="0"/>
+          </w:tblBorders>
+          <w:tblCellMar>
+            <w:left w:w="108" w:type="dxa"/>
+            <w:right w:w="108" w:type="dxa"/>
+          </w:tblCellMar>
+        </w:tblPrEx>
+        <w:trPr>
+          <w:trHeight w:val="569" w:hRule="atLeast"/>
+        </w:trPr>
+        <w:tc>
+          <w:tcPr>
+            <w:tcW w:w="2350" w:type="dxa"/>
+            <w:vAlign w:val="center"/>
+          </w:tcPr>
+          <w:p>
+            <w:pPr>
+              <w:keepNext w:val="0"/>
+              <w:keepLines w:val="0"/>
+              <w:pageBreakBefore w:val="0"/>
+              <w:widowControl/>
+              <w:kinsoku/>
+              <w:wordWrap/>
+              <w:overflowPunct/>
+              <w:topLinePunct w:val="0"/>
+              <w:autoSpaceDE/>
+              <w:autoSpaceDN/>
+              <w:bidi w:val="0"/>
+              <w:adjustRightInd/>
+              <w:snapToGrid/>
+              <w:spacing w:after="0"/>
+              <w:jc w:val="center"/>
+              <w:textAlignment w:val="auto"/>
+              <w:rPr>
+                <w:rFonts w:hint="default"/>
+                <w:sz w:val="24"/>
+                <w:szCs w:val="24"/>
+                <w:vertAlign w:val="baseline"/>
+                <w:lang w:val="en-US"/>
+              </w:rPr>
+            </w:pPr>
+          </w:p>
+        </w:tc>
+        <w:tc>
+          <w:tcPr>
+            <w:tcW w:w="1258" w:type="dxa"/>
+            <w:vAlign w:val="center"/>
+          </w:tcPr>
+          <w:p>
+            <w:pPr>
+              <w:keepNext w:val="0"/>
+              <w:keepLines w:val="0"/>
+              <w:pageBreakBefore w:val="0"/>
+              <w:widowControl/>
+              <w:kinsoku/>
+              <w:wordWrap/>
+              <w:overflowPunct/>
+              <w:topLinePunct w:val="0"/>
+              <w:autoSpaceDE/>
+              <w:autoSpaceDN/>
+              <w:bidi w:val="0"/>
+              <w:adjustRightInd/>
+              <w:snapToGrid/>
+              <w:spacing w:after="0"/>
+              <w:jc w:val="center"/>
+              <w:textAlignment w:val="auto"/>
+              <w:rPr>
+                <w:rFonts w:hint="default"/>
+                <w:sz w:val="24"/>
+                <w:szCs w:val="24"/>
+                <w:vertAlign w:val="baseline"/>
+                <w:lang w:val="en-US"/>
+              </w:rPr>
+            </w:pPr>
+          </w:p>
+        </w:tc>
+        <w:tc>
+          <w:tcPr>
+            <w:tcW w:w="1308" w:type="dxa"/>
+            <w:vAlign w:val="center"/>
+          </w:tcPr>
+          <w:p>
+            <w:pPr>
+              <w:keepNext w:val="0"/>
+              <w:keepLines w:val="0"/>
+              <w:pageBreakBefore w:val="0"/>
+              <w:widowControl/>
+              <w:kinsoku/>
+              <w:wordWrap/>
+              <w:overflowPunct/>
+              <w:topLinePunct w:val="0"/>
+              <w:autoSpaceDE/>
+              <w:autoSpaceDN/>
+              <w:bidi w:val="0"/>
+              <w:adjustRightInd/>
+              <w:snapToGrid/>
+              <w:spacing w:after="0"/>
+              <w:jc w:val="center"/>
+              <w:textAlignment w:val="auto"/>
+              <w:rPr>
+                <w:rFonts w:hint="default"/>
+                <w:sz w:val="24"/>
+                <w:szCs w:val="24"/>
+                <w:vertAlign w:val="baseline"/>
+                <w:lang w:val="en-US"/>
+              </w:rPr>
+            </w:pPr>
+          </w:p>
+        </w:tc>
+        <w:tc>
+          <w:tcPr>
+            <w:tcW w:w="1697" w:type="dxa"/>
+            <w:vAlign w:val="center"/>
+          </w:tcPr>
+          <w:p>
+            <w:pPr>
+              <w:keepNext w:val="0"/>
+              <w:keepLines w:val="0"/>
+              <w:pageBreakBefore w:val="0"/>
+              <w:widowControl/>
+              <w:kinsoku/>
+              <w:wordWrap/>
+              <w:overflowPunct/>
+              <w:topLinePunct w:val="0"/>
+              <w:autoSpaceDE/>
+              <w:autoSpaceDN/>
+              <w:bidi w:val="0"/>
+              <w:adjustRightInd/>
+              <w:snapToGrid/>
+              <w:spacing w:after="0"/>
+              <w:jc w:val="center"/>
+              <w:textAlignment w:val="auto"/>
+              <w:rPr>
+                <w:rFonts w:hint="default"/>
+                <w:sz w:val="24"/>
+                <w:szCs w:val="24"/>
+                <w:vertAlign w:val="baseline"/>
+                <w:lang w:val="en-US"/>
+              </w:rPr>
+            </w:pPr>
+          </w:p>
+        </w:tc>
+        <w:tc>
+          <w:tcPr>
+            <w:tcW w:w="1697" w:type="dxa"/>
+            <w:vAlign w:val="center"/>
+          </w:tcPr>
+          <w:p>
+            <w:pPr>
+              <w:keepNext w:val="0"/>
+              <w:keepLines w:val="0"/>
+              <w:pageBreakBefore w:val="0"/>
+              <w:widowControl/>
+              <w:kinsoku/>
+              <w:wordWrap/>
+              <w:overflowPunct/>
+              <w:topLinePunct w:val="0"/>
+              <w:autoSpaceDE/>
+              <w:autoSpaceDN/>
+              <w:bidi w:val="0"/>
+              <w:adjustRightInd/>
+              <w:snapToGrid/>
+              <w:spacing w:after="0"/>
+              <w:jc w:val="center"/>
+              <w:textAlignment w:val="auto"/>
+              <w:rPr>
+                <w:rFonts w:hint="default"/>
+                <w:sz w:val="24"/>
+                <w:szCs w:val="24"/>
+                <w:vertAlign w:val="baseline"/>
+                <w:lang w:val="en-US"/>
+              </w:rPr>
+            </w:pPr>
+          </w:p>
+        </w:tc>
+        <w:tc>
+          <w:tcPr>
+            <w:tcW w:w="1698" w:type="dxa"/>
+            <w:vAlign w:val="center"/>
+          </w:tcPr>
+          <w:p>
+            <w:pPr>
+              <w:keepNext w:val="0"/>
+              <w:keepLines w:val="0"/>
+              <w:pageBreakBefore w:val="0"/>
+              <w:widowControl/>
+              <w:kinsoku/>
+              <w:wordWrap/>
+              <w:overflowPunct/>
+              <w:topLinePunct w:val="0"/>
+              <w:autoSpaceDE/>
+              <w:autoSpaceDN/>
+              <w:bidi w:val="0"/>
+              <w:adjustRightInd/>
+              <w:snapToGrid/>
+              <w:spacing w:after="0"/>
+              <w:jc w:val="center"/>
+              <w:textAlignment w:val="auto"/>
+              <w:rPr>
+                <w:rFonts w:hint="default"/>
+                <w:sz w:val="24"/>
+                <w:szCs w:val="24"/>
+                <w:vertAlign w:val="baseline"/>
+                <w:lang w:val="en-US"/>
+              </w:rPr>
+            </w:pPr>
+          </w:p>
+        </w:tc>
+        <w:tc>
+          <w:tcPr>
+            <w:tcW w:w="825" w:type="dxa"/>
+            <w:vAlign w:val="center"/>
+          </w:tcPr>
+          <w:p>
+            <w:pPr>
+              <w:keepNext w:val="0"/>
+              <w:keepLines w:val="0"/>
+              <w:pageBreakBefore w:val="0"/>
+              <w:widowControl/>
+              <w:kinsoku/>
+              <w:wordWrap/>
+              <w:overflowPunct/>
+              <w:topLinePunct w:val="0"/>
+              <w:autoSpaceDE/>
+              <w:autoSpaceDN/>
+              <w:bidi w:val="0"/>
+              <w:adjustRightInd/>
+              <w:snapToGrid/>
+              <w:spacing w:after="0"/>
+              <w:jc w:val="center"/>
+              <w:textAlignment w:val="auto"/>
+              <w:rPr>
+                <w:rFonts w:hint="default"/>
+                <w:sz w:val="24"/>
+                <w:szCs w:val="24"/>
+                <w:vertAlign w:val="baseline"/>
+                <w:lang w:val="en-US"/>
+              </w:rPr>
+            </w:pPr>
+          </w:p>
+        </w:tc>
+      </w:tr>
+      <w:tr>
+        <w:tblPrEx>
+          <w:tblBorders>
+            <w:top w:val="single" w:color="auto" w:sz="4" w:space="0"/>
+            <w:left w:val="single" w:color="auto" w:sz="4" w:space="0"/>
+            <w:bottom w:val="single" w:color="auto" w:sz="4" w:space="0"/>
+            <w:right w:val="single" w:color="auto" w:sz="4" w:space="0"/>
+            <w:insideH w:val="single" w:color="auto" w:sz="4" w:space="0"/>
+            <w:insideV w:val="single" w:color="auto" w:sz="4" w:space="0"/>
+          </w:tblBorders>
+          <w:tblCellMar>
+            <w:left w:w="108" w:type="dxa"/>
+            <w:right w:w="108" w:type="dxa"/>
+          </w:tblCellMar>
+        </w:tblPrEx>
+        <w:trPr>
+          <w:trHeight w:val="569" w:hRule="atLeast"/>
+        </w:trPr>
+        <w:tc>
+          <w:tcPr>
+            <w:tcW w:w="2350" w:type="dxa"/>
+            <w:vAlign w:val="center"/>
+          </w:tcPr>
+          <w:p>
+            <w:pPr>
+              <w:keepNext w:val="0"/>
+              <w:keepLines w:val="0"/>
+              <w:pageBreakBefore w:val="0"/>
+              <w:widowControl/>
+              <w:kinsoku/>
+              <w:wordWrap/>
+              <w:overflowPunct/>
+              <w:topLinePunct w:val="0"/>
+              <w:autoSpaceDE/>
+              <w:autoSpaceDN/>
+              <w:bidi w:val="0"/>
+              <w:adjustRightInd/>
+              <w:snapToGrid/>
+              <w:spacing w:after="0"/>
+              <w:jc w:val="center"/>
+              <w:textAlignment w:val="auto"/>
+              <w:rPr>
+                <w:rFonts w:hint="default"/>
+                <w:sz w:val="24"/>
+                <w:szCs w:val="24"/>
+                <w:vertAlign w:val="baseline"/>
+                <w:lang w:val="en-US"/>
+              </w:rPr>
+            </w:pPr>
+          </w:p>
+        </w:tc>
+        <w:tc>
+          <w:tcPr>
+            <w:tcW w:w="1258" w:type="dxa"/>
+            <w:vAlign w:val="center"/>
+          </w:tcPr>
+          <w:p>
+            <w:pPr>
+              <w:keepNext w:val="0"/>
+              <w:keepLines w:val="0"/>
+              <w:pageBreakBefore w:val="0"/>
+              <w:widowControl/>
+              <w:kinsoku/>
+              <w:wordWrap/>
+              <w:overflowPunct/>
+              <w:topLinePunct w:val="0"/>
+              <w:autoSpaceDE/>
+              <w:autoSpaceDN/>
+              <w:bidi w:val="0"/>
+              <w:adjustRightInd/>
+              <w:snapToGrid/>
+              <w:spacing w:after="0"/>
+              <w:jc w:val="center"/>
+              <w:textAlignment w:val="auto"/>
+              <w:rPr>
+                <w:rFonts w:hint="default"/>
+                <w:sz w:val="24"/>
+                <w:szCs w:val="24"/>
+                <w:vertAlign w:val="baseline"/>
+                <w:lang w:val="en-US"/>
+              </w:rPr>
+            </w:pPr>
+          </w:p>
+        </w:tc>
+        <w:tc>
+          <w:tcPr>
+            <w:tcW w:w="1308" w:type="dxa"/>
+            <w:vAlign w:val="center"/>
+          </w:tcPr>
+          <w:p>
+            <w:pPr>
+              <w:keepNext w:val="0"/>
+              <w:keepLines w:val="0"/>
+              <w:pageBreakBefore w:val="0"/>
+              <w:widowControl/>
+              <w:kinsoku/>
+              <w:wordWrap/>
+              <w:overflowPunct/>
+              <w:topLinePunct w:val="0"/>
+              <w:autoSpaceDE/>
+              <w:autoSpaceDN/>
+              <w:bidi w:val="0"/>
+              <w:adjustRightInd/>
+              <w:snapToGrid/>
+              <w:spacing w:after="0"/>
+              <w:jc w:val="center"/>
+              <w:textAlignment w:val="auto"/>
+              <w:rPr>
+                <w:rFonts w:hint="default"/>
+                <w:sz w:val="24"/>
+                <w:szCs w:val="24"/>
+                <w:vertAlign w:val="baseline"/>
+                <w:lang w:val="en-US"/>
+              </w:rPr>
+            </w:pPr>
+          </w:p>
+        </w:tc>
+        <w:tc>
+          <w:tcPr>
+            <w:tcW w:w="1697" w:type="dxa"/>
+            <w:vAlign w:val="center"/>
+          </w:tcPr>
+          <w:p>
+            <w:pPr>
+              <w:keepNext w:val="0"/>
+              <w:keepLines w:val="0"/>
+              <w:pageBreakBefore w:val="0"/>
+              <w:widowControl/>
+              <w:kinsoku/>
+              <w:wordWrap/>
+              <w:overflowPunct/>
+              <w:topLinePunct w:val="0"/>
+              <w:autoSpaceDE/>
+              <w:autoSpaceDN/>
+              <w:bidi w:val="0"/>
+              <w:adjustRightInd/>
+              <w:snapToGrid/>
+              <w:spacing w:after="0"/>
+              <w:jc w:val="center"/>
+              <w:textAlignment w:val="auto"/>
+              <w:rPr>
+                <w:rFonts w:hint="default"/>
+                <w:sz w:val="24"/>
+                <w:szCs w:val="24"/>
+                <w:vertAlign w:val="baseline"/>
+                <w:lang w:val="en-US"/>
+              </w:rPr>
+            </w:pPr>
+          </w:p>
+        </w:tc>
+        <w:tc>
+          <w:tcPr>
+            <w:tcW w:w="1697" w:type="dxa"/>
+            <w:vAlign w:val="center"/>
+          </w:tcPr>
+          <w:p>
+            <w:pPr>
+              <w:keepNext w:val="0"/>
+              <w:keepLines w:val="0"/>
+              <w:pageBreakBefore w:val="0"/>
+              <w:widowControl/>
+              <w:kinsoku/>
+              <w:wordWrap/>
+              <w:overflowPunct/>
+              <w:topLinePunct w:val="0"/>
+              <w:autoSpaceDE/>
+              <w:autoSpaceDN/>
+              <w:bidi w:val="0"/>
+              <w:adjustRightInd/>
+              <w:snapToGrid/>
+              <w:spacing w:after="0"/>
+              <w:jc w:val="center"/>
+              <w:textAlignment w:val="auto"/>
+              <w:rPr>
+                <w:rFonts w:hint="default"/>
+                <w:sz w:val="24"/>
+                <w:szCs w:val="24"/>
+                <w:vertAlign w:val="baseline"/>
+                <w:lang w:val="en-US"/>
+              </w:rPr>
+            </w:pPr>
+          </w:p>
+        </w:tc>
+        <w:tc>
+          <w:tcPr>
+            <w:tcW w:w="1698" w:type="dxa"/>
+            <w:vAlign w:val="center"/>
+          </w:tcPr>
+          <w:p>
+            <w:pPr>
+              <w:keepNext w:val="0"/>
+              <w:keepLines w:val="0"/>
+              <w:pageBreakBefore w:val="0"/>
+              <w:widowControl/>
+              <w:kinsoku/>
+              <w:wordWrap/>
+              <w:overflowPunct/>
+              <w:topLinePunct w:val="0"/>
+              <w:autoSpaceDE/>
+              <w:autoSpaceDN/>
+              <w:bidi w:val="0"/>
+              <w:adjustRightInd/>
+              <w:snapToGrid/>
+              <w:spacing w:after="0"/>
+              <w:jc w:val="center"/>
+              <w:textAlignment w:val="auto"/>
+              <w:rPr>
+                <w:rFonts w:hint="default"/>
+                <w:sz w:val="24"/>
+                <w:szCs w:val="24"/>
+                <w:vertAlign w:val="baseline"/>
+                <w:lang w:val="en-US"/>
+              </w:rPr>
+            </w:pPr>
+          </w:p>
+        </w:tc>
+        <w:tc>
+          <w:tcPr>
+            <w:tcW w:w="825" w:type="dxa"/>
+            <w:vAlign w:val="center"/>
+          </w:tcPr>
+          <w:p>
+            <w:pPr>
+              <w:keepNext w:val="0"/>
+              <w:keepLines w:val="0"/>
+              <w:pageBreakBefore w:val="0"/>
+              <w:widowControl/>
+              <w:kinsoku/>
+              <w:wordWrap/>
+              <w:overflowPunct/>
+              <w:topLinePunct w:val="0"/>
+              <w:autoSpaceDE/>
+              <w:autoSpaceDN/>
+              <w:bidi w:val="0"/>
+              <w:adjustRightInd/>
+              <w:snapToGrid/>
+              <w:spacing w:after="0"/>
+              <w:jc w:val="center"/>
+              <w:textAlignment w:val="auto"/>
+              <w:rPr>
+                <w:rFonts w:hint="default"/>
+                <w:sz w:val="24"/>
+                <w:szCs w:val="24"/>
+                <w:vertAlign w:val="baseline"/>
+                <w:lang w:val="en-US"/>
+              </w:rPr>
+            </w:pPr>
+          </w:p>
+        </w:tc>
+      </w:tr>
+      <w:tr>
+        <w:tblPrEx>
+          <w:tblBorders>
+            <w:top w:val="single" w:color="auto" w:sz="4" w:space="0"/>
+            <w:left w:val="single" w:color="auto" w:sz="4" w:space="0"/>
+            <w:bottom w:val="single" w:color="auto" w:sz="4" w:space="0"/>
+            <w:right w:val="single" w:color="auto" w:sz="4" w:space="0"/>
+            <w:insideH w:val="single" w:color="auto" w:sz="4" w:space="0"/>
+            <w:insideV w:val="single" w:color="auto" w:sz="4" w:space="0"/>
+          </w:tblBorders>
+          <w:tblCellMar>
+            <w:left w:w="108" w:type="dxa"/>
+            <w:right w:w="108" w:type="dxa"/>
+          </w:tblCellMar>
+        </w:tblPrEx>
+        <w:trPr>
+          <w:trHeight w:val="583" w:hRule="atLeast"/>
+        </w:trPr>
+        <w:tc>
+          <w:tcPr>
+            <w:tcW w:w="2350" w:type="dxa"/>
+            <w:vAlign w:val="center"/>
+          </w:tcPr>
+          <w:p>
+            <w:pPr>
+              <w:keepNext w:val="0"/>
+              <w:keepLines w:val="0"/>
+              <w:pageBreakBefore w:val="0"/>
+              <w:widowControl/>
+              <w:kinsoku/>
+              <w:wordWrap/>
+              <w:overflowPunct/>
+              <w:topLinePunct w:val="0"/>
+              <w:autoSpaceDE/>
+              <w:autoSpaceDN/>
+              <w:bidi w:val="0"/>
+              <w:adjustRightInd/>
+              <w:snapToGrid/>
+              <w:spacing w:after="0"/>
+              <w:jc w:val="center"/>
+              <w:textAlignment w:val="auto"/>
+              <w:rPr>
+                <w:rFonts w:hint="default"/>
+                <w:sz w:val="24"/>
+                <w:szCs w:val="24"/>
+                <w:vertAlign w:val="baseline"/>
+                <w:lang w:val="en-US"/>
+              </w:rPr>
+            </w:pPr>
+          </w:p>
+        </w:tc>
+        <w:tc>
+          <w:tcPr>
+            <w:tcW w:w="1258" w:type="dxa"/>
+            <w:vAlign w:val="center"/>
+          </w:tcPr>
+          <w:p>
+            <w:pPr>
+              <w:keepNext w:val="0"/>
+              <w:keepLines w:val="0"/>
+              <w:pageBreakBefore w:val="0"/>
+              <w:widowControl/>
+              <w:kinsoku/>
+              <w:wordWrap/>
+              <w:overflowPunct/>
+              <w:topLinePunct w:val="0"/>
+              <w:autoSpaceDE/>
+              <w:autoSpaceDN/>
+              <w:bidi w:val="0"/>
+              <w:adjustRightInd/>
+              <w:snapToGrid/>
+              <w:spacing w:after="0"/>
+              <w:jc w:val="center"/>
+              <w:textAlignment w:val="auto"/>
+              <w:rPr>
+                <w:rFonts w:hint="default"/>
+                <w:sz w:val="24"/>
+                <w:szCs w:val="24"/>
+                <w:vertAlign w:val="baseline"/>
+                <w:lang w:val="en-US"/>
+              </w:rPr>
+            </w:pPr>
+          </w:p>
+        </w:tc>
+        <w:tc>
+          <w:tcPr>
+            <w:tcW w:w="1308" w:type="dxa"/>
+            <w:vAlign w:val="center"/>
+          </w:tcPr>
+          <w:p>
+            <w:pPr>
+              <w:keepNext w:val="0"/>
+              <w:keepLines w:val="0"/>
+              <w:pageBreakBefore w:val="0"/>
+              <w:widowControl/>
+              <w:kinsoku/>
+              <w:wordWrap/>
+              <w:overflowPunct/>
+              <w:topLinePunct w:val="0"/>
+              <w:autoSpaceDE/>
+              <w:autoSpaceDN/>
+              <w:bidi w:val="0"/>
+              <w:adjustRightInd/>
+              <w:snapToGrid/>
+              <w:spacing w:after="0"/>
+              <w:jc w:val="center"/>
+              <w:textAlignment w:val="auto"/>
+              <w:rPr>
+                <w:rFonts w:hint="default"/>
+                <w:sz w:val="24"/>
+                <w:szCs w:val="24"/>
+                <w:vertAlign w:val="baseline"/>
+                <w:lang w:val="en-US"/>
+              </w:rPr>
+            </w:pPr>
+          </w:p>
+        </w:tc>
+        <w:tc>
+          <w:tcPr>
+            <w:tcW w:w="1697" w:type="dxa"/>
+            <w:vAlign w:val="center"/>
+          </w:tcPr>
+          <w:p>
+            <w:pPr>
+              <w:keepNext w:val="0"/>
+              <w:keepLines w:val="0"/>
+              <w:pageBreakBefore w:val="0"/>
+              <w:widowControl/>
+              <w:kinsoku/>
+              <w:wordWrap/>
+              <w:overflowPunct/>
+              <w:topLinePunct w:val="0"/>
+              <w:autoSpaceDE/>
+              <w:autoSpaceDN/>
+              <w:bidi w:val="0"/>
+              <w:adjustRightInd/>
+              <w:snapToGrid/>
+              <w:spacing w:after="0"/>
+              <w:jc w:val="center"/>
+              <w:textAlignment w:val="auto"/>
+              <w:rPr>
+                <w:rFonts w:hint="default"/>
+                <w:sz w:val="24"/>
+                <w:szCs w:val="24"/>
+                <w:vertAlign w:val="baseline"/>
+                <w:lang w:val="en-US"/>
+              </w:rPr>
+            </w:pPr>
+          </w:p>
+        </w:tc>
+        <w:tc>
+          <w:tcPr>
+            <w:tcW w:w="1697" w:type="dxa"/>
+            <w:vAlign w:val="center"/>
+          </w:tcPr>
+          <w:p>
+            <w:pPr>
+              <w:keepNext w:val="0"/>
+              <w:keepLines w:val="0"/>
+              <w:pageBreakBefore w:val="0"/>
+              <w:widowControl/>
+              <w:kinsoku/>
+              <w:wordWrap/>
+              <w:overflowPunct/>
+              <w:topLinePunct w:val="0"/>
+              <w:autoSpaceDE/>
+              <w:autoSpaceDN/>
+              <w:bidi w:val="0"/>
+              <w:adjustRightInd/>
+              <w:snapToGrid/>
+              <w:spacing w:after="0"/>
+              <w:jc w:val="center"/>
+              <w:textAlignment w:val="auto"/>
+              <w:rPr>
+                <w:rFonts w:hint="default"/>
+                <w:sz w:val="24"/>
+                <w:szCs w:val="24"/>
+                <w:vertAlign w:val="baseline"/>
+                <w:lang w:val="en-US"/>
+              </w:rPr>
+            </w:pPr>
+          </w:p>
+        </w:tc>
+        <w:tc>
+          <w:tcPr>
+            <w:tcW w:w="1698" w:type="dxa"/>
+            <w:vAlign w:val="center"/>
+          </w:tcPr>
+          <w:p>
+            <w:pPr>
+              <w:keepNext w:val="0"/>
+              <w:keepLines w:val="0"/>
+              <w:pageBreakBefore w:val="0"/>
+              <w:widowControl/>
+              <w:kinsoku/>
+              <w:wordWrap/>
+              <w:overflowPunct/>
+              <w:topLinePunct w:val="0"/>
+              <w:autoSpaceDE/>
+              <w:autoSpaceDN/>
+              <w:bidi w:val="0"/>
+              <w:adjustRightInd/>
+              <w:snapToGrid/>
+              <w:spacing w:after="0"/>
+              <w:jc w:val="center"/>
+              <w:textAlignment w:val="auto"/>
+              <w:rPr>
+                <w:rFonts w:hint="default"/>
+                <w:sz w:val="24"/>
+                <w:szCs w:val="24"/>
+                <w:vertAlign w:val="baseline"/>
+                <w:lang w:val="en-US"/>
+              </w:rPr>
+            </w:pPr>
+          </w:p>
+        </w:tc>
+        <w:tc>
+          <w:tcPr>
+            <w:tcW w:w="825" w:type="dxa"/>
+            <w:vAlign w:val="center"/>
+          </w:tcPr>
+          <w:p>
+            <w:pPr>
+              <w:keepNext w:val="0"/>
+              <w:keepLines w:val="0"/>
+              <w:pageBreakBefore w:val="0"/>
+              <w:widowControl/>
+              <w:kinsoku/>
+              <w:wordWrap/>
+              <w:overflowPunct/>
+              <w:topLinePunct w:val="0"/>
+              <w:autoSpaceDE/>
+              <w:autoSpaceDN/>
+              <w:bidi w:val="0"/>
+              <w:adjustRightInd/>
+              <w:snapToGrid/>
+              <w:spacing w:after="0"/>
+              <w:jc w:val="center"/>
+              <w:textAlignment w:val="auto"/>
+              <w:rPr>
+                <w:rFonts w:hint="default"/>
+                <w:sz w:val="24"/>
+                <w:szCs w:val="24"/>
+                <w:vertAlign w:val="baseline"/>
+                <w:lang w:val="en-US"/>
+              </w:rPr>
+            </w:pPr>
+          </w:p>
+        </w:tc>
+      </w:tr>
+      <w:tr>
+        <w:tblPrEx>
+          <w:tblBorders>
+            <w:top w:val="single" w:color="auto" w:sz="4" w:space="0"/>
+            <w:left w:val="single" w:color="auto" w:sz="4" w:space="0"/>
+            <w:bottom w:val="single" w:color="auto" w:sz="4" w:space="0"/>
+            <w:right w:val="single" w:color="auto" w:sz="4" w:space="0"/>
+            <w:insideH w:val="single" w:color="auto" w:sz="4" w:space="0"/>
+            <w:insideV w:val="single" w:color="auto" w:sz="4" w:space="0"/>
+          </w:tblBorders>
+          <w:tblCellMar>
+            <w:top w:w="0" w:type="dxa"/>
+            <w:left w:w="108" w:type="dxa"/>
+            <w:bottom w:w="0" w:type="dxa"/>
+            <w:right w:w="108" w:type="dxa"/>
+          </w:tblCellMar>
+        </w:tblPrEx>
+        <w:trPr>
+          <w:trHeight w:val="569" w:hRule="atLeast"/>
+        </w:trPr>
+        <w:tc>
+          <w:tcPr>
+            <w:tcW w:w="2350" w:type="dxa"/>
+            <w:vAlign w:val="center"/>
+          </w:tcPr>
+          <w:p>
+            <w:pPr>
+              <w:keepNext w:val="0"/>
+              <w:keepLines w:val="0"/>
+              <w:pageBreakBefore w:val="0"/>
+              <w:widowControl/>
+              <w:kinsoku/>
+              <w:wordWrap/>
+              <w:overflowPunct/>
+              <w:topLinePunct w:val="0"/>
+              <w:autoSpaceDE/>
+              <w:autoSpaceDN/>
+              <w:bidi w:val="0"/>
+              <w:adjustRightInd/>
+              <w:snapToGrid/>
+              <w:spacing w:after="0"/>
+              <w:jc w:val="center"/>
+              <w:textAlignment w:val="auto"/>
+              <w:rPr>
+                <w:rFonts w:hint="default"/>
+                <w:sz w:val="24"/>
+                <w:szCs w:val="24"/>
+                <w:vertAlign w:val="baseline"/>
+                <w:lang w:val="en-US"/>
+              </w:rPr>
+            </w:pPr>
+          </w:p>
+        </w:tc>
+        <w:tc>
+          <w:tcPr>
+            <w:tcW w:w="1258" w:type="dxa"/>
+            <w:vAlign w:val="center"/>
+          </w:tcPr>
+          <w:p>
+            <w:pPr>
+              <w:keepNext w:val="0"/>
+              <w:keepLines w:val="0"/>
+              <w:pageBreakBefore w:val="0"/>
+              <w:widowControl/>
+              <w:kinsoku/>
+              <w:wordWrap/>
+              <w:overflowPunct/>
+              <w:topLinePunct w:val="0"/>
+              <w:autoSpaceDE/>
+              <w:autoSpaceDN/>
+              <w:bidi w:val="0"/>
+              <w:adjustRightInd/>
+              <w:snapToGrid/>
+              <w:spacing w:after="0"/>
+              <w:jc w:val="center"/>
+              <w:textAlignment w:val="auto"/>
+              <w:rPr>
+                <w:rFonts w:hint="default"/>
+                <w:sz w:val="24"/>
+                <w:szCs w:val="24"/>
+                <w:vertAlign w:val="baseline"/>
+                <w:lang w:val="en-US"/>
+              </w:rPr>
+            </w:pPr>
+          </w:p>
+        </w:tc>
+        <w:tc>
+          <w:tcPr>
+            <w:tcW w:w="1308" w:type="dxa"/>
+            <w:vAlign w:val="center"/>
+          </w:tcPr>
+          <w:p>
+            <w:pPr>
+              <w:keepNext w:val="0"/>
+              <w:keepLines w:val="0"/>
+              <w:pageBreakBefore w:val="0"/>
+              <w:widowControl/>
+              <w:kinsoku/>
+              <w:wordWrap/>
+              <w:overflowPunct/>
+              <w:topLinePunct w:val="0"/>
+              <w:autoSpaceDE/>
+              <w:autoSpaceDN/>
+              <w:bidi w:val="0"/>
+              <w:adjustRightInd/>
+              <w:snapToGrid/>
+              <w:spacing w:after="0"/>
+              <w:jc w:val="center"/>
+              <w:textAlignment w:val="auto"/>
+              <w:rPr>
+                <w:rFonts w:hint="default"/>
+                <w:sz w:val="24"/>
+                <w:szCs w:val="24"/>
+                <w:vertAlign w:val="baseline"/>
+                <w:lang w:val="en-US"/>
+              </w:rPr>
+            </w:pPr>
+          </w:p>
+        </w:tc>
+        <w:tc>
+          <w:tcPr>
+            <w:tcW w:w="1697" w:type="dxa"/>
+            <w:vAlign w:val="center"/>
+          </w:tcPr>
+          <w:p>
+            <w:pPr>
+              <w:keepNext w:val="0"/>
+              <w:keepLines w:val="0"/>
+              <w:pageBreakBefore w:val="0"/>
+              <w:widowControl/>
+              <w:kinsoku/>
+              <w:wordWrap/>
+              <w:overflowPunct/>
+              <w:topLinePunct w:val="0"/>
+              <w:autoSpaceDE/>
+              <w:autoSpaceDN/>
+              <w:bidi w:val="0"/>
+              <w:adjustRightInd/>
+              <w:snapToGrid/>
+              <w:spacing w:after="0"/>
+              <w:jc w:val="center"/>
+              <w:textAlignment w:val="auto"/>
+              <w:rPr>
+                <w:rFonts w:hint="default"/>
+                <w:sz w:val="24"/>
+                <w:szCs w:val="24"/>
+                <w:vertAlign w:val="baseline"/>
+                <w:lang w:val="en-US"/>
+              </w:rPr>
+            </w:pPr>
+          </w:p>
+        </w:tc>
+        <w:tc>
+          <w:tcPr>
+            <w:tcW w:w="1697" w:type="dxa"/>
+            <w:vAlign w:val="center"/>
+          </w:tcPr>
+          <w:p>
+            <w:pPr>
+              <w:keepNext w:val="0"/>
+              <w:keepLines w:val="0"/>
+              <w:pageBreakBefore w:val="0"/>
+              <w:widowControl/>
+              <w:kinsoku/>
+              <w:wordWrap/>
+              <w:overflowPunct/>
+              <w:topLinePunct w:val="0"/>
+              <w:autoSpaceDE/>
+              <w:autoSpaceDN/>
+              <w:bidi w:val="0"/>
+              <w:adjustRightInd/>
+              <w:snapToGrid/>
+              <w:spacing w:after="0"/>
+              <w:jc w:val="center"/>
+              <w:textAlignment w:val="auto"/>
+              <w:rPr>
+                <w:rFonts w:hint="default"/>
+                <w:sz w:val="24"/>
+                <w:szCs w:val="24"/>
+                <w:vertAlign w:val="baseline"/>
+                <w:lang w:val="en-US"/>
+              </w:rPr>
+            </w:pPr>
+          </w:p>
+        </w:tc>
+        <w:tc>
+          <w:tcPr>
+            <w:tcW w:w="1698" w:type="dxa"/>
+            <w:vAlign w:val="center"/>
+          </w:tcPr>
+          <w:p>
+            <w:pPr>
+              <w:keepNext w:val="0"/>
+              <w:keepLines w:val="0"/>
+              <w:pageBreakBefore w:val="0"/>
+              <w:widowControl/>
+              <w:kinsoku/>
+              <w:wordWrap/>
+              <w:overflowPunct/>
+              <w:topLinePunct w:val="0"/>
+              <w:autoSpaceDE/>
+              <w:autoSpaceDN/>
+              <w:bidi w:val="0"/>
+              <w:adjustRightInd/>
+              <w:snapToGrid/>
+              <w:spacing w:after="0"/>
+              <w:jc w:val="center"/>
+              <w:textAlignment w:val="auto"/>
+              <w:rPr>
+                <w:rFonts w:hint="default"/>
+                <w:sz w:val="24"/>
+                <w:szCs w:val="24"/>
+                <w:vertAlign w:val="baseline"/>
+                <w:lang w:val="en-US"/>
+              </w:rPr>
+            </w:pPr>
+          </w:p>
+        </w:tc>
+        <w:tc>
+          <w:tcPr>
+            <w:tcW w:w="825" w:type="dxa"/>
+            <w:vAlign w:val="center"/>
+          </w:tcPr>
+          <w:p>
+            <w:pPr>
+              <w:keepNext w:val="0"/>
+              <w:keepLines w:val="0"/>
+              <w:pageBreakBefore w:val="0"/>
+              <w:widowControl/>
+              <w:kinsoku/>
+              <w:wordWrap/>
+              <w:overflowPunct/>
+              <w:topLinePunct w:val="0"/>
+              <w:autoSpaceDE/>
+              <w:autoSpaceDN/>
+              <w:bidi w:val="0"/>
+              <w:adjustRightInd/>
+              <w:snapToGrid/>
+              <w:spacing w:after="0"/>
+              <w:jc w:val="center"/>
+              <w:textAlignment w:val="auto"/>
+              <w:rPr>
+                <w:rFonts w:hint="default"/>
+                <w:sz w:val="24"/>
+                <w:szCs w:val="24"/>
+                <w:vertAlign w:val="baseline"/>
+                <w:lang w:val="en-US"/>
+              </w:rPr>
+            </w:pPr>
+          </w:p>
+        </w:tc>
+      </w:tr>
+      <w:tr>
+        <w:tblPrEx>
+          <w:tblBorders>
+            <w:top w:val="single" w:color="auto" w:sz="4" w:space="0"/>
+            <w:left w:val="single" w:color="auto" w:sz="4" w:space="0"/>
+            <w:bottom w:val="single" w:color="auto" w:sz="4" w:space="0"/>
+            <w:right w:val="single" w:color="auto" w:sz="4" w:space="0"/>
+            <w:insideH w:val="single" w:color="auto" w:sz="4" w:space="0"/>
+            <w:insideV w:val="single" w:color="auto" w:sz="4" w:space="0"/>
+          </w:tblBorders>
+          <w:tblCellMar>
+            <w:top w:w="0" w:type="dxa"/>
+            <w:left w:w="108" w:type="dxa"/>
+            <w:bottom w:w="0" w:type="dxa"/>
+            <w:right w:w="108" w:type="dxa"/>
+          </w:tblCellMar>
+        </w:tblPrEx>
+        <w:trPr>
+          <w:trHeight w:val="569" w:hRule="atLeast"/>
+        </w:trPr>
+        <w:tc>
+          <w:tcPr>
+            <w:tcW w:w="2350" w:type="dxa"/>
+            <w:vAlign w:val="center"/>
+          </w:tcPr>
+          <w:p>
+            <w:pPr>
+              <w:keepNext w:val="0"/>
+              <w:keepLines w:val="0"/>
+              <w:pageBreakBefore w:val="0"/>
+              <w:widowControl/>
+              <w:kinsoku/>
+              <w:wordWrap/>
+              <w:overflowPunct/>
+              <w:topLinePunct w:val="0"/>
+              <w:autoSpaceDE/>
+              <w:autoSpaceDN/>
+              <w:bidi w:val="0"/>
+              <w:adjustRightInd/>
+              <w:snapToGrid/>
+              <w:spacing w:after="0"/>
+              <w:jc w:val="center"/>
+              <w:textAlignment w:val="auto"/>
+              <w:rPr>
+                <w:rFonts w:hint="default"/>
+                <w:sz w:val="24"/>
+                <w:szCs w:val="24"/>
+                <w:vertAlign w:val="baseline"/>
+                <w:lang w:val="en-US"/>
+              </w:rPr>
+            </w:pPr>
+          </w:p>
+        </w:tc>
+        <w:tc>
+          <w:tcPr>
+            <w:tcW w:w="1258" w:type="dxa"/>
+            <w:vAlign w:val="center"/>
+          </w:tcPr>
+          <w:p>
+            <w:pPr>
+              <w:keepNext w:val="0"/>
+              <w:keepLines w:val="0"/>
+              <w:pageBreakBefore w:val="0"/>
+              <w:widowControl/>
+              <w:kinsoku/>
+              <w:wordWrap/>
+              <w:overflowPunct/>
+              <w:topLinePunct w:val="0"/>
+              <w:autoSpaceDE/>
+              <w:autoSpaceDN/>
+              <w:bidi w:val="0"/>
+              <w:adjustRightInd/>
+              <w:snapToGrid/>
+              <w:spacing w:after="0"/>
+              <w:jc w:val="center"/>
+              <w:textAlignment w:val="auto"/>
+              <w:rPr>
+                <w:rFonts w:hint="default"/>
+                <w:sz w:val="24"/>
+                <w:szCs w:val="24"/>
+                <w:vertAlign w:val="baseline"/>
+                <w:lang w:val="en-US"/>
+              </w:rPr>
+            </w:pPr>
+          </w:p>
+        </w:tc>
+        <w:tc>
+          <w:tcPr>
+            <w:tcW w:w="1308" w:type="dxa"/>
+            <w:vAlign w:val="center"/>
+          </w:tcPr>
+          <w:p>
+            <w:pPr>
+              <w:keepNext w:val="0"/>
+              <w:keepLines w:val="0"/>
+              <w:pageBreakBefore w:val="0"/>
+              <w:widowControl/>
+              <w:kinsoku/>
+              <w:wordWrap/>
+              <w:overflowPunct/>
+              <w:topLinePunct w:val="0"/>
+              <w:autoSpaceDE/>
+              <w:autoSpaceDN/>
+              <w:bidi w:val="0"/>
+              <w:adjustRightInd/>
+              <w:snapToGrid/>
+              <w:spacing w:after="0"/>
+              <w:jc w:val="center"/>
+              <w:textAlignment w:val="auto"/>
+              <w:rPr>
+                <w:rFonts w:hint="default"/>
+                <w:sz w:val="24"/>
+                <w:szCs w:val="24"/>
+                <w:vertAlign w:val="baseline"/>
+                <w:lang w:val="en-US"/>
+              </w:rPr>
+            </w:pPr>
+          </w:p>
+        </w:tc>
+        <w:tc>
+          <w:tcPr>
+            <w:tcW w:w="1697" w:type="dxa"/>
+            <w:vAlign w:val="center"/>
+          </w:tcPr>
+          <w:p>
+            <w:pPr>
+              <w:keepNext w:val="0"/>
+              <w:keepLines w:val="0"/>
+              <w:pageBreakBefore w:val="0"/>
+              <w:widowControl/>
+              <w:kinsoku/>
+              <w:wordWrap/>
+              <w:overflowPunct/>
+              <w:topLinePunct w:val="0"/>
+              <w:autoSpaceDE/>
+              <w:autoSpaceDN/>
+              <w:bidi w:val="0"/>
+              <w:adjustRightInd/>
+              <w:snapToGrid/>
+              <w:spacing w:after="0"/>
+              <w:jc w:val="center"/>
+              <w:textAlignment w:val="auto"/>
+              <w:rPr>
+                <w:rFonts w:hint="default"/>
+                <w:sz w:val="24"/>
+                <w:szCs w:val="24"/>
+                <w:vertAlign w:val="baseline"/>
+                <w:lang w:val="en-US"/>
+              </w:rPr>
+            </w:pPr>
+          </w:p>
+        </w:tc>
+        <w:tc>
+          <w:tcPr>
+            <w:tcW w:w="1697" w:type="dxa"/>
+            <w:vAlign w:val="center"/>
+          </w:tcPr>
+          <w:p>
+            <w:pPr>
+              <w:keepNext w:val="0"/>
+              <w:keepLines w:val="0"/>
+              <w:pageBreakBefore w:val="0"/>
+              <w:widowControl/>
+              <w:kinsoku/>
+              <w:wordWrap/>
+              <w:overflowPunct/>
+              <w:topLinePunct w:val="0"/>
+              <w:autoSpaceDE/>
+              <w:autoSpaceDN/>
+              <w:bidi w:val="0"/>
+              <w:adjustRightInd/>
+              <w:snapToGrid/>
+              <w:spacing w:after="0"/>
+              <w:jc w:val="center"/>
+              <w:textAlignment w:val="auto"/>
+              <w:rPr>
+                <w:rFonts w:hint="default"/>
+                <w:sz w:val="24"/>
+                <w:szCs w:val="24"/>
+                <w:vertAlign w:val="baseline"/>
+                <w:lang w:val="en-US"/>
+              </w:rPr>
+            </w:pPr>
+          </w:p>
+        </w:tc>
+        <w:tc>
+          <w:tcPr>
+            <w:tcW w:w="1698" w:type="dxa"/>
+            <w:vAlign w:val="center"/>
+          </w:tcPr>
+          <w:p>
+            <w:pPr>
+              <w:keepNext w:val="0"/>
+              <w:keepLines w:val="0"/>
+              <w:pageBreakBefore w:val="0"/>
+              <w:widowControl/>
+              <w:kinsoku/>
+              <w:wordWrap/>
+              <w:overflowPunct/>
+              <w:topLinePunct w:val="0"/>
+              <w:autoSpaceDE/>
+              <w:autoSpaceDN/>
+              <w:bidi w:val="0"/>
+              <w:adjustRightInd/>
+              <w:snapToGrid/>
+              <w:spacing w:after="0"/>
+              <w:jc w:val="center"/>
+              <w:textAlignment w:val="auto"/>
+              <w:rPr>
+                <w:rFonts w:hint="default"/>
+                <w:sz w:val="24"/>
+                <w:szCs w:val="24"/>
+                <w:vertAlign w:val="baseline"/>
+                <w:lang w:val="en-US"/>
+              </w:rPr>
+            </w:pPr>
+          </w:p>
+        </w:tc>
+        <w:tc>
+          <w:tcPr>
+            <w:tcW w:w="825" w:type="dxa"/>
+            <w:vAlign w:val="center"/>
+          </w:tcPr>
+          <w:p>
+            <w:pPr>
+              <w:keepNext w:val="0"/>
+              <w:keepLines w:val="0"/>
+              <w:pageBreakBefore w:val="0"/>
+              <w:widowControl/>
+              <w:kinsoku/>
+              <w:wordWrap/>
+              <w:overflowPunct/>
+              <w:topLinePunct w:val="0"/>
+              <w:autoSpaceDE/>
+              <w:autoSpaceDN/>
+              <w:bidi w:val="0"/>
+              <w:adjustRightInd/>
+              <w:snapToGrid/>
+              <w:spacing w:after="0"/>
+              <w:jc w:val="center"/>
+              <w:textAlignment w:val="auto"/>
+              <w:rPr>
+                <w:rFonts w:hint="default"/>
+                <w:sz w:val="24"/>
+                <w:szCs w:val="24"/>
+                <w:vertAlign w:val="baseline"/>
+                <w:lang w:val="en-US"/>
+              </w:rPr>
+            </w:pPr>
+          </w:p>
+        </w:tc>
+      </w:tr>
+      <w:tr>
+        <w:tblPrEx>
+          <w:tblBorders>
+            <w:top w:val="single" w:color="auto" w:sz="4" w:space="0"/>
+            <w:left w:val="single" w:color="auto" w:sz="4" w:space="0"/>
+            <w:bottom w:val="single" w:color="auto" w:sz="4" w:space="0"/>
+            <w:right w:val="single" w:color="auto" w:sz="4" w:space="0"/>
+            <w:insideH w:val="single" w:color="auto" w:sz="4" w:space="0"/>
+            <w:insideV w:val="single" w:color="auto" w:sz="4" w:space="0"/>
+          </w:tblBorders>
+          <w:tblCellMar>
+            <w:top w:w="0" w:type="dxa"/>
+            <w:left w:w="108" w:type="dxa"/>
+            <w:bottom w:w="0" w:type="dxa"/>
+            <w:right w:w="108" w:type="dxa"/>
+          </w:tblCellMar>
+        </w:tblPrEx>
+        <w:trPr>
+          <w:trHeight w:val="583" w:hRule="atLeast"/>
+        </w:trPr>
+        <w:tc>
+          <w:tcPr>
+            <w:tcW w:w="2350" w:type="dxa"/>
+            <w:vAlign w:val="center"/>
+          </w:tcPr>
+          <w:p>
+            <w:pPr>
+              <w:keepNext w:val="0"/>
+              <w:keepLines w:val="0"/>
+              <w:pageBreakBefore w:val="0"/>
+              <w:widowControl/>
+              <w:kinsoku/>
+              <w:wordWrap/>
+              <w:overflowPunct/>
+              <w:topLinePunct w:val="0"/>
+              <w:autoSpaceDE/>
+              <w:autoSpaceDN/>
+              <w:bidi w:val="0"/>
+              <w:adjustRightInd/>
+              <w:snapToGrid/>
+              <w:spacing w:after="0"/>
+              <w:jc w:val="center"/>
+              <w:textAlignment w:val="auto"/>
+              <w:rPr>
+                <w:rFonts w:hint="default"/>
+                <w:sz w:val="24"/>
+                <w:szCs w:val="24"/>
+                <w:vertAlign w:val="baseline"/>
+                <w:lang w:val="en-US"/>
+              </w:rPr>
+            </w:pPr>
+          </w:p>
+        </w:tc>
+        <w:tc>
+          <w:tcPr>
+            <w:tcW w:w="1258" w:type="dxa"/>
+            <w:vAlign w:val="center"/>
+          </w:tcPr>
+          <w:p>
+            <w:pPr>
+              <w:keepNext w:val="0"/>
+              <w:keepLines w:val="0"/>
+              <w:pageBreakBefore w:val="0"/>
+              <w:widowControl/>
+              <w:kinsoku/>
+              <w:wordWrap/>
+              <w:overflowPunct/>
+              <w:topLinePunct w:val="0"/>
+              <w:autoSpaceDE/>
+              <w:autoSpaceDN/>
+              <w:bidi w:val="0"/>
+              <w:adjustRightInd/>
+              <w:snapToGrid/>
+              <w:spacing w:after="0"/>
+              <w:jc w:val="center"/>
+              <w:textAlignment w:val="auto"/>
+              <w:rPr>
+                <w:rFonts w:hint="default"/>
+                <w:sz w:val="24"/>
+                <w:szCs w:val="24"/>
+                <w:vertAlign w:val="baseline"/>
+                <w:lang w:val="en-US"/>
+              </w:rPr>
+            </w:pPr>
+          </w:p>
+        </w:tc>
+        <w:tc>
+          <w:tcPr>
+            <w:tcW w:w="1308" w:type="dxa"/>
+            <w:vAlign w:val="center"/>
+          </w:tcPr>
+          <w:p>
+            <w:pPr>
+              <w:keepNext w:val="0"/>
+              <w:keepLines w:val="0"/>
+              <w:pageBreakBefore w:val="0"/>
+              <w:widowControl/>
+              <w:kinsoku/>
+              <w:wordWrap/>
+              <w:overflowPunct/>
+              <w:topLinePunct w:val="0"/>
+              <w:autoSpaceDE/>
+              <w:autoSpaceDN/>
+              <w:bidi w:val="0"/>
+              <w:adjustRightInd/>
+              <w:snapToGrid/>
+              <w:spacing w:after="0"/>
+              <w:jc w:val="center"/>
+              <w:textAlignment w:val="auto"/>
+              <w:rPr>
+                <w:rFonts w:hint="default"/>
+                <w:sz w:val="24"/>
+                <w:szCs w:val="24"/>
+                <w:vertAlign w:val="baseline"/>
+                <w:lang w:val="en-US"/>
+              </w:rPr>
+            </w:pPr>
+          </w:p>
+        </w:tc>
+        <w:tc>
+          <w:tcPr>
+            <w:tcW w:w="1697" w:type="dxa"/>
+            <w:vAlign w:val="center"/>
+          </w:tcPr>
+          <w:p>
+            <w:pPr>
+              <w:keepNext w:val="0"/>
+              <w:keepLines w:val="0"/>
+              <w:pageBreakBefore w:val="0"/>
+              <w:widowControl/>
+              <w:kinsoku/>
+              <w:wordWrap/>
+              <w:overflowPunct/>
+              <w:topLinePunct w:val="0"/>
+              <w:autoSpaceDE/>
+              <w:autoSpaceDN/>
+              <w:bidi w:val="0"/>
+              <w:adjustRightInd/>
+              <w:snapToGrid/>
+              <w:spacing w:after="0"/>
+              <w:jc w:val="center"/>
+              <w:textAlignment w:val="auto"/>
+              <w:rPr>
+                <w:rFonts w:hint="default"/>
+                <w:sz w:val="24"/>
+                <w:szCs w:val="24"/>
+                <w:vertAlign w:val="baseline"/>
+                <w:lang w:val="en-US"/>
+              </w:rPr>
+            </w:pPr>
+          </w:p>
+        </w:tc>
+        <w:tc>
+          <w:tcPr>
+            <w:tcW w:w="1697" w:type="dxa"/>
+            <w:vAlign w:val="center"/>
+          </w:tcPr>
+          <w:p>
+            <w:pPr>
+              <w:keepNext w:val="0"/>
+              <w:keepLines w:val="0"/>
+              <w:pageBreakBefore w:val="0"/>
+              <w:widowControl/>
+              <w:kinsoku/>
+              <w:wordWrap/>
+              <w:overflowPunct/>
+              <w:topLinePunct w:val="0"/>
+              <w:autoSpaceDE/>
+              <w:autoSpaceDN/>
+              <w:bidi w:val="0"/>
+              <w:adjustRightInd/>
+              <w:snapToGrid/>
+              <w:spacing w:after="0"/>
+              <w:jc w:val="center"/>
+              <w:textAlignment w:val="auto"/>
+              <w:rPr>
+                <w:rFonts w:hint="default"/>
+                <w:sz w:val="24"/>
+                <w:szCs w:val="24"/>
+                <w:vertAlign w:val="baseline"/>
+                <w:lang w:val="en-US"/>
+              </w:rPr>
+            </w:pPr>
+          </w:p>
+        </w:tc>
+        <w:tc>
+          <w:tcPr>
+            <w:tcW w:w="1698" w:type="dxa"/>
+            <w:vAlign w:val="center"/>
+          </w:tcPr>
+          <w:p>
+            <w:pPr>
+              <w:keepNext w:val="0"/>
+              <w:keepLines w:val="0"/>
+              <w:pageBreakBefore w:val="0"/>
+              <w:widowControl/>
+              <w:kinsoku/>
+              <w:wordWrap/>
+              <w:overflowPunct/>
+              <w:topLinePunct w:val="0"/>
+              <w:autoSpaceDE/>
+              <w:autoSpaceDN/>
+              <w:bidi w:val="0"/>
+              <w:adjustRightInd/>
+              <w:snapToGrid/>
+              <w:spacing w:after="0"/>
+              <w:jc w:val="center"/>
+              <w:textAlignment w:val="auto"/>
+              <w:rPr>
+                <w:rFonts w:hint="default"/>
+                <w:sz w:val="24"/>
+                <w:szCs w:val="24"/>
+                <w:vertAlign w:val="baseline"/>
+                <w:lang w:val="en-US"/>
+              </w:rPr>
+            </w:pPr>
+          </w:p>
+        </w:tc>
+        <w:tc>
+          <w:tcPr>
+            <w:tcW w:w="825" w:type="dxa"/>
+            <w:vAlign w:val="center"/>
+          </w:tcPr>
+          <w:p>
+            <w:pPr>
+              <w:keepNext w:val="0"/>
+              <w:keepLines w:val="0"/>
+              <w:pageBreakBefore w:val="0"/>
+              <w:widowControl/>
+              <w:kinsoku/>
+              <w:wordWrap/>
+              <w:overflowPunct/>
+              <w:topLinePunct w:val="0"/>
+              <w:autoSpaceDE/>
+              <w:autoSpaceDN/>
+              <w:bidi w:val="0"/>
+              <w:adjustRightInd/>
+              <w:snapToGrid/>
+              <w:spacing w:after="0"/>
+              <w:jc w:val="center"/>
+              <w:textAlignment w:val="auto"/>
+              <w:rPr>
+                <w:rFonts w:hint="default"/>
+                <w:sz w:val="24"/>
+                <w:szCs w:val="24"/>
+                <w:vertAlign w:val="baseline"/>
+                <w:lang w:val="en-US"/>
+              </w:rPr>
+            </w:pPr>
+          </w:p>
+        </w:tc>
+      </w:tr>
+      <w:tr>
+        <w:tblPrEx>
+          <w:tblBorders>
+            <w:top w:val="single" w:color="auto" w:sz="4" w:space="0"/>
+            <w:left w:val="single" w:color="auto" w:sz="4" w:space="0"/>
+            <w:bottom w:val="single" w:color="auto" w:sz="4" w:space="0"/>
+            <w:right w:val="single" w:color="auto" w:sz="4" w:space="0"/>
+            <w:insideH w:val="single" w:color="auto" w:sz="4" w:space="0"/>
+            <w:insideV w:val="single" w:color="auto" w:sz="4" w:space="0"/>
+          </w:tblBorders>
+          <w:tblCellMar>
+            <w:top w:w="0" w:type="dxa"/>
+            <w:left w:w="108" w:type="dxa"/>
+            <w:bottom w:w="0" w:type="dxa"/>
+            <w:right w:w="108" w:type="dxa"/>
+          </w:tblCellMar>
+        </w:tblPrEx>
+        <w:trPr>
+          <w:trHeight w:val="569" w:hRule="atLeast"/>
+        </w:trPr>
+        <w:tc>
+          <w:tcPr>
+            <w:tcW w:w="2350" w:type="dxa"/>
+            <w:vAlign w:val="center"/>
+          </w:tcPr>
+          <w:p>
+            <w:pPr>
+              <w:keepNext w:val="0"/>
+              <w:keepLines w:val="0"/>
+              <w:pageBreakBefore w:val="0"/>
+              <w:widowControl/>
+              <w:kinsoku/>
+              <w:wordWrap/>
+              <w:overflowPunct/>
+              <w:topLinePunct w:val="0"/>
+              <w:autoSpaceDE/>
+              <w:autoSpaceDN/>
+              <w:bidi w:val="0"/>
+              <w:adjustRightInd/>
+              <w:snapToGrid/>
+              <w:spacing w:after="0"/>
+              <w:jc w:val="center"/>
+              <w:textAlignment w:val="auto"/>
+              <w:rPr>
+                <w:rFonts w:hint="default"/>
+                <w:sz w:val="24"/>
+                <w:szCs w:val="24"/>
+                <w:vertAlign w:val="baseline"/>
+                <w:lang w:val="en-US"/>
+              </w:rPr>
+            </w:pPr>
+          </w:p>
+        </w:tc>
+        <w:tc>
+          <w:tcPr>
+            <w:tcW w:w="1258" w:type="dxa"/>
+            <w:vAlign w:val="center"/>
+          </w:tcPr>
+          <w:p>
+            <w:pPr>
+              <w:keepNext w:val="0"/>
+              <w:keepLines w:val="0"/>
+              <w:pageBreakBefore w:val="0"/>
+              <w:widowControl/>
+              <w:kinsoku/>
+              <w:wordWrap/>
+              <w:overflowPunct/>
+              <w:topLinePunct w:val="0"/>
+              <w:autoSpaceDE/>
+              <w:autoSpaceDN/>
+              <w:bidi w:val="0"/>
+              <w:adjustRightInd/>
+              <w:snapToGrid/>
+              <w:spacing w:after="0"/>
+              <w:jc w:val="center"/>
+              <w:textAlignment w:val="auto"/>
+              <w:rPr>
+                <w:rFonts w:hint="default"/>
+                <w:sz w:val="24"/>
+                <w:szCs w:val="24"/>
+                <w:vertAlign w:val="baseline"/>
+                <w:lang w:val="en-US"/>
+              </w:rPr>
+            </w:pPr>
+          </w:p>
+        </w:tc>
+        <w:tc>
+          <w:tcPr>
+            <w:tcW w:w="1308" w:type="dxa"/>
+            <w:vAlign w:val="center"/>
+          </w:tcPr>
+          <w:p>
+            <w:pPr>
+              <w:keepNext w:val="0"/>
+              <w:keepLines w:val="0"/>
+              <w:pageBreakBefore w:val="0"/>
+              <w:widowControl/>
+              <w:kinsoku/>
+              <w:wordWrap/>
+              <w:overflowPunct/>
+              <w:topLinePunct w:val="0"/>
+              <w:autoSpaceDE/>
+              <w:autoSpaceDN/>
+              <w:bidi w:val="0"/>
+              <w:adjustRightInd/>
+              <w:snapToGrid/>
+              <w:spacing w:after="0"/>
+              <w:jc w:val="center"/>
+              <w:textAlignment w:val="auto"/>
+              <w:rPr>
+                <w:rFonts w:hint="default"/>
+                <w:sz w:val="24"/>
+                <w:szCs w:val="24"/>
+                <w:vertAlign w:val="baseline"/>
+                <w:lang w:val="en-US"/>
+              </w:rPr>
+            </w:pPr>
+          </w:p>
+        </w:tc>
+        <w:tc>
+          <w:tcPr>
+            <w:tcW w:w="1697" w:type="dxa"/>
+            <w:vAlign w:val="center"/>
+          </w:tcPr>
+          <w:p>
+            <w:pPr>
+              <w:keepNext w:val="0"/>
+              <w:keepLines w:val="0"/>
+              <w:pageBreakBefore w:val="0"/>
+              <w:widowControl/>
+              <w:kinsoku/>
+              <w:wordWrap/>
+              <w:overflowPunct/>
+              <w:topLinePunct w:val="0"/>
+              <w:autoSpaceDE/>
+              <w:autoSpaceDN/>
+              <w:bidi w:val="0"/>
+              <w:adjustRightInd/>
+              <w:snapToGrid/>
+              <w:spacing w:after="0"/>
+              <w:jc w:val="center"/>
+              <w:textAlignment w:val="auto"/>
+              <w:rPr>
+                <w:rFonts w:hint="default"/>
+                <w:sz w:val="24"/>
+                <w:szCs w:val="24"/>
+                <w:vertAlign w:val="baseline"/>
+                <w:lang w:val="en-US"/>
+              </w:rPr>
+            </w:pPr>
+          </w:p>
+        </w:tc>
+        <w:tc>
+          <w:tcPr>
+            <w:tcW w:w="1697" w:type="dxa"/>
+            <w:vAlign w:val="center"/>
+          </w:tcPr>
+          <w:p>
+            <w:pPr>
+              <w:keepNext w:val="0"/>
+              <w:keepLines w:val="0"/>
+              <w:pageBreakBefore w:val="0"/>
+              <w:widowControl/>
+              <w:kinsoku/>
+              <w:wordWrap/>
+              <w:overflowPunct/>
+              <w:topLinePunct w:val="0"/>
+              <w:autoSpaceDE/>
+              <w:autoSpaceDN/>
+              <w:bidi w:val="0"/>
+              <w:adjustRightInd/>
+              <w:snapToGrid/>
+              <w:spacing w:after="0"/>
+              <w:jc w:val="center"/>
+              <w:textAlignment w:val="auto"/>
+              <w:rPr>
+                <w:rFonts w:hint="default"/>
+                <w:sz w:val="24"/>
+                <w:szCs w:val="24"/>
+                <w:vertAlign w:val="baseline"/>
+                <w:lang w:val="en-US"/>
+              </w:rPr>
+            </w:pPr>
+          </w:p>
+        </w:tc>
+        <w:tc>
+          <w:tcPr>
+            <w:tcW w:w="1698" w:type="dxa"/>
+            <w:vAlign w:val="center"/>
+          </w:tcPr>
+          <w:p>
+            <w:pPr>
+              <w:keepNext w:val="0"/>
+              <w:keepLines w:val="0"/>
+              <w:pageBreakBefore w:val="0"/>
+              <w:widowControl/>
+              <w:kinsoku/>
+              <w:wordWrap/>
+              <w:overflowPunct/>
+              <w:topLinePunct w:val="0"/>
+              <w:autoSpaceDE/>
+              <w:autoSpaceDN/>
+              <w:bidi w:val="0"/>
+              <w:adjustRightInd/>
+              <w:snapToGrid/>
+              <w:spacing w:after="0"/>
+              <w:jc w:val="center"/>
+              <w:textAlignment w:val="auto"/>
+              <w:rPr>
+                <w:rFonts w:hint="default"/>
+                <w:sz w:val="24"/>
+                <w:szCs w:val="24"/>
+                <w:vertAlign w:val="baseline"/>
+                <w:lang w:val="en-US"/>
+              </w:rPr>
+            </w:pPr>
+          </w:p>
+        </w:tc>
+        <w:tc>
+          <w:tcPr>
+            <w:tcW w:w="825" w:type="dxa"/>
+            <w:vAlign w:val="center"/>
+          </w:tcPr>
+          <w:p>
+            <w:pPr>
+              <w:keepNext w:val="0"/>
+              <w:keepLines w:val="0"/>
+              <w:pageBreakBefore w:val="0"/>
+              <w:widowControl/>
+              <w:kinsoku/>
+              <w:wordWrap/>
+              <w:overflowPunct/>
+              <w:topLinePunct w:val="0"/>
+              <w:autoSpaceDE/>
+              <w:autoSpaceDN/>
+              <w:bidi w:val="0"/>
+              <w:adjustRightInd/>
+              <w:snapToGrid/>
+              <w:spacing w:after="0"/>
+              <w:jc w:val="center"/>
+              <w:textAlignment w:val="auto"/>
+              <w:rPr>
+                <w:rFonts w:hint="default"/>
+                <w:sz w:val="24"/>
+                <w:szCs w:val="24"/>
+                <w:vertAlign w:val="baseline"/>
+                <w:lang w:val="en-US"/>
+              </w:rPr>
+            </w:pPr>
+          </w:p>
+        </w:tc>
+      </w:tr>
+      <w:tr>
+        <w:tblPrEx>
+          <w:tblBorders>
+            <w:top w:val="single" w:color="auto" w:sz="4" w:space="0"/>
+            <w:left w:val="single" w:color="auto" w:sz="4" w:space="0"/>
+            <w:bottom w:val="single" w:color="auto" w:sz="4" w:space="0"/>
+            <w:right w:val="single" w:color="auto" w:sz="4" w:space="0"/>
+            <w:insideH w:val="single" w:color="auto" w:sz="4" w:space="0"/>
+            <w:insideV w:val="single" w:color="auto" w:sz="4" w:space="0"/>
+          </w:tblBorders>
+          <w:tblCellMar>
+            <w:top w:w="0" w:type="dxa"/>
+            <w:left w:w="108" w:type="dxa"/>
+            <w:bottom w:w="0" w:type="dxa"/>
+            <w:right w:w="108" w:type="dxa"/>
+          </w:tblCellMar>
+        </w:tblPrEx>
+        <w:trPr>
+          <w:trHeight w:val="569" w:hRule="atLeast"/>
+        </w:trPr>
+        <w:tc>
+          <w:tcPr>
+            <w:tcW w:w="2350" w:type="dxa"/>
+            <w:vAlign w:val="center"/>
+          </w:tcPr>
+          <w:p>
+            <w:pPr>
+              <w:keepNext w:val="0"/>
+              <w:keepLines w:val="0"/>
+              <w:pageBreakBefore w:val="0"/>
+              <w:widowControl/>
+              <w:kinsoku/>
+              <w:wordWrap/>
+              <w:overflowPunct/>
+              <w:topLinePunct w:val="0"/>
+              <w:autoSpaceDE/>
+              <w:autoSpaceDN/>
+              <w:bidi w:val="0"/>
+              <w:adjustRightInd/>
+              <w:snapToGrid/>
+              <w:spacing w:after="0"/>
+              <w:jc w:val="center"/>
+              <w:textAlignment w:val="auto"/>
+              <w:rPr>
+                <w:rFonts w:hint="default"/>
+                <w:sz w:val="24"/>
+                <w:szCs w:val="24"/>
+                <w:vertAlign w:val="baseline"/>
+                <w:lang w:val="en-US"/>
+              </w:rPr>
+            </w:pPr>
+          </w:p>
+        </w:tc>
+        <w:tc>
+          <w:tcPr>
+            <w:tcW w:w="1258" w:type="dxa"/>
+            <w:vAlign w:val="center"/>
+          </w:tcPr>
+          <w:p>
+            <w:pPr>
+              <w:keepNext w:val="0"/>
+              <w:keepLines w:val="0"/>
+              <w:pageBreakBefore w:val="0"/>
+              <w:widowControl/>
+              <w:kinsoku/>
+              <w:wordWrap/>
+              <w:overflowPunct/>
+              <w:topLinePunct w:val="0"/>
+              <w:autoSpaceDE/>
+              <w:autoSpaceDN/>
+              <w:bidi w:val="0"/>
+              <w:adjustRightInd/>
+              <w:snapToGrid/>
+              <w:spacing w:after="0"/>
+              <w:jc w:val="center"/>
+              <w:textAlignment w:val="auto"/>
+              <w:rPr>
+                <w:rFonts w:hint="default"/>
+                <w:sz w:val="24"/>
+                <w:szCs w:val="24"/>
+                <w:vertAlign w:val="baseline"/>
+                <w:lang w:val="en-US"/>
+              </w:rPr>
+            </w:pPr>
+          </w:p>
+        </w:tc>
+        <w:tc>
+          <w:tcPr>
+            <w:tcW w:w="1308" w:type="dxa"/>
+            <w:vAlign w:val="center"/>
+          </w:tcPr>
+          <w:p>
+            <w:pPr>
+              <w:keepNext w:val="0"/>
+              <w:keepLines w:val="0"/>
+              <w:pageBreakBefore w:val="0"/>
+              <w:widowControl/>
+              <w:kinsoku/>
+              <w:wordWrap/>
+              <w:overflowPunct/>
+              <w:topLinePunct w:val="0"/>
+              <w:autoSpaceDE/>
+              <w:autoSpaceDN/>
+              <w:bidi w:val="0"/>
+              <w:adjustRightInd/>
+              <w:snapToGrid/>
+              <w:spacing w:after="0"/>
+              <w:jc w:val="center"/>
+              <w:textAlignment w:val="auto"/>
+              <w:rPr>
+                <w:rFonts w:hint="default"/>
+                <w:sz w:val="24"/>
+                <w:szCs w:val="24"/>
+                <w:vertAlign w:val="baseline"/>
+                <w:lang w:val="en-US"/>
+              </w:rPr>
+            </w:pPr>
+          </w:p>
+        </w:tc>
+        <w:tc>
+          <w:tcPr>
+            <w:tcW w:w="1697" w:type="dxa"/>
+            <w:vAlign w:val="center"/>
+          </w:tcPr>
+          <w:p>
+            <w:pPr>
+              <w:keepNext w:val="0"/>
+              <w:keepLines w:val="0"/>
+              <w:pageBreakBefore w:val="0"/>
+              <w:widowControl/>
+              <w:kinsoku/>
+              <w:wordWrap/>
+              <w:overflowPunct/>
+              <w:topLinePunct w:val="0"/>
+              <w:autoSpaceDE/>
+              <w:autoSpaceDN/>
+              <w:bidi w:val="0"/>
+              <w:adjustRightInd/>
+              <w:snapToGrid/>
+              <w:spacing w:after="0"/>
+              <w:jc w:val="center"/>
+              <w:textAlignment w:val="auto"/>
+              <w:rPr>
+                <w:rFonts w:hint="default"/>
+                <w:sz w:val="24"/>
+                <w:szCs w:val="24"/>
+                <w:vertAlign w:val="baseline"/>
+                <w:lang w:val="en-US"/>
+              </w:rPr>
+            </w:pPr>
+          </w:p>
+        </w:tc>
+        <w:tc>
+          <w:tcPr>
+            <w:tcW w:w="1697" w:type="dxa"/>
+            <w:vAlign w:val="center"/>
+          </w:tcPr>
+          <w:p>
+            <w:pPr>
+              <w:keepNext w:val="0"/>
+              <w:keepLines w:val="0"/>
+              <w:pageBreakBefore w:val="0"/>
+              <w:widowControl/>
+              <w:kinsoku/>
+              <w:wordWrap/>
+              <w:overflowPunct/>
+              <w:topLinePunct w:val="0"/>
+              <w:autoSpaceDE/>
+              <w:autoSpaceDN/>
+              <w:bidi w:val="0"/>
+              <w:adjustRightInd/>
+              <w:snapToGrid/>
+              <w:spacing w:after="0"/>
+              <w:jc w:val="center"/>
+              <w:textAlignment w:val="auto"/>
+              <w:rPr>
+                <w:rFonts w:hint="default"/>
+                <w:sz w:val="24"/>
+                <w:szCs w:val="24"/>
+                <w:vertAlign w:val="baseline"/>
+                <w:lang w:val="en-US"/>
+              </w:rPr>
+            </w:pPr>
+          </w:p>
+        </w:tc>
+        <w:tc>
+          <w:tcPr>
+            <w:tcW w:w="1698" w:type="dxa"/>
+            <w:vAlign w:val="center"/>
+          </w:tcPr>
+          <w:p>
+            <w:pPr>
+              <w:keepNext w:val="0"/>
+              <w:keepLines w:val="0"/>
+              <w:pageBreakBefore w:val="0"/>
+              <w:widowControl/>
+              <w:kinsoku/>
+              <w:wordWrap/>
+              <w:overflowPunct/>
+              <w:topLinePunct w:val="0"/>
+              <w:autoSpaceDE/>
+              <w:autoSpaceDN/>
+              <w:bidi w:val="0"/>
+              <w:adjustRightInd/>
+              <w:snapToGrid/>
+              <w:spacing w:after="0"/>
+              <w:jc w:val="center"/>
+              <w:textAlignment w:val="auto"/>
+              <w:rPr>
+                <w:rFonts w:hint="default"/>
+                <w:sz w:val="24"/>
+                <w:szCs w:val="24"/>
+                <w:vertAlign w:val="baseline"/>
+                <w:lang w:val="en-US"/>
+              </w:rPr>
+            </w:pPr>
+          </w:p>
+        </w:tc>
+        <w:tc>
+          <w:tcPr>
+            <w:tcW w:w="825" w:type="dxa"/>
+            <w:vAlign w:val="center"/>
+          </w:tcPr>
+          <w:p>
+            <w:pPr>
+              <w:keepNext w:val="0"/>
+              <w:keepLines w:val="0"/>
+              <w:pageBreakBefore w:val="0"/>
+              <w:widowControl/>
+              <w:kinsoku/>
+              <w:wordWrap/>
+              <w:overflowPunct/>
+              <w:topLinePunct w:val="0"/>
+              <w:autoSpaceDE/>
+              <w:autoSpaceDN/>
+              <w:bidi w:val="0"/>
+              <w:adjustRightInd/>
+              <w:snapToGrid/>
+              <w:spacing w:after="0"/>
+              <w:jc w:val="center"/>
+              <w:textAlignment w:val="auto"/>
+              <w:rPr>
+                <w:rFonts w:hint="default"/>
+                <w:sz w:val="24"/>
+                <w:szCs w:val="24"/>
+                <w:vertAlign w:val="baseline"/>
+                <w:lang w:val="en-US"/>
+              </w:rPr>
+            </w:pPr>
+          </w:p>
+        </w:tc>
+      </w:tr>
+      <w:tr>
+        <w:tblPrEx>
+          <w:tblBorders>
+            <w:top w:val="single" w:color="auto" w:sz="4" w:space="0"/>
+            <w:left w:val="single" w:color="auto" w:sz="4" w:space="0"/>
+            <w:bottom w:val="single" w:color="auto" w:sz="4" w:space="0"/>
+            <w:right w:val="single" w:color="auto" w:sz="4" w:space="0"/>
+            <w:insideH w:val="single" w:color="auto" w:sz="4" w:space="0"/>
+            <w:insideV w:val="single" w:color="auto" w:sz="4" w:space="0"/>
+          </w:tblBorders>
+          <w:tblCellMar>
+            <w:top w:w="0" w:type="dxa"/>
+            <w:left w:w="108" w:type="dxa"/>
+            <w:bottom w:w="0" w:type="dxa"/>
+            <w:right w:w="108" w:type="dxa"/>
+          </w:tblCellMar>
+        </w:tblPrEx>
+        <w:trPr>
+          <w:trHeight w:val="583" w:hRule="atLeast"/>
+        </w:trPr>
+        <w:tc>
+          <w:tcPr>
+            <w:tcW w:w="2350" w:type="dxa"/>
+            <w:vAlign w:val="center"/>
+          </w:tcPr>
+          <w:p>
+            <w:pPr>
+              <w:keepNext w:val="0"/>
+              <w:keepLines w:val="0"/>
+              <w:pageBreakBefore w:val="0"/>
+              <w:widowControl/>
+              <w:kinsoku/>
+              <w:wordWrap/>
+              <w:overflowPunct/>
+              <w:topLinePunct w:val="0"/>
+              <w:autoSpaceDE/>
+              <w:autoSpaceDN/>
+              <w:bidi w:val="0"/>
+              <w:adjustRightInd/>
+              <w:snapToGrid/>
+              <w:spacing w:after="0"/>
+              <w:jc w:val="center"/>
+              <w:textAlignment w:val="auto"/>
+              <w:rPr>
+                <w:rFonts w:hint="default"/>
+                <w:sz w:val="24"/>
+                <w:szCs w:val="24"/>
+                <w:vertAlign w:val="baseline"/>
+                <w:lang w:val="en-US"/>
+              </w:rPr>
+            </w:pPr>
+          </w:p>
+        </w:tc>
+        <w:tc>
+          <w:tcPr>
+            <w:tcW w:w="1258" w:type="dxa"/>
+            <w:vAlign w:val="center"/>
+          </w:tcPr>
+          <w:p>
+            <w:pPr>
+              <w:keepNext w:val="0"/>
+              <w:keepLines w:val="0"/>
+              <w:pageBreakBefore w:val="0"/>
+              <w:widowControl/>
+              <w:kinsoku/>
+              <w:wordWrap/>
+              <w:overflowPunct/>
+              <w:topLinePunct w:val="0"/>
+              <w:autoSpaceDE/>
+              <w:autoSpaceDN/>
+              <w:bidi w:val="0"/>
+              <w:adjustRightInd/>
+              <w:snapToGrid/>
+              <w:spacing w:after="0"/>
+              <w:jc w:val="center"/>
+              <w:textAlignment w:val="auto"/>
+              <w:rPr>
+                <w:rFonts w:hint="default"/>
+                <w:sz w:val="24"/>
+                <w:szCs w:val="24"/>
+                <w:vertAlign w:val="baseline"/>
+                <w:lang w:val="en-US"/>
+              </w:rPr>
+            </w:pPr>
+          </w:p>
+        </w:tc>
+        <w:tc>
+          <w:tcPr>
+            <w:tcW w:w="1308" w:type="dxa"/>
+            <w:vAlign w:val="center"/>
+          </w:tcPr>
+          <w:p>
+            <w:pPr>
+              <w:keepNext w:val="0"/>
+              <w:keepLines w:val="0"/>
+              <w:pageBreakBefore w:val="0"/>
+              <w:widowControl/>
+              <w:kinsoku/>
+              <w:wordWrap/>
+              <w:overflowPunct/>
+              <w:topLinePunct w:val="0"/>
+              <w:autoSpaceDE/>
+              <w:autoSpaceDN/>
+              <w:bidi w:val="0"/>
+              <w:adjustRightInd/>
+              <w:snapToGrid/>
+              <w:spacing w:after="0"/>
+              <w:jc w:val="center"/>
+              <w:textAlignment w:val="auto"/>
+              <w:rPr>
+                <w:rFonts w:hint="default"/>
+                <w:sz w:val="24"/>
+                <w:szCs w:val="24"/>
+                <w:vertAlign w:val="baseline"/>
+                <w:lang w:val="en-US"/>
+              </w:rPr>
+            </w:pPr>
+          </w:p>
+        </w:tc>
+        <w:tc>
+          <w:tcPr>
+            <w:tcW w:w="1697" w:type="dxa"/>
+            <w:vAlign w:val="center"/>
+          </w:tcPr>
+          <w:p>
+            <w:pPr>
+              <w:keepNext w:val="0"/>
+              <w:keepLines w:val="0"/>
+              <w:pageBreakBefore w:val="0"/>
+              <w:widowControl/>
+              <w:kinsoku/>
+              <w:wordWrap/>
+              <w:overflowPunct/>
+              <w:topLinePunct w:val="0"/>
+              <w:autoSpaceDE/>
+              <w:autoSpaceDN/>
+              <w:bidi w:val="0"/>
+              <w:adjustRightInd/>
+              <w:snapToGrid/>
+              <w:spacing w:after="0"/>
+              <w:jc w:val="center"/>
+              <w:textAlignment w:val="auto"/>
+              <w:rPr>
+                <w:rFonts w:hint="default"/>
+                <w:sz w:val="24"/>
+                <w:szCs w:val="24"/>
+                <w:vertAlign w:val="baseline"/>
+                <w:lang w:val="en-US"/>
+              </w:rPr>
+            </w:pPr>
+          </w:p>
+        </w:tc>
+        <w:tc>
+          <w:tcPr>
+            <w:tcW w:w="1697" w:type="dxa"/>
+            <w:vAlign w:val="center"/>
+          </w:tcPr>
+          <w:p>
+            <w:pPr>
+              <w:keepNext w:val="0"/>
+              <w:keepLines w:val="0"/>
+              <w:pageBreakBefore w:val="0"/>
+              <w:widowControl/>
+              <w:kinsoku/>
+              <w:wordWrap/>
+              <w:overflowPunct/>
+              <w:topLinePunct w:val="0"/>
+              <w:autoSpaceDE/>
+              <w:autoSpaceDN/>
+              <w:bidi w:val="0"/>
+              <w:adjustRightInd/>
+              <w:snapToGrid/>
+              <w:spacing w:after="0"/>
+              <w:jc w:val="center"/>
+              <w:textAlignment w:val="auto"/>
+              <w:rPr>
+                <w:rFonts w:hint="default"/>
+                <w:sz w:val="24"/>
+                <w:szCs w:val="24"/>
+                <w:vertAlign w:val="baseline"/>
+                <w:lang w:val="en-US"/>
+              </w:rPr>
+            </w:pPr>
+          </w:p>
+        </w:tc>
+        <w:tc>
+          <w:tcPr>
+            <w:tcW w:w="1698" w:type="dxa"/>
+            <w:vAlign w:val="center"/>
+          </w:tcPr>
+          <w:p>
+            <w:pPr>
+              <w:keepNext w:val="0"/>
+              <w:keepLines w:val="0"/>
+              <w:pageBreakBefore w:val="0"/>
+              <w:widowControl/>
+              <w:kinsoku/>
+              <w:wordWrap/>
+              <w:overflowPunct/>
+              <w:topLinePunct w:val="0"/>
+              <w:autoSpaceDE/>
+              <w:autoSpaceDN/>
+              <w:bidi w:val="0"/>
+              <w:adjustRightInd/>
+              <w:snapToGrid/>
+              <w:spacing w:after="0"/>
+              <w:jc w:val="center"/>
+              <w:textAlignment w:val="auto"/>
+              <w:rPr>
+                <w:rFonts w:hint="default"/>
+                <w:sz w:val="24"/>
+                <w:szCs w:val="24"/>
+                <w:vertAlign w:val="baseline"/>
+                <w:lang w:val="en-US"/>
+              </w:rPr>
+            </w:pPr>
+          </w:p>
+        </w:tc>
+        <w:tc>
+          <w:tcPr>
+            <w:tcW w:w="825" w:type="dxa"/>
+            <w:vAlign w:val="center"/>
+          </w:tcPr>
+          <w:p>
+            <w:pPr>
+              <w:keepNext w:val="0"/>
+              <w:keepLines w:val="0"/>
+              <w:pageBreakBefore w:val="0"/>
+              <w:widowControl/>
+              <w:kinsoku/>
+              <w:wordWrap/>
+              <w:overflowPunct/>
+              <w:topLinePunct w:val="0"/>
+              <w:autoSpaceDE/>
+              <w:autoSpaceDN/>
+              <w:bidi w:val="0"/>
+              <w:adjustRightInd/>
+              <w:snapToGrid/>
+              <w:spacing w:after="0"/>
+              <w:jc w:val="center"/>
+              <w:textAlignment w:val="auto"/>
+              <w:rPr>
+                <w:rFonts w:hint="default"/>
+                <w:sz w:val="24"/>
+                <w:szCs w:val="24"/>
+                <w:vertAlign w:val="baseline"/>
+                <w:lang w:val="en-US"/>
+              </w:rPr>
+            </w:pPr>
+          </w:p>
+        </w:tc>
+      </w:tr>
+      <w:tr>
+        <w:tblPrEx>
+          <w:tblBorders>
+            <w:top w:val="single" w:color="auto" w:sz="4" w:space="0"/>
+            <w:left w:val="single" w:color="auto" w:sz="4" w:space="0"/>
+            <w:bottom w:val="single" w:color="auto" w:sz="4" w:space="0"/>
+            <w:right w:val="single" w:color="auto" w:sz="4" w:space="0"/>
+            <w:insideH w:val="single" w:color="auto" w:sz="4" w:space="0"/>
+            <w:insideV w:val="single" w:color="auto" w:sz="4" w:space="0"/>
+          </w:tblBorders>
+          <w:tblCellMar>
+            <w:top w:w="0" w:type="dxa"/>
+            <w:left w:w="108" w:type="dxa"/>
+            <w:bottom w:w="0" w:type="dxa"/>
+            <w:right w:w="108" w:type="dxa"/>
+          </w:tblCellMar>
+        </w:tblPrEx>
+        <w:trPr>
+          <w:trHeight w:val="583" w:hRule="atLeast"/>
+        </w:trPr>
+        <w:tc>
+          <w:tcPr>
+            <w:tcW w:w="2350" w:type="dxa"/>
+            <w:vAlign w:val="center"/>
+          </w:tcPr>
+          <w:p>
+            <w:pPr>
+              <w:keepNext w:val="0"/>
+              <w:keepLines w:val="0"/>
+              <w:pageBreakBefore w:val="0"/>
+              <w:widowControl/>
+              <w:kinsoku/>
+              <w:wordWrap/>
+              <w:overflowPunct/>
+              <w:topLinePunct w:val="0"/>
+              <w:autoSpaceDE/>
+              <w:autoSpaceDN/>
+              <w:bidi w:val="0"/>
+              <w:adjustRightInd/>
+              <w:snapToGrid/>
+              <w:spacing w:after="0"/>
+              <w:jc w:val="center"/>
+              <w:textAlignment w:val="auto"/>
+              <w:rPr>
+                <w:rFonts w:hint="default"/>
+                <w:sz w:val="24"/>
+                <w:szCs w:val="24"/>
+                <w:vertAlign w:val="baseline"/>
+                <w:lang w:val="en-US"/>
+              </w:rPr>
+            </w:pPr>
+          </w:p>
+        </w:tc>
+        <w:tc>
+          <w:tcPr>
+            <w:tcW w:w="1258" w:type="dxa"/>
+            <w:vAlign w:val="center"/>
+          </w:tcPr>
+          <w:p>
+            <w:pPr>
+              <w:keepNext w:val="0"/>
+              <w:keepLines w:val="0"/>
+              <w:pageBreakBefore w:val="0"/>
+              <w:widowControl/>
+              <w:kinsoku/>
+              <w:wordWrap/>
+              <w:overflowPunct/>
+              <w:topLinePunct w:val="0"/>
+              <w:autoSpaceDE/>
+              <w:autoSpaceDN/>
+              <w:bidi w:val="0"/>
+              <w:adjustRightInd/>
+              <w:snapToGrid/>
+              <w:spacing w:after="0"/>
+              <w:jc w:val="center"/>
+              <w:textAlignment w:val="auto"/>
+              <w:rPr>
+                <w:rFonts w:hint="default"/>
+                <w:sz w:val="24"/>
+                <w:szCs w:val="24"/>
+                <w:vertAlign w:val="baseline"/>
+                <w:lang w:val="en-US"/>
+              </w:rPr>
+            </w:pPr>
+          </w:p>
+        </w:tc>
+        <w:tc>
+          <w:tcPr>
+            <w:tcW w:w="1308" w:type="dxa"/>
+            <w:vAlign w:val="center"/>
+          </w:tcPr>
+          <w:p>
+            <w:pPr>
+              <w:keepNext w:val="0"/>
+              <w:keepLines w:val="0"/>
+              <w:pageBreakBefore w:val="0"/>
+              <w:widowControl/>
+              <w:kinsoku/>
+              <w:wordWrap/>
+              <w:overflowPunct/>
+              <w:topLinePunct w:val="0"/>
+              <w:autoSpaceDE/>
+              <w:autoSpaceDN/>
+              <w:bidi w:val="0"/>
+              <w:adjustRightInd/>
+              <w:snapToGrid/>
+              <w:spacing w:after="0"/>
+              <w:jc w:val="center"/>
+              <w:textAlignment w:val="auto"/>
+              <w:rPr>
+                <w:rFonts w:hint="default"/>
+                <w:sz w:val="24"/>
+                <w:szCs w:val="24"/>
+                <w:vertAlign w:val="baseline"/>
+                <w:lang w:val="en-US"/>
+              </w:rPr>
+            </w:pPr>
+          </w:p>
+        </w:tc>
+        <w:tc>
+          <w:tcPr>
+            <w:tcW w:w="1697" w:type="dxa"/>
+            <w:vAlign w:val="center"/>
+          </w:tcPr>
+          <w:p>
+            <w:pPr>
+              <w:keepNext w:val="0"/>
+              <w:keepLines w:val="0"/>
+              <w:pageBreakBefore w:val="0"/>
+              <w:widowControl/>
+              <w:kinsoku/>
+              <w:wordWrap/>
+              <w:overflowPunct/>
+              <w:topLinePunct w:val="0"/>
+              <w:autoSpaceDE/>
+              <w:autoSpaceDN/>
+              <w:bidi w:val="0"/>
+              <w:adjustRightInd/>
+              <w:snapToGrid/>
+              <w:spacing w:after="0"/>
+              <w:jc w:val="center"/>
+              <w:textAlignment w:val="auto"/>
+              <w:rPr>
+                <w:rFonts w:hint="default"/>
+                <w:sz w:val="24"/>
+                <w:szCs w:val="24"/>
+                <w:vertAlign w:val="baseline"/>
+                <w:lang w:val="en-US"/>
+              </w:rPr>
+            </w:pPr>
+          </w:p>
+        </w:tc>
+        <w:tc>
+          <w:tcPr>
+            <w:tcW w:w="1697" w:type="dxa"/>
+            <w:vAlign w:val="center"/>
+          </w:tcPr>
+          <w:p>
+            <w:pPr>
+              <w:keepNext w:val="0"/>
+              <w:keepLines w:val="0"/>
+              <w:pageBreakBefore w:val="0"/>
+              <w:widowControl/>
+              <w:kinsoku/>
+              <w:wordWrap/>
+              <w:overflowPunct/>
+              <w:topLinePunct w:val="0"/>
+              <w:autoSpaceDE/>
+              <w:autoSpaceDN/>
+              <w:bidi w:val="0"/>
+              <w:adjustRightInd/>
+              <w:snapToGrid/>
+              <w:spacing w:after="0"/>
+              <w:jc w:val="center"/>
+              <w:textAlignment w:val="auto"/>
+              <w:rPr>
+                <w:rFonts w:hint="default"/>
+                <w:sz w:val="24"/>
+                <w:szCs w:val="24"/>
+                <w:vertAlign w:val="baseline"/>
+                <w:lang w:val="en-US"/>
+              </w:rPr>
+            </w:pPr>
+          </w:p>
+        </w:tc>
+        <w:tc>
+          <w:tcPr>
+            <w:tcW w:w="1698" w:type="dxa"/>
+            <w:vAlign w:val="center"/>
+          </w:tcPr>
+          <w:p>
+            <w:pPr>
+              <w:keepNext w:val="0"/>
+              <w:keepLines w:val="0"/>
+              <w:pageBreakBefore w:val="0"/>
+              <w:widowControl/>
+              <w:kinsoku/>
+              <w:wordWrap/>
+              <w:overflowPunct/>
+              <w:topLinePunct w:val="0"/>
+              <w:autoSpaceDE/>
+              <w:autoSpaceDN/>
+              <w:bidi w:val="0"/>
+              <w:adjustRightInd/>
+              <w:snapToGrid/>
+              <w:spacing w:after="0"/>
+              <w:jc w:val="center"/>
+              <w:textAlignment w:val="auto"/>
+              <w:rPr>
+                <w:rFonts w:hint="default"/>
+                <w:sz w:val="24"/>
+                <w:szCs w:val="24"/>
+                <w:vertAlign w:val="baseline"/>
+                <w:lang w:val="en-US"/>
+              </w:rPr>
+            </w:pPr>
+          </w:p>
+        </w:tc>
+        <w:tc>
+          <w:tcPr>
+            <w:tcW w:w="825" w:type="dxa"/>
+            <w:vAlign w:val="center"/>
+          </w:tcPr>
+          <w:p>
+            <w:pPr>
+              <w:keepNext w:val="0"/>
+              <w:keepLines w:val="0"/>
+              <w:pageBreakBefore w:val="0"/>
+              <w:widowControl/>
+              <w:kinsoku/>
+              <w:wordWrap/>
+              <w:overflowPunct/>
+              <w:topLinePunct w:val="0"/>
+              <w:autoSpaceDE/>
+              <w:autoSpaceDN/>
+              <w:bidi w:val="0"/>
+              <w:adjustRightInd/>
+              <w:snapToGrid/>
+              <w:spacing w:after="0"/>
+              <w:jc w:val="center"/>
+              <w:textAlignment w:val="auto"/>
+              <w:rPr>
+                <w:rFonts w:hint="default"/>
+                <w:sz w:val="24"/>
+                <w:szCs w:val="24"/>
+                <w:vertAlign w:val="baseline"/>
+                <w:lang w:val="en-US"/>
+              </w:rPr>
+            </w:pPr>
+          </w:p>
+        </w:tc>
+      </w:tr>
+    </w:tbl>
+    <w:p>
+      <w:pPr>
+        <w:keepNext w:val="0"/>
+        <w:keepLines w:val="0"/>
+        <w:pageBreakBefore w:val="0"/>
+        <w:widowControl/>
+        <w:kinsoku/>
+        <w:wordWrap/>
+        <w:overflowPunct/>
+        <w:topLinePunct w:val="0"/>
+        <w:autoSpaceDE/>
+        <w:autoSpaceDN/>
+        <w:bidi w:val="0"/>
+        <w:adjustRightInd/>
+        <w:snapToGrid/>
+        <w:spacing w:before="200"/>
+        <w:ind w:left="-1267" w:leftChars="0" w:right="-1414" w:rightChars="0" w:firstLine="0" w:firstLineChars="0"/>
+        <w:textAlignment w:val="auto"/>
+        <w:rPr>
+          <w:rFonts w:hint="default"/>
+          <w:color w:val="FF0000"/>
+          <w:sz w:val="24"/>
+          <w:szCs w:val="24"/>
+          <w:lang w:val="en-US"/>
+        </w:rPr>
+      </w:pPr>
+      <w:r>
+        <w:rPr>
+          <w:rFonts w:hint="default"/>
+          <w:color w:val="FF0000"/>
+          <w:sz w:val="24"/>
+          <w:szCs w:val="24"/>
+          <w:lang w:val="en-US"/>
+        </w:rPr>
+        <w:t xml:space="preserve">* </w:t>
+      </w:r>
+      <w:r>
+        <w:rPr>
+          <w:rFonts w:hint="default"/>
+          <w:color w:val="FF0000"/>
+          <w:sz w:val="24"/>
+          <w:szCs w:val="24"/>
+          <w:lang w:val="en-US"/>
+        </w:rPr>
+        <w:t>All models are controlled for parent size, generation, and pair id; all models were compared between linear and quadratic model</w:t>
+      </w:r>
+    </w:p>
+    <w:p>
+      <w:pPr>
+        <w:keepNext w:val="0"/>
+        <w:keepLines w:val="0"/>
+        <w:pageBreakBefore w:val="0"/>
+        <w:widowControl/>
+        <w:kinsoku/>
+        <w:wordWrap/>
+        <w:overflowPunct/>
+        <w:topLinePunct w:val="0"/>
+        <w:autoSpaceDE/>
+        <w:autoSpaceDN/>
+        <w:bidi w:val="0"/>
+        <w:adjustRightInd/>
+        <w:snapToGrid/>
+        <w:spacing w:before="200"/>
+        <w:ind w:left="-1267" w:leftChars="0" w:firstLine="0" w:firstLineChars="0"/>
+        <w:textAlignment w:val="auto"/>
+        <w:rPr>
+          <w:rFonts w:hint="default"/>
+          <w:color w:val="FF0000"/>
+          <w:sz w:val="24"/>
+          <w:szCs w:val="24"/>
+          <w:lang w:val="en-US"/>
+        </w:rPr>
+      </w:pPr>
     </w:p>
     <w:p>
       <w:pPr>
@@ -82,6 +3047,45 @@
           <w:szCs w:val="24"/>
         </w:rPr>
       </w:pPr>
+    </w:p>
+    <w:p>
+      <w:pPr>
+        <w:rPr>
+          <w:sz w:val="24"/>
+          <w:szCs w:val="24"/>
+        </w:rPr>
+      </w:pPr>
+    </w:p>
+    <w:p>
+      <w:pPr>
+        <w:rPr>
+          <w:rFonts w:hint="default"/>
+          <w:color w:val="FF0000"/>
+          <w:sz w:val="24"/>
+          <w:szCs w:val="24"/>
+          <w:lang w:val="en-US"/>
+        </w:rPr>
+      </w:pPr>
+      <w:r>
+        <w:rPr>
+          <w:rFonts w:hint="default"/>
+          <w:color w:val="FF0000"/>
+          <w:sz w:val="24"/>
+          <w:szCs w:val="24"/>
+          <w:lang w:val="en-US"/>
+        </w:rPr>
+        <w:t>Figure 1.</w:t>
+      </w:r>
+    </w:p>
+    <w:p>
+      <w:pPr>
+        <w:rPr>
+          <w:sz w:val="24"/>
+          <w:szCs w:val="24"/>
+        </w:rPr>
+      </w:pPr>
+      <w:bookmarkStart w:id="0" w:name="_GoBack"/>
+      <w:bookmarkEnd w:id="0"/>
     </w:p>
     <w:p>
       <w:pPr>

--- a/04_Manuscript/Preliminary_Results.docx
+++ b/04_Manuscript/Preliminary_Results.docx
@@ -40,7 +40,7 @@
           <w:szCs w:val="24"/>
           <w:lang w:val="en-US"/>
         </w:rPr>
-        <w:t>A summary table of the various models fitted and their results</w:t>
+        <w:t>A summary table of the fitted models and their results</w:t>
       </w:r>
     </w:p>
     <w:tbl>
@@ -58,14 +58,16 @@
         </w:tblBorders>
         <w:tblLayout w:type="fixed"/>
         <w:tblCellMar>
+          <w:top w:w="0" w:type="dxa"/>
           <w:left w:w="108" w:type="dxa"/>
+          <w:bottom w:w="0" w:type="dxa"/>
           <w:right w:w="108" w:type="dxa"/>
         </w:tblCellMar>
       </w:tblPr>
       <w:tblGrid>
-        <w:gridCol w:w="2350"/>
-        <w:gridCol w:w="1258"/>
-        <w:gridCol w:w="1308"/>
+        <w:gridCol w:w="1556"/>
+        <w:gridCol w:w="1982"/>
+        <w:gridCol w:w="1378"/>
         <w:gridCol w:w="1697"/>
         <w:gridCol w:w="1697"/>
         <w:gridCol w:w="1698"/>
@@ -82,7 +84,9 @@
             <w:insideV w:val="single" w:color="auto" w:sz="4" w:space="0"/>
           </w:tblBorders>
           <w:tblCellMar>
+            <w:top w:w="0" w:type="dxa"/>
             <w:left w:w="108" w:type="dxa"/>
+            <w:bottom w:w="0" w:type="dxa"/>
             <w:right w:w="108" w:type="dxa"/>
           </w:tblCellMar>
         </w:tblPrEx>
@@ -91,7 +95,50 @@
         </w:trPr>
         <w:tc>
           <w:tcPr>
-            <w:tcW w:w="2350" w:type="dxa"/>
+            <w:tcW w:w="1556" w:type="dxa"/>
+            <w:vAlign w:val="center"/>
+          </w:tcPr>
+          <w:p>
+            <w:pPr>
+              <w:keepNext w:val="0"/>
+              <w:keepLines w:val="0"/>
+              <w:pageBreakBefore w:val="0"/>
+              <w:widowControl/>
+              <w:kinsoku/>
+              <w:wordWrap/>
+              <w:overflowPunct/>
+              <w:topLinePunct w:val="0"/>
+              <w:autoSpaceDE/>
+              <w:autoSpaceDN/>
+              <w:bidi w:val="0"/>
+              <w:adjustRightInd/>
+              <w:snapToGrid/>
+              <w:spacing w:after="0" w:line="240" w:lineRule="auto"/>
+              <w:jc w:val="center"/>
+              <w:textAlignment w:val="auto"/>
+              <w:rPr>
+                <w:rFonts w:hint="default"/>
+                <w:sz w:val="20"/>
+                <w:szCs w:val="20"/>
+                <w:vertAlign w:val="baseline"/>
+                <w:lang w:val="en-US"/>
+              </w:rPr>
+            </w:pPr>
+            <w:r>
+              <w:rPr>
+                <w:rFonts w:hint="default"/>
+                <w:sz w:val="20"/>
+                <w:szCs w:val="20"/>
+                <w:vertAlign w:val="baseline"/>
+                <w:lang w:val="en-US"/>
+              </w:rPr>
+              <w:t>Response</w:t>
+            </w:r>
+          </w:p>
+        </w:tc>
+        <w:tc>
+          <w:tcPr>
+            <w:tcW w:w="1982" w:type="dxa"/>
             <w:vAlign w:val="center"/>
           </w:tcPr>
           <w:p>
@@ -134,7 +181,7 @@
         </w:tc>
         <w:tc>
           <w:tcPr>
-            <w:tcW w:w="1258" w:type="dxa"/>
+            <w:tcW w:w="1378" w:type="dxa"/>
             <w:vAlign w:val="center"/>
           </w:tcPr>
           <w:p>
@@ -171,50 +218,7 @@
                 <w:vertAlign w:val="baseline"/>
                 <w:lang w:val="en-US"/>
               </w:rPr>
-              <w:t>Error distribution</w:t>
-            </w:r>
-          </w:p>
-        </w:tc>
-        <w:tc>
-          <w:tcPr>
-            <w:tcW w:w="1308" w:type="dxa"/>
-            <w:vAlign w:val="center"/>
-          </w:tcPr>
-          <w:p>
-            <w:pPr>
-              <w:keepNext w:val="0"/>
-              <w:keepLines w:val="0"/>
-              <w:pageBreakBefore w:val="0"/>
-              <w:widowControl/>
-              <w:kinsoku/>
-              <w:wordWrap/>
-              <w:overflowPunct/>
-              <w:topLinePunct w:val="0"/>
-              <w:autoSpaceDE/>
-              <w:autoSpaceDN/>
-              <w:bidi w:val="0"/>
-              <w:adjustRightInd/>
-              <w:snapToGrid/>
-              <w:spacing w:after="0" w:line="240" w:lineRule="auto"/>
-              <w:jc w:val="center"/>
-              <w:textAlignment w:val="auto"/>
-              <w:rPr>
-                <w:rFonts w:hint="default"/>
-                <w:sz w:val="20"/>
-                <w:szCs w:val="20"/>
-                <w:vertAlign w:val="baseline"/>
-                <w:lang w:val="en-US"/>
-              </w:rPr>
-            </w:pPr>
-            <w:r>
-              <w:rPr>
-                <w:rFonts w:hint="default"/>
-                <w:sz w:val="20"/>
-                <w:szCs w:val="20"/>
-                <w:vertAlign w:val="baseline"/>
-                <w:lang w:val="en-US"/>
-              </w:rPr>
-              <w:t>Response</w:t>
+              <w:t>Relationship</w:t>
             </w:r>
           </w:p>
         </w:tc>
@@ -422,7 +426,9 @@
             <w:insideV w:val="single" w:color="auto" w:sz="4" w:space="0"/>
           </w:tblBorders>
           <w:tblCellMar>
+            <w:top w:w="0" w:type="dxa"/>
             <w:left w:w="108" w:type="dxa"/>
+            <w:bottom w:w="0" w:type="dxa"/>
             <w:right w:w="108" w:type="dxa"/>
           </w:tblCellMar>
         </w:tblPrEx>
@@ -431,7 +437,7 @@
         </w:trPr>
         <w:tc>
           <w:tcPr>
-            <w:tcW w:w="2350" w:type="dxa"/>
+            <w:tcW w:w="1556" w:type="dxa"/>
             <w:vAlign w:val="center"/>
           </w:tcPr>
           <w:p>
@@ -449,22 +455,32 @@
               <w:bidi w:val="0"/>
               <w:adjustRightInd/>
               <w:snapToGrid/>
-              <w:spacing w:after="0"/>
+              <w:spacing w:after="0" w:line="240" w:lineRule="auto"/>
               <w:jc w:val="center"/>
               <w:textAlignment w:val="auto"/>
               <w:rPr>
                 <w:rFonts w:hint="default"/>
-                <w:sz w:val="24"/>
-                <w:szCs w:val="24"/>
+                <w:sz w:val="20"/>
+                <w:szCs w:val="20"/>
                 <w:vertAlign w:val="baseline"/>
                 <w:lang w:val="en-US"/>
               </w:rPr>
             </w:pPr>
+            <w:r>
+              <w:rPr>
+                <w:rFonts w:hint="default"/>
+                <w:sz w:val="20"/>
+                <w:szCs w:val="20"/>
+                <w:vertAlign w:val="baseline"/>
+                <w:lang w:val="en-US"/>
+              </w:rPr>
+              <w:t>Clutch size</w:t>
+            </w:r>
           </w:p>
         </w:tc>
         <w:tc>
           <w:tcPr>
-            <w:tcW w:w="1258" w:type="dxa"/>
+            <w:tcW w:w="1982" w:type="dxa"/>
             <w:vAlign w:val="center"/>
           </w:tcPr>
           <w:p>
@@ -482,22 +498,32 @@
               <w:bidi w:val="0"/>
               <w:adjustRightInd/>
               <w:snapToGrid/>
-              <w:spacing w:after="0"/>
+              <w:spacing w:after="0" w:line="240" w:lineRule="auto"/>
               <w:jc w:val="center"/>
               <w:textAlignment w:val="auto"/>
               <w:rPr>
                 <w:rFonts w:hint="default"/>
-                <w:sz w:val="24"/>
-                <w:szCs w:val="24"/>
+                <w:sz w:val="20"/>
+                <w:szCs w:val="20"/>
                 <w:vertAlign w:val="baseline"/>
                 <w:lang w:val="en-US"/>
               </w:rPr>
             </w:pPr>
+            <w:r>
+              <w:rPr>
+                <w:rFonts w:hint="default"/>
+                <w:sz w:val="20"/>
+                <w:szCs w:val="20"/>
+                <w:vertAlign w:val="baseline"/>
+                <w:lang w:val="en-US"/>
+              </w:rPr>
+              <w:t>Zero-inflated negative binomial</w:t>
+            </w:r>
           </w:p>
         </w:tc>
         <w:tc>
           <w:tcPr>
-            <w:tcW w:w="1308" w:type="dxa"/>
+            <w:tcW w:w="1378" w:type="dxa"/>
             <w:vAlign w:val="center"/>
           </w:tcPr>
           <w:p>
@@ -515,13 +541,631 @@
               <w:bidi w:val="0"/>
               <w:adjustRightInd/>
               <w:snapToGrid/>
-              <w:spacing w:after="0"/>
+              <w:spacing w:after="0" w:line="240" w:lineRule="auto"/>
               <w:jc w:val="center"/>
               <w:textAlignment w:val="auto"/>
               <w:rPr>
                 <w:rFonts w:hint="default"/>
+                <w:sz w:val="20"/>
+                <w:szCs w:val="20"/>
+                <w:vertAlign w:val="baseline"/>
+                <w:lang w:val="en-US"/>
+              </w:rPr>
+            </w:pPr>
+            <w:r>
+              <w:rPr>
+                <w:rFonts w:hint="default"/>
+                <w:sz w:val="20"/>
+                <w:szCs w:val="20"/>
+                <w:vertAlign w:val="baseline"/>
+                <w:lang w:val="en-US"/>
+              </w:rPr>
+              <w:t>Quadratic</w:t>
+            </w:r>
+          </w:p>
+        </w:tc>
+        <w:tc>
+          <w:tcPr>
+            <w:tcW w:w="1697" w:type="dxa"/>
+            <w:vAlign w:val="center"/>
+          </w:tcPr>
+          <w:p>
+            <w:pPr>
+              <w:keepNext w:val="0"/>
+              <w:keepLines w:val="0"/>
+              <w:pageBreakBefore w:val="0"/>
+              <w:widowControl/>
+              <w:kinsoku/>
+              <w:wordWrap/>
+              <w:overflowPunct/>
+              <w:topLinePunct w:val="0"/>
+              <w:autoSpaceDE/>
+              <w:autoSpaceDN/>
+              <w:bidi w:val="0"/>
+              <w:adjustRightInd/>
+              <w:snapToGrid/>
+              <w:spacing w:after="0" w:line="240" w:lineRule="auto"/>
+              <w:jc w:val="center"/>
+              <w:textAlignment w:val="auto"/>
+              <w:rPr>
+                <w:rFonts w:hint="default"/>
+                <w:sz w:val="20"/>
+                <w:szCs w:val="20"/>
+                <w:highlight w:val="darkGray"/>
+                <w:vertAlign w:val="baseline"/>
+                <w:lang w:val="en-US"/>
+              </w:rPr>
+            </w:pPr>
+            <w:r>
+              <w:rPr>
+                <w:rFonts w:hint="default" w:ascii="Arial" w:hAnsi="Arial" w:cs="Arial"/>
+                <w:b w:val="0"/>
+                <w:bCs w:val="0"/>
                 <w:sz w:val="24"/>
                 <w:szCs w:val="24"/>
+                <w:highlight w:val="none"/>
+                <w:vertAlign w:val="baseline"/>
+                <w:lang w:val="en-US"/>
+              </w:rPr>
+              <w:t>√</w:t>
+            </w:r>
+          </w:p>
+        </w:tc>
+        <w:tc>
+          <w:tcPr>
+            <w:tcW w:w="1697" w:type="dxa"/>
+            <w:vAlign w:val="center"/>
+          </w:tcPr>
+          <w:p>
+            <w:pPr>
+              <w:keepNext w:val="0"/>
+              <w:keepLines w:val="0"/>
+              <w:pageBreakBefore w:val="0"/>
+              <w:widowControl/>
+              <w:kinsoku/>
+              <w:wordWrap/>
+              <w:overflowPunct/>
+              <w:topLinePunct w:val="0"/>
+              <w:autoSpaceDE/>
+              <w:autoSpaceDN/>
+              <w:bidi w:val="0"/>
+              <w:adjustRightInd/>
+              <w:snapToGrid/>
+              <w:spacing w:after="0" w:line="240" w:lineRule="auto"/>
+              <w:jc w:val="center"/>
+              <w:textAlignment w:val="auto"/>
+              <w:rPr>
+                <w:rFonts w:hint="default"/>
+                <w:sz w:val="20"/>
+                <w:szCs w:val="20"/>
+                <w:vertAlign w:val="baseline"/>
+                <w:lang w:val="en-US"/>
+              </w:rPr>
+            </w:pPr>
+          </w:p>
+        </w:tc>
+        <w:tc>
+          <w:tcPr>
+            <w:tcW w:w="1698" w:type="dxa"/>
+            <w:vAlign w:val="center"/>
+          </w:tcPr>
+          <w:p>
+            <w:pPr>
+              <w:keepNext w:val="0"/>
+              <w:keepLines w:val="0"/>
+              <w:pageBreakBefore w:val="0"/>
+              <w:widowControl/>
+              <w:kinsoku/>
+              <w:wordWrap/>
+              <w:overflowPunct/>
+              <w:topLinePunct w:val="0"/>
+              <w:autoSpaceDE/>
+              <w:autoSpaceDN/>
+              <w:bidi w:val="0"/>
+              <w:adjustRightInd/>
+              <w:snapToGrid/>
+              <w:spacing w:after="0" w:line="240" w:lineRule="auto"/>
+              <w:jc w:val="center"/>
+              <w:textAlignment w:val="auto"/>
+              <w:rPr>
+                <w:rFonts w:hint="default"/>
+                <w:sz w:val="20"/>
+                <w:szCs w:val="20"/>
+                <w:vertAlign w:val="baseline"/>
+                <w:lang w:val="en-US"/>
+              </w:rPr>
+            </w:pPr>
+            <w:r>
+              <w:rPr>
+                <w:rFonts w:hint="default" w:ascii="Arial" w:hAnsi="Arial" w:cs="Arial"/>
+                <w:b w:val="0"/>
+                <w:bCs w:val="0"/>
+                <w:sz w:val="24"/>
+                <w:szCs w:val="24"/>
+                <w:highlight w:val="none"/>
+                <w:vertAlign w:val="baseline"/>
+                <w:lang w:val="en-US"/>
+              </w:rPr>
+              <w:t>√</w:t>
+            </w:r>
+          </w:p>
+        </w:tc>
+        <w:tc>
+          <w:tcPr>
+            <w:tcW w:w="825" w:type="dxa"/>
+            <w:vAlign w:val="center"/>
+          </w:tcPr>
+          <w:p>
+            <w:pPr>
+              <w:keepNext w:val="0"/>
+              <w:keepLines w:val="0"/>
+              <w:pageBreakBefore w:val="0"/>
+              <w:widowControl/>
+              <w:kinsoku/>
+              <w:wordWrap/>
+              <w:overflowPunct/>
+              <w:topLinePunct w:val="0"/>
+              <w:autoSpaceDE/>
+              <w:autoSpaceDN/>
+              <w:bidi w:val="0"/>
+              <w:adjustRightInd/>
+              <w:snapToGrid/>
+              <w:spacing w:after="0" w:line="240" w:lineRule="auto"/>
+              <w:jc w:val="center"/>
+              <w:textAlignment w:val="auto"/>
+              <w:rPr>
+                <w:rFonts w:hint="default"/>
+                <w:sz w:val="20"/>
+                <w:szCs w:val="20"/>
+                <w:vertAlign w:val="baseline"/>
+                <w:lang w:val="en-US"/>
+              </w:rPr>
+            </w:pPr>
+            <w:r>
+              <w:rPr>
+                <w:rFonts w:hint="default"/>
+                <w:sz w:val="20"/>
+                <w:szCs w:val="20"/>
+                <w:vertAlign w:val="baseline"/>
+                <w:lang w:val="en-US"/>
+              </w:rPr>
+              <w:t>1</w:t>
+            </w:r>
+          </w:p>
+        </w:tc>
+      </w:tr>
+      <w:tr>
+        <w:tblPrEx>
+          <w:tblBorders>
+            <w:top w:val="single" w:color="auto" w:sz="4" w:space="0"/>
+            <w:left w:val="single" w:color="auto" w:sz="4" w:space="0"/>
+            <w:bottom w:val="single" w:color="auto" w:sz="4" w:space="0"/>
+            <w:right w:val="single" w:color="auto" w:sz="4" w:space="0"/>
+            <w:insideH w:val="single" w:color="auto" w:sz="4" w:space="0"/>
+            <w:insideV w:val="single" w:color="auto" w:sz="4" w:space="0"/>
+          </w:tblBorders>
+          <w:tblCellMar>
+            <w:top w:w="0" w:type="dxa"/>
+            <w:left w:w="108" w:type="dxa"/>
+            <w:bottom w:w="0" w:type="dxa"/>
+            <w:right w:w="108" w:type="dxa"/>
+          </w:tblCellMar>
+        </w:tblPrEx>
+        <w:trPr>
+          <w:trHeight w:val="569" w:hRule="atLeast"/>
+        </w:trPr>
+        <w:tc>
+          <w:tcPr>
+            <w:tcW w:w="1556" w:type="dxa"/>
+            <w:vAlign w:val="center"/>
+          </w:tcPr>
+          <w:p>
+            <w:pPr>
+              <w:keepNext w:val="0"/>
+              <w:keepLines w:val="0"/>
+              <w:pageBreakBefore w:val="0"/>
+              <w:widowControl/>
+              <w:kinsoku/>
+              <w:wordWrap/>
+              <w:overflowPunct/>
+              <w:topLinePunct w:val="0"/>
+              <w:autoSpaceDE/>
+              <w:autoSpaceDN/>
+              <w:bidi w:val="0"/>
+              <w:adjustRightInd/>
+              <w:snapToGrid/>
+              <w:spacing w:after="0" w:line="240" w:lineRule="auto"/>
+              <w:jc w:val="center"/>
+              <w:textAlignment w:val="auto"/>
+              <w:rPr>
+                <w:rFonts w:hint="default"/>
+                <w:sz w:val="20"/>
+                <w:szCs w:val="20"/>
+                <w:vertAlign w:val="baseline"/>
+                <w:lang w:val="en-US"/>
+              </w:rPr>
+            </w:pPr>
+            <w:r>
+              <w:rPr>
+                <w:rFonts w:hint="default"/>
+                <w:sz w:val="20"/>
+                <w:szCs w:val="20"/>
+                <w:vertAlign w:val="baseline"/>
+                <w:lang w:val="en-US"/>
+              </w:rPr>
+              <w:t>Breeding success</w:t>
+            </w:r>
+          </w:p>
+        </w:tc>
+        <w:tc>
+          <w:tcPr>
+            <w:tcW w:w="1982" w:type="dxa"/>
+            <w:vAlign w:val="center"/>
+          </w:tcPr>
+          <w:p>
+            <w:pPr>
+              <w:keepNext w:val="0"/>
+              <w:keepLines w:val="0"/>
+              <w:pageBreakBefore w:val="0"/>
+              <w:widowControl/>
+              <w:kinsoku/>
+              <w:wordWrap/>
+              <w:overflowPunct/>
+              <w:topLinePunct w:val="0"/>
+              <w:autoSpaceDE/>
+              <w:autoSpaceDN/>
+              <w:bidi w:val="0"/>
+              <w:adjustRightInd/>
+              <w:snapToGrid/>
+              <w:spacing w:after="0" w:line="240" w:lineRule="auto"/>
+              <w:jc w:val="center"/>
+              <w:textAlignment w:val="auto"/>
+              <w:rPr>
+                <w:rFonts w:hint="default"/>
+                <w:sz w:val="20"/>
+                <w:szCs w:val="20"/>
+                <w:vertAlign w:val="baseline"/>
+                <w:lang w:val="en-US"/>
+              </w:rPr>
+            </w:pPr>
+            <w:r>
+              <w:rPr>
+                <w:rFonts w:hint="default"/>
+                <w:sz w:val="20"/>
+                <w:szCs w:val="20"/>
+                <w:vertAlign w:val="baseline"/>
+                <w:lang w:val="en-US"/>
+              </w:rPr>
+              <w:t>Binomial</w:t>
+            </w:r>
+          </w:p>
+        </w:tc>
+        <w:tc>
+          <w:tcPr>
+            <w:tcW w:w="1378" w:type="dxa"/>
+            <w:vAlign w:val="center"/>
+          </w:tcPr>
+          <w:p>
+            <w:pPr>
+              <w:keepNext w:val="0"/>
+              <w:keepLines w:val="0"/>
+              <w:pageBreakBefore w:val="0"/>
+              <w:widowControl/>
+              <w:kinsoku/>
+              <w:wordWrap/>
+              <w:overflowPunct/>
+              <w:topLinePunct w:val="0"/>
+              <w:autoSpaceDE/>
+              <w:autoSpaceDN/>
+              <w:bidi w:val="0"/>
+              <w:adjustRightInd/>
+              <w:snapToGrid/>
+              <w:spacing w:after="0" w:line="240" w:lineRule="auto"/>
+              <w:jc w:val="center"/>
+              <w:textAlignment w:val="auto"/>
+              <w:rPr>
+                <w:rFonts w:hint="default"/>
+                <w:sz w:val="20"/>
+                <w:szCs w:val="20"/>
+                <w:vertAlign w:val="baseline"/>
+                <w:lang w:val="en-US"/>
+              </w:rPr>
+            </w:pPr>
+            <w:r>
+              <w:rPr>
+                <w:rFonts w:hint="default"/>
+                <w:sz w:val="20"/>
+                <w:szCs w:val="20"/>
+                <w:vertAlign w:val="baseline"/>
+                <w:lang w:val="en-US"/>
+              </w:rPr>
+              <w:t>Quadratic</w:t>
+            </w:r>
+          </w:p>
+        </w:tc>
+        <w:tc>
+          <w:tcPr>
+            <w:tcW w:w="1697" w:type="dxa"/>
+            <w:vAlign w:val="center"/>
+          </w:tcPr>
+          <w:p>
+            <w:pPr>
+              <w:keepNext w:val="0"/>
+              <w:keepLines w:val="0"/>
+              <w:pageBreakBefore w:val="0"/>
+              <w:widowControl/>
+              <w:kinsoku/>
+              <w:wordWrap/>
+              <w:overflowPunct/>
+              <w:topLinePunct w:val="0"/>
+              <w:autoSpaceDE/>
+              <w:autoSpaceDN/>
+              <w:bidi w:val="0"/>
+              <w:adjustRightInd/>
+              <w:snapToGrid/>
+              <w:spacing w:after="0" w:line="240" w:lineRule="auto"/>
+              <w:jc w:val="center"/>
+              <w:textAlignment w:val="auto"/>
+              <w:rPr>
+                <w:rFonts w:hint="default" w:ascii="Arial" w:hAnsi="Arial" w:eastAsia="DFKai-SB" w:cs="Wingdings"/>
+                <w:sz w:val="20"/>
+                <w:szCs w:val="20"/>
+                <w:highlight w:val="darkGray"/>
+                <w:vertAlign w:val="baseline"/>
+                <w:lang w:val="en-US" w:eastAsia="zh-CN" w:bidi="ar-SA"/>
+              </w:rPr>
+            </w:pPr>
+            <w:r>
+              <w:rPr>
+                <w:rFonts w:hint="default" w:ascii="Arial" w:hAnsi="Arial" w:cs="Arial"/>
+                <w:b w:val="0"/>
+                <w:bCs w:val="0"/>
+                <w:sz w:val="24"/>
+                <w:szCs w:val="24"/>
+                <w:highlight w:val="none"/>
+                <w:vertAlign w:val="baseline"/>
+                <w:lang w:val="en-US"/>
+              </w:rPr>
+              <w:t>√</w:t>
+            </w:r>
+          </w:p>
+        </w:tc>
+        <w:tc>
+          <w:tcPr>
+            <w:tcW w:w="1697" w:type="dxa"/>
+            <w:vAlign w:val="center"/>
+          </w:tcPr>
+          <w:p>
+            <w:pPr>
+              <w:keepNext w:val="0"/>
+              <w:keepLines w:val="0"/>
+              <w:pageBreakBefore w:val="0"/>
+              <w:widowControl/>
+              <w:kinsoku/>
+              <w:wordWrap/>
+              <w:overflowPunct/>
+              <w:topLinePunct w:val="0"/>
+              <w:autoSpaceDE/>
+              <w:autoSpaceDN/>
+              <w:bidi w:val="0"/>
+              <w:adjustRightInd/>
+              <w:snapToGrid/>
+              <w:spacing w:after="0" w:line="240" w:lineRule="auto"/>
+              <w:jc w:val="center"/>
+              <w:textAlignment w:val="auto"/>
+              <w:rPr>
+                <w:rFonts w:hint="default" w:ascii="Arial" w:hAnsi="Arial" w:eastAsia="DFKai-SB" w:cs="Wingdings"/>
+                <w:sz w:val="20"/>
+                <w:szCs w:val="20"/>
+                <w:vertAlign w:val="baseline"/>
+                <w:lang w:val="en-US" w:eastAsia="zh-CN" w:bidi="ar-SA"/>
+              </w:rPr>
+            </w:pPr>
+          </w:p>
+        </w:tc>
+        <w:tc>
+          <w:tcPr>
+            <w:tcW w:w="1698" w:type="dxa"/>
+            <w:vAlign w:val="center"/>
+          </w:tcPr>
+          <w:p>
+            <w:pPr>
+              <w:keepNext w:val="0"/>
+              <w:keepLines w:val="0"/>
+              <w:pageBreakBefore w:val="0"/>
+              <w:widowControl/>
+              <w:kinsoku/>
+              <w:wordWrap/>
+              <w:overflowPunct/>
+              <w:topLinePunct w:val="0"/>
+              <w:autoSpaceDE/>
+              <w:autoSpaceDN/>
+              <w:bidi w:val="0"/>
+              <w:adjustRightInd/>
+              <w:snapToGrid/>
+              <w:spacing w:after="0" w:line="240" w:lineRule="auto"/>
+              <w:jc w:val="center"/>
+              <w:textAlignment w:val="auto"/>
+              <w:rPr>
+                <w:rFonts w:hint="default" w:ascii="Arial" w:hAnsi="Arial" w:eastAsia="DFKai-SB" w:cs="Wingdings"/>
+                <w:sz w:val="20"/>
+                <w:szCs w:val="20"/>
+                <w:vertAlign w:val="baseline"/>
+                <w:lang w:val="en-US" w:eastAsia="zh-CN" w:bidi="ar-SA"/>
+              </w:rPr>
+            </w:pPr>
+            <w:r>
+              <w:rPr>
+                <w:rFonts w:hint="default" w:ascii="Arial" w:hAnsi="Arial" w:cs="Arial"/>
+                <w:b w:val="0"/>
+                <w:bCs w:val="0"/>
+                <w:sz w:val="24"/>
+                <w:szCs w:val="24"/>
+                <w:highlight w:val="none"/>
+                <w:vertAlign w:val="baseline"/>
+                <w:lang w:val="en-US"/>
+              </w:rPr>
+              <w:t>√</w:t>
+            </w:r>
+          </w:p>
+        </w:tc>
+        <w:tc>
+          <w:tcPr>
+            <w:tcW w:w="825" w:type="dxa"/>
+            <w:vAlign w:val="center"/>
+          </w:tcPr>
+          <w:p>
+            <w:pPr>
+              <w:keepNext w:val="0"/>
+              <w:keepLines w:val="0"/>
+              <w:pageBreakBefore w:val="0"/>
+              <w:widowControl/>
+              <w:kinsoku/>
+              <w:wordWrap/>
+              <w:overflowPunct/>
+              <w:topLinePunct w:val="0"/>
+              <w:autoSpaceDE/>
+              <w:autoSpaceDN/>
+              <w:bidi w:val="0"/>
+              <w:adjustRightInd/>
+              <w:snapToGrid/>
+              <w:spacing w:after="0" w:line="240" w:lineRule="auto"/>
+              <w:jc w:val="center"/>
+              <w:textAlignment w:val="auto"/>
+              <w:rPr>
+                <w:rFonts w:hint="default"/>
+                <w:sz w:val="20"/>
+                <w:szCs w:val="20"/>
+                <w:vertAlign w:val="baseline"/>
+                <w:lang w:val="en-US"/>
+              </w:rPr>
+            </w:pPr>
+            <w:r>
+              <w:rPr>
+                <w:rFonts w:hint="default"/>
+                <w:sz w:val="20"/>
+                <w:szCs w:val="20"/>
+                <w:vertAlign w:val="baseline"/>
+                <w:lang w:val="en-US"/>
+              </w:rPr>
+              <w:t>2</w:t>
+            </w:r>
+          </w:p>
+        </w:tc>
+      </w:tr>
+      <w:tr>
+        <w:tblPrEx>
+          <w:tblBorders>
+            <w:top w:val="single" w:color="auto" w:sz="4" w:space="0"/>
+            <w:left w:val="single" w:color="auto" w:sz="4" w:space="0"/>
+            <w:bottom w:val="single" w:color="auto" w:sz="4" w:space="0"/>
+            <w:right w:val="single" w:color="auto" w:sz="4" w:space="0"/>
+            <w:insideH w:val="single" w:color="auto" w:sz="4" w:space="0"/>
+            <w:insideV w:val="single" w:color="auto" w:sz="4" w:space="0"/>
+          </w:tblBorders>
+          <w:tblCellMar>
+            <w:top w:w="0" w:type="dxa"/>
+            <w:left w:w="108" w:type="dxa"/>
+            <w:bottom w:w="0" w:type="dxa"/>
+            <w:right w:w="108" w:type="dxa"/>
+          </w:tblCellMar>
+        </w:tblPrEx>
+        <w:trPr>
+          <w:trHeight w:val="583" w:hRule="atLeast"/>
+        </w:trPr>
+        <w:tc>
+          <w:tcPr>
+            <w:tcW w:w="1556" w:type="dxa"/>
+            <w:vAlign w:val="center"/>
+          </w:tcPr>
+          <w:p>
+            <w:pPr>
+              <w:keepNext w:val="0"/>
+              <w:keepLines w:val="0"/>
+              <w:pageBreakBefore w:val="0"/>
+              <w:widowControl/>
+              <w:kinsoku/>
+              <w:wordWrap/>
+              <w:overflowPunct/>
+              <w:topLinePunct w:val="0"/>
+              <w:autoSpaceDE/>
+              <w:autoSpaceDN/>
+              <w:bidi w:val="0"/>
+              <w:adjustRightInd/>
+              <w:snapToGrid/>
+              <w:spacing w:after="0" w:line="240" w:lineRule="auto"/>
+              <w:jc w:val="center"/>
+              <w:textAlignment w:val="auto"/>
+              <w:rPr>
+                <w:rFonts w:hint="default"/>
+                <w:sz w:val="20"/>
+                <w:szCs w:val="20"/>
+                <w:vertAlign w:val="baseline"/>
+                <w:lang w:val="en-US"/>
+              </w:rPr>
+            </w:pPr>
+          </w:p>
+        </w:tc>
+        <w:tc>
+          <w:tcPr>
+            <w:tcW w:w="1982" w:type="dxa"/>
+            <w:vAlign w:val="center"/>
+          </w:tcPr>
+          <w:p>
+            <w:pPr>
+              <w:keepNext w:val="0"/>
+              <w:keepLines w:val="0"/>
+              <w:pageBreakBefore w:val="0"/>
+              <w:widowControl/>
+              <w:kinsoku/>
+              <w:wordWrap/>
+              <w:overflowPunct/>
+              <w:topLinePunct w:val="0"/>
+              <w:autoSpaceDE/>
+              <w:autoSpaceDN/>
+              <w:bidi w:val="0"/>
+              <w:adjustRightInd/>
+              <w:snapToGrid/>
+              <w:spacing w:after="0" w:line="240" w:lineRule="auto"/>
+              <w:jc w:val="center"/>
+              <w:textAlignment w:val="auto"/>
+              <w:rPr>
+                <w:rFonts w:hint="default"/>
+                <w:sz w:val="20"/>
+                <w:szCs w:val="20"/>
+                <w:vertAlign w:val="baseline"/>
+                <w:lang w:val="en-US"/>
+              </w:rPr>
+            </w:pPr>
+          </w:p>
+        </w:tc>
+        <w:tc>
+          <w:tcPr>
+            <w:tcW w:w="1378" w:type="dxa"/>
+            <w:vAlign w:val="center"/>
+          </w:tcPr>
+          <w:p>
+            <w:pPr>
+              <w:keepNext w:val="0"/>
+              <w:keepLines w:val="0"/>
+              <w:pageBreakBefore w:val="0"/>
+              <w:widowControl/>
+              <w:kinsoku/>
+              <w:wordWrap/>
+              <w:overflowPunct/>
+              <w:topLinePunct w:val="0"/>
+              <w:autoSpaceDE/>
+              <w:autoSpaceDN/>
+              <w:bidi w:val="0"/>
+              <w:adjustRightInd/>
+              <w:snapToGrid/>
+              <w:spacing w:after="0" w:line="240" w:lineRule="auto"/>
+              <w:jc w:val="center"/>
+              <w:textAlignment w:val="auto"/>
+              <w:rPr>
+                <w:rFonts w:hint="default"/>
+                <w:sz w:val="20"/>
+                <w:szCs w:val="20"/>
                 <w:vertAlign w:val="baseline"/>
                 <w:lang w:val="en-US"/>
               </w:rPr>
@@ -548,13 +1192,13 @@
               <w:bidi w:val="0"/>
               <w:adjustRightInd/>
               <w:snapToGrid/>
-              <w:spacing w:after="0"/>
+              <w:spacing w:after="0" w:line="240" w:lineRule="auto"/>
               <w:jc w:val="center"/>
               <w:textAlignment w:val="auto"/>
               <w:rPr>
                 <w:rFonts w:hint="default"/>
-                <w:sz w:val="24"/>
-                <w:szCs w:val="24"/>
+                <w:sz w:val="20"/>
+                <w:szCs w:val="20"/>
                 <w:vertAlign w:val="baseline"/>
                 <w:lang w:val="en-US"/>
               </w:rPr>
@@ -581,13 +1225,13 @@
               <w:bidi w:val="0"/>
               <w:adjustRightInd/>
               <w:snapToGrid/>
-              <w:spacing w:after="0"/>
+              <w:spacing w:after="0" w:line="240" w:lineRule="auto"/>
               <w:jc w:val="center"/>
               <w:textAlignment w:val="auto"/>
               <w:rPr>
                 <w:rFonts w:hint="default"/>
-                <w:sz w:val="24"/>
-                <w:szCs w:val="24"/>
+                <w:sz w:val="20"/>
+                <w:szCs w:val="20"/>
                 <w:vertAlign w:val="baseline"/>
                 <w:lang w:val="en-US"/>
               </w:rPr>
@@ -614,13 +1258,13 @@
               <w:bidi w:val="0"/>
               <w:adjustRightInd/>
               <w:snapToGrid/>
-              <w:spacing w:after="0"/>
+              <w:spacing w:after="0" w:line="240" w:lineRule="auto"/>
               <w:jc w:val="center"/>
               <w:textAlignment w:val="auto"/>
               <w:rPr>
                 <w:rFonts w:hint="default"/>
-                <w:sz w:val="24"/>
-                <w:szCs w:val="24"/>
+                <w:sz w:val="20"/>
+                <w:szCs w:val="20"/>
                 <w:vertAlign w:val="baseline"/>
                 <w:lang w:val="en-US"/>
               </w:rPr>
@@ -647,513 +1291,13 @@
               <w:bidi w:val="0"/>
               <w:adjustRightInd/>
               <w:snapToGrid/>
-              <w:spacing w:after="0"/>
+              <w:spacing w:after="0" w:line="240" w:lineRule="auto"/>
               <w:jc w:val="center"/>
               <w:textAlignment w:val="auto"/>
               <w:rPr>
                 <w:rFonts w:hint="default"/>
-                <w:sz w:val="24"/>
-                <w:szCs w:val="24"/>
-                <w:vertAlign w:val="baseline"/>
-                <w:lang w:val="en-US"/>
-              </w:rPr>
-            </w:pPr>
-          </w:p>
-        </w:tc>
-      </w:tr>
-      <w:tr>
-        <w:tblPrEx>
-          <w:tblBorders>
-            <w:top w:val="single" w:color="auto" w:sz="4" w:space="0"/>
-            <w:left w:val="single" w:color="auto" w:sz="4" w:space="0"/>
-            <w:bottom w:val="single" w:color="auto" w:sz="4" w:space="0"/>
-            <w:right w:val="single" w:color="auto" w:sz="4" w:space="0"/>
-            <w:insideH w:val="single" w:color="auto" w:sz="4" w:space="0"/>
-            <w:insideV w:val="single" w:color="auto" w:sz="4" w:space="0"/>
-          </w:tblBorders>
-          <w:tblCellMar>
-            <w:left w:w="108" w:type="dxa"/>
-            <w:right w:w="108" w:type="dxa"/>
-          </w:tblCellMar>
-        </w:tblPrEx>
-        <w:trPr>
-          <w:trHeight w:val="569" w:hRule="atLeast"/>
-        </w:trPr>
-        <w:tc>
-          <w:tcPr>
-            <w:tcW w:w="2350" w:type="dxa"/>
-            <w:vAlign w:val="center"/>
-          </w:tcPr>
-          <w:p>
-            <w:pPr>
-              <w:keepNext w:val="0"/>
-              <w:keepLines w:val="0"/>
-              <w:pageBreakBefore w:val="0"/>
-              <w:widowControl/>
-              <w:kinsoku/>
-              <w:wordWrap/>
-              <w:overflowPunct/>
-              <w:topLinePunct w:val="0"/>
-              <w:autoSpaceDE/>
-              <w:autoSpaceDN/>
-              <w:bidi w:val="0"/>
-              <w:adjustRightInd/>
-              <w:snapToGrid/>
-              <w:spacing w:after="0"/>
-              <w:jc w:val="center"/>
-              <w:textAlignment w:val="auto"/>
-              <w:rPr>
-                <w:rFonts w:hint="default"/>
-                <w:sz w:val="24"/>
-                <w:szCs w:val="24"/>
-                <w:vertAlign w:val="baseline"/>
-                <w:lang w:val="en-US"/>
-              </w:rPr>
-            </w:pPr>
-          </w:p>
-        </w:tc>
-        <w:tc>
-          <w:tcPr>
-            <w:tcW w:w="1258" w:type="dxa"/>
-            <w:vAlign w:val="center"/>
-          </w:tcPr>
-          <w:p>
-            <w:pPr>
-              <w:keepNext w:val="0"/>
-              <w:keepLines w:val="0"/>
-              <w:pageBreakBefore w:val="0"/>
-              <w:widowControl/>
-              <w:kinsoku/>
-              <w:wordWrap/>
-              <w:overflowPunct/>
-              <w:topLinePunct w:val="0"/>
-              <w:autoSpaceDE/>
-              <w:autoSpaceDN/>
-              <w:bidi w:val="0"/>
-              <w:adjustRightInd/>
-              <w:snapToGrid/>
-              <w:spacing w:after="0"/>
-              <w:jc w:val="center"/>
-              <w:textAlignment w:val="auto"/>
-              <w:rPr>
-                <w:rFonts w:hint="default"/>
-                <w:sz w:val="24"/>
-                <w:szCs w:val="24"/>
-                <w:vertAlign w:val="baseline"/>
-                <w:lang w:val="en-US"/>
-              </w:rPr>
-            </w:pPr>
-          </w:p>
-        </w:tc>
-        <w:tc>
-          <w:tcPr>
-            <w:tcW w:w="1308" w:type="dxa"/>
-            <w:vAlign w:val="center"/>
-          </w:tcPr>
-          <w:p>
-            <w:pPr>
-              <w:keepNext w:val="0"/>
-              <w:keepLines w:val="0"/>
-              <w:pageBreakBefore w:val="0"/>
-              <w:widowControl/>
-              <w:kinsoku/>
-              <w:wordWrap/>
-              <w:overflowPunct/>
-              <w:topLinePunct w:val="0"/>
-              <w:autoSpaceDE/>
-              <w:autoSpaceDN/>
-              <w:bidi w:val="0"/>
-              <w:adjustRightInd/>
-              <w:snapToGrid/>
-              <w:spacing w:after="0"/>
-              <w:jc w:val="center"/>
-              <w:textAlignment w:val="auto"/>
-              <w:rPr>
-                <w:rFonts w:hint="default"/>
-                <w:sz w:val="24"/>
-                <w:szCs w:val="24"/>
-                <w:vertAlign w:val="baseline"/>
-                <w:lang w:val="en-US"/>
-              </w:rPr>
-            </w:pPr>
-          </w:p>
-        </w:tc>
-        <w:tc>
-          <w:tcPr>
-            <w:tcW w:w="1697" w:type="dxa"/>
-            <w:vAlign w:val="center"/>
-          </w:tcPr>
-          <w:p>
-            <w:pPr>
-              <w:keepNext w:val="0"/>
-              <w:keepLines w:val="0"/>
-              <w:pageBreakBefore w:val="0"/>
-              <w:widowControl/>
-              <w:kinsoku/>
-              <w:wordWrap/>
-              <w:overflowPunct/>
-              <w:topLinePunct w:val="0"/>
-              <w:autoSpaceDE/>
-              <w:autoSpaceDN/>
-              <w:bidi w:val="0"/>
-              <w:adjustRightInd/>
-              <w:snapToGrid/>
-              <w:spacing w:after="0"/>
-              <w:jc w:val="center"/>
-              <w:textAlignment w:val="auto"/>
-              <w:rPr>
-                <w:rFonts w:hint="default"/>
-                <w:sz w:val="24"/>
-                <w:szCs w:val="24"/>
-                <w:vertAlign w:val="baseline"/>
-                <w:lang w:val="en-US"/>
-              </w:rPr>
-            </w:pPr>
-          </w:p>
-        </w:tc>
-        <w:tc>
-          <w:tcPr>
-            <w:tcW w:w="1697" w:type="dxa"/>
-            <w:vAlign w:val="center"/>
-          </w:tcPr>
-          <w:p>
-            <w:pPr>
-              <w:keepNext w:val="0"/>
-              <w:keepLines w:val="0"/>
-              <w:pageBreakBefore w:val="0"/>
-              <w:widowControl/>
-              <w:kinsoku/>
-              <w:wordWrap/>
-              <w:overflowPunct/>
-              <w:topLinePunct w:val="0"/>
-              <w:autoSpaceDE/>
-              <w:autoSpaceDN/>
-              <w:bidi w:val="0"/>
-              <w:adjustRightInd/>
-              <w:snapToGrid/>
-              <w:spacing w:after="0"/>
-              <w:jc w:val="center"/>
-              <w:textAlignment w:val="auto"/>
-              <w:rPr>
-                <w:rFonts w:hint="default"/>
-                <w:sz w:val="24"/>
-                <w:szCs w:val="24"/>
-                <w:vertAlign w:val="baseline"/>
-                <w:lang w:val="en-US"/>
-              </w:rPr>
-            </w:pPr>
-          </w:p>
-        </w:tc>
-        <w:tc>
-          <w:tcPr>
-            <w:tcW w:w="1698" w:type="dxa"/>
-            <w:vAlign w:val="center"/>
-          </w:tcPr>
-          <w:p>
-            <w:pPr>
-              <w:keepNext w:val="0"/>
-              <w:keepLines w:val="0"/>
-              <w:pageBreakBefore w:val="0"/>
-              <w:widowControl/>
-              <w:kinsoku/>
-              <w:wordWrap/>
-              <w:overflowPunct/>
-              <w:topLinePunct w:val="0"/>
-              <w:autoSpaceDE/>
-              <w:autoSpaceDN/>
-              <w:bidi w:val="0"/>
-              <w:adjustRightInd/>
-              <w:snapToGrid/>
-              <w:spacing w:after="0"/>
-              <w:jc w:val="center"/>
-              <w:textAlignment w:val="auto"/>
-              <w:rPr>
-                <w:rFonts w:hint="default"/>
-                <w:sz w:val="24"/>
-                <w:szCs w:val="24"/>
-                <w:vertAlign w:val="baseline"/>
-                <w:lang w:val="en-US"/>
-              </w:rPr>
-            </w:pPr>
-          </w:p>
-        </w:tc>
-        <w:tc>
-          <w:tcPr>
-            <w:tcW w:w="825" w:type="dxa"/>
-            <w:vAlign w:val="center"/>
-          </w:tcPr>
-          <w:p>
-            <w:pPr>
-              <w:keepNext w:val="0"/>
-              <w:keepLines w:val="0"/>
-              <w:pageBreakBefore w:val="0"/>
-              <w:widowControl/>
-              <w:kinsoku/>
-              <w:wordWrap/>
-              <w:overflowPunct/>
-              <w:topLinePunct w:val="0"/>
-              <w:autoSpaceDE/>
-              <w:autoSpaceDN/>
-              <w:bidi w:val="0"/>
-              <w:adjustRightInd/>
-              <w:snapToGrid/>
-              <w:spacing w:after="0"/>
-              <w:jc w:val="center"/>
-              <w:textAlignment w:val="auto"/>
-              <w:rPr>
-                <w:rFonts w:hint="default"/>
-                <w:sz w:val="24"/>
-                <w:szCs w:val="24"/>
-                <w:vertAlign w:val="baseline"/>
-                <w:lang w:val="en-US"/>
-              </w:rPr>
-            </w:pPr>
-          </w:p>
-        </w:tc>
-      </w:tr>
-      <w:tr>
-        <w:tblPrEx>
-          <w:tblBorders>
-            <w:top w:val="single" w:color="auto" w:sz="4" w:space="0"/>
-            <w:left w:val="single" w:color="auto" w:sz="4" w:space="0"/>
-            <w:bottom w:val="single" w:color="auto" w:sz="4" w:space="0"/>
-            <w:right w:val="single" w:color="auto" w:sz="4" w:space="0"/>
-            <w:insideH w:val="single" w:color="auto" w:sz="4" w:space="0"/>
-            <w:insideV w:val="single" w:color="auto" w:sz="4" w:space="0"/>
-          </w:tblBorders>
-          <w:tblCellMar>
-            <w:left w:w="108" w:type="dxa"/>
-            <w:right w:w="108" w:type="dxa"/>
-          </w:tblCellMar>
-        </w:tblPrEx>
-        <w:trPr>
-          <w:trHeight w:val="583" w:hRule="atLeast"/>
-        </w:trPr>
-        <w:tc>
-          <w:tcPr>
-            <w:tcW w:w="2350" w:type="dxa"/>
-            <w:vAlign w:val="center"/>
-          </w:tcPr>
-          <w:p>
-            <w:pPr>
-              <w:keepNext w:val="0"/>
-              <w:keepLines w:val="0"/>
-              <w:pageBreakBefore w:val="0"/>
-              <w:widowControl/>
-              <w:kinsoku/>
-              <w:wordWrap/>
-              <w:overflowPunct/>
-              <w:topLinePunct w:val="0"/>
-              <w:autoSpaceDE/>
-              <w:autoSpaceDN/>
-              <w:bidi w:val="0"/>
-              <w:adjustRightInd/>
-              <w:snapToGrid/>
-              <w:spacing w:after="0"/>
-              <w:jc w:val="center"/>
-              <w:textAlignment w:val="auto"/>
-              <w:rPr>
-                <w:rFonts w:hint="default"/>
-                <w:sz w:val="24"/>
-                <w:szCs w:val="24"/>
-                <w:vertAlign w:val="baseline"/>
-                <w:lang w:val="en-US"/>
-              </w:rPr>
-            </w:pPr>
-          </w:p>
-        </w:tc>
-        <w:tc>
-          <w:tcPr>
-            <w:tcW w:w="1258" w:type="dxa"/>
-            <w:vAlign w:val="center"/>
-          </w:tcPr>
-          <w:p>
-            <w:pPr>
-              <w:keepNext w:val="0"/>
-              <w:keepLines w:val="0"/>
-              <w:pageBreakBefore w:val="0"/>
-              <w:widowControl/>
-              <w:kinsoku/>
-              <w:wordWrap/>
-              <w:overflowPunct/>
-              <w:topLinePunct w:val="0"/>
-              <w:autoSpaceDE/>
-              <w:autoSpaceDN/>
-              <w:bidi w:val="0"/>
-              <w:adjustRightInd/>
-              <w:snapToGrid/>
-              <w:spacing w:after="0"/>
-              <w:jc w:val="center"/>
-              <w:textAlignment w:val="auto"/>
-              <w:rPr>
-                <w:rFonts w:hint="default"/>
-                <w:sz w:val="24"/>
-                <w:szCs w:val="24"/>
-                <w:vertAlign w:val="baseline"/>
-                <w:lang w:val="en-US"/>
-              </w:rPr>
-            </w:pPr>
-          </w:p>
-        </w:tc>
-        <w:tc>
-          <w:tcPr>
-            <w:tcW w:w="1308" w:type="dxa"/>
-            <w:vAlign w:val="center"/>
-          </w:tcPr>
-          <w:p>
-            <w:pPr>
-              <w:keepNext w:val="0"/>
-              <w:keepLines w:val="0"/>
-              <w:pageBreakBefore w:val="0"/>
-              <w:widowControl/>
-              <w:kinsoku/>
-              <w:wordWrap/>
-              <w:overflowPunct/>
-              <w:topLinePunct w:val="0"/>
-              <w:autoSpaceDE/>
-              <w:autoSpaceDN/>
-              <w:bidi w:val="0"/>
-              <w:adjustRightInd/>
-              <w:snapToGrid/>
-              <w:spacing w:after="0"/>
-              <w:jc w:val="center"/>
-              <w:textAlignment w:val="auto"/>
-              <w:rPr>
-                <w:rFonts w:hint="default"/>
-                <w:sz w:val="24"/>
-                <w:szCs w:val="24"/>
-                <w:vertAlign w:val="baseline"/>
-                <w:lang w:val="en-US"/>
-              </w:rPr>
-            </w:pPr>
-          </w:p>
-        </w:tc>
-        <w:tc>
-          <w:tcPr>
-            <w:tcW w:w="1697" w:type="dxa"/>
-            <w:vAlign w:val="center"/>
-          </w:tcPr>
-          <w:p>
-            <w:pPr>
-              <w:keepNext w:val="0"/>
-              <w:keepLines w:val="0"/>
-              <w:pageBreakBefore w:val="0"/>
-              <w:widowControl/>
-              <w:kinsoku/>
-              <w:wordWrap/>
-              <w:overflowPunct/>
-              <w:topLinePunct w:val="0"/>
-              <w:autoSpaceDE/>
-              <w:autoSpaceDN/>
-              <w:bidi w:val="0"/>
-              <w:adjustRightInd/>
-              <w:snapToGrid/>
-              <w:spacing w:after="0"/>
-              <w:jc w:val="center"/>
-              <w:textAlignment w:val="auto"/>
-              <w:rPr>
-                <w:rFonts w:hint="default"/>
-                <w:sz w:val="24"/>
-                <w:szCs w:val="24"/>
-                <w:vertAlign w:val="baseline"/>
-                <w:lang w:val="en-US"/>
-              </w:rPr>
-            </w:pPr>
-          </w:p>
-        </w:tc>
-        <w:tc>
-          <w:tcPr>
-            <w:tcW w:w="1697" w:type="dxa"/>
-            <w:vAlign w:val="center"/>
-          </w:tcPr>
-          <w:p>
-            <w:pPr>
-              <w:keepNext w:val="0"/>
-              <w:keepLines w:val="0"/>
-              <w:pageBreakBefore w:val="0"/>
-              <w:widowControl/>
-              <w:kinsoku/>
-              <w:wordWrap/>
-              <w:overflowPunct/>
-              <w:topLinePunct w:val="0"/>
-              <w:autoSpaceDE/>
-              <w:autoSpaceDN/>
-              <w:bidi w:val="0"/>
-              <w:adjustRightInd/>
-              <w:snapToGrid/>
-              <w:spacing w:after="0"/>
-              <w:jc w:val="center"/>
-              <w:textAlignment w:val="auto"/>
-              <w:rPr>
-                <w:rFonts w:hint="default"/>
-                <w:sz w:val="24"/>
-                <w:szCs w:val="24"/>
-                <w:vertAlign w:val="baseline"/>
-                <w:lang w:val="en-US"/>
-              </w:rPr>
-            </w:pPr>
-          </w:p>
-        </w:tc>
-        <w:tc>
-          <w:tcPr>
-            <w:tcW w:w="1698" w:type="dxa"/>
-            <w:vAlign w:val="center"/>
-          </w:tcPr>
-          <w:p>
-            <w:pPr>
-              <w:keepNext w:val="0"/>
-              <w:keepLines w:val="0"/>
-              <w:pageBreakBefore w:val="0"/>
-              <w:widowControl/>
-              <w:kinsoku/>
-              <w:wordWrap/>
-              <w:overflowPunct/>
-              <w:topLinePunct w:val="0"/>
-              <w:autoSpaceDE/>
-              <w:autoSpaceDN/>
-              <w:bidi w:val="0"/>
-              <w:adjustRightInd/>
-              <w:snapToGrid/>
-              <w:spacing w:after="0"/>
-              <w:jc w:val="center"/>
-              <w:textAlignment w:val="auto"/>
-              <w:rPr>
-                <w:rFonts w:hint="default"/>
-                <w:sz w:val="24"/>
-                <w:szCs w:val="24"/>
-                <w:vertAlign w:val="baseline"/>
-                <w:lang w:val="en-US"/>
-              </w:rPr>
-            </w:pPr>
-          </w:p>
-        </w:tc>
-        <w:tc>
-          <w:tcPr>
-            <w:tcW w:w="825" w:type="dxa"/>
-            <w:vAlign w:val="center"/>
-          </w:tcPr>
-          <w:p>
-            <w:pPr>
-              <w:keepNext w:val="0"/>
-              <w:keepLines w:val="0"/>
-              <w:pageBreakBefore w:val="0"/>
-              <w:widowControl/>
-              <w:kinsoku/>
-              <w:wordWrap/>
-              <w:overflowPunct/>
-              <w:topLinePunct w:val="0"/>
-              <w:autoSpaceDE/>
-              <w:autoSpaceDN/>
-              <w:bidi w:val="0"/>
-              <w:adjustRightInd/>
-              <w:snapToGrid/>
-              <w:spacing w:after="0"/>
-              <w:jc w:val="center"/>
-              <w:textAlignment w:val="auto"/>
-              <w:rPr>
-                <w:rFonts w:hint="default"/>
-                <w:sz w:val="24"/>
-                <w:szCs w:val="24"/>
+                <w:sz w:val="20"/>
+                <w:szCs w:val="20"/>
                 <w:vertAlign w:val="baseline"/>
                 <w:lang w:val="en-US"/>
               </w:rPr>
@@ -1183,7 +1327,7 @@
         </w:trPr>
         <w:tc>
           <w:tcPr>
-            <w:tcW w:w="2350" w:type="dxa"/>
+            <w:tcW w:w="1556" w:type="dxa"/>
             <w:vAlign w:val="center"/>
           </w:tcPr>
           <w:p>
@@ -1201,13 +1345,13 @@
               <w:bidi w:val="0"/>
               <w:adjustRightInd/>
               <w:snapToGrid/>
-              <w:spacing w:after="0"/>
+              <w:spacing w:after="0" w:line="240" w:lineRule="auto"/>
               <w:jc w:val="center"/>
               <w:textAlignment w:val="auto"/>
               <w:rPr>
                 <w:rFonts w:hint="default"/>
-                <w:sz w:val="24"/>
-                <w:szCs w:val="24"/>
+                <w:sz w:val="20"/>
+                <w:szCs w:val="20"/>
                 <w:vertAlign w:val="baseline"/>
                 <w:lang w:val="en-US"/>
               </w:rPr>
@@ -1216,7 +1360,7 @@
         </w:tc>
         <w:tc>
           <w:tcPr>
-            <w:tcW w:w="1258" w:type="dxa"/>
+            <w:tcW w:w="1982" w:type="dxa"/>
             <w:vAlign w:val="center"/>
           </w:tcPr>
           <w:p>
@@ -1234,13 +1378,13 @@
               <w:bidi w:val="0"/>
               <w:adjustRightInd/>
               <w:snapToGrid/>
-              <w:spacing w:after="0"/>
+              <w:spacing w:after="0" w:line="240" w:lineRule="auto"/>
               <w:jc w:val="center"/>
               <w:textAlignment w:val="auto"/>
               <w:rPr>
                 <w:rFonts w:hint="default"/>
-                <w:sz w:val="24"/>
-                <w:szCs w:val="24"/>
+                <w:sz w:val="20"/>
+                <w:szCs w:val="20"/>
                 <w:vertAlign w:val="baseline"/>
                 <w:lang w:val="en-US"/>
               </w:rPr>
@@ -1249,7 +1393,7 @@
         </w:tc>
         <w:tc>
           <w:tcPr>
-            <w:tcW w:w="1308" w:type="dxa"/>
+            <w:tcW w:w="1378" w:type="dxa"/>
             <w:vAlign w:val="center"/>
           </w:tcPr>
           <w:p>
@@ -1267,13 +1411,13 @@
               <w:bidi w:val="0"/>
               <w:adjustRightInd/>
               <w:snapToGrid/>
-              <w:spacing w:after="0"/>
+              <w:spacing w:after="0" w:line="240" w:lineRule="auto"/>
               <w:jc w:val="center"/>
               <w:textAlignment w:val="auto"/>
               <w:rPr>
                 <w:rFonts w:hint="default"/>
-                <w:sz w:val="24"/>
-                <w:szCs w:val="24"/>
+                <w:sz w:val="20"/>
+                <w:szCs w:val="20"/>
                 <w:vertAlign w:val="baseline"/>
                 <w:lang w:val="en-US"/>
               </w:rPr>
@@ -1300,13 +1444,13 @@
               <w:bidi w:val="0"/>
               <w:adjustRightInd/>
               <w:snapToGrid/>
-              <w:spacing w:after="0"/>
+              <w:spacing w:after="0" w:line="240" w:lineRule="auto"/>
               <w:jc w:val="center"/>
               <w:textAlignment w:val="auto"/>
               <w:rPr>
                 <w:rFonts w:hint="default"/>
-                <w:sz w:val="24"/>
-                <w:szCs w:val="24"/>
+                <w:sz w:val="20"/>
+                <w:szCs w:val="20"/>
                 <w:vertAlign w:val="baseline"/>
                 <w:lang w:val="en-US"/>
               </w:rPr>
@@ -1333,13 +1477,13 @@
               <w:bidi w:val="0"/>
               <w:adjustRightInd/>
               <w:snapToGrid/>
-              <w:spacing w:after="0"/>
+              <w:spacing w:after="0" w:line="240" w:lineRule="auto"/>
               <w:jc w:val="center"/>
               <w:textAlignment w:val="auto"/>
               <w:rPr>
                 <w:rFonts w:hint="default"/>
-                <w:sz w:val="24"/>
-                <w:szCs w:val="24"/>
+                <w:sz w:val="20"/>
+                <w:szCs w:val="20"/>
                 <w:vertAlign w:val="baseline"/>
                 <w:lang w:val="en-US"/>
               </w:rPr>
@@ -1366,13 +1510,13 @@
               <w:bidi w:val="0"/>
               <w:adjustRightInd/>
               <w:snapToGrid/>
-              <w:spacing w:after="0"/>
+              <w:spacing w:after="0" w:line="240" w:lineRule="auto"/>
               <w:jc w:val="center"/>
               <w:textAlignment w:val="auto"/>
               <w:rPr>
                 <w:rFonts w:hint="default"/>
-                <w:sz w:val="24"/>
-                <w:szCs w:val="24"/>
+                <w:sz w:val="20"/>
+                <w:szCs w:val="20"/>
                 <w:vertAlign w:val="baseline"/>
                 <w:lang w:val="en-US"/>
               </w:rPr>
@@ -1399,13 +1543,13 @@
               <w:bidi w:val="0"/>
               <w:adjustRightInd/>
               <w:snapToGrid/>
-              <w:spacing w:after="0"/>
+              <w:spacing w:after="0" w:line="240" w:lineRule="auto"/>
               <w:jc w:val="center"/>
               <w:textAlignment w:val="auto"/>
               <w:rPr>
                 <w:rFonts w:hint="default"/>
-                <w:sz w:val="24"/>
-                <w:szCs w:val="24"/>
+                <w:sz w:val="20"/>
+                <w:szCs w:val="20"/>
                 <w:vertAlign w:val="baseline"/>
                 <w:lang w:val="en-US"/>
               </w:rPr>
@@ -1435,7 +1579,7 @@
         </w:trPr>
         <w:tc>
           <w:tcPr>
-            <w:tcW w:w="2350" w:type="dxa"/>
+            <w:tcW w:w="1556" w:type="dxa"/>
             <w:vAlign w:val="center"/>
           </w:tcPr>
           <w:p>
@@ -1453,13 +1597,13 @@
               <w:bidi w:val="0"/>
               <w:adjustRightInd/>
               <w:snapToGrid/>
-              <w:spacing w:after="0"/>
+              <w:spacing w:after="0" w:line="240" w:lineRule="auto"/>
               <w:jc w:val="center"/>
               <w:textAlignment w:val="auto"/>
               <w:rPr>
                 <w:rFonts w:hint="default"/>
-                <w:sz w:val="24"/>
-                <w:szCs w:val="24"/>
+                <w:sz w:val="20"/>
+                <w:szCs w:val="20"/>
                 <w:vertAlign w:val="baseline"/>
                 <w:lang w:val="en-US"/>
               </w:rPr>
@@ -1468,7 +1612,7 @@
         </w:tc>
         <w:tc>
           <w:tcPr>
-            <w:tcW w:w="1258" w:type="dxa"/>
+            <w:tcW w:w="1982" w:type="dxa"/>
             <w:vAlign w:val="center"/>
           </w:tcPr>
           <w:p>
@@ -1486,13 +1630,13 @@
               <w:bidi w:val="0"/>
               <w:adjustRightInd/>
               <w:snapToGrid/>
-              <w:spacing w:after="0"/>
+              <w:spacing w:after="0" w:line="240" w:lineRule="auto"/>
               <w:jc w:val="center"/>
               <w:textAlignment w:val="auto"/>
               <w:rPr>
                 <w:rFonts w:hint="default"/>
-                <w:sz w:val="24"/>
-                <w:szCs w:val="24"/>
+                <w:sz w:val="20"/>
+                <w:szCs w:val="20"/>
                 <w:vertAlign w:val="baseline"/>
                 <w:lang w:val="en-US"/>
               </w:rPr>
@@ -1501,7 +1645,7 @@
         </w:tc>
         <w:tc>
           <w:tcPr>
-            <w:tcW w:w="1308" w:type="dxa"/>
+            <w:tcW w:w="1378" w:type="dxa"/>
             <w:vAlign w:val="center"/>
           </w:tcPr>
           <w:p>
@@ -1519,13 +1663,13 @@
               <w:bidi w:val="0"/>
               <w:adjustRightInd/>
               <w:snapToGrid/>
-              <w:spacing w:after="0"/>
+              <w:spacing w:after="0" w:line="240" w:lineRule="auto"/>
               <w:jc w:val="center"/>
               <w:textAlignment w:val="auto"/>
               <w:rPr>
                 <w:rFonts w:hint="default"/>
-                <w:sz w:val="24"/>
-                <w:szCs w:val="24"/>
+                <w:sz w:val="20"/>
+                <w:szCs w:val="20"/>
                 <w:vertAlign w:val="baseline"/>
                 <w:lang w:val="en-US"/>
               </w:rPr>
@@ -1552,13 +1696,13 @@
               <w:bidi w:val="0"/>
               <w:adjustRightInd/>
               <w:snapToGrid/>
-              <w:spacing w:after="0"/>
+              <w:spacing w:after="0" w:line="240" w:lineRule="auto"/>
               <w:jc w:val="center"/>
               <w:textAlignment w:val="auto"/>
               <w:rPr>
                 <w:rFonts w:hint="default"/>
-                <w:sz w:val="24"/>
-                <w:szCs w:val="24"/>
+                <w:sz w:val="20"/>
+                <w:szCs w:val="20"/>
                 <w:vertAlign w:val="baseline"/>
                 <w:lang w:val="en-US"/>
               </w:rPr>
@@ -1585,13 +1729,13 @@
               <w:bidi w:val="0"/>
               <w:adjustRightInd/>
               <w:snapToGrid/>
-              <w:spacing w:after="0"/>
+              <w:spacing w:after="0" w:line="240" w:lineRule="auto"/>
               <w:jc w:val="center"/>
               <w:textAlignment w:val="auto"/>
               <w:rPr>
                 <w:rFonts w:hint="default"/>
-                <w:sz w:val="24"/>
-                <w:szCs w:val="24"/>
+                <w:sz w:val="20"/>
+                <w:szCs w:val="20"/>
                 <w:vertAlign w:val="baseline"/>
                 <w:lang w:val="en-US"/>
               </w:rPr>
@@ -1618,13 +1762,13 @@
               <w:bidi w:val="0"/>
               <w:adjustRightInd/>
               <w:snapToGrid/>
-              <w:spacing w:after="0"/>
+              <w:spacing w:after="0" w:line="240" w:lineRule="auto"/>
               <w:jc w:val="center"/>
               <w:textAlignment w:val="auto"/>
               <w:rPr>
                 <w:rFonts w:hint="default"/>
-                <w:sz w:val="24"/>
-                <w:szCs w:val="24"/>
+                <w:sz w:val="20"/>
+                <w:szCs w:val="20"/>
                 <w:vertAlign w:val="baseline"/>
                 <w:lang w:val="en-US"/>
               </w:rPr>
@@ -1651,13 +1795,13 @@
               <w:bidi w:val="0"/>
               <w:adjustRightInd/>
               <w:snapToGrid/>
-              <w:spacing w:after="0"/>
+              <w:spacing w:after="0" w:line="240" w:lineRule="auto"/>
               <w:jc w:val="center"/>
               <w:textAlignment w:val="auto"/>
               <w:rPr>
                 <w:rFonts w:hint="default"/>
-                <w:sz w:val="24"/>
-                <w:szCs w:val="24"/>
+                <w:sz w:val="20"/>
+                <w:szCs w:val="20"/>
                 <w:vertAlign w:val="baseline"/>
                 <w:lang w:val="en-US"/>
               </w:rPr>
@@ -1687,7 +1831,7 @@
         </w:trPr>
         <w:tc>
           <w:tcPr>
-            <w:tcW w:w="2350" w:type="dxa"/>
+            <w:tcW w:w="1556" w:type="dxa"/>
             <w:vAlign w:val="center"/>
           </w:tcPr>
           <w:p>
@@ -1705,13 +1849,13 @@
               <w:bidi w:val="0"/>
               <w:adjustRightInd/>
               <w:snapToGrid/>
-              <w:spacing w:after="0"/>
+              <w:spacing w:after="0" w:line="240" w:lineRule="auto"/>
               <w:jc w:val="center"/>
               <w:textAlignment w:val="auto"/>
               <w:rPr>
                 <w:rFonts w:hint="default"/>
-                <w:sz w:val="24"/>
-                <w:szCs w:val="24"/>
+                <w:sz w:val="20"/>
+                <w:szCs w:val="20"/>
                 <w:vertAlign w:val="baseline"/>
                 <w:lang w:val="en-US"/>
               </w:rPr>
@@ -1720,7 +1864,7 @@
         </w:tc>
         <w:tc>
           <w:tcPr>
-            <w:tcW w:w="1258" w:type="dxa"/>
+            <w:tcW w:w="1982" w:type="dxa"/>
             <w:vAlign w:val="center"/>
           </w:tcPr>
           <w:p>
@@ -1738,13 +1882,13 @@
               <w:bidi w:val="0"/>
               <w:adjustRightInd/>
               <w:snapToGrid/>
-              <w:spacing w:after="0"/>
+              <w:spacing w:after="0" w:line="240" w:lineRule="auto"/>
               <w:jc w:val="center"/>
               <w:textAlignment w:val="auto"/>
               <w:rPr>
                 <w:rFonts w:hint="default"/>
-                <w:sz w:val="24"/>
-                <w:szCs w:val="24"/>
+                <w:sz w:val="20"/>
+                <w:szCs w:val="20"/>
                 <w:vertAlign w:val="baseline"/>
                 <w:lang w:val="en-US"/>
               </w:rPr>
@@ -1753,7 +1897,7 @@
         </w:tc>
         <w:tc>
           <w:tcPr>
-            <w:tcW w:w="1308" w:type="dxa"/>
+            <w:tcW w:w="1378" w:type="dxa"/>
             <w:vAlign w:val="center"/>
           </w:tcPr>
           <w:p>
@@ -1771,13 +1915,13 @@
               <w:bidi w:val="0"/>
               <w:adjustRightInd/>
               <w:snapToGrid/>
-              <w:spacing w:after="0"/>
+              <w:spacing w:after="0" w:line="240" w:lineRule="auto"/>
               <w:jc w:val="center"/>
               <w:textAlignment w:val="auto"/>
               <w:rPr>
                 <w:rFonts w:hint="default"/>
-                <w:sz w:val="24"/>
-                <w:szCs w:val="24"/>
+                <w:sz w:val="20"/>
+                <w:szCs w:val="20"/>
                 <w:vertAlign w:val="baseline"/>
                 <w:lang w:val="en-US"/>
               </w:rPr>
@@ -1804,13 +1948,13 @@
               <w:bidi w:val="0"/>
               <w:adjustRightInd/>
               <w:snapToGrid/>
-              <w:spacing w:after="0"/>
+              <w:spacing w:after="0" w:line="240" w:lineRule="auto"/>
               <w:jc w:val="center"/>
               <w:textAlignment w:val="auto"/>
               <w:rPr>
                 <w:rFonts w:hint="default"/>
-                <w:sz w:val="24"/>
-                <w:szCs w:val="24"/>
+                <w:sz w:val="20"/>
+                <w:szCs w:val="20"/>
                 <w:vertAlign w:val="baseline"/>
                 <w:lang w:val="en-US"/>
               </w:rPr>
@@ -1837,13 +1981,13 @@
               <w:bidi w:val="0"/>
               <w:adjustRightInd/>
               <w:snapToGrid/>
-              <w:spacing w:after="0"/>
+              <w:spacing w:after="0" w:line="240" w:lineRule="auto"/>
               <w:jc w:val="center"/>
               <w:textAlignment w:val="auto"/>
               <w:rPr>
                 <w:rFonts w:hint="default"/>
-                <w:sz w:val="24"/>
-                <w:szCs w:val="24"/>
+                <w:sz w:val="20"/>
+                <w:szCs w:val="20"/>
                 <w:vertAlign w:val="baseline"/>
                 <w:lang w:val="en-US"/>
               </w:rPr>
@@ -1870,13 +2014,13 @@
               <w:bidi w:val="0"/>
               <w:adjustRightInd/>
               <w:snapToGrid/>
-              <w:spacing w:after="0"/>
+              <w:spacing w:after="0" w:line="240" w:lineRule="auto"/>
               <w:jc w:val="center"/>
               <w:textAlignment w:val="auto"/>
               <w:rPr>
                 <w:rFonts w:hint="default"/>
-                <w:sz w:val="24"/>
-                <w:szCs w:val="24"/>
+                <w:sz w:val="20"/>
+                <w:szCs w:val="20"/>
                 <w:vertAlign w:val="baseline"/>
                 <w:lang w:val="en-US"/>
               </w:rPr>
@@ -1903,13 +2047,13 @@
               <w:bidi w:val="0"/>
               <w:adjustRightInd/>
               <w:snapToGrid/>
-              <w:spacing w:after="0"/>
+              <w:spacing w:after="0" w:line="240" w:lineRule="auto"/>
               <w:jc w:val="center"/>
               <w:textAlignment w:val="auto"/>
               <w:rPr>
                 <w:rFonts w:hint="default"/>
-                <w:sz w:val="24"/>
-                <w:szCs w:val="24"/>
+                <w:sz w:val="20"/>
+                <w:szCs w:val="20"/>
                 <w:vertAlign w:val="baseline"/>
                 <w:lang w:val="en-US"/>
               </w:rPr>
@@ -1939,7 +2083,7 @@
         </w:trPr>
         <w:tc>
           <w:tcPr>
-            <w:tcW w:w="2350" w:type="dxa"/>
+            <w:tcW w:w="1556" w:type="dxa"/>
             <w:vAlign w:val="center"/>
           </w:tcPr>
           <w:p>
@@ -1957,13 +2101,13 @@
               <w:bidi w:val="0"/>
               <w:adjustRightInd/>
               <w:snapToGrid/>
-              <w:spacing w:after="0"/>
+              <w:spacing w:after="0" w:line="240" w:lineRule="auto"/>
               <w:jc w:val="center"/>
               <w:textAlignment w:val="auto"/>
               <w:rPr>
                 <w:rFonts w:hint="default"/>
-                <w:sz w:val="24"/>
-                <w:szCs w:val="24"/>
+                <w:sz w:val="20"/>
+                <w:szCs w:val="20"/>
                 <w:vertAlign w:val="baseline"/>
                 <w:lang w:val="en-US"/>
               </w:rPr>
@@ -1972,7 +2116,7 @@
         </w:tc>
         <w:tc>
           <w:tcPr>
-            <w:tcW w:w="1258" w:type="dxa"/>
+            <w:tcW w:w="1982" w:type="dxa"/>
             <w:vAlign w:val="center"/>
           </w:tcPr>
           <w:p>
@@ -1990,13 +2134,13 @@
               <w:bidi w:val="0"/>
               <w:adjustRightInd/>
               <w:snapToGrid/>
-              <w:spacing w:after="0"/>
+              <w:spacing w:after="0" w:line="240" w:lineRule="auto"/>
               <w:jc w:val="center"/>
               <w:textAlignment w:val="auto"/>
               <w:rPr>
                 <w:rFonts w:hint="default"/>
-                <w:sz w:val="24"/>
-                <w:szCs w:val="24"/>
+                <w:sz w:val="20"/>
+                <w:szCs w:val="20"/>
                 <w:vertAlign w:val="baseline"/>
                 <w:lang w:val="en-US"/>
               </w:rPr>
@@ -2005,7 +2149,7 @@
         </w:tc>
         <w:tc>
           <w:tcPr>
-            <w:tcW w:w="1308" w:type="dxa"/>
+            <w:tcW w:w="1378" w:type="dxa"/>
             <w:vAlign w:val="center"/>
           </w:tcPr>
           <w:p>
@@ -2023,13 +2167,13 @@
               <w:bidi w:val="0"/>
               <w:adjustRightInd/>
               <w:snapToGrid/>
-              <w:spacing w:after="0"/>
+              <w:spacing w:after="0" w:line="240" w:lineRule="auto"/>
               <w:jc w:val="center"/>
               <w:textAlignment w:val="auto"/>
               <w:rPr>
                 <w:rFonts w:hint="default"/>
-                <w:sz w:val="24"/>
-                <w:szCs w:val="24"/>
+                <w:sz w:val="20"/>
+                <w:szCs w:val="20"/>
                 <w:vertAlign w:val="baseline"/>
                 <w:lang w:val="en-US"/>
               </w:rPr>
@@ -2056,13 +2200,13 @@
               <w:bidi w:val="0"/>
               <w:adjustRightInd/>
               <w:snapToGrid/>
-              <w:spacing w:after="0"/>
+              <w:spacing w:after="0" w:line="240" w:lineRule="auto"/>
               <w:jc w:val="center"/>
               <w:textAlignment w:val="auto"/>
               <w:rPr>
                 <w:rFonts w:hint="default"/>
-                <w:sz w:val="24"/>
-                <w:szCs w:val="24"/>
+                <w:sz w:val="20"/>
+                <w:szCs w:val="20"/>
                 <w:vertAlign w:val="baseline"/>
                 <w:lang w:val="en-US"/>
               </w:rPr>
@@ -2089,13 +2233,13 @@
               <w:bidi w:val="0"/>
               <w:adjustRightInd/>
               <w:snapToGrid/>
-              <w:spacing w:after="0"/>
+              <w:spacing w:after="0" w:line="240" w:lineRule="auto"/>
               <w:jc w:val="center"/>
               <w:textAlignment w:val="auto"/>
               <w:rPr>
                 <w:rFonts w:hint="default"/>
-                <w:sz w:val="24"/>
-                <w:szCs w:val="24"/>
+                <w:sz w:val="20"/>
+                <w:szCs w:val="20"/>
                 <w:vertAlign w:val="baseline"/>
                 <w:lang w:val="en-US"/>
               </w:rPr>
@@ -2122,13 +2266,13 @@
               <w:bidi w:val="0"/>
               <w:adjustRightInd/>
               <w:snapToGrid/>
-              <w:spacing w:after="0"/>
+              <w:spacing w:after="0" w:line="240" w:lineRule="auto"/>
               <w:jc w:val="center"/>
               <w:textAlignment w:val="auto"/>
               <w:rPr>
                 <w:rFonts w:hint="default"/>
-                <w:sz w:val="24"/>
-                <w:szCs w:val="24"/>
+                <w:sz w:val="20"/>
+                <w:szCs w:val="20"/>
                 <w:vertAlign w:val="baseline"/>
                 <w:lang w:val="en-US"/>
               </w:rPr>
@@ -2155,13 +2299,13 @@
               <w:bidi w:val="0"/>
               <w:adjustRightInd/>
               <w:snapToGrid/>
-              <w:spacing w:after="0"/>
+              <w:spacing w:after="0" w:line="240" w:lineRule="auto"/>
               <w:jc w:val="center"/>
               <w:textAlignment w:val="auto"/>
               <w:rPr>
                 <w:rFonts w:hint="default"/>
-                <w:sz w:val="24"/>
-                <w:szCs w:val="24"/>
+                <w:sz w:val="20"/>
+                <w:szCs w:val="20"/>
                 <w:vertAlign w:val="baseline"/>
                 <w:lang w:val="en-US"/>
               </w:rPr>
@@ -2191,7 +2335,7 @@
         </w:trPr>
         <w:tc>
           <w:tcPr>
-            <w:tcW w:w="2350" w:type="dxa"/>
+            <w:tcW w:w="1556" w:type="dxa"/>
             <w:vAlign w:val="center"/>
           </w:tcPr>
           <w:p>
@@ -2209,13 +2353,13 @@
               <w:bidi w:val="0"/>
               <w:adjustRightInd/>
               <w:snapToGrid/>
-              <w:spacing w:after="0"/>
+              <w:spacing w:after="0" w:line="240" w:lineRule="auto"/>
               <w:jc w:val="center"/>
               <w:textAlignment w:val="auto"/>
               <w:rPr>
                 <w:rFonts w:hint="default"/>
-                <w:sz w:val="24"/>
-                <w:szCs w:val="24"/>
+                <w:sz w:val="20"/>
+                <w:szCs w:val="20"/>
                 <w:vertAlign w:val="baseline"/>
                 <w:lang w:val="en-US"/>
               </w:rPr>
@@ -2224,7 +2368,7 @@
         </w:tc>
         <w:tc>
           <w:tcPr>
-            <w:tcW w:w="1258" w:type="dxa"/>
+            <w:tcW w:w="1982" w:type="dxa"/>
             <w:vAlign w:val="center"/>
           </w:tcPr>
           <w:p>
@@ -2242,13 +2386,13 @@
               <w:bidi w:val="0"/>
               <w:adjustRightInd/>
               <w:snapToGrid/>
-              <w:spacing w:after="0"/>
+              <w:spacing w:after="0" w:line="240" w:lineRule="auto"/>
               <w:jc w:val="center"/>
               <w:textAlignment w:val="auto"/>
               <w:rPr>
                 <w:rFonts w:hint="default"/>
-                <w:sz w:val="24"/>
-                <w:szCs w:val="24"/>
+                <w:sz w:val="20"/>
+                <w:szCs w:val="20"/>
                 <w:vertAlign w:val="baseline"/>
                 <w:lang w:val="en-US"/>
               </w:rPr>
@@ -2257,7 +2401,7 @@
         </w:tc>
         <w:tc>
           <w:tcPr>
-            <w:tcW w:w="1308" w:type="dxa"/>
+            <w:tcW w:w="1378" w:type="dxa"/>
             <w:vAlign w:val="center"/>
           </w:tcPr>
           <w:p>
@@ -2275,13 +2419,13 @@
               <w:bidi w:val="0"/>
               <w:adjustRightInd/>
               <w:snapToGrid/>
-              <w:spacing w:after="0"/>
+              <w:spacing w:after="0" w:line="240" w:lineRule="auto"/>
               <w:jc w:val="center"/>
               <w:textAlignment w:val="auto"/>
               <w:rPr>
                 <w:rFonts w:hint="default"/>
-                <w:sz w:val="24"/>
-                <w:szCs w:val="24"/>
+                <w:sz w:val="20"/>
+                <w:szCs w:val="20"/>
                 <w:vertAlign w:val="baseline"/>
                 <w:lang w:val="en-US"/>
               </w:rPr>
@@ -2308,13 +2452,13 @@
               <w:bidi w:val="0"/>
               <w:adjustRightInd/>
               <w:snapToGrid/>
-              <w:spacing w:after="0"/>
+              <w:spacing w:after="0" w:line="240" w:lineRule="auto"/>
               <w:jc w:val="center"/>
               <w:textAlignment w:val="auto"/>
               <w:rPr>
                 <w:rFonts w:hint="default"/>
-                <w:sz w:val="24"/>
-                <w:szCs w:val="24"/>
+                <w:sz w:val="20"/>
+                <w:szCs w:val="20"/>
                 <w:vertAlign w:val="baseline"/>
                 <w:lang w:val="en-US"/>
               </w:rPr>
@@ -2341,13 +2485,13 @@
               <w:bidi w:val="0"/>
               <w:adjustRightInd/>
               <w:snapToGrid/>
-              <w:spacing w:after="0"/>
+              <w:spacing w:after="0" w:line="240" w:lineRule="auto"/>
               <w:jc w:val="center"/>
               <w:textAlignment w:val="auto"/>
               <w:rPr>
                 <w:rFonts w:hint="default"/>
-                <w:sz w:val="24"/>
-                <w:szCs w:val="24"/>
+                <w:sz w:val="20"/>
+                <w:szCs w:val="20"/>
                 <w:vertAlign w:val="baseline"/>
                 <w:lang w:val="en-US"/>
               </w:rPr>
@@ -2374,13 +2518,13 @@
               <w:bidi w:val="0"/>
               <w:adjustRightInd/>
               <w:snapToGrid/>
-              <w:spacing w:after="0"/>
+              <w:spacing w:after="0" w:line="240" w:lineRule="auto"/>
               <w:jc w:val="center"/>
               <w:textAlignment w:val="auto"/>
               <w:rPr>
                 <w:rFonts w:hint="default"/>
-                <w:sz w:val="24"/>
-                <w:szCs w:val="24"/>
+                <w:sz w:val="20"/>
+                <w:szCs w:val="20"/>
                 <w:vertAlign w:val="baseline"/>
                 <w:lang w:val="en-US"/>
               </w:rPr>
@@ -2407,13 +2551,13 @@
               <w:bidi w:val="0"/>
               <w:adjustRightInd/>
               <w:snapToGrid/>
-              <w:spacing w:after="0"/>
+              <w:spacing w:after="0" w:line="240" w:lineRule="auto"/>
               <w:jc w:val="center"/>
               <w:textAlignment w:val="auto"/>
               <w:rPr>
                 <w:rFonts w:hint="default"/>
-                <w:sz w:val="24"/>
-                <w:szCs w:val="24"/>
+                <w:sz w:val="20"/>
+                <w:szCs w:val="20"/>
                 <w:vertAlign w:val="baseline"/>
                 <w:lang w:val="en-US"/>
               </w:rPr>
@@ -2443,7 +2587,7 @@
         </w:trPr>
         <w:tc>
           <w:tcPr>
-            <w:tcW w:w="2350" w:type="dxa"/>
+            <w:tcW w:w="1556" w:type="dxa"/>
             <w:vAlign w:val="center"/>
           </w:tcPr>
           <w:p>
@@ -2461,13 +2605,13 @@
               <w:bidi w:val="0"/>
               <w:adjustRightInd/>
               <w:snapToGrid/>
-              <w:spacing w:after="0"/>
+              <w:spacing w:after="0" w:line="240" w:lineRule="auto"/>
               <w:jc w:val="center"/>
               <w:textAlignment w:val="auto"/>
               <w:rPr>
                 <w:rFonts w:hint="default"/>
-                <w:sz w:val="24"/>
-                <w:szCs w:val="24"/>
+                <w:sz w:val="20"/>
+                <w:szCs w:val="20"/>
                 <w:vertAlign w:val="baseline"/>
                 <w:lang w:val="en-US"/>
               </w:rPr>
@@ -2476,7 +2620,7 @@
         </w:tc>
         <w:tc>
           <w:tcPr>
-            <w:tcW w:w="1258" w:type="dxa"/>
+            <w:tcW w:w="1982" w:type="dxa"/>
             <w:vAlign w:val="center"/>
           </w:tcPr>
           <w:p>
@@ -2494,13 +2638,13 @@
               <w:bidi w:val="0"/>
               <w:adjustRightInd/>
               <w:snapToGrid/>
-              <w:spacing w:after="0"/>
+              <w:spacing w:after="0" w:line="240" w:lineRule="auto"/>
               <w:jc w:val="center"/>
               <w:textAlignment w:val="auto"/>
               <w:rPr>
                 <w:rFonts w:hint="default"/>
-                <w:sz w:val="24"/>
-                <w:szCs w:val="24"/>
+                <w:sz w:val="20"/>
+                <w:szCs w:val="20"/>
                 <w:vertAlign w:val="baseline"/>
                 <w:lang w:val="en-US"/>
               </w:rPr>
@@ -2509,7 +2653,7 @@
         </w:tc>
         <w:tc>
           <w:tcPr>
-            <w:tcW w:w="1308" w:type="dxa"/>
+            <w:tcW w:w="1378" w:type="dxa"/>
             <w:vAlign w:val="center"/>
           </w:tcPr>
           <w:p>
@@ -2527,13 +2671,13 @@
               <w:bidi w:val="0"/>
               <w:adjustRightInd/>
               <w:snapToGrid/>
-              <w:spacing w:after="0"/>
+              <w:spacing w:after="0" w:line="240" w:lineRule="auto"/>
               <w:jc w:val="center"/>
               <w:textAlignment w:val="auto"/>
               <w:rPr>
                 <w:rFonts w:hint="default"/>
-                <w:sz w:val="24"/>
-                <w:szCs w:val="24"/>
+                <w:sz w:val="20"/>
+                <w:szCs w:val="20"/>
                 <w:vertAlign w:val="baseline"/>
                 <w:lang w:val="en-US"/>
               </w:rPr>
@@ -2560,13 +2704,13 @@
               <w:bidi w:val="0"/>
               <w:adjustRightInd/>
               <w:snapToGrid/>
-              <w:spacing w:after="0"/>
+              <w:spacing w:after="0" w:line="240" w:lineRule="auto"/>
               <w:jc w:val="center"/>
               <w:textAlignment w:val="auto"/>
               <w:rPr>
                 <w:rFonts w:hint="default"/>
-                <w:sz w:val="24"/>
-                <w:szCs w:val="24"/>
+                <w:sz w:val="20"/>
+                <w:szCs w:val="20"/>
                 <w:vertAlign w:val="baseline"/>
                 <w:lang w:val="en-US"/>
               </w:rPr>
@@ -2593,13 +2737,13 @@
               <w:bidi w:val="0"/>
               <w:adjustRightInd/>
               <w:snapToGrid/>
-              <w:spacing w:after="0"/>
+              <w:spacing w:after="0" w:line="240" w:lineRule="auto"/>
               <w:jc w:val="center"/>
               <w:textAlignment w:val="auto"/>
               <w:rPr>
                 <w:rFonts w:hint="default"/>
-                <w:sz w:val="24"/>
-                <w:szCs w:val="24"/>
+                <w:sz w:val="20"/>
+                <w:szCs w:val="20"/>
                 <w:vertAlign w:val="baseline"/>
                 <w:lang w:val="en-US"/>
               </w:rPr>
@@ -2626,13 +2770,13 @@
               <w:bidi w:val="0"/>
               <w:adjustRightInd/>
               <w:snapToGrid/>
-              <w:spacing w:after="0"/>
+              <w:spacing w:after="0" w:line="240" w:lineRule="auto"/>
               <w:jc w:val="center"/>
               <w:textAlignment w:val="auto"/>
               <w:rPr>
                 <w:rFonts w:hint="default"/>
-                <w:sz w:val="24"/>
-                <w:szCs w:val="24"/>
+                <w:sz w:val="20"/>
+                <w:szCs w:val="20"/>
                 <w:vertAlign w:val="baseline"/>
                 <w:lang w:val="en-US"/>
               </w:rPr>
@@ -2659,13 +2803,13 @@
               <w:bidi w:val="0"/>
               <w:adjustRightInd/>
               <w:snapToGrid/>
-              <w:spacing w:after="0"/>
+              <w:spacing w:after="0" w:line="240" w:lineRule="auto"/>
               <w:jc w:val="center"/>
               <w:textAlignment w:val="auto"/>
               <w:rPr>
                 <w:rFonts w:hint="default"/>
-                <w:sz w:val="24"/>
-                <w:szCs w:val="24"/>
+                <w:sz w:val="20"/>
+                <w:szCs w:val="20"/>
                 <w:vertAlign w:val="baseline"/>
                 <w:lang w:val="en-US"/>
               </w:rPr>
@@ -2695,7 +2839,7 @@
         </w:trPr>
         <w:tc>
           <w:tcPr>
-            <w:tcW w:w="2350" w:type="dxa"/>
+            <w:tcW w:w="1556" w:type="dxa"/>
             <w:vAlign w:val="center"/>
           </w:tcPr>
           <w:p>
@@ -2713,13 +2857,14 @@
               <w:bidi w:val="0"/>
               <w:adjustRightInd/>
               <w:snapToGrid/>
-              <w:spacing w:after="0"/>
+              <w:spacing w:after="0" w:line="240" w:lineRule="auto"/>
               <w:jc w:val="center"/>
               <w:textAlignment w:val="auto"/>
               <w:rPr>
                 <w:rFonts w:hint="default"/>
-                <w:sz w:val="24"/>
-                <w:szCs w:val="24"/>
+                <w:color w:val="auto"/>
+                <w:sz w:val="20"/>
+                <w:szCs w:val="20"/>
                 <w:vertAlign w:val="baseline"/>
                 <w:lang w:val="en-US"/>
               </w:rPr>
@@ -2728,7 +2873,7 @@
         </w:tc>
         <w:tc>
           <w:tcPr>
-            <w:tcW w:w="1258" w:type="dxa"/>
+            <w:tcW w:w="1982" w:type="dxa"/>
             <w:vAlign w:val="center"/>
           </w:tcPr>
           <w:p>
@@ -2746,13 +2891,14 @@
               <w:bidi w:val="0"/>
               <w:adjustRightInd/>
               <w:snapToGrid/>
-              <w:spacing w:after="0"/>
+              <w:spacing w:after="0" w:line="240" w:lineRule="auto"/>
               <w:jc w:val="center"/>
               <w:textAlignment w:val="auto"/>
               <w:rPr>
                 <w:rFonts w:hint="default"/>
-                <w:sz w:val="24"/>
-                <w:szCs w:val="24"/>
+                <w:color w:val="auto"/>
+                <w:sz w:val="20"/>
+                <w:szCs w:val="20"/>
                 <w:vertAlign w:val="baseline"/>
                 <w:lang w:val="en-US"/>
               </w:rPr>
@@ -2761,7 +2907,7 @@
         </w:tc>
         <w:tc>
           <w:tcPr>
-            <w:tcW w:w="1308" w:type="dxa"/>
+            <w:tcW w:w="1378" w:type="dxa"/>
             <w:vAlign w:val="center"/>
           </w:tcPr>
           <w:p>
@@ -2779,13 +2925,14 @@
               <w:bidi w:val="0"/>
               <w:adjustRightInd/>
               <w:snapToGrid/>
-              <w:spacing w:after="0"/>
+              <w:spacing w:after="0" w:line="240" w:lineRule="auto"/>
               <w:jc w:val="center"/>
               <w:textAlignment w:val="auto"/>
               <w:rPr>
                 <w:rFonts w:hint="default"/>
-                <w:sz w:val="24"/>
-                <w:szCs w:val="24"/>
+                <w:color w:val="auto"/>
+                <w:sz w:val="20"/>
+                <w:szCs w:val="20"/>
                 <w:vertAlign w:val="baseline"/>
                 <w:lang w:val="en-US"/>
               </w:rPr>
@@ -2812,13 +2959,14 @@
               <w:bidi w:val="0"/>
               <w:adjustRightInd/>
               <w:snapToGrid/>
-              <w:spacing w:after="0"/>
+              <w:spacing w:after="0" w:line="240" w:lineRule="auto"/>
               <w:jc w:val="center"/>
               <w:textAlignment w:val="auto"/>
               <w:rPr>
                 <w:rFonts w:hint="default"/>
-                <w:sz w:val="24"/>
-                <w:szCs w:val="24"/>
+                <w:color w:val="auto"/>
+                <w:sz w:val="20"/>
+                <w:szCs w:val="20"/>
                 <w:vertAlign w:val="baseline"/>
                 <w:lang w:val="en-US"/>
               </w:rPr>
@@ -2845,13 +2993,14 @@
               <w:bidi w:val="0"/>
               <w:adjustRightInd/>
               <w:snapToGrid/>
-              <w:spacing w:after="0"/>
+              <w:spacing w:after="0" w:line="240" w:lineRule="auto"/>
               <w:jc w:val="center"/>
               <w:textAlignment w:val="auto"/>
               <w:rPr>
                 <w:rFonts w:hint="default"/>
-                <w:sz w:val="24"/>
-                <w:szCs w:val="24"/>
+                <w:color w:val="auto"/>
+                <w:sz w:val="20"/>
+                <w:szCs w:val="20"/>
                 <w:vertAlign w:val="baseline"/>
                 <w:lang w:val="en-US"/>
               </w:rPr>
@@ -2878,13 +3027,14 @@
               <w:bidi w:val="0"/>
               <w:adjustRightInd/>
               <w:snapToGrid/>
-              <w:spacing w:after="0"/>
+              <w:spacing w:after="0" w:line="240" w:lineRule="auto"/>
               <w:jc w:val="center"/>
               <w:textAlignment w:val="auto"/>
               <w:rPr>
                 <w:rFonts w:hint="default"/>
-                <w:sz w:val="24"/>
-                <w:szCs w:val="24"/>
+                <w:color w:val="auto"/>
+                <w:sz w:val="20"/>
+                <w:szCs w:val="20"/>
                 <w:vertAlign w:val="baseline"/>
                 <w:lang w:val="en-US"/>
               </w:rPr>
@@ -2911,13 +3061,14 @@
               <w:bidi w:val="0"/>
               <w:adjustRightInd/>
               <w:snapToGrid/>
-              <w:spacing w:after="0"/>
+              <w:spacing w:after="0" w:line="240" w:lineRule="auto"/>
               <w:jc w:val="center"/>
               <w:textAlignment w:val="auto"/>
               <w:rPr>
                 <w:rFonts w:hint="default"/>
-                <w:sz w:val="24"/>
-                <w:szCs w:val="24"/>
+                <w:color w:val="auto"/>
+                <w:sz w:val="20"/>
+                <w:szCs w:val="20"/>
                 <w:vertAlign w:val="baseline"/>
                 <w:lang w:val="en-US"/>
               </w:rPr>
@@ -2941,12 +3092,12 @@
         <w:bidi w:val="0"/>
         <w:adjustRightInd/>
         <w:snapToGrid/>
-        <w:spacing w:before="200"/>
-        <w:ind w:left="-1267" w:leftChars="0" w:right="-1414" w:rightChars="0" w:firstLine="0" w:firstLineChars="0"/>
+        <w:spacing w:before="200" w:after="0"/>
+        <w:ind w:left="-1267" w:leftChars="0" w:right="-1411" w:rightChars="0" w:firstLine="0" w:firstLineChars="0"/>
         <w:textAlignment w:val="auto"/>
         <w:rPr>
           <w:rFonts w:hint="default"/>
-          <w:color w:val="FF0000"/>
+          <w:color w:val="auto"/>
           <w:sz w:val="24"/>
           <w:szCs w:val="24"/>
           <w:lang w:val="en-US"/>
@@ -2955,23 +3106,77 @@
       <w:r>
         <w:rPr>
           <w:rFonts w:hint="default"/>
-          <w:color w:val="FF0000"/>
+          <w:color w:val="auto"/>
           <w:sz w:val="24"/>
           <w:szCs w:val="24"/>
           <w:lang w:val="en-US"/>
         </w:rPr>
-        <w:t xml:space="preserve">* </w:t>
+        <w:t>* All models included parent size and generation as the fixed effects and pair id as the random effect; selection between linear and quadratic models was based on the likelihood ratio tests and AIC.</w:t>
       </w:r>
-      <w:r>
+    </w:p>
+    <w:p>
+      <w:pPr>
+        <w:keepNext w:val="0"/>
+        <w:keepLines w:val="0"/>
+        <w:pageBreakBefore w:val="0"/>
+        <w:widowControl/>
+        <w:kinsoku/>
+        <w:wordWrap/>
+        <w:overflowPunct/>
+        <w:topLinePunct w:val="0"/>
+        <w:autoSpaceDE/>
+        <w:autoSpaceDN/>
+        <w:bidi w:val="0"/>
+        <w:adjustRightInd/>
+        <w:snapToGrid/>
+        <w:spacing w:before="200"/>
+        <w:ind w:left="-1267" w:leftChars="0" w:right="-1414" w:rightChars="0" w:firstLine="0" w:firstLineChars="0"/>
+        <w:textAlignment w:val="auto"/>
         <w:rPr>
           <w:rFonts w:hint="default"/>
-          <w:color w:val="FF0000"/>
+          <w:color w:val="auto"/>
           <w:sz w:val="24"/>
           <w:szCs w:val="24"/>
           <w:lang w:val="en-US"/>
         </w:rPr>
-        <w:t>All models are controlled for parent size, generation, and pair id; all models were compared between linear and quadratic model</w:t>
+      </w:pPr>
+      <w:r>
+        <w:rPr>
+          <w:rFonts w:hint="default"/>
+          <w:color w:val="auto"/>
+          <w:sz w:val="24"/>
+          <w:szCs w:val="24"/>
+          <w:lang w:val="en-US"/>
+        </w:rPr>
+        <w:t>* A significant interaction between carcass type and carcass weight indicates that the pattern differs between the wild and lab carcasses.</w:t>
       </w:r>
+    </w:p>
+    <w:p>
+      <w:pPr>
+        <w:keepNext w:val="0"/>
+        <w:keepLines w:val="0"/>
+        <w:pageBreakBefore w:val="0"/>
+        <w:widowControl/>
+        <w:kinsoku/>
+        <w:wordWrap/>
+        <w:overflowPunct/>
+        <w:topLinePunct w:val="0"/>
+        <w:autoSpaceDE/>
+        <w:autoSpaceDN/>
+        <w:bidi w:val="0"/>
+        <w:adjustRightInd/>
+        <w:snapToGrid/>
+        <w:spacing w:before="200"/>
+        <w:ind w:left="-1267" w:leftChars="0" w:right="-1414" w:rightChars="0" w:firstLine="0" w:firstLineChars="0"/>
+        <w:textAlignment w:val="auto"/>
+        <w:rPr>
+          <w:rFonts w:hint="default"/>
+          <w:color w:val="auto"/>
+          <w:sz w:val="24"/>
+          <w:szCs w:val="24"/>
+          <w:lang w:val="en-US"/>
+        </w:rPr>
+      </w:pPr>
     </w:p>
     <w:p>
       <w:pPr>
@@ -2997,6 +3202,219 @@
           <w:sz w:val="24"/>
           <w:szCs w:val="24"/>
           <w:lang w:val="en-US"/>
+        </w:rPr>
+      </w:pPr>
+    </w:p>
+    <w:p>
+      <w:pPr>
+        <w:rPr>
+          <w:sz w:val="24"/>
+          <w:szCs w:val="24"/>
+        </w:rPr>
+      </w:pPr>
+    </w:p>
+    <w:p>
+      <w:pPr>
+        <w:rPr>
+          <w:sz w:val="24"/>
+          <w:szCs w:val="24"/>
+        </w:rPr>
+      </w:pPr>
+    </w:p>
+    <w:p>
+      <w:pPr>
+        <w:jc w:val="both"/>
+        <w:rPr>
+          <w:rFonts w:hint="default"/>
+          <w:color w:val="auto"/>
+          <w:sz w:val="24"/>
+          <w:szCs w:val="24"/>
+          <w:lang w:val="en-US"/>
+        </w:rPr>
+      </w:pPr>
+      <w:bookmarkStart w:id="0" w:name="_GoBack"/>
+      <w:bookmarkEnd w:id="0"/>
+      <w:r>
+        <w:rPr>
+          <w:rFonts w:hint="default"/>
+          <w:color w:val="auto"/>
+          <w:sz w:val="24"/>
+          <w:szCs w:val="24"/>
+          <w:lang w:val="en-US"/>
+        </w:rPr>
+        <w:t>Figure 1. The relationship between clutch size and carcass weight for lab and wild carcasses. The optimal weight is larger for wild carcasses than lab carcasses.</w:t>
+      </w:r>
+    </w:p>
+    <w:p>
+      <w:pPr>
+        <w:jc w:val="center"/>
+        <w:rPr>
+          <w:rFonts w:hint="default"/>
+          <w:color w:val="FF0000"/>
+          <w:sz w:val="24"/>
+          <w:szCs w:val="24"/>
+          <w:lang w:val="en-US"/>
+        </w:rPr>
+      </w:pPr>
+      <w:r>
+        <w:rPr>
+          <w:rFonts w:hint="default"/>
+          <w:color w:val="FF0000"/>
+          <w:sz w:val="24"/>
+          <w:szCs w:val="24"/>
+          <w:lang w:val="en-US"/>
+        </w:rPr>
+        <w:drawing>
+          <wp:inline distT="0" distB="0" distL="114300" distR="114300">
+            <wp:extent cx="3886835" cy="3108960"/>
+            <wp:effectExtent l="0" t="0" r="12065" b="2540"/>
+            <wp:docPr id="1" name="Picture 1" descr="Clutch_Size_Carcass_Weight"/>
+            <wp:cNvGraphicFramePr>
+              <a:graphicFrameLocks xmlns:a="http://schemas.openxmlformats.org/drawingml/2006/main" noChangeAspect="1"/>
+            </wp:cNvGraphicFramePr>
+            <a:graphic xmlns:a="http://schemas.openxmlformats.org/drawingml/2006/main">
+              <a:graphicData uri="http://schemas.openxmlformats.org/drawingml/2006/picture">
+                <pic:pic xmlns:pic="http://schemas.openxmlformats.org/drawingml/2006/picture">
+                  <pic:nvPicPr>
+                    <pic:cNvPr id="1" name="Picture 1" descr="Clutch_Size_Carcass_Weight"/>
+                    <pic:cNvPicPr>
+                      <a:picLocks noChangeAspect="1"/>
+                    </pic:cNvPicPr>
+                  </pic:nvPicPr>
+                  <pic:blipFill>
+                    <a:blip r:embed="rId6"/>
+                    <a:stretch>
+                      <a:fillRect/>
+                    </a:stretch>
+                  </pic:blipFill>
+                  <pic:spPr>
+                    <a:xfrm>
+                      <a:off x="0" y="0"/>
+                      <a:ext cx="3886835" cy="3108960"/>
+                    </a:xfrm>
+                    <a:prstGeom prst="rect">
+                      <a:avLst/>
+                    </a:prstGeom>
+                  </pic:spPr>
+                </pic:pic>
+              </a:graphicData>
+            </a:graphic>
+          </wp:inline>
+        </w:drawing>
+      </w:r>
+    </w:p>
+    <w:p>
+      <w:pPr>
+        <w:jc w:val="both"/>
+        <w:rPr>
+          <w:rFonts w:hint="default"/>
+          <w:color w:val="auto"/>
+          <w:sz w:val="24"/>
+          <w:szCs w:val="24"/>
+          <w:lang w:val="en-US"/>
+        </w:rPr>
+      </w:pPr>
+      <w:r>
+        <w:rPr>
+          <w:rFonts w:hint="default"/>
+          <w:color w:val="auto"/>
+          <w:sz w:val="24"/>
+          <w:szCs w:val="24"/>
+          <w:lang w:val="en-US"/>
+        </w:rPr>
+        <w:t>Figure 2. The relationship between breeding success and carcass weight for lab and wild carcasses. Breeding success is defined as at least one larva was observed in the breeding container. The patterns differ between the two carcass types. Note the extremely wide confidence interval for the large wild carcasses.</w:t>
+      </w:r>
+    </w:p>
+    <w:p>
+      <w:pPr>
+        <w:jc w:val="center"/>
+        <w:rPr>
+          <w:rFonts w:hint="default"/>
+          <w:sz w:val="24"/>
+          <w:szCs w:val="24"/>
+          <w:lang w:val="en-US"/>
+        </w:rPr>
+      </w:pPr>
+      <w:r>
+        <w:rPr>
+          <w:rFonts w:hint="default"/>
+          <w:sz w:val="24"/>
+          <w:szCs w:val="24"/>
+          <w:lang w:val="en-US"/>
+        </w:rPr>
+        <w:drawing>
+          <wp:inline distT="0" distB="0" distL="114300" distR="114300">
+            <wp:extent cx="3886835" cy="3108960"/>
+            <wp:effectExtent l="0" t="0" r="12065" b="2540"/>
+            <wp:docPr id="2" name="Picture 2" descr="Breeding_Success_Carcass_Weight"/>
+            <wp:cNvGraphicFramePr>
+              <a:graphicFrameLocks xmlns:a="http://schemas.openxmlformats.org/drawingml/2006/main" noChangeAspect="1"/>
+            </wp:cNvGraphicFramePr>
+            <a:graphic xmlns:a="http://schemas.openxmlformats.org/drawingml/2006/main">
+              <a:graphicData uri="http://schemas.openxmlformats.org/drawingml/2006/picture">
+                <pic:pic xmlns:pic="http://schemas.openxmlformats.org/drawingml/2006/picture">
+                  <pic:nvPicPr>
+                    <pic:cNvPr id="2" name="Picture 2" descr="Breeding_Success_Carcass_Weight"/>
+                    <pic:cNvPicPr>
+                      <a:picLocks noChangeAspect="1"/>
+                    </pic:cNvPicPr>
+                  </pic:nvPicPr>
+                  <pic:blipFill>
+                    <a:blip r:embed="rId7"/>
+                    <a:stretch>
+                      <a:fillRect/>
+                    </a:stretch>
+                  </pic:blipFill>
+                  <pic:spPr>
+                    <a:xfrm>
+                      <a:off x="0" y="0"/>
+                      <a:ext cx="3886835" cy="3108960"/>
+                    </a:xfrm>
+                    <a:prstGeom prst="rect">
+                      <a:avLst/>
+                    </a:prstGeom>
+                  </pic:spPr>
+                </pic:pic>
+              </a:graphicData>
+            </a:graphic>
+          </wp:inline>
+        </w:drawing>
+      </w:r>
+    </w:p>
+    <w:p>
+      <w:pPr>
+        <w:rPr>
+          <w:rFonts w:hint="default"/>
+          <w:color w:val="FF0000"/>
+          <w:sz w:val="24"/>
+          <w:szCs w:val="24"/>
+          <w:lang w:val="en-US"/>
+        </w:rPr>
+      </w:pPr>
+      <w:r>
+        <w:rPr>
+          <w:rFonts w:hint="default"/>
+          <w:color w:val="FF0000"/>
+          <w:sz w:val="24"/>
+          <w:szCs w:val="24"/>
+          <w:lang w:val="en-US"/>
+        </w:rPr>
+        <w:t xml:space="preserve">Figure 3. </w:t>
+      </w:r>
+    </w:p>
+    <w:p>
+      <w:pPr>
+        <w:rPr>
+          <w:sz w:val="24"/>
+          <w:szCs w:val="24"/>
+        </w:rPr>
+      </w:pPr>
+    </w:p>
+    <w:p>
+      <w:pPr>
+        <w:rPr>
+          <w:sz w:val="24"/>
+          <w:szCs w:val="24"/>
         </w:rPr>
       </w:pPr>
     </w:p>
@@ -3060,7 +3478,6 @@
       <w:pPr>
         <w:rPr>
           <w:rFonts w:hint="default"/>
-          <w:color w:val="FF0000"/>
           <w:sz w:val="24"/>
           <w:szCs w:val="24"/>
           <w:lang w:val="en-US"/>
@@ -3069,31 +3486,37 @@
       <w:r>
         <w:rPr>
           <w:rFonts w:hint="default"/>
-          <w:color w:val="FF0000"/>
           <w:sz w:val="24"/>
           <w:szCs w:val="24"/>
           <w:lang w:val="en-US"/>
         </w:rPr>
-        <w:t>Figure 1.</w:t>
+        <w:t>Additional thoughts</w:t>
       </w:r>
     </w:p>
     <w:p>
       <w:pPr>
+        <w:numPr>
+          <w:ilvl w:val="0"/>
+          <w:numId w:val="11"/>
+        </w:numPr>
+        <w:ind w:left="425" w:leftChars="0" w:hanging="425" w:firstLineChars="0"/>
+        <w:jc w:val="both"/>
         <w:rPr>
+          <w:rFonts w:hint="default"/>
           <w:sz w:val="24"/>
           <w:szCs w:val="24"/>
+          <w:lang w:val="en-US"/>
         </w:rPr>
       </w:pPr>
-      <w:bookmarkStart w:id="0" w:name="_GoBack"/>
-      <w:bookmarkEnd w:id="0"/>
-    </w:p>
-    <w:p>
-      <w:pPr>
+      <w:r>
         <w:rPr>
+          <w:rFonts w:hint="default"/>
           <w:sz w:val="24"/>
           <w:szCs w:val="24"/>
+          <w:lang w:val="en-US"/>
         </w:rPr>
-      </w:pPr>
+        <w:t>The weight range is different between lab and wild carcasses. We might want to consider omitting the large wild carcasses over 100 grams so that the weight range is comparable between the two carcass types. Moreover, the few large wild carcasses tend to be influential to the model fit because of their high leverage, and the model estimation becomes more uncertain at that area.</w:t>
+      </w:r>
     </w:p>
     <w:sectPr>
       <w:pgSz w:w="11906" w:h="16838"/>
@@ -3158,6 +3581,26 @@
 <file path=word/numbering.xml><?xml version="1.0" encoding="utf-8"?>
 <w:numbering xmlns:wpc="http://schemas.microsoft.com/office/word/2010/wordprocessingCanvas" xmlns:mc="http://schemas.openxmlformats.org/markup-compatibility/2006" xmlns:o="urn:schemas-microsoft-com:office:office" xmlns:r="http://schemas.openxmlformats.org/officeDocument/2006/relationships" xmlns:m="http://schemas.openxmlformats.org/officeDocument/2006/math" xmlns:v="urn:schemas-microsoft-com:vml" xmlns:wp14="http://schemas.microsoft.com/office/word/2010/wordprocessingDrawing" xmlns:wp="http://schemas.openxmlformats.org/drawingml/2006/wordprocessingDrawing" xmlns:w10="urn:schemas-microsoft-com:office:word" xmlns:w="http://schemas.openxmlformats.org/wordprocessingml/2006/main" xmlns:w14="http://schemas.microsoft.com/office/word/2010/wordml" xmlns:wpg="http://schemas.microsoft.com/office/word/2010/wordprocessingGroup" xmlns:wpi="http://schemas.microsoft.com/office/word/2010/wordprocessingInk" xmlns:wne="http://schemas.microsoft.com/office/word/2006/wordml" xmlns:wps="http://schemas.microsoft.com/office/word/2010/wordprocessingShape" xmlns:wpsCustomData="http://www.wps.cn/officeDocument/2013/wpsCustomData" mc:Ignorable="w14 wp14">
   <w:abstractNum w:abstractNumId="0">
+    <w:nsid w:val="ABDD032B"/>
+    <w:multiLevelType w:val="singleLevel"/>
+    <w:tmpl w:val="ABDD032B"/>
+    <w:lvl w:ilvl="0" w:tentative="0">
+      <w:start w:val="1"/>
+      <w:numFmt w:val="decimal"/>
+      <w:lvlText w:val="%1."/>
+      <w:lvlJc w:val="left"/>
+      <w:pPr>
+        <w:tabs>
+          <w:tab w:val="left" w:pos="425"/>
+        </w:tabs>
+        <w:ind w:left="425" w:leftChars="0" w:hanging="425" w:firstLineChars="0"/>
+      </w:pPr>
+      <w:rPr>
+        <w:rFonts w:hint="default"/>
+      </w:rPr>
+    </w:lvl>
+  </w:abstractNum>
+  <w:abstractNum w:abstractNumId="1">
     <w:nsid w:val="FFFFFF7C"/>
     <w:multiLevelType w:val="singleLevel"/>
     <w:tmpl w:val="FFFFFF7C"/>
@@ -3175,7 +3618,7 @@
       </w:pPr>
     </w:lvl>
   </w:abstractNum>
-  <w:abstractNum w:abstractNumId="1">
+  <w:abstractNum w:abstractNumId="2">
     <w:nsid w:val="FFFFFF7D"/>
     <w:multiLevelType w:val="singleLevel"/>
     <w:tmpl w:val="FFFFFF7D"/>
@@ -3193,7 +3636,7 @@
       </w:pPr>
     </w:lvl>
   </w:abstractNum>
-  <w:abstractNum w:abstractNumId="2">
+  <w:abstractNum w:abstractNumId="3">
     <w:nsid w:val="FFFFFF7E"/>
     <w:multiLevelType w:val="singleLevel"/>
     <w:tmpl w:val="FFFFFF7E"/>
@@ -3211,7 +3654,7 @@
       </w:pPr>
     </w:lvl>
   </w:abstractNum>
-  <w:abstractNum w:abstractNumId="3">
+  <w:abstractNum w:abstractNumId="4">
     <w:nsid w:val="FFFFFF7F"/>
     <w:multiLevelType w:val="singleLevel"/>
     <w:tmpl w:val="FFFFFF7F"/>
@@ -3229,7 +3672,7 @@
       </w:pPr>
     </w:lvl>
   </w:abstractNum>
-  <w:abstractNum w:abstractNumId="4">
+  <w:abstractNum w:abstractNumId="5">
     <w:nsid w:val="FFFFFF80"/>
     <w:multiLevelType w:val="singleLevel"/>
     <w:tmpl w:val="FFFFFF80"/>
@@ -3250,7 +3693,7 @@
       </w:rPr>
     </w:lvl>
   </w:abstractNum>
-  <w:abstractNum w:abstractNumId="5">
+  <w:abstractNum w:abstractNumId="6">
     <w:nsid w:val="FFFFFF81"/>
     <w:multiLevelType w:val="singleLevel"/>
     <w:tmpl w:val="FFFFFF81"/>
@@ -3271,7 +3714,7 @@
       </w:rPr>
     </w:lvl>
   </w:abstractNum>
-  <w:abstractNum w:abstractNumId="6">
+  <w:abstractNum w:abstractNumId="7">
     <w:nsid w:val="FFFFFF82"/>
     <w:multiLevelType w:val="singleLevel"/>
     <w:tmpl w:val="FFFFFF82"/>
@@ -3292,7 +3735,7 @@
       </w:rPr>
     </w:lvl>
   </w:abstractNum>
-  <w:abstractNum w:abstractNumId="7">
+  <w:abstractNum w:abstractNumId="8">
     <w:nsid w:val="FFFFFF83"/>
     <w:multiLevelType w:val="singleLevel"/>
     <w:tmpl w:val="FFFFFF83"/>
@@ -3313,7 +3756,7 @@
       </w:rPr>
     </w:lvl>
   </w:abstractNum>
-  <w:abstractNum w:abstractNumId="8">
+  <w:abstractNum w:abstractNumId="9">
     <w:nsid w:val="FFFFFF88"/>
     <w:multiLevelType w:val="singleLevel"/>
     <w:tmpl w:val="FFFFFF88"/>
@@ -3331,7 +3774,7 @@
       </w:pPr>
     </w:lvl>
   </w:abstractNum>
-  <w:abstractNum w:abstractNumId="9">
+  <w:abstractNum w:abstractNumId="10">
     <w:nsid w:val="FFFFFF89"/>
     <w:multiLevelType w:val="singleLevel"/>
     <w:tmpl w:val="FFFFFF89"/>
@@ -3353,33 +3796,36 @@
     </w:lvl>
   </w:abstractNum>
   <w:num w:numId="1">
+    <w:abstractNumId w:val="10"/>
+  </w:num>
+  <w:num w:numId="2">
+    <w:abstractNumId w:val="8"/>
+  </w:num>
+  <w:num w:numId="3">
+    <w:abstractNumId w:val="7"/>
+  </w:num>
+  <w:num w:numId="4">
+    <w:abstractNumId w:val="6"/>
+  </w:num>
+  <w:num w:numId="5">
+    <w:abstractNumId w:val="5"/>
+  </w:num>
+  <w:num w:numId="6">
     <w:abstractNumId w:val="9"/>
   </w:num>
-  <w:num w:numId="2">
-    <w:abstractNumId w:val="7"/>
-  </w:num>
-  <w:num w:numId="3">
-    <w:abstractNumId w:val="6"/>
-  </w:num>
-  <w:num w:numId="4">
-    <w:abstractNumId w:val="5"/>
-  </w:num>
-  <w:num w:numId="5">
+  <w:num w:numId="7">
     <w:abstractNumId w:val="4"/>
   </w:num>
-  <w:num w:numId="6">
-    <w:abstractNumId w:val="8"/>
-  </w:num>
-  <w:num w:numId="7">
+  <w:num w:numId="8">
     <w:abstractNumId w:val="3"/>
   </w:num>
-  <w:num w:numId="8">
+  <w:num w:numId="9">
     <w:abstractNumId w:val="2"/>
   </w:num>
-  <w:num w:numId="9">
+  <w:num w:numId="10">
     <w:abstractNumId w:val="1"/>
   </w:num>
-  <w:num w:numId="10">
+  <w:num w:numId="11">
     <w:abstractNumId w:val="0"/>
   </w:num>
 </w:numbering>

--- a/04_Manuscript/Preliminary_Results.docx
+++ b/04_Manuscript/Preliminary_Results.docx
@@ -65,8 +65,8 @@
         </w:tblCellMar>
       </w:tblPr>
       <w:tblGrid>
-        <w:gridCol w:w="1556"/>
-        <w:gridCol w:w="1982"/>
+        <w:gridCol w:w="1647"/>
+        <w:gridCol w:w="1891"/>
         <w:gridCol w:w="1378"/>
         <w:gridCol w:w="1697"/>
         <w:gridCol w:w="1697"/>
@@ -95,7 +95,7 @@
         </w:trPr>
         <w:tc>
           <w:tcPr>
-            <w:tcW w:w="1556" w:type="dxa"/>
+            <w:tcW w:w="1647" w:type="dxa"/>
             <w:vAlign w:val="center"/>
           </w:tcPr>
           <w:p>
@@ -138,7 +138,7 @@
         </w:tc>
         <w:tc>
           <w:tcPr>
-            <w:tcW w:w="1982" w:type="dxa"/>
+            <w:tcW w:w="1891" w:type="dxa"/>
             <w:vAlign w:val="center"/>
           </w:tcPr>
           <w:p>
@@ -367,7 +367,7 @@
                 <w:vertAlign w:val="baseline"/>
                 <w:lang w:val="en-US"/>
               </w:rPr>
-              <w:t xml:space="preserve"> Carcass weight significant</w:t>
+              <w:t xml:space="preserve"> carcass weight significant</w:t>
             </w:r>
           </w:p>
         </w:tc>
@@ -437,7 +437,7 @@
         </w:trPr>
         <w:tc>
           <w:tcPr>
-            <w:tcW w:w="1556" w:type="dxa"/>
+            <w:tcW w:w="1647" w:type="dxa"/>
             <w:vAlign w:val="center"/>
           </w:tcPr>
           <w:p>
@@ -480,7 +480,7 @@
         </w:tc>
         <w:tc>
           <w:tcPr>
-            <w:tcW w:w="1982" w:type="dxa"/>
+            <w:tcW w:w="1891" w:type="dxa"/>
             <w:vAlign w:val="center"/>
           </w:tcPr>
           <w:p>
@@ -756,7 +756,7 @@
         </w:trPr>
         <w:tc>
           <w:tcPr>
-            <w:tcW w:w="1556" w:type="dxa"/>
+            <w:tcW w:w="1647" w:type="dxa"/>
             <w:vAlign w:val="center"/>
           </w:tcPr>
           <w:p>
@@ -799,7 +799,7 @@
         </w:tc>
         <w:tc>
           <w:tcPr>
-            <w:tcW w:w="1982" w:type="dxa"/>
+            <w:tcW w:w="1891" w:type="dxa"/>
             <w:vAlign w:val="center"/>
           </w:tcPr>
           <w:p>
@@ -1075,7 +1075,7 @@
         </w:trPr>
         <w:tc>
           <w:tcPr>
-            <w:tcW w:w="1556" w:type="dxa"/>
+            <w:tcW w:w="1647" w:type="dxa"/>
             <w:vAlign w:val="center"/>
           </w:tcPr>
           <w:p>
@@ -1104,11 +1104,21 @@
                 <w:lang w:val="en-US"/>
               </w:rPr>
             </w:pPr>
+            <w:r>
+              <w:rPr>
+                <w:rFonts w:hint="default"/>
+                <w:sz w:val="20"/>
+                <w:szCs w:val="20"/>
+                <w:vertAlign w:val="baseline"/>
+                <w:lang w:val="en-US"/>
+              </w:rPr>
+              <w:t>Proportion of eggs developed</w:t>
+            </w:r>
           </w:p>
         </w:tc>
         <w:tc>
           <w:tcPr>
-            <w:tcW w:w="1982" w:type="dxa"/>
+            <w:tcW w:w="1891" w:type="dxa"/>
             <w:vAlign w:val="center"/>
           </w:tcPr>
           <w:p>
@@ -1137,6 +1147,16 @@
                 <w:lang w:val="en-US"/>
               </w:rPr>
             </w:pPr>
+            <w:r>
+              <w:rPr>
+                <w:rFonts w:hint="default"/>
+                <w:sz w:val="20"/>
+                <w:szCs w:val="20"/>
+                <w:vertAlign w:val="baseline"/>
+                <w:lang w:val="en-US"/>
+              </w:rPr>
+              <w:t>Beta</w:t>
+            </w:r>
           </w:p>
         </w:tc>
         <w:tc>
@@ -1170,6 +1190,2045 @@
                 <w:lang w:val="en-US"/>
               </w:rPr>
             </w:pPr>
+            <w:r>
+              <w:rPr>
+                <w:rFonts w:hint="default"/>
+                <w:sz w:val="20"/>
+                <w:szCs w:val="20"/>
+                <w:vertAlign w:val="baseline"/>
+                <w:lang w:val="en-US"/>
+              </w:rPr>
+              <w:t>Linear</w:t>
+            </w:r>
+          </w:p>
+        </w:tc>
+        <w:tc>
+          <w:tcPr>
+            <w:tcW w:w="1697" w:type="dxa"/>
+            <w:vAlign w:val="center"/>
+          </w:tcPr>
+          <w:p>
+            <w:pPr>
+              <w:keepNext w:val="0"/>
+              <w:keepLines w:val="0"/>
+              <w:pageBreakBefore w:val="0"/>
+              <w:widowControl/>
+              <w:kinsoku/>
+              <w:wordWrap/>
+              <w:overflowPunct/>
+              <w:topLinePunct w:val="0"/>
+              <w:autoSpaceDE/>
+              <w:autoSpaceDN/>
+              <w:bidi w:val="0"/>
+              <w:adjustRightInd/>
+              <w:snapToGrid/>
+              <w:spacing w:after="0" w:line="240" w:lineRule="auto"/>
+              <w:jc w:val="center"/>
+              <w:textAlignment w:val="auto"/>
+              <w:rPr>
+                <w:rFonts w:hint="default" w:ascii="Arial" w:hAnsi="Arial" w:eastAsia="DFKai-SB" w:cs="Wingdings"/>
+                <w:sz w:val="20"/>
+                <w:szCs w:val="20"/>
+                <w:highlight w:val="darkGray"/>
+                <w:vertAlign w:val="baseline"/>
+                <w:lang w:val="en-US" w:eastAsia="zh-CN" w:bidi="ar-SA"/>
+              </w:rPr>
+            </w:pPr>
+            <w:r>
+              <w:rPr>
+                <w:rFonts w:hint="default" w:ascii="Arial" w:hAnsi="Arial" w:cs="Arial"/>
+                <w:b w:val="0"/>
+                <w:bCs w:val="0"/>
+                <w:sz w:val="24"/>
+                <w:szCs w:val="24"/>
+                <w:highlight w:val="none"/>
+                <w:vertAlign w:val="baseline"/>
+                <w:lang w:val="en-US"/>
+              </w:rPr>
+              <w:t>√</w:t>
+            </w:r>
+          </w:p>
+        </w:tc>
+        <w:tc>
+          <w:tcPr>
+            <w:tcW w:w="1697" w:type="dxa"/>
+            <w:vAlign w:val="center"/>
+          </w:tcPr>
+          <w:p>
+            <w:pPr>
+              <w:keepNext w:val="0"/>
+              <w:keepLines w:val="0"/>
+              <w:pageBreakBefore w:val="0"/>
+              <w:widowControl/>
+              <w:kinsoku/>
+              <w:wordWrap/>
+              <w:overflowPunct/>
+              <w:topLinePunct w:val="0"/>
+              <w:autoSpaceDE/>
+              <w:autoSpaceDN/>
+              <w:bidi w:val="0"/>
+              <w:adjustRightInd/>
+              <w:snapToGrid/>
+              <w:spacing w:after="0" w:line="240" w:lineRule="auto"/>
+              <w:jc w:val="center"/>
+              <w:textAlignment w:val="auto"/>
+              <w:rPr>
+                <w:rFonts w:hint="default" w:ascii="Arial" w:hAnsi="Arial" w:eastAsia="DFKai-SB" w:cs="Wingdings"/>
+                <w:sz w:val="20"/>
+                <w:szCs w:val="20"/>
+                <w:vertAlign w:val="baseline"/>
+                <w:lang w:val="en-US" w:eastAsia="zh-CN" w:bidi="ar-SA"/>
+              </w:rPr>
+            </w:pPr>
+          </w:p>
+        </w:tc>
+        <w:tc>
+          <w:tcPr>
+            <w:tcW w:w="1698" w:type="dxa"/>
+            <w:vAlign w:val="center"/>
+          </w:tcPr>
+          <w:p>
+            <w:pPr>
+              <w:keepNext w:val="0"/>
+              <w:keepLines w:val="0"/>
+              <w:pageBreakBefore w:val="0"/>
+              <w:widowControl/>
+              <w:kinsoku/>
+              <w:wordWrap/>
+              <w:overflowPunct/>
+              <w:topLinePunct w:val="0"/>
+              <w:autoSpaceDE/>
+              <w:autoSpaceDN/>
+              <w:bidi w:val="0"/>
+              <w:adjustRightInd/>
+              <w:snapToGrid/>
+              <w:spacing w:after="0" w:line="240" w:lineRule="auto"/>
+              <w:jc w:val="center"/>
+              <w:textAlignment w:val="auto"/>
+              <w:rPr>
+                <w:rFonts w:hint="default" w:ascii="Arial" w:hAnsi="Arial" w:eastAsia="DFKai-SB" w:cs="Wingdings"/>
+                <w:sz w:val="20"/>
+                <w:szCs w:val="20"/>
+                <w:vertAlign w:val="baseline"/>
+                <w:lang w:val="en-US" w:eastAsia="zh-CN" w:bidi="ar-SA"/>
+              </w:rPr>
+            </w:pPr>
+            <w:r>
+              <w:rPr>
+                <w:rFonts w:hint="default" w:ascii="Arial" w:hAnsi="Arial" w:cs="Arial"/>
+                <w:b w:val="0"/>
+                <w:bCs w:val="0"/>
+                <w:sz w:val="24"/>
+                <w:szCs w:val="24"/>
+                <w:highlight w:val="none"/>
+                <w:vertAlign w:val="baseline"/>
+                <w:lang w:val="en-US"/>
+              </w:rPr>
+              <w:t>√</w:t>
+            </w:r>
+          </w:p>
+        </w:tc>
+        <w:tc>
+          <w:tcPr>
+            <w:tcW w:w="825" w:type="dxa"/>
+            <w:vAlign w:val="center"/>
+          </w:tcPr>
+          <w:p>
+            <w:pPr>
+              <w:keepNext w:val="0"/>
+              <w:keepLines w:val="0"/>
+              <w:pageBreakBefore w:val="0"/>
+              <w:widowControl/>
+              <w:kinsoku/>
+              <w:wordWrap/>
+              <w:overflowPunct/>
+              <w:topLinePunct w:val="0"/>
+              <w:autoSpaceDE/>
+              <w:autoSpaceDN/>
+              <w:bidi w:val="0"/>
+              <w:adjustRightInd/>
+              <w:snapToGrid/>
+              <w:spacing w:after="0" w:line="240" w:lineRule="auto"/>
+              <w:jc w:val="center"/>
+              <w:textAlignment w:val="auto"/>
+              <w:rPr>
+                <w:rFonts w:hint="default"/>
+                <w:sz w:val="20"/>
+                <w:szCs w:val="20"/>
+                <w:vertAlign w:val="baseline"/>
+                <w:lang w:val="en-US"/>
+              </w:rPr>
+            </w:pPr>
+            <w:r>
+              <w:rPr>
+                <w:rFonts w:hint="default"/>
+                <w:sz w:val="20"/>
+                <w:szCs w:val="20"/>
+                <w:vertAlign w:val="baseline"/>
+                <w:lang w:val="en-US"/>
+              </w:rPr>
+              <w:t>3</w:t>
+            </w:r>
+          </w:p>
+        </w:tc>
+      </w:tr>
+      <w:tr>
+        <w:tblPrEx>
+          <w:tblBorders>
+            <w:top w:val="single" w:color="auto" w:sz="4" w:space="0"/>
+            <w:left w:val="single" w:color="auto" w:sz="4" w:space="0"/>
+            <w:bottom w:val="single" w:color="auto" w:sz="4" w:space="0"/>
+            <w:right w:val="single" w:color="auto" w:sz="4" w:space="0"/>
+            <w:insideH w:val="single" w:color="auto" w:sz="4" w:space="0"/>
+            <w:insideV w:val="single" w:color="auto" w:sz="4" w:space="0"/>
+          </w:tblBorders>
+          <w:tblCellMar>
+            <w:top w:w="0" w:type="dxa"/>
+            <w:left w:w="108" w:type="dxa"/>
+            <w:bottom w:w="0" w:type="dxa"/>
+            <w:right w:w="108" w:type="dxa"/>
+          </w:tblCellMar>
+        </w:tblPrEx>
+        <w:trPr>
+          <w:trHeight w:val="569" w:hRule="atLeast"/>
+        </w:trPr>
+        <w:tc>
+          <w:tcPr>
+            <w:tcW w:w="1647" w:type="dxa"/>
+            <w:vAlign w:val="center"/>
+          </w:tcPr>
+          <w:p>
+            <w:pPr>
+              <w:keepNext w:val="0"/>
+              <w:keepLines w:val="0"/>
+              <w:pageBreakBefore w:val="0"/>
+              <w:widowControl/>
+              <w:kinsoku/>
+              <w:wordWrap/>
+              <w:overflowPunct/>
+              <w:topLinePunct w:val="0"/>
+              <w:autoSpaceDE/>
+              <w:autoSpaceDN/>
+              <w:bidi w:val="0"/>
+              <w:adjustRightInd/>
+              <w:snapToGrid/>
+              <w:spacing w:after="0" w:line="240" w:lineRule="auto"/>
+              <w:jc w:val="center"/>
+              <w:textAlignment w:val="auto"/>
+              <w:rPr>
+                <w:rFonts w:hint="default"/>
+                <w:sz w:val="20"/>
+                <w:szCs w:val="20"/>
+                <w:vertAlign w:val="baseline"/>
+                <w:lang w:val="en-US"/>
+              </w:rPr>
+            </w:pPr>
+            <w:r>
+              <w:rPr>
+                <w:rFonts w:hint="default"/>
+                <w:sz w:val="20"/>
+                <w:szCs w:val="20"/>
+                <w:vertAlign w:val="baseline"/>
+                <w:lang w:val="en-US"/>
+              </w:rPr>
+              <w:t>Total number of larvae</w:t>
+            </w:r>
+          </w:p>
+        </w:tc>
+        <w:tc>
+          <w:tcPr>
+            <w:tcW w:w="1891" w:type="dxa"/>
+            <w:vAlign w:val="center"/>
+          </w:tcPr>
+          <w:p>
+            <w:pPr>
+              <w:keepNext w:val="0"/>
+              <w:keepLines w:val="0"/>
+              <w:pageBreakBefore w:val="0"/>
+              <w:widowControl/>
+              <w:kinsoku/>
+              <w:wordWrap/>
+              <w:overflowPunct/>
+              <w:topLinePunct w:val="0"/>
+              <w:autoSpaceDE/>
+              <w:autoSpaceDN/>
+              <w:bidi w:val="0"/>
+              <w:adjustRightInd/>
+              <w:snapToGrid/>
+              <w:spacing w:after="0" w:line="240" w:lineRule="auto"/>
+              <w:jc w:val="center"/>
+              <w:textAlignment w:val="auto"/>
+              <w:rPr>
+                <w:rFonts w:hint="default"/>
+                <w:sz w:val="20"/>
+                <w:szCs w:val="20"/>
+                <w:vertAlign w:val="baseline"/>
+                <w:lang w:val="en-US"/>
+              </w:rPr>
+            </w:pPr>
+            <w:r>
+              <w:rPr>
+                <w:rFonts w:hint="default"/>
+                <w:sz w:val="20"/>
+                <w:szCs w:val="20"/>
+                <w:vertAlign w:val="baseline"/>
+                <w:lang w:val="en-US"/>
+              </w:rPr>
+              <w:t>Zero-inflated negative binomial</w:t>
+            </w:r>
+          </w:p>
+        </w:tc>
+        <w:tc>
+          <w:tcPr>
+            <w:tcW w:w="1378" w:type="dxa"/>
+            <w:vAlign w:val="center"/>
+          </w:tcPr>
+          <w:p>
+            <w:pPr>
+              <w:keepNext w:val="0"/>
+              <w:keepLines w:val="0"/>
+              <w:pageBreakBefore w:val="0"/>
+              <w:widowControl/>
+              <w:kinsoku/>
+              <w:wordWrap/>
+              <w:overflowPunct/>
+              <w:topLinePunct w:val="0"/>
+              <w:autoSpaceDE/>
+              <w:autoSpaceDN/>
+              <w:bidi w:val="0"/>
+              <w:adjustRightInd/>
+              <w:snapToGrid/>
+              <w:spacing w:after="0" w:line="240" w:lineRule="auto"/>
+              <w:jc w:val="center"/>
+              <w:textAlignment w:val="auto"/>
+              <w:rPr>
+                <w:rFonts w:hint="default"/>
+                <w:sz w:val="20"/>
+                <w:szCs w:val="20"/>
+                <w:vertAlign w:val="baseline"/>
+                <w:lang w:val="en-US"/>
+              </w:rPr>
+            </w:pPr>
+            <w:r>
+              <w:rPr>
+                <w:rFonts w:hint="default"/>
+                <w:sz w:val="20"/>
+                <w:szCs w:val="20"/>
+                <w:vertAlign w:val="baseline"/>
+                <w:lang w:val="en-US"/>
+              </w:rPr>
+              <w:t>Quadratic</w:t>
+            </w:r>
+          </w:p>
+        </w:tc>
+        <w:tc>
+          <w:tcPr>
+            <w:tcW w:w="1697" w:type="dxa"/>
+            <w:vAlign w:val="center"/>
+          </w:tcPr>
+          <w:p>
+            <w:pPr>
+              <w:keepNext w:val="0"/>
+              <w:keepLines w:val="0"/>
+              <w:pageBreakBefore w:val="0"/>
+              <w:widowControl/>
+              <w:kinsoku/>
+              <w:wordWrap/>
+              <w:overflowPunct/>
+              <w:topLinePunct w:val="0"/>
+              <w:autoSpaceDE/>
+              <w:autoSpaceDN/>
+              <w:bidi w:val="0"/>
+              <w:adjustRightInd/>
+              <w:snapToGrid/>
+              <w:spacing w:after="0" w:line="240" w:lineRule="auto"/>
+              <w:jc w:val="center"/>
+              <w:textAlignment w:val="auto"/>
+              <w:rPr>
+                <w:rFonts w:hint="default" w:ascii="Arial" w:hAnsi="Arial" w:eastAsia="DFKai-SB" w:cs="Wingdings"/>
+                <w:sz w:val="20"/>
+                <w:szCs w:val="20"/>
+                <w:highlight w:val="darkGray"/>
+                <w:vertAlign w:val="baseline"/>
+                <w:lang w:val="en-US" w:eastAsia="zh-CN" w:bidi="ar-SA"/>
+              </w:rPr>
+            </w:pPr>
+            <w:r>
+              <w:rPr>
+                <w:rFonts w:hint="default" w:ascii="Arial" w:hAnsi="Arial" w:cs="Arial"/>
+                <w:b w:val="0"/>
+                <w:bCs w:val="0"/>
+                <w:sz w:val="24"/>
+                <w:szCs w:val="24"/>
+                <w:highlight w:val="none"/>
+                <w:vertAlign w:val="baseline"/>
+                <w:lang w:val="en-US"/>
+              </w:rPr>
+              <w:t>√</w:t>
+            </w:r>
+          </w:p>
+        </w:tc>
+        <w:tc>
+          <w:tcPr>
+            <w:tcW w:w="1697" w:type="dxa"/>
+            <w:vAlign w:val="center"/>
+          </w:tcPr>
+          <w:p>
+            <w:pPr>
+              <w:keepNext w:val="0"/>
+              <w:keepLines w:val="0"/>
+              <w:pageBreakBefore w:val="0"/>
+              <w:widowControl/>
+              <w:kinsoku/>
+              <w:wordWrap/>
+              <w:overflowPunct/>
+              <w:topLinePunct w:val="0"/>
+              <w:autoSpaceDE/>
+              <w:autoSpaceDN/>
+              <w:bidi w:val="0"/>
+              <w:adjustRightInd/>
+              <w:snapToGrid/>
+              <w:spacing w:after="0" w:line="240" w:lineRule="auto"/>
+              <w:jc w:val="center"/>
+              <w:textAlignment w:val="auto"/>
+              <w:rPr>
+                <w:rFonts w:hint="default" w:ascii="Arial" w:hAnsi="Arial" w:eastAsia="DFKai-SB" w:cs="Wingdings"/>
+                <w:sz w:val="20"/>
+                <w:szCs w:val="20"/>
+                <w:vertAlign w:val="baseline"/>
+                <w:lang w:val="en-US" w:eastAsia="zh-CN" w:bidi="ar-SA"/>
+              </w:rPr>
+            </w:pPr>
+            <w:r>
+              <w:rPr>
+                <w:rFonts w:hint="default" w:ascii="Arial" w:hAnsi="Arial" w:cs="Arial"/>
+                <w:b w:val="0"/>
+                <w:bCs w:val="0"/>
+                <w:sz w:val="24"/>
+                <w:szCs w:val="24"/>
+                <w:highlight w:val="none"/>
+                <w:vertAlign w:val="baseline"/>
+                <w:lang w:val="en-US"/>
+              </w:rPr>
+              <w:t>√</w:t>
+            </w:r>
+          </w:p>
+        </w:tc>
+        <w:tc>
+          <w:tcPr>
+            <w:tcW w:w="1698" w:type="dxa"/>
+            <w:vAlign w:val="center"/>
+          </w:tcPr>
+          <w:p>
+            <w:pPr>
+              <w:keepNext w:val="0"/>
+              <w:keepLines w:val="0"/>
+              <w:pageBreakBefore w:val="0"/>
+              <w:widowControl/>
+              <w:kinsoku/>
+              <w:wordWrap/>
+              <w:overflowPunct/>
+              <w:topLinePunct w:val="0"/>
+              <w:autoSpaceDE/>
+              <w:autoSpaceDN/>
+              <w:bidi w:val="0"/>
+              <w:adjustRightInd/>
+              <w:snapToGrid/>
+              <w:spacing w:after="0" w:line="240" w:lineRule="auto"/>
+              <w:jc w:val="center"/>
+              <w:textAlignment w:val="auto"/>
+              <w:rPr>
+                <w:rFonts w:hint="default" w:ascii="Arial" w:hAnsi="Arial" w:eastAsia="DFKai-SB" w:cs="Wingdings"/>
+                <w:sz w:val="20"/>
+                <w:szCs w:val="20"/>
+                <w:vertAlign w:val="baseline"/>
+                <w:lang w:val="en-US" w:eastAsia="zh-CN" w:bidi="ar-SA"/>
+              </w:rPr>
+            </w:pPr>
+            <w:r>
+              <w:rPr>
+                <w:rFonts w:hint="default" w:ascii="Arial" w:hAnsi="Arial" w:cs="Arial"/>
+                <w:b w:val="0"/>
+                <w:bCs w:val="0"/>
+                <w:sz w:val="24"/>
+                <w:szCs w:val="24"/>
+                <w:highlight w:val="none"/>
+                <w:vertAlign w:val="baseline"/>
+                <w:lang w:val="en-US"/>
+              </w:rPr>
+              <w:t>√</w:t>
+            </w:r>
+          </w:p>
+        </w:tc>
+        <w:tc>
+          <w:tcPr>
+            <w:tcW w:w="825" w:type="dxa"/>
+            <w:vAlign w:val="center"/>
+          </w:tcPr>
+          <w:p>
+            <w:pPr>
+              <w:keepNext w:val="0"/>
+              <w:keepLines w:val="0"/>
+              <w:pageBreakBefore w:val="0"/>
+              <w:widowControl/>
+              <w:kinsoku/>
+              <w:wordWrap/>
+              <w:overflowPunct/>
+              <w:topLinePunct w:val="0"/>
+              <w:autoSpaceDE/>
+              <w:autoSpaceDN/>
+              <w:bidi w:val="0"/>
+              <w:adjustRightInd/>
+              <w:snapToGrid/>
+              <w:spacing w:after="0" w:line="240" w:lineRule="auto"/>
+              <w:jc w:val="center"/>
+              <w:textAlignment w:val="auto"/>
+              <w:rPr>
+                <w:rFonts w:hint="default"/>
+                <w:sz w:val="20"/>
+                <w:szCs w:val="20"/>
+                <w:vertAlign w:val="baseline"/>
+                <w:lang w:val="en-US"/>
+              </w:rPr>
+            </w:pPr>
+            <w:r>
+              <w:rPr>
+                <w:rFonts w:hint="default"/>
+                <w:sz w:val="20"/>
+                <w:szCs w:val="20"/>
+                <w:vertAlign w:val="baseline"/>
+                <w:lang w:val="en-US"/>
+              </w:rPr>
+              <w:t>4</w:t>
+            </w:r>
+          </w:p>
+        </w:tc>
+      </w:tr>
+      <w:tr>
+        <w:tblPrEx>
+          <w:tblBorders>
+            <w:top w:val="single" w:color="auto" w:sz="4" w:space="0"/>
+            <w:left w:val="single" w:color="auto" w:sz="4" w:space="0"/>
+            <w:bottom w:val="single" w:color="auto" w:sz="4" w:space="0"/>
+            <w:right w:val="single" w:color="auto" w:sz="4" w:space="0"/>
+            <w:insideH w:val="single" w:color="auto" w:sz="4" w:space="0"/>
+            <w:insideV w:val="single" w:color="auto" w:sz="4" w:space="0"/>
+          </w:tblBorders>
+          <w:tblCellMar>
+            <w:top w:w="0" w:type="dxa"/>
+            <w:left w:w="108" w:type="dxa"/>
+            <w:bottom w:w="0" w:type="dxa"/>
+            <w:right w:w="108" w:type="dxa"/>
+          </w:tblCellMar>
+        </w:tblPrEx>
+        <w:trPr>
+          <w:trHeight w:val="569" w:hRule="atLeast"/>
+        </w:trPr>
+        <w:tc>
+          <w:tcPr>
+            <w:tcW w:w="1647" w:type="dxa"/>
+            <w:vAlign w:val="center"/>
+          </w:tcPr>
+          <w:p>
+            <w:pPr>
+              <w:keepNext w:val="0"/>
+              <w:keepLines w:val="0"/>
+              <w:pageBreakBefore w:val="0"/>
+              <w:widowControl/>
+              <w:kinsoku/>
+              <w:wordWrap/>
+              <w:overflowPunct/>
+              <w:topLinePunct w:val="0"/>
+              <w:autoSpaceDE/>
+              <w:autoSpaceDN/>
+              <w:bidi w:val="0"/>
+              <w:adjustRightInd/>
+              <w:snapToGrid/>
+              <w:spacing w:after="0" w:line="240" w:lineRule="auto"/>
+              <w:jc w:val="center"/>
+              <w:textAlignment w:val="auto"/>
+              <w:rPr>
+                <w:rFonts w:hint="default"/>
+                <w:sz w:val="20"/>
+                <w:szCs w:val="20"/>
+                <w:vertAlign w:val="baseline"/>
+                <w:lang w:val="en-US"/>
+              </w:rPr>
+            </w:pPr>
+            <w:r>
+              <w:rPr>
+                <w:rFonts w:hint="default"/>
+                <w:sz w:val="20"/>
+                <w:szCs w:val="20"/>
+                <w:vertAlign w:val="baseline"/>
+                <w:lang w:val="en-US"/>
+              </w:rPr>
+              <w:t>Total larval mass</w:t>
+            </w:r>
+          </w:p>
+        </w:tc>
+        <w:tc>
+          <w:tcPr>
+            <w:tcW w:w="1891" w:type="dxa"/>
+            <w:vAlign w:val="center"/>
+          </w:tcPr>
+          <w:p>
+            <w:pPr>
+              <w:keepNext w:val="0"/>
+              <w:keepLines w:val="0"/>
+              <w:pageBreakBefore w:val="0"/>
+              <w:widowControl/>
+              <w:kinsoku/>
+              <w:wordWrap/>
+              <w:overflowPunct/>
+              <w:topLinePunct w:val="0"/>
+              <w:autoSpaceDE/>
+              <w:autoSpaceDN/>
+              <w:bidi w:val="0"/>
+              <w:adjustRightInd/>
+              <w:snapToGrid/>
+              <w:spacing w:after="0" w:line="240" w:lineRule="auto"/>
+              <w:jc w:val="center"/>
+              <w:textAlignment w:val="auto"/>
+              <w:rPr>
+                <w:rFonts w:hint="default"/>
+                <w:sz w:val="20"/>
+                <w:szCs w:val="20"/>
+                <w:vertAlign w:val="baseline"/>
+                <w:lang w:val="en-US"/>
+              </w:rPr>
+            </w:pPr>
+            <w:r>
+              <w:rPr>
+                <w:rFonts w:hint="default"/>
+                <w:sz w:val="20"/>
+                <w:szCs w:val="20"/>
+                <w:vertAlign w:val="baseline"/>
+                <w:lang w:val="en-US"/>
+              </w:rPr>
+              <w:t>Gaussian</w:t>
+            </w:r>
+          </w:p>
+        </w:tc>
+        <w:tc>
+          <w:tcPr>
+            <w:tcW w:w="1378" w:type="dxa"/>
+            <w:vAlign w:val="center"/>
+          </w:tcPr>
+          <w:p>
+            <w:pPr>
+              <w:keepNext w:val="0"/>
+              <w:keepLines w:val="0"/>
+              <w:pageBreakBefore w:val="0"/>
+              <w:widowControl/>
+              <w:kinsoku/>
+              <w:wordWrap/>
+              <w:overflowPunct/>
+              <w:topLinePunct w:val="0"/>
+              <w:autoSpaceDE/>
+              <w:autoSpaceDN/>
+              <w:bidi w:val="0"/>
+              <w:adjustRightInd/>
+              <w:snapToGrid/>
+              <w:spacing w:after="0" w:line="240" w:lineRule="auto"/>
+              <w:jc w:val="center"/>
+              <w:textAlignment w:val="auto"/>
+              <w:rPr>
+                <w:rFonts w:hint="default"/>
+                <w:sz w:val="20"/>
+                <w:szCs w:val="20"/>
+                <w:vertAlign w:val="baseline"/>
+                <w:lang w:val="en-US"/>
+              </w:rPr>
+            </w:pPr>
+            <w:r>
+              <w:rPr>
+                <w:rFonts w:hint="default"/>
+                <w:sz w:val="20"/>
+                <w:szCs w:val="20"/>
+                <w:vertAlign w:val="baseline"/>
+                <w:lang w:val="en-US"/>
+              </w:rPr>
+              <w:t>Quadratic</w:t>
+            </w:r>
+          </w:p>
+        </w:tc>
+        <w:tc>
+          <w:tcPr>
+            <w:tcW w:w="1697" w:type="dxa"/>
+            <w:vAlign w:val="center"/>
+          </w:tcPr>
+          <w:p>
+            <w:pPr>
+              <w:keepNext w:val="0"/>
+              <w:keepLines w:val="0"/>
+              <w:pageBreakBefore w:val="0"/>
+              <w:widowControl/>
+              <w:kinsoku/>
+              <w:wordWrap/>
+              <w:overflowPunct/>
+              <w:topLinePunct w:val="0"/>
+              <w:autoSpaceDE/>
+              <w:autoSpaceDN/>
+              <w:bidi w:val="0"/>
+              <w:adjustRightInd/>
+              <w:snapToGrid/>
+              <w:spacing w:after="0" w:line="240" w:lineRule="auto"/>
+              <w:jc w:val="center"/>
+              <w:textAlignment w:val="auto"/>
+              <w:rPr>
+                <w:rFonts w:hint="default" w:ascii="Arial" w:hAnsi="Arial" w:eastAsia="DFKai-SB" w:cs="Wingdings"/>
+                <w:sz w:val="20"/>
+                <w:szCs w:val="20"/>
+                <w:highlight w:val="darkGray"/>
+                <w:vertAlign w:val="baseline"/>
+                <w:lang w:val="en-US" w:eastAsia="zh-CN" w:bidi="ar-SA"/>
+              </w:rPr>
+            </w:pPr>
+            <w:r>
+              <w:rPr>
+                <w:rFonts w:hint="default" w:ascii="Arial" w:hAnsi="Arial" w:cs="Arial"/>
+                <w:b w:val="0"/>
+                <w:bCs w:val="0"/>
+                <w:sz w:val="24"/>
+                <w:szCs w:val="24"/>
+                <w:highlight w:val="none"/>
+                <w:vertAlign w:val="baseline"/>
+                <w:lang w:val="en-US"/>
+              </w:rPr>
+              <w:t>√</w:t>
+            </w:r>
+          </w:p>
+        </w:tc>
+        <w:tc>
+          <w:tcPr>
+            <w:tcW w:w="1697" w:type="dxa"/>
+            <w:vAlign w:val="center"/>
+          </w:tcPr>
+          <w:p>
+            <w:pPr>
+              <w:keepNext w:val="0"/>
+              <w:keepLines w:val="0"/>
+              <w:pageBreakBefore w:val="0"/>
+              <w:widowControl/>
+              <w:kinsoku/>
+              <w:wordWrap/>
+              <w:overflowPunct/>
+              <w:topLinePunct w:val="0"/>
+              <w:autoSpaceDE/>
+              <w:autoSpaceDN/>
+              <w:bidi w:val="0"/>
+              <w:adjustRightInd/>
+              <w:snapToGrid/>
+              <w:spacing w:after="0" w:line="240" w:lineRule="auto"/>
+              <w:jc w:val="center"/>
+              <w:textAlignment w:val="auto"/>
+              <w:rPr>
+                <w:rFonts w:hint="default" w:ascii="Arial" w:hAnsi="Arial" w:eastAsia="DFKai-SB" w:cs="Wingdings"/>
+                <w:sz w:val="20"/>
+                <w:szCs w:val="20"/>
+                <w:vertAlign w:val="baseline"/>
+                <w:lang w:val="en-US" w:eastAsia="zh-CN" w:bidi="ar-SA"/>
+              </w:rPr>
+            </w:pPr>
+          </w:p>
+        </w:tc>
+        <w:tc>
+          <w:tcPr>
+            <w:tcW w:w="1698" w:type="dxa"/>
+            <w:vAlign w:val="center"/>
+          </w:tcPr>
+          <w:p>
+            <w:pPr>
+              <w:keepNext w:val="0"/>
+              <w:keepLines w:val="0"/>
+              <w:pageBreakBefore w:val="0"/>
+              <w:widowControl/>
+              <w:kinsoku/>
+              <w:wordWrap/>
+              <w:overflowPunct/>
+              <w:topLinePunct w:val="0"/>
+              <w:autoSpaceDE/>
+              <w:autoSpaceDN/>
+              <w:bidi w:val="0"/>
+              <w:adjustRightInd/>
+              <w:snapToGrid/>
+              <w:spacing w:after="0" w:line="240" w:lineRule="auto"/>
+              <w:jc w:val="center"/>
+              <w:textAlignment w:val="auto"/>
+              <w:rPr>
+                <w:rFonts w:hint="default" w:ascii="Arial" w:hAnsi="Arial" w:eastAsia="DFKai-SB" w:cs="Wingdings"/>
+                <w:sz w:val="20"/>
+                <w:szCs w:val="20"/>
+                <w:vertAlign w:val="baseline"/>
+                <w:lang w:val="en-US" w:eastAsia="zh-CN" w:bidi="ar-SA"/>
+              </w:rPr>
+            </w:pPr>
+            <w:r>
+              <w:rPr>
+                <w:rFonts w:hint="default" w:ascii="Arial" w:hAnsi="Arial" w:cs="Arial"/>
+                <w:b w:val="0"/>
+                <w:bCs w:val="0"/>
+                <w:sz w:val="24"/>
+                <w:szCs w:val="24"/>
+                <w:highlight w:val="none"/>
+                <w:vertAlign w:val="baseline"/>
+                <w:lang w:val="en-US"/>
+              </w:rPr>
+              <w:t>√</w:t>
+            </w:r>
+          </w:p>
+        </w:tc>
+        <w:tc>
+          <w:tcPr>
+            <w:tcW w:w="825" w:type="dxa"/>
+            <w:vAlign w:val="center"/>
+          </w:tcPr>
+          <w:p>
+            <w:pPr>
+              <w:keepNext w:val="0"/>
+              <w:keepLines w:val="0"/>
+              <w:pageBreakBefore w:val="0"/>
+              <w:widowControl/>
+              <w:kinsoku/>
+              <w:wordWrap/>
+              <w:overflowPunct/>
+              <w:topLinePunct w:val="0"/>
+              <w:autoSpaceDE/>
+              <w:autoSpaceDN/>
+              <w:bidi w:val="0"/>
+              <w:adjustRightInd/>
+              <w:snapToGrid/>
+              <w:spacing w:after="0" w:line="240" w:lineRule="auto"/>
+              <w:jc w:val="center"/>
+              <w:textAlignment w:val="auto"/>
+              <w:rPr>
+                <w:rFonts w:hint="default"/>
+                <w:sz w:val="20"/>
+                <w:szCs w:val="20"/>
+                <w:vertAlign w:val="baseline"/>
+                <w:lang w:val="en-US"/>
+              </w:rPr>
+            </w:pPr>
+            <w:r>
+              <w:rPr>
+                <w:rFonts w:hint="default"/>
+                <w:sz w:val="20"/>
+                <w:szCs w:val="20"/>
+                <w:vertAlign w:val="baseline"/>
+                <w:lang w:val="en-US"/>
+              </w:rPr>
+              <w:t>5</w:t>
+            </w:r>
+          </w:p>
+        </w:tc>
+      </w:tr>
+      <w:tr>
+        <w:tblPrEx>
+          <w:tblBorders>
+            <w:top w:val="single" w:color="auto" w:sz="4" w:space="0"/>
+            <w:left w:val="single" w:color="auto" w:sz="4" w:space="0"/>
+            <w:bottom w:val="single" w:color="auto" w:sz="4" w:space="0"/>
+            <w:right w:val="single" w:color="auto" w:sz="4" w:space="0"/>
+            <w:insideH w:val="single" w:color="auto" w:sz="4" w:space="0"/>
+            <w:insideV w:val="single" w:color="auto" w:sz="4" w:space="0"/>
+          </w:tblBorders>
+          <w:tblCellMar>
+            <w:top w:w="0" w:type="dxa"/>
+            <w:left w:w="108" w:type="dxa"/>
+            <w:bottom w:w="0" w:type="dxa"/>
+            <w:right w:w="108" w:type="dxa"/>
+          </w:tblCellMar>
+        </w:tblPrEx>
+        <w:trPr>
+          <w:trHeight w:val="583" w:hRule="atLeast"/>
+        </w:trPr>
+        <w:tc>
+          <w:tcPr>
+            <w:tcW w:w="1647" w:type="dxa"/>
+            <w:vAlign w:val="center"/>
+          </w:tcPr>
+          <w:p>
+            <w:pPr>
+              <w:keepNext w:val="0"/>
+              <w:keepLines w:val="0"/>
+              <w:pageBreakBefore w:val="0"/>
+              <w:widowControl/>
+              <w:kinsoku/>
+              <w:wordWrap/>
+              <w:overflowPunct/>
+              <w:topLinePunct w:val="0"/>
+              <w:autoSpaceDE/>
+              <w:autoSpaceDN/>
+              <w:bidi w:val="0"/>
+              <w:adjustRightInd/>
+              <w:snapToGrid/>
+              <w:spacing w:after="0" w:line="240" w:lineRule="auto"/>
+              <w:jc w:val="center"/>
+              <w:textAlignment w:val="auto"/>
+              <w:rPr>
+                <w:rFonts w:hint="default"/>
+                <w:sz w:val="20"/>
+                <w:szCs w:val="20"/>
+                <w:vertAlign w:val="baseline"/>
+                <w:lang w:val="en-US"/>
+              </w:rPr>
+            </w:pPr>
+            <w:r>
+              <w:rPr>
+                <w:rFonts w:hint="default"/>
+                <w:sz w:val="20"/>
+                <w:szCs w:val="20"/>
+                <w:vertAlign w:val="baseline"/>
+                <w:lang w:val="en-US"/>
+              </w:rPr>
+              <w:t>Average larval mass</w:t>
+            </w:r>
+          </w:p>
+        </w:tc>
+        <w:tc>
+          <w:tcPr>
+            <w:tcW w:w="1891" w:type="dxa"/>
+            <w:vAlign w:val="center"/>
+          </w:tcPr>
+          <w:p>
+            <w:pPr>
+              <w:keepNext w:val="0"/>
+              <w:keepLines w:val="0"/>
+              <w:pageBreakBefore w:val="0"/>
+              <w:widowControl/>
+              <w:kinsoku/>
+              <w:wordWrap/>
+              <w:overflowPunct/>
+              <w:topLinePunct w:val="0"/>
+              <w:autoSpaceDE/>
+              <w:autoSpaceDN/>
+              <w:bidi w:val="0"/>
+              <w:adjustRightInd/>
+              <w:snapToGrid/>
+              <w:spacing w:after="0" w:line="240" w:lineRule="auto"/>
+              <w:jc w:val="center"/>
+              <w:textAlignment w:val="auto"/>
+              <w:rPr>
+                <w:rFonts w:hint="default"/>
+                <w:sz w:val="20"/>
+                <w:szCs w:val="20"/>
+                <w:vertAlign w:val="baseline"/>
+                <w:lang w:val="en-US"/>
+              </w:rPr>
+            </w:pPr>
+            <w:r>
+              <w:rPr>
+                <w:rFonts w:hint="default"/>
+                <w:sz w:val="20"/>
+                <w:szCs w:val="20"/>
+                <w:vertAlign w:val="baseline"/>
+                <w:lang w:val="en-US"/>
+              </w:rPr>
+              <w:t>Gaussian</w:t>
+            </w:r>
+          </w:p>
+        </w:tc>
+        <w:tc>
+          <w:tcPr>
+            <w:tcW w:w="1378" w:type="dxa"/>
+            <w:vAlign w:val="center"/>
+          </w:tcPr>
+          <w:p>
+            <w:pPr>
+              <w:keepNext w:val="0"/>
+              <w:keepLines w:val="0"/>
+              <w:pageBreakBefore w:val="0"/>
+              <w:widowControl/>
+              <w:kinsoku/>
+              <w:wordWrap/>
+              <w:overflowPunct/>
+              <w:topLinePunct w:val="0"/>
+              <w:autoSpaceDE/>
+              <w:autoSpaceDN/>
+              <w:bidi w:val="0"/>
+              <w:adjustRightInd/>
+              <w:snapToGrid/>
+              <w:spacing w:after="0" w:line="240" w:lineRule="auto"/>
+              <w:jc w:val="center"/>
+              <w:textAlignment w:val="auto"/>
+              <w:rPr>
+                <w:rFonts w:hint="default"/>
+                <w:sz w:val="20"/>
+                <w:szCs w:val="20"/>
+                <w:vertAlign w:val="baseline"/>
+                <w:lang w:val="en-US"/>
+              </w:rPr>
+            </w:pPr>
+            <w:r>
+              <w:rPr>
+                <w:rFonts w:hint="default"/>
+                <w:sz w:val="20"/>
+                <w:szCs w:val="20"/>
+                <w:vertAlign w:val="baseline"/>
+                <w:lang w:val="en-US"/>
+              </w:rPr>
+              <w:t>Linear</w:t>
+            </w:r>
+          </w:p>
+        </w:tc>
+        <w:tc>
+          <w:tcPr>
+            <w:tcW w:w="1697" w:type="dxa"/>
+            <w:vAlign w:val="center"/>
+          </w:tcPr>
+          <w:p>
+            <w:pPr>
+              <w:keepNext w:val="0"/>
+              <w:keepLines w:val="0"/>
+              <w:pageBreakBefore w:val="0"/>
+              <w:widowControl/>
+              <w:kinsoku/>
+              <w:wordWrap/>
+              <w:overflowPunct/>
+              <w:topLinePunct w:val="0"/>
+              <w:autoSpaceDE/>
+              <w:autoSpaceDN/>
+              <w:bidi w:val="0"/>
+              <w:adjustRightInd/>
+              <w:snapToGrid/>
+              <w:spacing w:after="0" w:line="240" w:lineRule="auto"/>
+              <w:jc w:val="center"/>
+              <w:textAlignment w:val="auto"/>
+              <w:rPr>
+                <w:rFonts w:hint="default" w:ascii="Arial" w:hAnsi="Arial" w:eastAsia="DFKai-SB" w:cs="Wingdings"/>
+                <w:sz w:val="20"/>
+                <w:szCs w:val="20"/>
+                <w:highlight w:val="darkGray"/>
+                <w:vertAlign w:val="baseline"/>
+                <w:lang w:val="en-US" w:eastAsia="zh-CN" w:bidi="ar-SA"/>
+              </w:rPr>
+            </w:pPr>
+            <w:r>
+              <w:rPr>
+                <w:rFonts w:hint="default" w:ascii="Arial" w:hAnsi="Arial" w:cs="Arial"/>
+                <w:b w:val="0"/>
+                <w:bCs w:val="0"/>
+                <w:sz w:val="24"/>
+                <w:szCs w:val="24"/>
+                <w:highlight w:val="none"/>
+                <w:vertAlign w:val="baseline"/>
+                <w:lang w:val="en-US"/>
+              </w:rPr>
+              <w:t>√</w:t>
+            </w:r>
+          </w:p>
+        </w:tc>
+        <w:tc>
+          <w:tcPr>
+            <w:tcW w:w="1697" w:type="dxa"/>
+            <w:vAlign w:val="center"/>
+          </w:tcPr>
+          <w:p>
+            <w:pPr>
+              <w:keepNext w:val="0"/>
+              <w:keepLines w:val="0"/>
+              <w:pageBreakBefore w:val="0"/>
+              <w:widowControl/>
+              <w:kinsoku/>
+              <w:wordWrap/>
+              <w:overflowPunct/>
+              <w:topLinePunct w:val="0"/>
+              <w:autoSpaceDE/>
+              <w:autoSpaceDN/>
+              <w:bidi w:val="0"/>
+              <w:adjustRightInd/>
+              <w:snapToGrid/>
+              <w:spacing w:after="0" w:line="240" w:lineRule="auto"/>
+              <w:jc w:val="center"/>
+              <w:textAlignment w:val="auto"/>
+              <w:rPr>
+                <w:rFonts w:hint="default" w:ascii="Arial" w:hAnsi="Arial" w:eastAsia="DFKai-SB" w:cs="Wingdings"/>
+                <w:sz w:val="20"/>
+                <w:szCs w:val="20"/>
+                <w:vertAlign w:val="baseline"/>
+                <w:lang w:val="en-US" w:eastAsia="zh-CN" w:bidi="ar-SA"/>
+              </w:rPr>
+            </w:pPr>
+          </w:p>
+        </w:tc>
+        <w:tc>
+          <w:tcPr>
+            <w:tcW w:w="1698" w:type="dxa"/>
+            <w:vAlign w:val="center"/>
+          </w:tcPr>
+          <w:p>
+            <w:pPr>
+              <w:keepNext w:val="0"/>
+              <w:keepLines w:val="0"/>
+              <w:pageBreakBefore w:val="0"/>
+              <w:widowControl/>
+              <w:kinsoku/>
+              <w:wordWrap/>
+              <w:overflowPunct/>
+              <w:topLinePunct w:val="0"/>
+              <w:autoSpaceDE/>
+              <w:autoSpaceDN/>
+              <w:bidi w:val="0"/>
+              <w:adjustRightInd/>
+              <w:snapToGrid/>
+              <w:spacing w:after="0" w:line="240" w:lineRule="auto"/>
+              <w:jc w:val="center"/>
+              <w:textAlignment w:val="auto"/>
+              <w:rPr>
+                <w:rFonts w:hint="default" w:ascii="Arial" w:hAnsi="Arial" w:eastAsia="DFKai-SB" w:cs="Wingdings"/>
+                <w:sz w:val="20"/>
+                <w:szCs w:val="20"/>
+                <w:vertAlign w:val="baseline"/>
+                <w:lang w:val="en-US" w:eastAsia="zh-CN" w:bidi="ar-SA"/>
+              </w:rPr>
+            </w:pPr>
+            <w:r>
+              <w:rPr>
+                <w:rFonts w:hint="default" w:ascii="Arial" w:hAnsi="Arial" w:cs="Arial"/>
+                <w:b w:val="0"/>
+                <w:bCs w:val="0"/>
+                <w:sz w:val="24"/>
+                <w:szCs w:val="24"/>
+                <w:highlight w:val="none"/>
+                <w:vertAlign w:val="baseline"/>
+                <w:lang w:val="en-US"/>
+              </w:rPr>
+              <w:t>√</w:t>
+            </w:r>
+          </w:p>
+        </w:tc>
+        <w:tc>
+          <w:tcPr>
+            <w:tcW w:w="825" w:type="dxa"/>
+            <w:vAlign w:val="center"/>
+          </w:tcPr>
+          <w:p>
+            <w:pPr>
+              <w:keepNext w:val="0"/>
+              <w:keepLines w:val="0"/>
+              <w:pageBreakBefore w:val="0"/>
+              <w:widowControl/>
+              <w:kinsoku/>
+              <w:wordWrap/>
+              <w:overflowPunct/>
+              <w:topLinePunct w:val="0"/>
+              <w:autoSpaceDE/>
+              <w:autoSpaceDN/>
+              <w:bidi w:val="0"/>
+              <w:adjustRightInd/>
+              <w:snapToGrid/>
+              <w:spacing w:after="0" w:line="240" w:lineRule="auto"/>
+              <w:jc w:val="center"/>
+              <w:textAlignment w:val="auto"/>
+              <w:rPr>
+                <w:rFonts w:hint="default"/>
+                <w:sz w:val="20"/>
+                <w:szCs w:val="20"/>
+                <w:vertAlign w:val="baseline"/>
+                <w:lang w:val="en-US"/>
+              </w:rPr>
+            </w:pPr>
+            <w:r>
+              <w:rPr>
+                <w:rFonts w:hint="default"/>
+                <w:sz w:val="20"/>
+                <w:szCs w:val="20"/>
+                <w:vertAlign w:val="baseline"/>
+                <w:lang w:val="en-US"/>
+              </w:rPr>
+              <w:t>6</w:t>
+            </w:r>
+          </w:p>
+        </w:tc>
+      </w:tr>
+      <w:tr>
+        <w:tblPrEx>
+          <w:tblBorders>
+            <w:top w:val="single" w:color="auto" w:sz="4" w:space="0"/>
+            <w:left w:val="single" w:color="auto" w:sz="4" w:space="0"/>
+            <w:bottom w:val="single" w:color="auto" w:sz="4" w:space="0"/>
+            <w:right w:val="single" w:color="auto" w:sz="4" w:space="0"/>
+            <w:insideH w:val="single" w:color="auto" w:sz="4" w:space="0"/>
+            <w:insideV w:val="single" w:color="auto" w:sz="4" w:space="0"/>
+          </w:tblBorders>
+          <w:tblCellMar>
+            <w:top w:w="0" w:type="dxa"/>
+            <w:left w:w="108" w:type="dxa"/>
+            <w:bottom w:w="0" w:type="dxa"/>
+            <w:right w:w="108" w:type="dxa"/>
+          </w:tblCellMar>
+        </w:tblPrEx>
+        <w:trPr>
+          <w:trHeight w:val="569" w:hRule="atLeast"/>
+        </w:trPr>
+        <w:tc>
+          <w:tcPr>
+            <w:tcW w:w="1647" w:type="dxa"/>
+            <w:vAlign w:val="center"/>
+          </w:tcPr>
+          <w:p>
+            <w:pPr>
+              <w:keepNext w:val="0"/>
+              <w:keepLines w:val="0"/>
+              <w:pageBreakBefore w:val="0"/>
+              <w:widowControl/>
+              <w:kinsoku/>
+              <w:wordWrap/>
+              <w:overflowPunct/>
+              <w:topLinePunct w:val="0"/>
+              <w:autoSpaceDE/>
+              <w:autoSpaceDN/>
+              <w:bidi w:val="0"/>
+              <w:adjustRightInd/>
+              <w:snapToGrid/>
+              <w:spacing w:after="0" w:line="240" w:lineRule="auto"/>
+              <w:jc w:val="center"/>
+              <w:textAlignment w:val="auto"/>
+              <w:rPr>
+                <w:rFonts w:hint="default"/>
+                <w:sz w:val="20"/>
+                <w:szCs w:val="20"/>
+                <w:vertAlign w:val="baseline"/>
+                <w:lang w:val="en-US"/>
+              </w:rPr>
+            </w:pPr>
+            <w:r>
+              <w:rPr>
+                <w:rFonts w:hint="default"/>
+                <w:sz w:val="20"/>
+                <w:szCs w:val="20"/>
+                <w:vertAlign w:val="baseline"/>
+                <w:lang w:val="en-US"/>
+              </w:rPr>
+              <w:t>Larval density</w:t>
+            </w:r>
+          </w:p>
+        </w:tc>
+        <w:tc>
+          <w:tcPr>
+            <w:tcW w:w="1891" w:type="dxa"/>
+            <w:vAlign w:val="center"/>
+          </w:tcPr>
+          <w:p>
+            <w:pPr>
+              <w:keepNext w:val="0"/>
+              <w:keepLines w:val="0"/>
+              <w:pageBreakBefore w:val="0"/>
+              <w:widowControl/>
+              <w:kinsoku/>
+              <w:wordWrap/>
+              <w:overflowPunct/>
+              <w:topLinePunct w:val="0"/>
+              <w:autoSpaceDE/>
+              <w:autoSpaceDN/>
+              <w:bidi w:val="0"/>
+              <w:adjustRightInd/>
+              <w:snapToGrid/>
+              <w:spacing w:after="0" w:line="240" w:lineRule="auto"/>
+              <w:jc w:val="center"/>
+              <w:textAlignment w:val="auto"/>
+              <w:rPr>
+                <w:rFonts w:hint="default" w:ascii="Arial" w:hAnsi="Arial" w:eastAsia="DFKai-SB" w:cs="Wingdings"/>
+                <w:sz w:val="20"/>
+                <w:szCs w:val="20"/>
+                <w:vertAlign w:val="baseline"/>
+                <w:lang w:val="en-US" w:eastAsia="zh-CN" w:bidi="ar-SA"/>
+              </w:rPr>
+            </w:pPr>
+            <w:r>
+              <w:rPr>
+                <w:rFonts w:hint="default"/>
+                <w:sz w:val="20"/>
+                <w:szCs w:val="20"/>
+                <w:vertAlign w:val="baseline"/>
+                <w:lang w:val="en-US"/>
+              </w:rPr>
+              <w:t>Gaussian</w:t>
+            </w:r>
+          </w:p>
+        </w:tc>
+        <w:tc>
+          <w:tcPr>
+            <w:tcW w:w="1378" w:type="dxa"/>
+            <w:vAlign w:val="center"/>
+          </w:tcPr>
+          <w:p>
+            <w:pPr>
+              <w:keepNext w:val="0"/>
+              <w:keepLines w:val="0"/>
+              <w:pageBreakBefore w:val="0"/>
+              <w:widowControl/>
+              <w:kinsoku/>
+              <w:wordWrap/>
+              <w:overflowPunct/>
+              <w:topLinePunct w:val="0"/>
+              <w:autoSpaceDE/>
+              <w:autoSpaceDN/>
+              <w:bidi w:val="0"/>
+              <w:adjustRightInd/>
+              <w:snapToGrid/>
+              <w:spacing w:after="0" w:line="240" w:lineRule="auto"/>
+              <w:jc w:val="center"/>
+              <w:textAlignment w:val="auto"/>
+              <w:rPr>
+                <w:rFonts w:hint="default" w:ascii="Arial" w:hAnsi="Arial" w:eastAsia="DFKai-SB" w:cs="Wingdings"/>
+                <w:sz w:val="20"/>
+                <w:szCs w:val="20"/>
+                <w:vertAlign w:val="baseline"/>
+                <w:lang w:val="en-US" w:eastAsia="zh-CN" w:bidi="ar-SA"/>
+              </w:rPr>
+            </w:pPr>
+            <w:r>
+              <w:rPr>
+                <w:rFonts w:hint="default"/>
+                <w:sz w:val="20"/>
+                <w:szCs w:val="20"/>
+                <w:vertAlign w:val="baseline"/>
+                <w:lang w:val="en-US"/>
+              </w:rPr>
+              <w:t>Linear</w:t>
+            </w:r>
+          </w:p>
+        </w:tc>
+        <w:tc>
+          <w:tcPr>
+            <w:tcW w:w="1697" w:type="dxa"/>
+            <w:vAlign w:val="center"/>
+          </w:tcPr>
+          <w:p>
+            <w:pPr>
+              <w:keepNext w:val="0"/>
+              <w:keepLines w:val="0"/>
+              <w:pageBreakBefore w:val="0"/>
+              <w:widowControl/>
+              <w:kinsoku/>
+              <w:wordWrap/>
+              <w:overflowPunct/>
+              <w:topLinePunct w:val="0"/>
+              <w:autoSpaceDE/>
+              <w:autoSpaceDN/>
+              <w:bidi w:val="0"/>
+              <w:adjustRightInd/>
+              <w:snapToGrid/>
+              <w:spacing w:after="0" w:line="240" w:lineRule="auto"/>
+              <w:jc w:val="center"/>
+              <w:textAlignment w:val="auto"/>
+              <w:rPr>
+                <w:rFonts w:hint="default"/>
+                <w:sz w:val="20"/>
+                <w:szCs w:val="20"/>
+                <w:vertAlign w:val="baseline"/>
+                <w:lang w:val="en-US"/>
+              </w:rPr>
+            </w:pPr>
+            <w:r>
+              <w:rPr>
+                <w:rFonts w:hint="default" w:ascii="Arial" w:hAnsi="Arial" w:cs="Arial"/>
+                <w:b w:val="0"/>
+                <w:bCs w:val="0"/>
+                <w:sz w:val="24"/>
+                <w:szCs w:val="24"/>
+                <w:highlight w:val="none"/>
+                <w:vertAlign w:val="baseline"/>
+                <w:lang w:val="en-US"/>
+              </w:rPr>
+              <w:t>√</w:t>
+            </w:r>
+          </w:p>
+        </w:tc>
+        <w:tc>
+          <w:tcPr>
+            <w:tcW w:w="1697" w:type="dxa"/>
+            <w:vAlign w:val="center"/>
+          </w:tcPr>
+          <w:p>
+            <w:pPr>
+              <w:keepNext w:val="0"/>
+              <w:keepLines w:val="0"/>
+              <w:pageBreakBefore w:val="0"/>
+              <w:widowControl/>
+              <w:kinsoku/>
+              <w:wordWrap/>
+              <w:overflowPunct/>
+              <w:topLinePunct w:val="0"/>
+              <w:autoSpaceDE/>
+              <w:autoSpaceDN/>
+              <w:bidi w:val="0"/>
+              <w:adjustRightInd/>
+              <w:snapToGrid/>
+              <w:spacing w:after="0" w:line="240" w:lineRule="auto"/>
+              <w:jc w:val="center"/>
+              <w:textAlignment w:val="auto"/>
+              <w:rPr>
+                <w:rFonts w:hint="default" w:ascii="Arial" w:hAnsi="Arial" w:eastAsia="DFKai-SB" w:cs="Wingdings"/>
+                <w:sz w:val="20"/>
+                <w:szCs w:val="20"/>
+                <w:vertAlign w:val="baseline"/>
+                <w:lang w:val="en-US" w:eastAsia="zh-CN" w:bidi="ar-SA"/>
+              </w:rPr>
+            </w:pPr>
+            <w:r>
+              <w:rPr>
+                <w:rFonts w:hint="default" w:ascii="Arial" w:hAnsi="Arial" w:cs="Arial"/>
+                <w:b w:val="0"/>
+                <w:bCs w:val="0"/>
+                <w:sz w:val="24"/>
+                <w:szCs w:val="24"/>
+                <w:highlight w:val="none"/>
+                <w:vertAlign w:val="baseline"/>
+                <w:lang w:val="en-US"/>
+              </w:rPr>
+              <w:t>√</w:t>
+            </w:r>
+            <w:r>
+              <w:rPr>
+                <w:rFonts w:hint="default" w:cs="Arial"/>
+                <w:b w:val="0"/>
+                <w:bCs w:val="0"/>
+                <w:sz w:val="24"/>
+                <w:szCs w:val="24"/>
+                <w:highlight w:val="none"/>
+                <w:vertAlign w:val="baseline"/>
+                <w:lang w:val="en-US"/>
+              </w:rPr>
+              <w:t xml:space="preserve"> </w:t>
+            </w:r>
+            <w:r>
+              <w:rPr>
+                <w:rFonts w:hint="default" w:cs="Arial"/>
+                <w:b w:val="0"/>
+                <w:bCs w:val="0"/>
+                <w:sz w:val="20"/>
+                <w:szCs w:val="20"/>
+                <w:highlight w:val="none"/>
+                <w:vertAlign w:val="baseline"/>
+                <w:lang w:val="en-US"/>
+              </w:rPr>
+              <w:t>(marginally)</w:t>
+            </w:r>
+          </w:p>
+        </w:tc>
+        <w:tc>
+          <w:tcPr>
+            <w:tcW w:w="1698" w:type="dxa"/>
+            <w:vAlign w:val="center"/>
+          </w:tcPr>
+          <w:p>
+            <w:pPr>
+              <w:keepNext w:val="0"/>
+              <w:keepLines w:val="0"/>
+              <w:pageBreakBefore w:val="0"/>
+              <w:widowControl/>
+              <w:kinsoku/>
+              <w:wordWrap/>
+              <w:overflowPunct/>
+              <w:topLinePunct w:val="0"/>
+              <w:autoSpaceDE/>
+              <w:autoSpaceDN/>
+              <w:bidi w:val="0"/>
+              <w:adjustRightInd/>
+              <w:snapToGrid/>
+              <w:spacing w:after="0" w:line="240" w:lineRule="auto"/>
+              <w:jc w:val="center"/>
+              <w:textAlignment w:val="auto"/>
+              <w:rPr>
+                <w:rFonts w:hint="default" w:ascii="Arial" w:hAnsi="Arial" w:eastAsia="DFKai-SB" w:cs="Wingdings"/>
+                <w:sz w:val="20"/>
+                <w:szCs w:val="20"/>
+                <w:vertAlign w:val="baseline"/>
+                <w:lang w:val="en-US" w:eastAsia="zh-CN" w:bidi="ar-SA"/>
+              </w:rPr>
+            </w:pPr>
+            <w:r>
+              <w:rPr>
+                <w:rFonts w:hint="default" w:ascii="Arial" w:hAnsi="Arial" w:cs="Arial"/>
+                <w:b w:val="0"/>
+                <w:bCs w:val="0"/>
+                <w:sz w:val="24"/>
+                <w:szCs w:val="24"/>
+                <w:highlight w:val="none"/>
+                <w:vertAlign w:val="baseline"/>
+                <w:lang w:val="en-US"/>
+              </w:rPr>
+              <w:t>√</w:t>
+            </w:r>
+            <w:r>
+              <w:rPr>
+                <w:rFonts w:hint="default" w:cs="Arial"/>
+                <w:b w:val="0"/>
+                <w:bCs w:val="0"/>
+                <w:sz w:val="24"/>
+                <w:szCs w:val="24"/>
+                <w:highlight w:val="none"/>
+                <w:vertAlign w:val="baseline"/>
+                <w:lang w:val="en-US"/>
+              </w:rPr>
+              <w:t xml:space="preserve"> </w:t>
+            </w:r>
+            <w:r>
+              <w:rPr>
+                <w:rFonts w:hint="default" w:cs="Arial"/>
+                <w:b w:val="0"/>
+                <w:bCs w:val="0"/>
+                <w:sz w:val="20"/>
+                <w:szCs w:val="20"/>
+                <w:highlight w:val="none"/>
+                <w:vertAlign w:val="baseline"/>
+                <w:lang w:val="en-US"/>
+              </w:rPr>
+              <w:t>(marginally)</w:t>
+            </w:r>
+          </w:p>
+        </w:tc>
+        <w:tc>
+          <w:tcPr>
+            <w:tcW w:w="825" w:type="dxa"/>
+            <w:vAlign w:val="center"/>
+          </w:tcPr>
+          <w:p>
+            <w:pPr>
+              <w:keepNext w:val="0"/>
+              <w:keepLines w:val="0"/>
+              <w:pageBreakBefore w:val="0"/>
+              <w:widowControl/>
+              <w:kinsoku/>
+              <w:wordWrap/>
+              <w:overflowPunct/>
+              <w:topLinePunct w:val="0"/>
+              <w:autoSpaceDE/>
+              <w:autoSpaceDN/>
+              <w:bidi w:val="0"/>
+              <w:adjustRightInd/>
+              <w:snapToGrid/>
+              <w:spacing w:after="0" w:line="240" w:lineRule="auto"/>
+              <w:jc w:val="center"/>
+              <w:textAlignment w:val="auto"/>
+              <w:rPr>
+                <w:rFonts w:hint="default"/>
+                <w:sz w:val="20"/>
+                <w:szCs w:val="20"/>
+                <w:vertAlign w:val="baseline"/>
+                <w:lang w:val="en-US"/>
+              </w:rPr>
+            </w:pPr>
+            <w:r>
+              <w:rPr>
+                <w:rFonts w:hint="default"/>
+                <w:sz w:val="20"/>
+                <w:szCs w:val="20"/>
+                <w:vertAlign w:val="baseline"/>
+                <w:lang w:val="en-US"/>
+              </w:rPr>
+              <w:t>7</w:t>
+            </w:r>
+          </w:p>
+        </w:tc>
+      </w:tr>
+      <w:tr>
+        <w:tblPrEx>
+          <w:tblBorders>
+            <w:top w:val="single" w:color="auto" w:sz="4" w:space="0"/>
+            <w:left w:val="single" w:color="auto" w:sz="4" w:space="0"/>
+            <w:bottom w:val="single" w:color="auto" w:sz="4" w:space="0"/>
+            <w:right w:val="single" w:color="auto" w:sz="4" w:space="0"/>
+            <w:insideH w:val="single" w:color="auto" w:sz="4" w:space="0"/>
+            <w:insideV w:val="single" w:color="auto" w:sz="4" w:space="0"/>
+          </w:tblBorders>
+          <w:tblCellMar>
+            <w:top w:w="0" w:type="dxa"/>
+            <w:left w:w="108" w:type="dxa"/>
+            <w:bottom w:w="0" w:type="dxa"/>
+            <w:right w:w="108" w:type="dxa"/>
+          </w:tblCellMar>
+        </w:tblPrEx>
+        <w:trPr>
+          <w:trHeight w:val="569" w:hRule="atLeast"/>
+        </w:trPr>
+        <w:tc>
+          <w:tcPr>
+            <w:tcW w:w="1647" w:type="dxa"/>
+            <w:vAlign w:val="center"/>
+          </w:tcPr>
+          <w:p>
+            <w:pPr>
+              <w:keepNext w:val="0"/>
+              <w:keepLines w:val="0"/>
+              <w:pageBreakBefore w:val="0"/>
+              <w:widowControl/>
+              <w:kinsoku/>
+              <w:wordWrap/>
+              <w:overflowPunct/>
+              <w:topLinePunct w:val="0"/>
+              <w:autoSpaceDE/>
+              <w:autoSpaceDN/>
+              <w:bidi w:val="0"/>
+              <w:adjustRightInd/>
+              <w:snapToGrid/>
+              <w:spacing w:after="0" w:line="240" w:lineRule="auto"/>
+              <w:jc w:val="center"/>
+              <w:textAlignment w:val="auto"/>
+              <w:rPr>
+                <w:rFonts w:hint="default"/>
+                <w:sz w:val="20"/>
+                <w:szCs w:val="20"/>
+                <w:vertAlign w:val="baseline"/>
+                <w:lang w:val="en-US"/>
+              </w:rPr>
+            </w:pPr>
+            <w:r>
+              <w:rPr>
+                <w:rFonts w:hint="default"/>
+                <w:sz w:val="20"/>
+                <w:szCs w:val="20"/>
+                <w:vertAlign w:val="baseline"/>
+                <w:lang w:val="en-US"/>
+              </w:rPr>
+              <w:t>Total carcass use</w:t>
+            </w:r>
+          </w:p>
+        </w:tc>
+        <w:tc>
+          <w:tcPr>
+            <w:tcW w:w="1891" w:type="dxa"/>
+            <w:vAlign w:val="center"/>
+          </w:tcPr>
+          <w:p>
+            <w:pPr>
+              <w:keepNext w:val="0"/>
+              <w:keepLines w:val="0"/>
+              <w:pageBreakBefore w:val="0"/>
+              <w:widowControl/>
+              <w:kinsoku/>
+              <w:wordWrap/>
+              <w:overflowPunct/>
+              <w:topLinePunct w:val="0"/>
+              <w:autoSpaceDE/>
+              <w:autoSpaceDN/>
+              <w:bidi w:val="0"/>
+              <w:adjustRightInd/>
+              <w:snapToGrid/>
+              <w:spacing w:after="0" w:line="240" w:lineRule="auto"/>
+              <w:jc w:val="center"/>
+              <w:textAlignment w:val="auto"/>
+              <w:rPr>
+                <w:rFonts w:hint="default" w:ascii="Arial" w:hAnsi="Arial" w:eastAsia="DFKai-SB" w:cs="Wingdings"/>
+                <w:sz w:val="20"/>
+                <w:szCs w:val="20"/>
+                <w:vertAlign w:val="baseline"/>
+                <w:lang w:val="en-US" w:eastAsia="zh-CN" w:bidi="ar-SA"/>
+              </w:rPr>
+            </w:pPr>
+            <w:r>
+              <w:rPr>
+                <w:rFonts w:hint="default"/>
+                <w:sz w:val="20"/>
+                <w:szCs w:val="20"/>
+                <w:vertAlign w:val="baseline"/>
+                <w:lang w:val="en-US"/>
+              </w:rPr>
+              <w:t>Gaussian</w:t>
+            </w:r>
+          </w:p>
+        </w:tc>
+        <w:tc>
+          <w:tcPr>
+            <w:tcW w:w="1378" w:type="dxa"/>
+            <w:vAlign w:val="center"/>
+          </w:tcPr>
+          <w:p>
+            <w:pPr>
+              <w:keepNext w:val="0"/>
+              <w:keepLines w:val="0"/>
+              <w:pageBreakBefore w:val="0"/>
+              <w:widowControl/>
+              <w:kinsoku/>
+              <w:wordWrap/>
+              <w:overflowPunct/>
+              <w:topLinePunct w:val="0"/>
+              <w:autoSpaceDE/>
+              <w:autoSpaceDN/>
+              <w:bidi w:val="0"/>
+              <w:adjustRightInd/>
+              <w:snapToGrid/>
+              <w:spacing w:after="0" w:line="240" w:lineRule="auto"/>
+              <w:jc w:val="center"/>
+              <w:textAlignment w:val="auto"/>
+              <w:rPr>
+                <w:rFonts w:hint="default" w:ascii="Arial" w:hAnsi="Arial" w:eastAsia="DFKai-SB" w:cs="Wingdings"/>
+                <w:sz w:val="20"/>
+                <w:szCs w:val="20"/>
+                <w:vertAlign w:val="baseline"/>
+                <w:lang w:val="en-US" w:eastAsia="zh-CN" w:bidi="ar-SA"/>
+              </w:rPr>
+            </w:pPr>
+            <w:r>
+              <w:rPr>
+                <w:rFonts w:hint="default"/>
+                <w:sz w:val="20"/>
+                <w:szCs w:val="20"/>
+                <w:vertAlign w:val="baseline"/>
+                <w:lang w:val="en-US"/>
+              </w:rPr>
+              <w:t>Linear</w:t>
+            </w:r>
+          </w:p>
+        </w:tc>
+        <w:tc>
+          <w:tcPr>
+            <w:tcW w:w="1697" w:type="dxa"/>
+            <w:vAlign w:val="center"/>
+          </w:tcPr>
+          <w:p>
+            <w:pPr>
+              <w:keepNext w:val="0"/>
+              <w:keepLines w:val="0"/>
+              <w:pageBreakBefore w:val="0"/>
+              <w:widowControl/>
+              <w:kinsoku/>
+              <w:wordWrap/>
+              <w:overflowPunct/>
+              <w:topLinePunct w:val="0"/>
+              <w:autoSpaceDE/>
+              <w:autoSpaceDN/>
+              <w:bidi w:val="0"/>
+              <w:adjustRightInd/>
+              <w:snapToGrid/>
+              <w:spacing w:after="0" w:line="240" w:lineRule="auto"/>
+              <w:jc w:val="center"/>
+              <w:textAlignment w:val="auto"/>
+              <w:rPr>
+                <w:rFonts w:hint="default" w:ascii="Arial" w:hAnsi="Arial" w:eastAsia="DFKai-SB" w:cs="Wingdings"/>
+                <w:sz w:val="20"/>
+                <w:szCs w:val="20"/>
+                <w:vertAlign w:val="baseline"/>
+                <w:lang w:val="en-US" w:eastAsia="zh-CN" w:bidi="ar-SA"/>
+              </w:rPr>
+            </w:pPr>
+            <w:r>
+              <w:rPr>
+                <w:rFonts w:hint="default" w:ascii="Arial" w:hAnsi="Arial" w:cs="Arial"/>
+                <w:b w:val="0"/>
+                <w:bCs w:val="0"/>
+                <w:sz w:val="24"/>
+                <w:szCs w:val="24"/>
+                <w:highlight w:val="none"/>
+                <w:vertAlign w:val="baseline"/>
+                <w:lang w:val="en-US"/>
+              </w:rPr>
+              <w:t>√</w:t>
+            </w:r>
+          </w:p>
+        </w:tc>
+        <w:tc>
+          <w:tcPr>
+            <w:tcW w:w="1697" w:type="dxa"/>
+            <w:vAlign w:val="center"/>
+          </w:tcPr>
+          <w:p>
+            <w:pPr>
+              <w:keepNext w:val="0"/>
+              <w:keepLines w:val="0"/>
+              <w:pageBreakBefore w:val="0"/>
+              <w:widowControl/>
+              <w:kinsoku/>
+              <w:wordWrap/>
+              <w:overflowPunct/>
+              <w:topLinePunct w:val="0"/>
+              <w:autoSpaceDE/>
+              <w:autoSpaceDN/>
+              <w:bidi w:val="0"/>
+              <w:adjustRightInd/>
+              <w:snapToGrid/>
+              <w:spacing w:after="0" w:line="240" w:lineRule="auto"/>
+              <w:jc w:val="center"/>
+              <w:textAlignment w:val="auto"/>
+              <w:rPr>
+                <w:rFonts w:hint="default" w:ascii="Arial" w:hAnsi="Arial" w:eastAsia="DFKai-SB" w:cs="Wingdings"/>
+                <w:sz w:val="20"/>
+                <w:szCs w:val="20"/>
+                <w:vertAlign w:val="baseline"/>
+                <w:lang w:val="en-US" w:eastAsia="zh-CN" w:bidi="ar-SA"/>
+              </w:rPr>
+            </w:pPr>
+            <w:r>
+              <w:rPr>
+                <w:rFonts w:hint="default" w:ascii="Arial" w:hAnsi="Arial" w:cs="Arial"/>
+                <w:b w:val="0"/>
+                <w:bCs w:val="0"/>
+                <w:sz w:val="24"/>
+                <w:szCs w:val="24"/>
+                <w:highlight w:val="none"/>
+                <w:vertAlign w:val="baseline"/>
+                <w:lang w:val="en-US"/>
+              </w:rPr>
+              <w:t>√</w:t>
+            </w:r>
+          </w:p>
+        </w:tc>
+        <w:tc>
+          <w:tcPr>
+            <w:tcW w:w="1698" w:type="dxa"/>
+            <w:vAlign w:val="center"/>
+          </w:tcPr>
+          <w:p>
+            <w:pPr>
+              <w:keepNext w:val="0"/>
+              <w:keepLines w:val="0"/>
+              <w:pageBreakBefore w:val="0"/>
+              <w:widowControl/>
+              <w:kinsoku/>
+              <w:wordWrap/>
+              <w:overflowPunct/>
+              <w:topLinePunct w:val="0"/>
+              <w:autoSpaceDE/>
+              <w:autoSpaceDN/>
+              <w:bidi w:val="0"/>
+              <w:adjustRightInd/>
+              <w:snapToGrid/>
+              <w:spacing w:after="0" w:line="240" w:lineRule="auto"/>
+              <w:jc w:val="center"/>
+              <w:textAlignment w:val="auto"/>
+              <w:rPr>
+                <w:rFonts w:hint="default" w:ascii="Arial" w:hAnsi="Arial" w:eastAsia="DFKai-SB" w:cs="Wingdings"/>
+                <w:sz w:val="20"/>
+                <w:szCs w:val="20"/>
+                <w:vertAlign w:val="baseline"/>
+                <w:lang w:val="en-US" w:eastAsia="zh-CN" w:bidi="ar-SA"/>
+              </w:rPr>
+            </w:pPr>
+            <w:r>
+              <w:rPr>
+                <w:rFonts w:hint="default" w:ascii="Arial" w:hAnsi="Arial" w:cs="Arial"/>
+                <w:b w:val="0"/>
+                <w:bCs w:val="0"/>
+                <w:sz w:val="24"/>
+                <w:szCs w:val="24"/>
+                <w:highlight w:val="none"/>
+                <w:vertAlign w:val="baseline"/>
+                <w:lang w:val="en-US"/>
+              </w:rPr>
+              <w:t>√</w:t>
+            </w:r>
+            <w:r>
+              <w:rPr>
+                <w:rFonts w:hint="default" w:cs="Arial"/>
+                <w:b w:val="0"/>
+                <w:bCs w:val="0"/>
+                <w:sz w:val="24"/>
+                <w:szCs w:val="24"/>
+                <w:highlight w:val="none"/>
+                <w:vertAlign w:val="baseline"/>
+                <w:lang w:val="en-US"/>
+              </w:rPr>
+              <w:t xml:space="preserve"> </w:t>
+            </w:r>
+            <w:r>
+              <w:rPr>
+                <w:rFonts w:hint="default" w:cs="Arial"/>
+                <w:b w:val="0"/>
+                <w:bCs w:val="0"/>
+                <w:sz w:val="20"/>
+                <w:szCs w:val="20"/>
+                <w:highlight w:val="none"/>
+                <w:vertAlign w:val="baseline"/>
+                <w:lang w:val="en-US"/>
+              </w:rPr>
+              <w:t>(marginally)</w:t>
+            </w:r>
+          </w:p>
+        </w:tc>
+        <w:tc>
+          <w:tcPr>
+            <w:tcW w:w="825" w:type="dxa"/>
+            <w:vAlign w:val="center"/>
+          </w:tcPr>
+          <w:p>
+            <w:pPr>
+              <w:keepNext w:val="0"/>
+              <w:keepLines w:val="0"/>
+              <w:pageBreakBefore w:val="0"/>
+              <w:widowControl/>
+              <w:kinsoku/>
+              <w:wordWrap/>
+              <w:overflowPunct/>
+              <w:topLinePunct w:val="0"/>
+              <w:autoSpaceDE/>
+              <w:autoSpaceDN/>
+              <w:bidi w:val="0"/>
+              <w:adjustRightInd/>
+              <w:snapToGrid/>
+              <w:spacing w:after="0" w:line="240" w:lineRule="auto"/>
+              <w:jc w:val="center"/>
+              <w:textAlignment w:val="auto"/>
+              <w:rPr>
+                <w:rFonts w:hint="default"/>
+                <w:sz w:val="20"/>
+                <w:szCs w:val="20"/>
+                <w:vertAlign w:val="baseline"/>
+                <w:lang w:val="en-US"/>
+              </w:rPr>
+            </w:pPr>
+            <w:r>
+              <w:rPr>
+                <w:rFonts w:hint="default"/>
+                <w:sz w:val="20"/>
+                <w:szCs w:val="20"/>
+                <w:vertAlign w:val="baseline"/>
+                <w:lang w:val="en-US"/>
+              </w:rPr>
+              <w:t>8</w:t>
+            </w:r>
+          </w:p>
+        </w:tc>
+      </w:tr>
+      <w:tr>
+        <w:tblPrEx>
+          <w:tblBorders>
+            <w:top w:val="single" w:color="auto" w:sz="4" w:space="0"/>
+            <w:left w:val="single" w:color="auto" w:sz="4" w:space="0"/>
+            <w:bottom w:val="single" w:color="auto" w:sz="4" w:space="0"/>
+            <w:right w:val="single" w:color="auto" w:sz="4" w:space="0"/>
+            <w:insideH w:val="single" w:color="auto" w:sz="4" w:space="0"/>
+            <w:insideV w:val="single" w:color="auto" w:sz="4" w:space="0"/>
+          </w:tblBorders>
+          <w:tblCellMar>
+            <w:top w:w="0" w:type="dxa"/>
+            <w:left w:w="108" w:type="dxa"/>
+            <w:bottom w:w="0" w:type="dxa"/>
+            <w:right w:w="108" w:type="dxa"/>
+          </w:tblCellMar>
+        </w:tblPrEx>
+        <w:trPr>
+          <w:trHeight w:val="583" w:hRule="atLeast"/>
+        </w:trPr>
+        <w:tc>
+          <w:tcPr>
+            <w:tcW w:w="1647" w:type="dxa"/>
+            <w:vAlign w:val="center"/>
+          </w:tcPr>
+          <w:p>
+            <w:pPr>
+              <w:keepNext w:val="0"/>
+              <w:keepLines w:val="0"/>
+              <w:pageBreakBefore w:val="0"/>
+              <w:widowControl/>
+              <w:kinsoku/>
+              <w:wordWrap/>
+              <w:overflowPunct/>
+              <w:topLinePunct w:val="0"/>
+              <w:autoSpaceDE/>
+              <w:autoSpaceDN/>
+              <w:bidi w:val="0"/>
+              <w:adjustRightInd/>
+              <w:snapToGrid/>
+              <w:spacing w:after="0" w:line="240" w:lineRule="auto"/>
+              <w:jc w:val="center"/>
+              <w:textAlignment w:val="auto"/>
+              <w:rPr>
+                <w:rFonts w:hint="default"/>
+                <w:sz w:val="20"/>
+                <w:szCs w:val="20"/>
+                <w:vertAlign w:val="baseline"/>
+                <w:lang w:val="en-US"/>
+              </w:rPr>
+            </w:pPr>
+            <w:r>
+              <w:rPr>
+                <w:rFonts w:hint="default"/>
+                <w:sz w:val="20"/>
+                <w:szCs w:val="20"/>
+                <w:vertAlign w:val="baseline"/>
+                <w:lang w:val="en-US"/>
+              </w:rPr>
+              <w:t>Carcass use efficiency</w:t>
+            </w:r>
+          </w:p>
+        </w:tc>
+        <w:tc>
+          <w:tcPr>
+            <w:tcW w:w="1891" w:type="dxa"/>
+            <w:vAlign w:val="center"/>
+          </w:tcPr>
+          <w:p>
+            <w:pPr>
+              <w:keepNext w:val="0"/>
+              <w:keepLines w:val="0"/>
+              <w:pageBreakBefore w:val="0"/>
+              <w:widowControl/>
+              <w:kinsoku/>
+              <w:wordWrap/>
+              <w:overflowPunct/>
+              <w:topLinePunct w:val="0"/>
+              <w:autoSpaceDE/>
+              <w:autoSpaceDN/>
+              <w:bidi w:val="0"/>
+              <w:adjustRightInd/>
+              <w:snapToGrid/>
+              <w:spacing w:after="0" w:line="240" w:lineRule="auto"/>
+              <w:jc w:val="center"/>
+              <w:textAlignment w:val="auto"/>
+              <w:rPr>
+                <w:rFonts w:hint="default" w:ascii="Arial" w:hAnsi="Arial" w:eastAsia="DFKai-SB" w:cs="Wingdings"/>
+                <w:sz w:val="20"/>
+                <w:szCs w:val="20"/>
+                <w:vertAlign w:val="baseline"/>
+                <w:lang w:val="en-US" w:eastAsia="zh-CN" w:bidi="ar-SA"/>
+              </w:rPr>
+            </w:pPr>
+            <w:r>
+              <w:rPr>
+                <w:rFonts w:hint="default"/>
+                <w:sz w:val="20"/>
+                <w:szCs w:val="20"/>
+                <w:vertAlign w:val="baseline"/>
+                <w:lang w:val="en-US"/>
+              </w:rPr>
+              <w:t>Beta</w:t>
+            </w:r>
+          </w:p>
+        </w:tc>
+        <w:tc>
+          <w:tcPr>
+            <w:tcW w:w="1378" w:type="dxa"/>
+            <w:vAlign w:val="center"/>
+          </w:tcPr>
+          <w:p>
+            <w:pPr>
+              <w:keepNext w:val="0"/>
+              <w:keepLines w:val="0"/>
+              <w:pageBreakBefore w:val="0"/>
+              <w:widowControl/>
+              <w:kinsoku/>
+              <w:wordWrap/>
+              <w:overflowPunct/>
+              <w:topLinePunct w:val="0"/>
+              <w:autoSpaceDE/>
+              <w:autoSpaceDN/>
+              <w:bidi w:val="0"/>
+              <w:adjustRightInd/>
+              <w:snapToGrid/>
+              <w:spacing w:after="0" w:line="240" w:lineRule="auto"/>
+              <w:jc w:val="center"/>
+              <w:textAlignment w:val="auto"/>
+              <w:rPr>
+                <w:rFonts w:hint="default" w:ascii="Arial" w:hAnsi="Arial" w:eastAsia="DFKai-SB" w:cs="Wingdings"/>
+                <w:sz w:val="20"/>
+                <w:szCs w:val="20"/>
+                <w:vertAlign w:val="baseline"/>
+                <w:lang w:val="en-US" w:eastAsia="zh-CN" w:bidi="ar-SA"/>
+              </w:rPr>
+            </w:pPr>
+            <w:r>
+              <w:rPr>
+                <w:rFonts w:hint="default"/>
+                <w:sz w:val="20"/>
+                <w:szCs w:val="20"/>
+                <w:vertAlign w:val="baseline"/>
+                <w:lang w:val="en-US"/>
+              </w:rPr>
+              <w:t>Linear</w:t>
+            </w:r>
           </w:p>
         </w:tc>
         <w:tc>
@@ -1302,9 +3361,220 @@
                 <w:lang w:val="en-US"/>
               </w:rPr>
             </w:pPr>
+            <w:r>
+              <w:rPr>
+                <w:rFonts w:hint="default"/>
+                <w:sz w:val="20"/>
+                <w:szCs w:val="20"/>
+                <w:vertAlign w:val="baseline"/>
+                <w:lang w:val="en-US"/>
+              </w:rPr>
+              <w:t>9</w:t>
+            </w:r>
           </w:p>
         </w:tc>
       </w:tr>
+    </w:tbl>
+    <w:p>
+      <w:pPr>
+        <w:keepNext w:val="0"/>
+        <w:keepLines w:val="0"/>
+        <w:pageBreakBefore w:val="0"/>
+        <w:widowControl/>
+        <w:kinsoku/>
+        <w:wordWrap/>
+        <w:overflowPunct/>
+        <w:topLinePunct w:val="0"/>
+        <w:autoSpaceDE/>
+        <w:autoSpaceDN/>
+        <w:bidi w:val="0"/>
+        <w:adjustRightInd/>
+        <w:snapToGrid/>
+        <w:spacing w:after="0"/>
+        <w:ind w:left="-1267" w:leftChars="0" w:right="-1411" w:rightChars="0" w:firstLine="0" w:firstLineChars="0"/>
+        <w:jc w:val="both"/>
+        <w:textAlignment w:val="auto"/>
+        <w:rPr>
+          <w:rFonts w:hint="default"/>
+          <w:color w:val="auto"/>
+          <w:sz w:val="10"/>
+          <w:szCs w:val="10"/>
+          <w:lang w:val="en-US"/>
+        </w:rPr>
+      </w:pPr>
+    </w:p>
+    <w:p>
+      <w:pPr>
+        <w:keepNext w:val="0"/>
+        <w:keepLines w:val="0"/>
+        <w:pageBreakBefore w:val="0"/>
+        <w:widowControl/>
+        <w:kinsoku/>
+        <w:wordWrap/>
+        <w:overflowPunct/>
+        <w:topLinePunct w:val="0"/>
+        <w:autoSpaceDE/>
+        <w:autoSpaceDN/>
+        <w:bidi w:val="0"/>
+        <w:adjustRightInd/>
+        <w:snapToGrid/>
+        <w:spacing w:after="0"/>
+        <w:ind w:left="-1267" w:leftChars="0" w:right="-1411" w:rightChars="0" w:firstLine="0" w:firstLineChars="0"/>
+        <w:jc w:val="both"/>
+        <w:textAlignment w:val="auto"/>
+        <w:rPr>
+          <w:rFonts w:hint="default"/>
+          <w:color w:val="auto"/>
+          <w:sz w:val="24"/>
+          <w:szCs w:val="24"/>
+          <w:lang w:val="en-US"/>
+        </w:rPr>
+      </w:pPr>
+      <w:r>
+        <w:rPr>
+          <w:rFonts w:hint="default"/>
+          <w:color w:val="auto"/>
+          <w:sz w:val="24"/>
+          <w:szCs w:val="24"/>
+          <w:lang w:val="en-US"/>
+        </w:rPr>
+        <w:t>* All models included parent size and generation as the fixed effects and pair id as the random effect; selection between linear and quadratic models was based on the likelihood ratio tests and AIC.</w:t>
+      </w:r>
+    </w:p>
+    <w:p>
+      <w:pPr>
+        <w:keepNext w:val="0"/>
+        <w:keepLines w:val="0"/>
+        <w:pageBreakBefore w:val="0"/>
+        <w:widowControl/>
+        <w:kinsoku/>
+        <w:wordWrap/>
+        <w:overflowPunct/>
+        <w:topLinePunct w:val="0"/>
+        <w:autoSpaceDE/>
+        <w:autoSpaceDN/>
+        <w:bidi w:val="0"/>
+        <w:adjustRightInd/>
+        <w:snapToGrid/>
+        <w:spacing w:after="0"/>
+        <w:ind w:left="-1267" w:leftChars="0" w:right="-1411" w:rightChars="0" w:firstLine="0" w:firstLineChars="0"/>
+        <w:jc w:val="both"/>
+        <w:textAlignment w:val="auto"/>
+        <w:rPr>
+          <w:rFonts w:hint="default"/>
+          <w:color w:val="auto"/>
+          <w:sz w:val="24"/>
+          <w:szCs w:val="24"/>
+          <w:lang w:val="en-US"/>
+        </w:rPr>
+      </w:pPr>
+      <w:r>
+        <w:rPr>
+          <w:rFonts w:hint="default"/>
+          <w:color w:val="auto"/>
+          <w:sz w:val="24"/>
+          <w:szCs w:val="24"/>
+          <w:lang w:val="en-US"/>
+        </w:rPr>
+        <w:t>* A significant interaction between carcass type and carcass weight indicates that the pattern differs between the wild and lab carcasses.</w:t>
+      </w:r>
+    </w:p>
+    <w:p>
+      <w:pPr>
+        <w:keepNext w:val="0"/>
+        <w:keepLines w:val="0"/>
+        <w:pageBreakBefore w:val="0"/>
+        <w:widowControl/>
+        <w:kinsoku/>
+        <w:wordWrap/>
+        <w:overflowPunct/>
+        <w:topLinePunct w:val="0"/>
+        <w:autoSpaceDE/>
+        <w:autoSpaceDN/>
+        <w:bidi w:val="0"/>
+        <w:adjustRightInd/>
+        <w:snapToGrid/>
+        <w:spacing w:after="0"/>
+        <w:ind w:left="-1267" w:leftChars="0" w:right="-1411" w:rightChars="0" w:firstLine="0" w:firstLineChars="0"/>
+        <w:jc w:val="both"/>
+        <w:textAlignment w:val="auto"/>
+        <w:rPr>
+          <w:rFonts w:hint="default"/>
+          <w:color w:val="auto"/>
+          <w:sz w:val="24"/>
+          <w:szCs w:val="24"/>
+          <w:lang w:val="en-US"/>
+        </w:rPr>
+      </w:pPr>
+      <w:r>
+        <w:rPr>
+          <w:rFonts w:hint="default"/>
+          <w:color w:val="auto"/>
+          <w:sz w:val="24"/>
+          <w:szCs w:val="24"/>
+          <w:lang w:val="en-US"/>
+        </w:rPr>
+        <w:t>* Biological meanings of the responses: (1) Clutch size: the initial reproductive investment of a female; (2) Breeding success and proportional of eggs developed: an indicator of the initial reproductive investment of a female, egg quality, environmental conditions, and resource availability; (3) Total number of larvae and larval mass: the overall outcome of the reproductive event; (4) Average larval mass: an indicator of larval quality; (5) Larval density: a standardized indicator of larval quantity; (6) Carcass use efficiency: an indicator of carcass quality and larval assimilation efficiency</w:t>
+      </w:r>
+    </w:p>
+    <w:p>
+      <w:pPr>
+        <w:keepNext w:val="0"/>
+        <w:keepLines w:val="0"/>
+        <w:pageBreakBefore w:val="0"/>
+        <w:widowControl/>
+        <w:kinsoku/>
+        <w:wordWrap/>
+        <w:overflowPunct/>
+        <w:topLinePunct w:val="0"/>
+        <w:autoSpaceDE/>
+        <w:autoSpaceDN/>
+        <w:bidi w:val="0"/>
+        <w:adjustRightInd/>
+        <w:snapToGrid/>
+        <w:spacing w:after="0"/>
+        <w:ind w:left="-1267" w:leftChars="0" w:right="-1411" w:rightChars="0" w:firstLine="0" w:firstLineChars="0"/>
+        <w:jc w:val="both"/>
+        <w:textAlignment w:val="auto"/>
+        <w:rPr>
+          <w:rFonts w:hint="default"/>
+          <w:color w:val="FF0000"/>
+          <w:sz w:val="24"/>
+          <w:szCs w:val="24"/>
+          <w:lang w:val="en-US"/>
+        </w:rPr>
+      </w:pPr>
+    </w:p>
+    <w:tbl>
+      <w:tblPr>
+        <w:tblStyle w:val="111"/>
+        <w:tblW w:w="10833" w:type="dxa"/>
+        <w:tblInd w:w="-1109" w:type="dxa"/>
+        <w:tblBorders>
+          <w:top w:val="single" w:color="auto" w:sz="4" w:space="0"/>
+          <w:left w:val="single" w:color="auto" w:sz="4" w:space="0"/>
+          <w:bottom w:val="single" w:color="auto" w:sz="4" w:space="0"/>
+          <w:right w:val="single" w:color="auto" w:sz="4" w:space="0"/>
+          <w:insideH w:val="single" w:color="auto" w:sz="4" w:space="0"/>
+          <w:insideV w:val="single" w:color="auto" w:sz="4" w:space="0"/>
+        </w:tblBorders>
+        <w:tblLayout w:type="fixed"/>
+        <w:tblCellMar>
+          <w:top w:w="0" w:type="dxa"/>
+          <w:left w:w="108" w:type="dxa"/>
+          <w:bottom w:w="0" w:type="dxa"/>
+          <w:right w:w="108" w:type="dxa"/>
+        </w:tblCellMar>
+      </w:tblPr>
+      <w:tblGrid>
+        <w:gridCol w:w="1647"/>
+        <w:gridCol w:w="1891"/>
+        <w:gridCol w:w="1378"/>
+        <w:gridCol w:w="1697"/>
+        <w:gridCol w:w="1697"/>
+        <w:gridCol w:w="1698"/>
+        <w:gridCol w:w="825"/>
+      </w:tblGrid>
       <w:tr>
         <w:tblPrEx>
           <w:tblBorders>
@@ -1327,7 +3597,7 @@
         </w:trPr>
         <w:tc>
           <w:tcPr>
-            <w:tcW w:w="1556" w:type="dxa"/>
+            <w:tcW w:w="1647" w:type="dxa"/>
             <w:vAlign w:val="center"/>
           </w:tcPr>
           <w:p>
@@ -1356,11 +3626,266 @@
                 <w:lang w:val="en-US"/>
               </w:rPr>
             </w:pPr>
+            <w:r>
+              <w:rPr>
+                <w:rFonts w:hint="default"/>
+                <w:sz w:val="20"/>
+                <w:szCs w:val="20"/>
+                <w:vertAlign w:val="baseline"/>
+                <w:lang w:val="en-US"/>
+              </w:rPr>
+              <w:t>Response</w:t>
+            </w:r>
           </w:p>
         </w:tc>
         <w:tc>
           <w:tcPr>
-            <w:tcW w:w="1982" w:type="dxa"/>
+            <w:tcW w:w="1891" w:type="dxa"/>
+            <w:vAlign w:val="center"/>
+          </w:tcPr>
+          <w:p>
+            <w:pPr>
+              <w:keepNext w:val="0"/>
+              <w:keepLines w:val="0"/>
+              <w:pageBreakBefore w:val="0"/>
+              <w:widowControl/>
+              <w:kinsoku/>
+              <w:wordWrap/>
+              <w:overflowPunct/>
+              <w:topLinePunct w:val="0"/>
+              <w:autoSpaceDE/>
+              <w:autoSpaceDN/>
+              <w:bidi w:val="0"/>
+              <w:adjustRightInd/>
+              <w:snapToGrid/>
+              <w:spacing w:after="0" w:line="240" w:lineRule="auto"/>
+              <w:jc w:val="center"/>
+              <w:textAlignment w:val="auto"/>
+              <w:rPr>
+                <w:rFonts w:hint="default" w:ascii="Arial" w:hAnsi="Arial" w:eastAsia="DFKai-SB" w:cs="Wingdings"/>
+                <w:sz w:val="20"/>
+                <w:szCs w:val="20"/>
+                <w:vertAlign w:val="baseline"/>
+                <w:lang w:val="en-US" w:eastAsia="zh-CN" w:bidi="ar-SA"/>
+              </w:rPr>
+            </w:pPr>
+            <w:r>
+              <w:rPr>
+                <w:rFonts w:hint="default"/>
+                <w:sz w:val="20"/>
+                <w:szCs w:val="20"/>
+                <w:vertAlign w:val="baseline"/>
+                <w:lang w:val="en-US"/>
+              </w:rPr>
+              <w:t>Model</w:t>
+            </w:r>
+          </w:p>
+        </w:tc>
+        <w:tc>
+          <w:tcPr>
+            <w:tcW w:w="1378" w:type="dxa"/>
+            <w:vAlign w:val="center"/>
+          </w:tcPr>
+          <w:p>
+            <w:pPr>
+              <w:keepNext w:val="0"/>
+              <w:keepLines w:val="0"/>
+              <w:pageBreakBefore w:val="0"/>
+              <w:widowControl/>
+              <w:kinsoku/>
+              <w:wordWrap/>
+              <w:overflowPunct/>
+              <w:topLinePunct w:val="0"/>
+              <w:autoSpaceDE/>
+              <w:autoSpaceDN/>
+              <w:bidi w:val="0"/>
+              <w:adjustRightInd/>
+              <w:snapToGrid/>
+              <w:spacing w:after="0" w:line="240" w:lineRule="auto"/>
+              <w:jc w:val="center"/>
+              <w:textAlignment w:val="auto"/>
+              <w:rPr>
+                <w:rFonts w:hint="default" w:ascii="Arial" w:hAnsi="Arial" w:eastAsia="DFKai-SB" w:cs="Wingdings"/>
+                <w:sz w:val="20"/>
+                <w:szCs w:val="20"/>
+                <w:vertAlign w:val="baseline"/>
+                <w:lang w:val="en-US" w:eastAsia="zh-CN" w:bidi="ar-SA"/>
+              </w:rPr>
+            </w:pPr>
+            <w:r>
+              <w:rPr>
+                <w:rFonts w:hint="default"/>
+                <w:sz w:val="20"/>
+                <w:szCs w:val="20"/>
+                <w:vertAlign w:val="baseline"/>
+                <w:lang w:val="en-US"/>
+              </w:rPr>
+              <w:t>Relationship</w:t>
+            </w:r>
+          </w:p>
+        </w:tc>
+        <w:tc>
+          <w:tcPr>
+            <w:tcW w:w="1697" w:type="dxa"/>
+            <w:vAlign w:val="center"/>
+          </w:tcPr>
+          <w:p>
+            <w:pPr>
+              <w:keepNext w:val="0"/>
+              <w:keepLines w:val="0"/>
+              <w:pageBreakBefore w:val="0"/>
+              <w:widowControl/>
+              <w:kinsoku/>
+              <w:wordWrap/>
+              <w:overflowPunct/>
+              <w:topLinePunct w:val="0"/>
+              <w:autoSpaceDE/>
+              <w:autoSpaceDN/>
+              <w:bidi w:val="0"/>
+              <w:adjustRightInd/>
+              <w:snapToGrid/>
+              <w:spacing w:after="0" w:line="240" w:lineRule="auto"/>
+              <w:jc w:val="center"/>
+              <w:textAlignment w:val="auto"/>
+              <w:rPr>
+                <w:rFonts w:hint="default" w:ascii="Arial" w:hAnsi="Arial" w:eastAsia="DFKai-SB" w:cs="Wingdings"/>
+                <w:sz w:val="20"/>
+                <w:szCs w:val="20"/>
+                <w:vertAlign w:val="baseline"/>
+                <w:lang w:val="en-US" w:eastAsia="zh-CN" w:bidi="ar-SA"/>
+              </w:rPr>
+            </w:pPr>
+            <w:r>
+              <w:rPr>
+                <w:rFonts w:hint="default" w:cs="Wingdings"/>
+                <w:sz w:val="20"/>
+                <w:szCs w:val="20"/>
+                <w:vertAlign w:val="baseline"/>
+                <w:lang w:val="en-US" w:eastAsia="zh-CN" w:bidi="ar-SA"/>
+              </w:rPr>
+              <w:t>Effect of larval density significant</w:t>
+            </w:r>
+          </w:p>
+        </w:tc>
+        <w:tc>
+          <w:tcPr>
+            <w:tcW w:w="1697" w:type="dxa"/>
+            <w:vAlign w:val="center"/>
+          </w:tcPr>
+          <w:p>
+            <w:pPr>
+              <w:keepNext w:val="0"/>
+              <w:keepLines w:val="0"/>
+              <w:pageBreakBefore w:val="0"/>
+              <w:widowControl/>
+              <w:kinsoku/>
+              <w:wordWrap/>
+              <w:overflowPunct/>
+              <w:topLinePunct w:val="0"/>
+              <w:autoSpaceDE/>
+              <w:autoSpaceDN/>
+              <w:bidi w:val="0"/>
+              <w:adjustRightInd/>
+              <w:snapToGrid/>
+              <w:spacing w:after="0" w:line="240" w:lineRule="auto"/>
+              <w:jc w:val="center"/>
+              <w:textAlignment w:val="auto"/>
+              <w:rPr>
+                <w:rFonts w:hint="default" w:ascii="Arial" w:hAnsi="Arial" w:eastAsia="DFKai-SB" w:cs="Wingdings"/>
+                <w:sz w:val="20"/>
+                <w:szCs w:val="20"/>
+                <w:vertAlign w:val="baseline"/>
+                <w:lang w:val="en-US" w:eastAsia="zh-CN" w:bidi="ar-SA"/>
+              </w:rPr>
+            </w:pPr>
+            <w:r>
+              <w:rPr>
+                <w:rFonts w:hint="default"/>
+                <w:sz w:val="20"/>
+                <w:szCs w:val="20"/>
+                <w:vertAlign w:val="baseline"/>
+                <w:lang w:val="en-US"/>
+              </w:rPr>
+              <w:t>Effect of carcass type significant</w:t>
+            </w:r>
+          </w:p>
+        </w:tc>
+        <w:tc>
+          <w:tcPr>
+            <w:tcW w:w="1698" w:type="dxa"/>
+            <w:vAlign w:val="center"/>
+          </w:tcPr>
+          <w:p>
+            <w:pPr>
+              <w:keepNext w:val="0"/>
+              <w:keepLines w:val="0"/>
+              <w:pageBreakBefore w:val="0"/>
+              <w:widowControl/>
+              <w:kinsoku/>
+              <w:wordWrap/>
+              <w:overflowPunct/>
+              <w:topLinePunct w:val="0"/>
+              <w:autoSpaceDE/>
+              <w:autoSpaceDN/>
+              <w:bidi w:val="0"/>
+              <w:adjustRightInd/>
+              <w:snapToGrid/>
+              <w:spacing w:after="0" w:line="240" w:lineRule="auto"/>
+              <w:jc w:val="center"/>
+              <w:textAlignment w:val="auto"/>
+              <w:rPr>
+                <w:rFonts w:hint="default" w:ascii="Arial" w:hAnsi="Arial" w:eastAsia="DFKai-SB" w:cs="Wingdings"/>
+                <w:sz w:val="20"/>
+                <w:szCs w:val="20"/>
+                <w:vertAlign w:val="baseline"/>
+                <w:lang w:val="en-US" w:eastAsia="zh-CN" w:bidi="ar-SA"/>
+              </w:rPr>
+            </w:pPr>
+            <w:r>
+              <w:rPr>
+                <w:rFonts w:hint="default" w:cs="Wingdings"/>
+                <w:sz w:val="20"/>
+                <w:szCs w:val="20"/>
+                <w:vertAlign w:val="baseline"/>
+                <w:lang w:val="en-US" w:eastAsia="zh-CN" w:bidi="ar-SA"/>
+              </w:rPr>
+              <w:t>Larval density</w:t>
+            </w:r>
+            <w:r>
+              <w:rPr>
+                <w:rFonts w:hint="default"/>
+                <w:sz w:val="20"/>
+                <w:szCs w:val="20"/>
+                <w:vertAlign w:val="baseline"/>
+                <w:lang w:val="en-US"/>
+              </w:rPr>
+              <w:t xml:space="preserve"> </w:t>
+            </w:r>
+            <w:r>
+              <w:rPr>
+                <w:rFonts w:hint="default" w:ascii="Arial" w:hAnsi="Arial" w:cs="Arial"/>
+                <w:sz w:val="20"/>
+                <w:szCs w:val="20"/>
+                <w:vertAlign w:val="baseline"/>
+                <w:lang w:val="en-US"/>
+              </w:rPr>
+              <w:t>×</w:t>
+            </w:r>
+            <w:r>
+              <w:rPr>
+                <w:rFonts w:hint="default"/>
+                <w:sz w:val="20"/>
+                <w:szCs w:val="20"/>
+                <w:vertAlign w:val="baseline"/>
+                <w:lang w:val="en-US"/>
+              </w:rPr>
+              <w:t xml:space="preserve"> carcass weight significant</w:t>
+            </w:r>
+          </w:p>
+        </w:tc>
+        <w:tc>
+          <w:tcPr>
+            <w:tcW w:w="825" w:type="dxa"/>
             <w:vAlign w:val="center"/>
           </w:tcPr>
           <w:p>
@@ -1389,11 +3914,42 @@
                 <w:lang w:val="en-US"/>
               </w:rPr>
             </w:pPr>
+            <w:r>
+              <w:rPr>
+                <w:rFonts w:hint="default"/>
+                <w:sz w:val="20"/>
+                <w:szCs w:val="20"/>
+                <w:vertAlign w:val="baseline"/>
+                <w:lang w:val="en-US"/>
+              </w:rPr>
+              <w:t>Figure</w:t>
+            </w:r>
           </w:p>
         </w:tc>
+      </w:tr>
+      <w:tr>
+        <w:tblPrEx>
+          <w:tblBorders>
+            <w:top w:val="single" w:color="auto" w:sz="4" w:space="0"/>
+            <w:left w:val="single" w:color="auto" w:sz="4" w:space="0"/>
+            <w:bottom w:val="single" w:color="auto" w:sz="4" w:space="0"/>
+            <w:right w:val="single" w:color="auto" w:sz="4" w:space="0"/>
+            <w:insideH w:val="single" w:color="auto" w:sz="4" w:space="0"/>
+            <w:insideV w:val="single" w:color="auto" w:sz="4" w:space="0"/>
+          </w:tblBorders>
+          <w:tblCellMar>
+            <w:top w:w="0" w:type="dxa"/>
+            <w:left w:w="108" w:type="dxa"/>
+            <w:bottom w:w="0" w:type="dxa"/>
+            <w:right w:w="108" w:type="dxa"/>
+          </w:tblCellMar>
+        </w:tblPrEx>
+        <w:trPr>
+          <w:trHeight w:val="583" w:hRule="atLeast"/>
+        </w:trPr>
         <w:tc>
           <w:tcPr>
-            <w:tcW w:w="1378" w:type="dxa"/>
+            <w:tcW w:w="1647" w:type="dxa"/>
             <w:vAlign w:val="center"/>
           </w:tcPr>
           <w:p>
@@ -1422,6 +3978,102 @@
                 <w:lang w:val="en-US"/>
               </w:rPr>
             </w:pPr>
+            <w:r>
+              <w:rPr>
+                <w:rFonts w:hint="default"/>
+                <w:sz w:val="20"/>
+                <w:szCs w:val="20"/>
+                <w:vertAlign w:val="baseline"/>
+                <w:lang w:val="en-US"/>
+              </w:rPr>
+              <w:t>Average larval mass</w:t>
+            </w:r>
+          </w:p>
+        </w:tc>
+        <w:tc>
+          <w:tcPr>
+            <w:tcW w:w="1891" w:type="dxa"/>
+            <w:vAlign w:val="center"/>
+          </w:tcPr>
+          <w:p>
+            <w:pPr>
+              <w:keepNext w:val="0"/>
+              <w:keepLines w:val="0"/>
+              <w:pageBreakBefore w:val="0"/>
+              <w:widowControl/>
+              <w:kinsoku/>
+              <w:wordWrap/>
+              <w:overflowPunct/>
+              <w:topLinePunct w:val="0"/>
+              <w:autoSpaceDE/>
+              <w:autoSpaceDN/>
+              <w:bidi w:val="0"/>
+              <w:adjustRightInd/>
+              <w:snapToGrid/>
+              <w:spacing w:after="0" w:line="240" w:lineRule="auto"/>
+              <w:jc w:val="center"/>
+              <w:textAlignment w:val="auto"/>
+              <w:rPr>
+                <w:rFonts w:hint="default" w:ascii="Arial" w:hAnsi="Arial" w:eastAsia="DFKai-SB" w:cs="Wingdings"/>
+                <w:sz w:val="20"/>
+                <w:szCs w:val="20"/>
+                <w:vertAlign w:val="baseline"/>
+                <w:lang w:val="en-US" w:eastAsia="zh-CN" w:bidi="ar-SA"/>
+              </w:rPr>
+            </w:pPr>
+            <w:r>
+              <w:rPr>
+                <w:rFonts w:hint="default" w:cs="Wingdings"/>
+                <w:sz w:val="20"/>
+                <w:szCs w:val="20"/>
+                <w:vertAlign w:val="baseline"/>
+                <w:lang w:val="en-US" w:eastAsia="zh-CN" w:bidi="ar-SA"/>
+              </w:rPr>
+              <w:t>Gaussian</w:t>
+            </w:r>
+          </w:p>
+        </w:tc>
+        <w:tc>
+          <w:tcPr>
+            <w:tcW w:w="1378" w:type="dxa"/>
+            <w:vAlign w:val="center"/>
+          </w:tcPr>
+          <w:p>
+            <w:pPr>
+              <w:keepNext w:val="0"/>
+              <w:keepLines w:val="0"/>
+              <w:pageBreakBefore w:val="0"/>
+              <w:widowControl/>
+              <w:kinsoku/>
+              <w:wordWrap/>
+              <w:overflowPunct/>
+              <w:topLinePunct w:val="0"/>
+              <w:autoSpaceDE/>
+              <w:autoSpaceDN/>
+              <w:bidi w:val="0"/>
+              <w:adjustRightInd/>
+              <w:snapToGrid/>
+              <w:spacing w:after="0" w:line="240" w:lineRule="auto"/>
+              <w:jc w:val="center"/>
+              <w:textAlignment w:val="auto"/>
+              <w:rPr>
+                <w:rFonts w:hint="default" w:ascii="Arial" w:hAnsi="Arial" w:eastAsia="DFKai-SB" w:cs="Wingdings"/>
+                <w:sz w:val="20"/>
+                <w:szCs w:val="20"/>
+                <w:vertAlign w:val="baseline"/>
+                <w:lang w:val="en-US" w:eastAsia="zh-CN" w:bidi="ar-SA"/>
+              </w:rPr>
+            </w:pPr>
+            <w:r>
+              <w:rPr>
+                <w:rFonts w:hint="default"/>
+                <w:sz w:val="20"/>
+                <w:szCs w:val="20"/>
+                <w:vertAlign w:val="baseline"/>
+                <w:lang w:val="en-US"/>
+              </w:rPr>
+              <w:t>Linear</w:t>
+            </w:r>
           </w:p>
         </w:tc>
         <w:tc>
@@ -1455,6 +4107,19 @@
                 <w:lang w:val="en-US"/>
               </w:rPr>
             </w:pPr>
+            <w:r>
+              <w:rPr>
+                <w:rFonts w:hint="default" w:ascii="Arial" w:hAnsi="Arial" w:cs="Arial"/>
+                <w:b w:val="0"/>
+                <w:bCs w:val="0"/>
+                <w:sz w:val="24"/>
+                <w:szCs w:val="24"/>
+                <w:highlight w:val="none"/>
+                <w:vertAlign w:val="baseline"/>
+                <w:lang w:val="en-US"/>
+              </w:rPr>
+              <w:t>√</w:t>
+            </w:r>
           </w:p>
         </w:tc>
         <w:tc>
@@ -1488,6 +4153,19 @@
                 <w:lang w:val="en-US"/>
               </w:rPr>
             </w:pPr>
+            <w:r>
+              <w:rPr>
+                <w:rFonts w:hint="default" w:ascii="Arial" w:hAnsi="Arial" w:cs="Arial"/>
+                <w:b w:val="0"/>
+                <w:bCs w:val="0"/>
+                <w:sz w:val="24"/>
+                <w:szCs w:val="24"/>
+                <w:highlight w:val="none"/>
+                <w:vertAlign w:val="baseline"/>
+                <w:lang w:val="en-US"/>
+              </w:rPr>
+              <w:t>√</w:t>
+            </w:r>
           </w:p>
         </w:tc>
         <w:tc>
@@ -1554,52 +4232,7 @@
                 <w:lang w:val="en-US"/>
               </w:rPr>
             </w:pPr>
-          </w:p>
-        </w:tc>
-      </w:tr>
-      <w:tr>
-        <w:tblPrEx>
-          <w:tblBorders>
-            <w:top w:val="single" w:color="auto" w:sz="4" w:space="0"/>
-            <w:left w:val="single" w:color="auto" w:sz="4" w:space="0"/>
-            <w:bottom w:val="single" w:color="auto" w:sz="4" w:space="0"/>
-            <w:right w:val="single" w:color="auto" w:sz="4" w:space="0"/>
-            <w:insideH w:val="single" w:color="auto" w:sz="4" w:space="0"/>
-            <w:insideV w:val="single" w:color="auto" w:sz="4" w:space="0"/>
-          </w:tblBorders>
-          <w:tblCellMar>
-            <w:top w:w="0" w:type="dxa"/>
-            <w:left w:w="108" w:type="dxa"/>
-            <w:bottom w:w="0" w:type="dxa"/>
-            <w:right w:w="108" w:type="dxa"/>
-          </w:tblCellMar>
-        </w:tblPrEx>
-        <w:trPr>
-          <w:trHeight w:val="569" w:hRule="atLeast"/>
-        </w:trPr>
-        <w:tc>
-          <w:tcPr>
-            <w:tcW w:w="1556" w:type="dxa"/>
-            <w:vAlign w:val="center"/>
-          </w:tcPr>
-          <w:p>
-            <w:pPr>
-              <w:keepNext w:val="0"/>
-              <w:keepLines w:val="0"/>
-              <w:pageBreakBefore w:val="0"/>
-              <w:widowControl/>
-              <w:kinsoku/>
-              <w:wordWrap/>
-              <w:overflowPunct/>
-              <w:topLinePunct w:val="0"/>
-              <w:autoSpaceDE/>
-              <w:autoSpaceDN/>
-              <w:bidi w:val="0"/>
-              <w:adjustRightInd/>
-              <w:snapToGrid/>
-              <w:spacing w:after="0" w:line="240" w:lineRule="auto"/>
-              <w:jc w:val="center"/>
-              <w:textAlignment w:val="auto"/>
+            <w:r>
               <w:rPr>
                 <w:rFonts w:hint="default"/>
                 <w:sz w:val="20"/>
@@ -1607,1494 +4240,15 @@
                 <w:vertAlign w:val="baseline"/>
                 <w:lang w:val="en-US"/>
               </w:rPr>
-            </w:pPr>
-          </w:p>
-        </w:tc>
-        <w:tc>
-          <w:tcPr>
-            <w:tcW w:w="1982" w:type="dxa"/>
-            <w:vAlign w:val="center"/>
-          </w:tcPr>
-          <w:p>
-            <w:pPr>
-              <w:keepNext w:val="0"/>
-              <w:keepLines w:val="0"/>
-              <w:pageBreakBefore w:val="0"/>
-              <w:widowControl/>
-              <w:kinsoku/>
-              <w:wordWrap/>
-              <w:overflowPunct/>
-              <w:topLinePunct w:val="0"/>
-              <w:autoSpaceDE/>
-              <w:autoSpaceDN/>
-              <w:bidi w:val="0"/>
-              <w:adjustRightInd/>
-              <w:snapToGrid/>
-              <w:spacing w:after="0" w:line="240" w:lineRule="auto"/>
-              <w:jc w:val="center"/>
-              <w:textAlignment w:val="auto"/>
-              <w:rPr>
-                <w:rFonts w:hint="default"/>
-                <w:sz w:val="20"/>
-                <w:szCs w:val="20"/>
-                <w:vertAlign w:val="baseline"/>
-                <w:lang w:val="en-US"/>
-              </w:rPr>
-            </w:pPr>
-          </w:p>
-        </w:tc>
-        <w:tc>
-          <w:tcPr>
-            <w:tcW w:w="1378" w:type="dxa"/>
-            <w:vAlign w:val="center"/>
-          </w:tcPr>
-          <w:p>
-            <w:pPr>
-              <w:keepNext w:val="0"/>
-              <w:keepLines w:val="0"/>
-              <w:pageBreakBefore w:val="0"/>
-              <w:widowControl/>
-              <w:kinsoku/>
-              <w:wordWrap/>
-              <w:overflowPunct/>
-              <w:topLinePunct w:val="0"/>
-              <w:autoSpaceDE/>
-              <w:autoSpaceDN/>
-              <w:bidi w:val="0"/>
-              <w:adjustRightInd/>
-              <w:snapToGrid/>
-              <w:spacing w:after="0" w:line="240" w:lineRule="auto"/>
-              <w:jc w:val="center"/>
-              <w:textAlignment w:val="auto"/>
-              <w:rPr>
-                <w:rFonts w:hint="default"/>
-                <w:sz w:val="20"/>
-                <w:szCs w:val="20"/>
-                <w:vertAlign w:val="baseline"/>
-                <w:lang w:val="en-US"/>
-              </w:rPr>
-            </w:pPr>
-          </w:p>
-        </w:tc>
-        <w:tc>
-          <w:tcPr>
-            <w:tcW w:w="1697" w:type="dxa"/>
-            <w:vAlign w:val="center"/>
-          </w:tcPr>
-          <w:p>
-            <w:pPr>
-              <w:keepNext w:val="0"/>
-              <w:keepLines w:val="0"/>
-              <w:pageBreakBefore w:val="0"/>
-              <w:widowControl/>
-              <w:kinsoku/>
-              <w:wordWrap/>
-              <w:overflowPunct/>
-              <w:topLinePunct w:val="0"/>
-              <w:autoSpaceDE/>
-              <w:autoSpaceDN/>
-              <w:bidi w:val="0"/>
-              <w:adjustRightInd/>
-              <w:snapToGrid/>
-              <w:spacing w:after="0" w:line="240" w:lineRule="auto"/>
-              <w:jc w:val="center"/>
-              <w:textAlignment w:val="auto"/>
-              <w:rPr>
-                <w:rFonts w:hint="default"/>
-                <w:sz w:val="20"/>
-                <w:szCs w:val="20"/>
-                <w:vertAlign w:val="baseline"/>
-                <w:lang w:val="en-US"/>
-              </w:rPr>
-            </w:pPr>
-          </w:p>
-        </w:tc>
-        <w:tc>
-          <w:tcPr>
-            <w:tcW w:w="1697" w:type="dxa"/>
-            <w:vAlign w:val="center"/>
-          </w:tcPr>
-          <w:p>
-            <w:pPr>
-              <w:keepNext w:val="0"/>
-              <w:keepLines w:val="0"/>
-              <w:pageBreakBefore w:val="0"/>
-              <w:widowControl/>
-              <w:kinsoku/>
-              <w:wordWrap/>
-              <w:overflowPunct/>
-              <w:topLinePunct w:val="0"/>
-              <w:autoSpaceDE/>
-              <w:autoSpaceDN/>
-              <w:bidi w:val="0"/>
-              <w:adjustRightInd/>
-              <w:snapToGrid/>
-              <w:spacing w:after="0" w:line="240" w:lineRule="auto"/>
-              <w:jc w:val="center"/>
-              <w:textAlignment w:val="auto"/>
-              <w:rPr>
-                <w:rFonts w:hint="default"/>
-                <w:sz w:val="20"/>
-                <w:szCs w:val="20"/>
-                <w:vertAlign w:val="baseline"/>
-                <w:lang w:val="en-US"/>
-              </w:rPr>
-            </w:pPr>
-          </w:p>
-        </w:tc>
-        <w:tc>
-          <w:tcPr>
-            <w:tcW w:w="1698" w:type="dxa"/>
-            <w:vAlign w:val="center"/>
-          </w:tcPr>
-          <w:p>
-            <w:pPr>
-              <w:keepNext w:val="0"/>
-              <w:keepLines w:val="0"/>
-              <w:pageBreakBefore w:val="0"/>
-              <w:widowControl/>
-              <w:kinsoku/>
-              <w:wordWrap/>
-              <w:overflowPunct/>
-              <w:topLinePunct w:val="0"/>
-              <w:autoSpaceDE/>
-              <w:autoSpaceDN/>
-              <w:bidi w:val="0"/>
-              <w:adjustRightInd/>
-              <w:snapToGrid/>
-              <w:spacing w:after="0" w:line="240" w:lineRule="auto"/>
-              <w:jc w:val="center"/>
-              <w:textAlignment w:val="auto"/>
-              <w:rPr>
-                <w:rFonts w:hint="default"/>
-                <w:sz w:val="20"/>
-                <w:szCs w:val="20"/>
-                <w:vertAlign w:val="baseline"/>
-                <w:lang w:val="en-US"/>
-              </w:rPr>
-            </w:pPr>
-          </w:p>
-        </w:tc>
-        <w:tc>
-          <w:tcPr>
-            <w:tcW w:w="825" w:type="dxa"/>
-            <w:vAlign w:val="center"/>
-          </w:tcPr>
-          <w:p>
-            <w:pPr>
-              <w:keepNext w:val="0"/>
-              <w:keepLines w:val="0"/>
-              <w:pageBreakBefore w:val="0"/>
-              <w:widowControl/>
-              <w:kinsoku/>
-              <w:wordWrap/>
-              <w:overflowPunct/>
-              <w:topLinePunct w:val="0"/>
-              <w:autoSpaceDE/>
-              <w:autoSpaceDN/>
-              <w:bidi w:val="0"/>
-              <w:adjustRightInd/>
-              <w:snapToGrid/>
-              <w:spacing w:after="0" w:line="240" w:lineRule="auto"/>
-              <w:jc w:val="center"/>
-              <w:textAlignment w:val="auto"/>
-              <w:rPr>
-                <w:rFonts w:hint="default"/>
-                <w:sz w:val="20"/>
-                <w:szCs w:val="20"/>
-                <w:vertAlign w:val="baseline"/>
-                <w:lang w:val="en-US"/>
-              </w:rPr>
-            </w:pPr>
-          </w:p>
-        </w:tc>
-      </w:tr>
-      <w:tr>
-        <w:tblPrEx>
-          <w:tblBorders>
-            <w:top w:val="single" w:color="auto" w:sz="4" w:space="0"/>
-            <w:left w:val="single" w:color="auto" w:sz="4" w:space="0"/>
-            <w:bottom w:val="single" w:color="auto" w:sz="4" w:space="0"/>
-            <w:right w:val="single" w:color="auto" w:sz="4" w:space="0"/>
-            <w:insideH w:val="single" w:color="auto" w:sz="4" w:space="0"/>
-            <w:insideV w:val="single" w:color="auto" w:sz="4" w:space="0"/>
-          </w:tblBorders>
-          <w:tblCellMar>
-            <w:top w:w="0" w:type="dxa"/>
-            <w:left w:w="108" w:type="dxa"/>
-            <w:bottom w:w="0" w:type="dxa"/>
-            <w:right w:w="108" w:type="dxa"/>
-          </w:tblCellMar>
-        </w:tblPrEx>
-        <w:trPr>
-          <w:trHeight w:val="583" w:hRule="atLeast"/>
-        </w:trPr>
-        <w:tc>
-          <w:tcPr>
-            <w:tcW w:w="1556" w:type="dxa"/>
-            <w:vAlign w:val="center"/>
-          </w:tcPr>
-          <w:p>
-            <w:pPr>
-              <w:keepNext w:val="0"/>
-              <w:keepLines w:val="0"/>
-              <w:pageBreakBefore w:val="0"/>
-              <w:widowControl/>
-              <w:kinsoku/>
-              <w:wordWrap/>
-              <w:overflowPunct/>
-              <w:topLinePunct w:val="0"/>
-              <w:autoSpaceDE/>
-              <w:autoSpaceDN/>
-              <w:bidi w:val="0"/>
-              <w:adjustRightInd/>
-              <w:snapToGrid/>
-              <w:spacing w:after="0" w:line="240" w:lineRule="auto"/>
-              <w:jc w:val="center"/>
-              <w:textAlignment w:val="auto"/>
-              <w:rPr>
-                <w:rFonts w:hint="default"/>
-                <w:sz w:val="20"/>
-                <w:szCs w:val="20"/>
-                <w:vertAlign w:val="baseline"/>
-                <w:lang w:val="en-US"/>
-              </w:rPr>
-            </w:pPr>
-          </w:p>
-        </w:tc>
-        <w:tc>
-          <w:tcPr>
-            <w:tcW w:w="1982" w:type="dxa"/>
-            <w:vAlign w:val="center"/>
-          </w:tcPr>
-          <w:p>
-            <w:pPr>
-              <w:keepNext w:val="0"/>
-              <w:keepLines w:val="0"/>
-              <w:pageBreakBefore w:val="0"/>
-              <w:widowControl/>
-              <w:kinsoku/>
-              <w:wordWrap/>
-              <w:overflowPunct/>
-              <w:topLinePunct w:val="0"/>
-              <w:autoSpaceDE/>
-              <w:autoSpaceDN/>
-              <w:bidi w:val="0"/>
-              <w:adjustRightInd/>
-              <w:snapToGrid/>
-              <w:spacing w:after="0" w:line="240" w:lineRule="auto"/>
-              <w:jc w:val="center"/>
-              <w:textAlignment w:val="auto"/>
-              <w:rPr>
-                <w:rFonts w:hint="default"/>
-                <w:sz w:val="20"/>
-                <w:szCs w:val="20"/>
-                <w:vertAlign w:val="baseline"/>
-                <w:lang w:val="en-US"/>
-              </w:rPr>
-            </w:pPr>
-          </w:p>
-        </w:tc>
-        <w:tc>
-          <w:tcPr>
-            <w:tcW w:w="1378" w:type="dxa"/>
-            <w:vAlign w:val="center"/>
-          </w:tcPr>
-          <w:p>
-            <w:pPr>
-              <w:keepNext w:val="0"/>
-              <w:keepLines w:val="0"/>
-              <w:pageBreakBefore w:val="0"/>
-              <w:widowControl/>
-              <w:kinsoku/>
-              <w:wordWrap/>
-              <w:overflowPunct/>
-              <w:topLinePunct w:val="0"/>
-              <w:autoSpaceDE/>
-              <w:autoSpaceDN/>
-              <w:bidi w:val="0"/>
-              <w:adjustRightInd/>
-              <w:snapToGrid/>
-              <w:spacing w:after="0" w:line="240" w:lineRule="auto"/>
-              <w:jc w:val="center"/>
-              <w:textAlignment w:val="auto"/>
-              <w:rPr>
-                <w:rFonts w:hint="default"/>
-                <w:sz w:val="20"/>
-                <w:szCs w:val="20"/>
-                <w:vertAlign w:val="baseline"/>
-                <w:lang w:val="en-US"/>
-              </w:rPr>
-            </w:pPr>
-          </w:p>
-        </w:tc>
-        <w:tc>
-          <w:tcPr>
-            <w:tcW w:w="1697" w:type="dxa"/>
-            <w:vAlign w:val="center"/>
-          </w:tcPr>
-          <w:p>
-            <w:pPr>
-              <w:keepNext w:val="0"/>
-              <w:keepLines w:val="0"/>
-              <w:pageBreakBefore w:val="0"/>
-              <w:widowControl/>
-              <w:kinsoku/>
-              <w:wordWrap/>
-              <w:overflowPunct/>
-              <w:topLinePunct w:val="0"/>
-              <w:autoSpaceDE/>
-              <w:autoSpaceDN/>
-              <w:bidi w:val="0"/>
-              <w:adjustRightInd/>
-              <w:snapToGrid/>
-              <w:spacing w:after="0" w:line="240" w:lineRule="auto"/>
-              <w:jc w:val="center"/>
-              <w:textAlignment w:val="auto"/>
-              <w:rPr>
-                <w:rFonts w:hint="default"/>
-                <w:sz w:val="20"/>
-                <w:szCs w:val="20"/>
-                <w:vertAlign w:val="baseline"/>
-                <w:lang w:val="en-US"/>
-              </w:rPr>
-            </w:pPr>
-          </w:p>
-        </w:tc>
-        <w:tc>
-          <w:tcPr>
-            <w:tcW w:w="1697" w:type="dxa"/>
-            <w:vAlign w:val="center"/>
-          </w:tcPr>
-          <w:p>
-            <w:pPr>
-              <w:keepNext w:val="0"/>
-              <w:keepLines w:val="0"/>
-              <w:pageBreakBefore w:val="0"/>
-              <w:widowControl/>
-              <w:kinsoku/>
-              <w:wordWrap/>
-              <w:overflowPunct/>
-              <w:topLinePunct w:val="0"/>
-              <w:autoSpaceDE/>
-              <w:autoSpaceDN/>
-              <w:bidi w:val="0"/>
-              <w:adjustRightInd/>
-              <w:snapToGrid/>
-              <w:spacing w:after="0" w:line="240" w:lineRule="auto"/>
-              <w:jc w:val="center"/>
-              <w:textAlignment w:val="auto"/>
-              <w:rPr>
-                <w:rFonts w:hint="default"/>
-                <w:sz w:val="20"/>
-                <w:szCs w:val="20"/>
-                <w:vertAlign w:val="baseline"/>
-                <w:lang w:val="en-US"/>
-              </w:rPr>
-            </w:pPr>
-          </w:p>
-        </w:tc>
-        <w:tc>
-          <w:tcPr>
-            <w:tcW w:w="1698" w:type="dxa"/>
-            <w:vAlign w:val="center"/>
-          </w:tcPr>
-          <w:p>
-            <w:pPr>
-              <w:keepNext w:val="0"/>
-              <w:keepLines w:val="0"/>
-              <w:pageBreakBefore w:val="0"/>
-              <w:widowControl/>
-              <w:kinsoku/>
-              <w:wordWrap/>
-              <w:overflowPunct/>
-              <w:topLinePunct w:val="0"/>
-              <w:autoSpaceDE/>
-              <w:autoSpaceDN/>
-              <w:bidi w:val="0"/>
-              <w:adjustRightInd/>
-              <w:snapToGrid/>
-              <w:spacing w:after="0" w:line="240" w:lineRule="auto"/>
-              <w:jc w:val="center"/>
-              <w:textAlignment w:val="auto"/>
-              <w:rPr>
-                <w:rFonts w:hint="default"/>
-                <w:sz w:val="20"/>
-                <w:szCs w:val="20"/>
-                <w:vertAlign w:val="baseline"/>
-                <w:lang w:val="en-US"/>
-              </w:rPr>
-            </w:pPr>
-          </w:p>
-        </w:tc>
-        <w:tc>
-          <w:tcPr>
-            <w:tcW w:w="825" w:type="dxa"/>
-            <w:vAlign w:val="center"/>
-          </w:tcPr>
-          <w:p>
-            <w:pPr>
-              <w:keepNext w:val="0"/>
-              <w:keepLines w:val="0"/>
-              <w:pageBreakBefore w:val="0"/>
-              <w:widowControl/>
-              <w:kinsoku/>
-              <w:wordWrap/>
-              <w:overflowPunct/>
-              <w:topLinePunct w:val="0"/>
-              <w:autoSpaceDE/>
-              <w:autoSpaceDN/>
-              <w:bidi w:val="0"/>
-              <w:adjustRightInd/>
-              <w:snapToGrid/>
-              <w:spacing w:after="0" w:line="240" w:lineRule="auto"/>
-              <w:jc w:val="center"/>
-              <w:textAlignment w:val="auto"/>
-              <w:rPr>
-                <w:rFonts w:hint="default"/>
-                <w:sz w:val="20"/>
-                <w:szCs w:val="20"/>
-                <w:vertAlign w:val="baseline"/>
-                <w:lang w:val="en-US"/>
-              </w:rPr>
-            </w:pPr>
-          </w:p>
-        </w:tc>
-      </w:tr>
-      <w:tr>
-        <w:tblPrEx>
-          <w:tblBorders>
-            <w:top w:val="single" w:color="auto" w:sz="4" w:space="0"/>
-            <w:left w:val="single" w:color="auto" w:sz="4" w:space="0"/>
-            <w:bottom w:val="single" w:color="auto" w:sz="4" w:space="0"/>
-            <w:right w:val="single" w:color="auto" w:sz="4" w:space="0"/>
-            <w:insideH w:val="single" w:color="auto" w:sz="4" w:space="0"/>
-            <w:insideV w:val="single" w:color="auto" w:sz="4" w:space="0"/>
-          </w:tblBorders>
-          <w:tblCellMar>
-            <w:top w:w="0" w:type="dxa"/>
-            <w:left w:w="108" w:type="dxa"/>
-            <w:bottom w:w="0" w:type="dxa"/>
-            <w:right w:w="108" w:type="dxa"/>
-          </w:tblCellMar>
-        </w:tblPrEx>
-        <w:trPr>
-          <w:trHeight w:val="569" w:hRule="atLeast"/>
-        </w:trPr>
-        <w:tc>
-          <w:tcPr>
-            <w:tcW w:w="1556" w:type="dxa"/>
-            <w:vAlign w:val="center"/>
-          </w:tcPr>
-          <w:p>
-            <w:pPr>
-              <w:keepNext w:val="0"/>
-              <w:keepLines w:val="0"/>
-              <w:pageBreakBefore w:val="0"/>
-              <w:widowControl/>
-              <w:kinsoku/>
-              <w:wordWrap/>
-              <w:overflowPunct/>
-              <w:topLinePunct w:val="0"/>
-              <w:autoSpaceDE/>
-              <w:autoSpaceDN/>
-              <w:bidi w:val="0"/>
-              <w:adjustRightInd/>
-              <w:snapToGrid/>
-              <w:spacing w:after="0" w:line="240" w:lineRule="auto"/>
-              <w:jc w:val="center"/>
-              <w:textAlignment w:val="auto"/>
-              <w:rPr>
-                <w:rFonts w:hint="default"/>
-                <w:sz w:val="20"/>
-                <w:szCs w:val="20"/>
-                <w:vertAlign w:val="baseline"/>
-                <w:lang w:val="en-US"/>
-              </w:rPr>
-            </w:pPr>
-          </w:p>
-        </w:tc>
-        <w:tc>
-          <w:tcPr>
-            <w:tcW w:w="1982" w:type="dxa"/>
-            <w:vAlign w:val="center"/>
-          </w:tcPr>
-          <w:p>
-            <w:pPr>
-              <w:keepNext w:val="0"/>
-              <w:keepLines w:val="0"/>
-              <w:pageBreakBefore w:val="0"/>
-              <w:widowControl/>
-              <w:kinsoku/>
-              <w:wordWrap/>
-              <w:overflowPunct/>
-              <w:topLinePunct w:val="0"/>
-              <w:autoSpaceDE/>
-              <w:autoSpaceDN/>
-              <w:bidi w:val="0"/>
-              <w:adjustRightInd/>
-              <w:snapToGrid/>
-              <w:spacing w:after="0" w:line="240" w:lineRule="auto"/>
-              <w:jc w:val="center"/>
-              <w:textAlignment w:val="auto"/>
-              <w:rPr>
-                <w:rFonts w:hint="default"/>
-                <w:sz w:val="20"/>
-                <w:szCs w:val="20"/>
-                <w:vertAlign w:val="baseline"/>
-                <w:lang w:val="en-US"/>
-              </w:rPr>
-            </w:pPr>
-          </w:p>
-        </w:tc>
-        <w:tc>
-          <w:tcPr>
-            <w:tcW w:w="1378" w:type="dxa"/>
-            <w:vAlign w:val="center"/>
-          </w:tcPr>
-          <w:p>
-            <w:pPr>
-              <w:keepNext w:val="0"/>
-              <w:keepLines w:val="0"/>
-              <w:pageBreakBefore w:val="0"/>
-              <w:widowControl/>
-              <w:kinsoku/>
-              <w:wordWrap/>
-              <w:overflowPunct/>
-              <w:topLinePunct w:val="0"/>
-              <w:autoSpaceDE/>
-              <w:autoSpaceDN/>
-              <w:bidi w:val="0"/>
-              <w:adjustRightInd/>
-              <w:snapToGrid/>
-              <w:spacing w:after="0" w:line="240" w:lineRule="auto"/>
-              <w:jc w:val="center"/>
-              <w:textAlignment w:val="auto"/>
-              <w:rPr>
-                <w:rFonts w:hint="default"/>
-                <w:sz w:val="20"/>
-                <w:szCs w:val="20"/>
-                <w:vertAlign w:val="baseline"/>
-                <w:lang w:val="en-US"/>
-              </w:rPr>
-            </w:pPr>
-          </w:p>
-        </w:tc>
-        <w:tc>
-          <w:tcPr>
-            <w:tcW w:w="1697" w:type="dxa"/>
-            <w:vAlign w:val="center"/>
-          </w:tcPr>
-          <w:p>
-            <w:pPr>
-              <w:keepNext w:val="0"/>
-              <w:keepLines w:val="0"/>
-              <w:pageBreakBefore w:val="0"/>
-              <w:widowControl/>
-              <w:kinsoku/>
-              <w:wordWrap/>
-              <w:overflowPunct/>
-              <w:topLinePunct w:val="0"/>
-              <w:autoSpaceDE/>
-              <w:autoSpaceDN/>
-              <w:bidi w:val="0"/>
-              <w:adjustRightInd/>
-              <w:snapToGrid/>
-              <w:spacing w:after="0" w:line="240" w:lineRule="auto"/>
-              <w:jc w:val="center"/>
-              <w:textAlignment w:val="auto"/>
-              <w:rPr>
-                <w:rFonts w:hint="default"/>
-                <w:sz w:val="20"/>
-                <w:szCs w:val="20"/>
-                <w:vertAlign w:val="baseline"/>
-                <w:lang w:val="en-US"/>
-              </w:rPr>
-            </w:pPr>
-          </w:p>
-        </w:tc>
-        <w:tc>
-          <w:tcPr>
-            <w:tcW w:w="1697" w:type="dxa"/>
-            <w:vAlign w:val="center"/>
-          </w:tcPr>
-          <w:p>
-            <w:pPr>
-              <w:keepNext w:val="0"/>
-              <w:keepLines w:val="0"/>
-              <w:pageBreakBefore w:val="0"/>
-              <w:widowControl/>
-              <w:kinsoku/>
-              <w:wordWrap/>
-              <w:overflowPunct/>
-              <w:topLinePunct w:val="0"/>
-              <w:autoSpaceDE/>
-              <w:autoSpaceDN/>
-              <w:bidi w:val="0"/>
-              <w:adjustRightInd/>
-              <w:snapToGrid/>
-              <w:spacing w:after="0" w:line="240" w:lineRule="auto"/>
-              <w:jc w:val="center"/>
-              <w:textAlignment w:val="auto"/>
-              <w:rPr>
-                <w:rFonts w:hint="default"/>
-                <w:sz w:val="20"/>
-                <w:szCs w:val="20"/>
-                <w:vertAlign w:val="baseline"/>
-                <w:lang w:val="en-US"/>
-              </w:rPr>
-            </w:pPr>
-          </w:p>
-        </w:tc>
-        <w:tc>
-          <w:tcPr>
-            <w:tcW w:w="1698" w:type="dxa"/>
-            <w:vAlign w:val="center"/>
-          </w:tcPr>
-          <w:p>
-            <w:pPr>
-              <w:keepNext w:val="0"/>
-              <w:keepLines w:val="0"/>
-              <w:pageBreakBefore w:val="0"/>
-              <w:widowControl/>
-              <w:kinsoku/>
-              <w:wordWrap/>
-              <w:overflowPunct/>
-              <w:topLinePunct w:val="0"/>
-              <w:autoSpaceDE/>
-              <w:autoSpaceDN/>
-              <w:bidi w:val="0"/>
-              <w:adjustRightInd/>
-              <w:snapToGrid/>
-              <w:spacing w:after="0" w:line="240" w:lineRule="auto"/>
-              <w:jc w:val="center"/>
-              <w:textAlignment w:val="auto"/>
-              <w:rPr>
-                <w:rFonts w:hint="default"/>
-                <w:sz w:val="20"/>
-                <w:szCs w:val="20"/>
-                <w:vertAlign w:val="baseline"/>
-                <w:lang w:val="en-US"/>
-              </w:rPr>
-            </w:pPr>
-          </w:p>
-        </w:tc>
-        <w:tc>
-          <w:tcPr>
-            <w:tcW w:w="825" w:type="dxa"/>
-            <w:vAlign w:val="center"/>
-          </w:tcPr>
-          <w:p>
-            <w:pPr>
-              <w:keepNext w:val="0"/>
-              <w:keepLines w:val="0"/>
-              <w:pageBreakBefore w:val="0"/>
-              <w:widowControl/>
-              <w:kinsoku/>
-              <w:wordWrap/>
-              <w:overflowPunct/>
-              <w:topLinePunct w:val="0"/>
-              <w:autoSpaceDE/>
-              <w:autoSpaceDN/>
-              <w:bidi w:val="0"/>
-              <w:adjustRightInd/>
-              <w:snapToGrid/>
-              <w:spacing w:after="0" w:line="240" w:lineRule="auto"/>
-              <w:jc w:val="center"/>
-              <w:textAlignment w:val="auto"/>
-              <w:rPr>
-                <w:rFonts w:hint="default"/>
-                <w:sz w:val="20"/>
-                <w:szCs w:val="20"/>
-                <w:vertAlign w:val="baseline"/>
-                <w:lang w:val="en-US"/>
-              </w:rPr>
-            </w:pPr>
-          </w:p>
-        </w:tc>
-      </w:tr>
-      <w:tr>
-        <w:tblPrEx>
-          <w:tblBorders>
-            <w:top w:val="single" w:color="auto" w:sz="4" w:space="0"/>
-            <w:left w:val="single" w:color="auto" w:sz="4" w:space="0"/>
-            <w:bottom w:val="single" w:color="auto" w:sz="4" w:space="0"/>
-            <w:right w:val="single" w:color="auto" w:sz="4" w:space="0"/>
-            <w:insideH w:val="single" w:color="auto" w:sz="4" w:space="0"/>
-            <w:insideV w:val="single" w:color="auto" w:sz="4" w:space="0"/>
-          </w:tblBorders>
-          <w:tblCellMar>
-            <w:top w:w="0" w:type="dxa"/>
-            <w:left w:w="108" w:type="dxa"/>
-            <w:bottom w:w="0" w:type="dxa"/>
-            <w:right w:w="108" w:type="dxa"/>
-          </w:tblCellMar>
-        </w:tblPrEx>
-        <w:trPr>
-          <w:trHeight w:val="569" w:hRule="atLeast"/>
-        </w:trPr>
-        <w:tc>
-          <w:tcPr>
-            <w:tcW w:w="1556" w:type="dxa"/>
-            <w:vAlign w:val="center"/>
-          </w:tcPr>
-          <w:p>
-            <w:pPr>
-              <w:keepNext w:val="0"/>
-              <w:keepLines w:val="0"/>
-              <w:pageBreakBefore w:val="0"/>
-              <w:widowControl/>
-              <w:kinsoku/>
-              <w:wordWrap/>
-              <w:overflowPunct/>
-              <w:topLinePunct w:val="0"/>
-              <w:autoSpaceDE/>
-              <w:autoSpaceDN/>
-              <w:bidi w:val="0"/>
-              <w:adjustRightInd/>
-              <w:snapToGrid/>
-              <w:spacing w:after="0" w:line="240" w:lineRule="auto"/>
-              <w:jc w:val="center"/>
-              <w:textAlignment w:val="auto"/>
-              <w:rPr>
-                <w:rFonts w:hint="default"/>
-                <w:sz w:val="20"/>
-                <w:szCs w:val="20"/>
-                <w:vertAlign w:val="baseline"/>
-                <w:lang w:val="en-US"/>
-              </w:rPr>
-            </w:pPr>
-          </w:p>
-        </w:tc>
-        <w:tc>
-          <w:tcPr>
-            <w:tcW w:w="1982" w:type="dxa"/>
-            <w:vAlign w:val="center"/>
-          </w:tcPr>
-          <w:p>
-            <w:pPr>
-              <w:keepNext w:val="0"/>
-              <w:keepLines w:val="0"/>
-              <w:pageBreakBefore w:val="0"/>
-              <w:widowControl/>
-              <w:kinsoku/>
-              <w:wordWrap/>
-              <w:overflowPunct/>
-              <w:topLinePunct w:val="0"/>
-              <w:autoSpaceDE/>
-              <w:autoSpaceDN/>
-              <w:bidi w:val="0"/>
-              <w:adjustRightInd/>
-              <w:snapToGrid/>
-              <w:spacing w:after="0" w:line="240" w:lineRule="auto"/>
-              <w:jc w:val="center"/>
-              <w:textAlignment w:val="auto"/>
-              <w:rPr>
-                <w:rFonts w:hint="default"/>
-                <w:sz w:val="20"/>
-                <w:szCs w:val="20"/>
-                <w:vertAlign w:val="baseline"/>
-                <w:lang w:val="en-US"/>
-              </w:rPr>
-            </w:pPr>
-          </w:p>
-        </w:tc>
-        <w:tc>
-          <w:tcPr>
-            <w:tcW w:w="1378" w:type="dxa"/>
-            <w:vAlign w:val="center"/>
-          </w:tcPr>
-          <w:p>
-            <w:pPr>
-              <w:keepNext w:val="0"/>
-              <w:keepLines w:val="0"/>
-              <w:pageBreakBefore w:val="0"/>
-              <w:widowControl/>
-              <w:kinsoku/>
-              <w:wordWrap/>
-              <w:overflowPunct/>
-              <w:topLinePunct w:val="0"/>
-              <w:autoSpaceDE/>
-              <w:autoSpaceDN/>
-              <w:bidi w:val="0"/>
-              <w:adjustRightInd/>
-              <w:snapToGrid/>
-              <w:spacing w:after="0" w:line="240" w:lineRule="auto"/>
-              <w:jc w:val="center"/>
-              <w:textAlignment w:val="auto"/>
-              <w:rPr>
-                <w:rFonts w:hint="default"/>
-                <w:sz w:val="20"/>
-                <w:szCs w:val="20"/>
-                <w:vertAlign w:val="baseline"/>
-                <w:lang w:val="en-US"/>
-              </w:rPr>
-            </w:pPr>
-          </w:p>
-        </w:tc>
-        <w:tc>
-          <w:tcPr>
-            <w:tcW w:w="1697" w:type="dxa"/>
-            <w:vAlign w:val="center"/>
-          </w:tcPr>
-          <w:p>
-            <w:pPr>
-              <w:keepNext w:val="0"/>
-              <w:keepLines w:val="0"/>
-              <w:pageBreakBefore w:val="0"/>
-              <w:widowControl/>
-              <w:kinsoku/>
-              <w:wordWrap/>
-              <w:overflowPunct/>
-              <w:topLinePunct w:val="0"/>
-              <w:autoSpaceDE/>
-              <w:autoSpaceDN/>
-              <w:bidi w:val="0"/>
-              <w:adjustRightInd/>
-              <w:snapToGrid/>
-              <w:spacing w:after="0" w:line="240" w:lineRule="auto"/>
-              <w:jc w:val="center"/>
-              <w:textAlignment w:val="auto"/>
-              <w:rPr>
-                <w:rFonts w:hint="default"/>
-                <w:sz w:val="20"/>
-                <w:szCs w:val="20"/>
-                <w:vertAlign w:val="baseline"/>
-                <w:lang w:val="en-US"/>
-              </w:rPr>
-            </w:pPr>
-          </w:p>
-        </w:tc>
-        <w:tc>
-          <w:tcPr>
-            <w:tcW w:w="1697" w:type="dxa"/>
-            <w:vAlign w:val="center"/>
-          </w:tcPr>
-          <w:p>
-            <w:pPr>
-              <w:keepNext w:val="0"/>
-              <w:keepLines w:val="0"/>
-              <w:pageBreakBefore w:val="0"/>
-              <w:widowControl/>
-              <w:kinsoku/>
-              <w:wordWrap/>
-              <w:overflowPunct/>
-              <w:topLinePunct w:val="0"/>
-              <w:autoSpaceDE/>
-              <w:autoSpaceDN/>
-              <w:bidi w:val="0"/>
-              <w:adjustRightInd/>
-              <w:snapToGrid/>
-              <w:spacing w:after="0" w:line="240" w:lineRule="auto"/>
-              <w:jc w:val="center"/>
-              <w:textAlignment w:val="auto"/>
-              <w:rPr>
-                <w:rFonts w:hint="default"/>
-                <w:sz w:val="20"/>
-                <w:szCs w:val="20"/>
-                <w:vertAlign w:val="baseline"/>
-                <w:lang w:val="en-US"/>
-              </w:rPr>
-            </w:pPr>
-          </w:p>
-        </w:tc>
-        <w:tc>
-          <w:tcPr>
-            <w:tcW w:w="1698" w:type="dxa"/>
-            <w:vAlign w:val="center"/>
-          </w:tcPr>
-          <w:p>
-            <w:pPr>
-              <w:keepNext w:val="0"/>
-              <w:keepLines w:val="0"/>
-              <w:pageBreakBefore w:val="0"/>
-              <w:widowControl/>
-              <w:kinsoku/>
-              <w:wordWrap/>
-              <w:overflowPunct/>
-              <w:topLinePunct w:val="0"/>
-              <w:autoSpaceDE/>
-              <w:autoSpaceDN/>
-              <w:bidi w:val="0"/>
-              <w:adjustRightInd/>
-              <w:snapToGrid/>
-              <w:spacing w:after="0" w:line="240" w:lineRule="auto"/>
-              <w:jc w:val="center"/>
-              <w:textAlignment w:val="auto"/>
-              <w:rPr>
-                <w:rFonts w:hint="default"/>
-                <w:sz w:val="20"/>
-                <w:szCs w:val="20"/>
-                <w:vertAlign w:val="baseline"/>
-                <w:lang w:val="en-US"/>
-              </w:rPr>
-            </w:pPr>
-          </w:p>
-        </w:tc>
-        <w:tc>
-          <w:tcPr>
-            <w:tcW w:w="825" w:type="dxa"/>
-            <w:vAlign w:val="center"/>
-          </w:tcPr>
-          <w:p>
-            <w:pPr>
-              <w:keepNext w:val="0"/>
-              <w:keepLines w:val="0"/>
-              <w:pageBreakBefore w:val="0"/>
-              <w:widowControl/>
-              <w:kinsoku/>
-              <w:wordWrap/>
-              <w:overflowPunct/>
-              <w:topLinePunct w:val="0"/>
-              <w:autoSpaceDE/>
-              <w:autoSpaceDN/>
-              <w:bidi w:val="0"/>
-              <w:adjustRightInd/>
-              <w:snapToGrid/>
-              <w:spacing w:after="0" w:line="240" w:lineRule="auto"/>
-              <w:jc w:val="center"/>
-              <w:textAlignment w:val="auto"/>
-              <w:rPr>
-                <w:rFonts w:hint="default"/>
-                <w:sz w:val="20"/>
-                <w:szCs w:val="20"/>
-                <w:vertAlign w:val="baseline"/>
-                <w:lang w:val="en-US"/>
-              </w:rPr>
-            </w:pPr>
-          </w:p>
-        </w:tc>
-      </w:tr>
-      <w:tr>
-        <w:tblPrEx>
-          <w:tblBorders>
-            <w:top w:val="single" w:color="auto" w:sz="4" w:space="0"/>
-            <w:left w:val="single" w:color="auto" w:sz="4" w:space="0"/>
-            <w:bottom w:val="single" w:color="auto" w:sz="4" w:space="0"/>
-            <w:right w:val="single" w:color="auto" w:sz="4" w:space="0"/>
-            <w:insideH w:val="single" w:color="auto" w:sz="4" w:space="0"/>
-            <w:insideV w:val="single" w:color="auto" w:sz="4" w:space="0"/>
-          </w:tblBorders>
-          <w:tblCellMar>
-            <w:top w:w="0" w:type="dxa"/>
-            <w:left w:w="108" w:type="dxa"/>
-            <w:bottom w:w="0" w:type="dxa"/>
-            <w:right w:w="108" w:type="dxa"/>
-          </w:tblCellMar>
-        </w:tblPrEx>
-        <w:trPr>
-          <w:trHeight w:val="583" w:hRule="atLeast"/>
-        </w:trPr>
-        <w:tc>
-          <w:tcPr>
-            <w:tcW w:w="1556" w:type="dxa"/>
-            <w:vAlign w:val="center"/>
-          </w:tcPr>
-          <w:p>
-            <w:pPr>
-              <w:keepNext w:val="0"/>
-              <w:keepLines w:val="0"/>
-              <w:pageBreakBefore w:val="0"/>
-              <w:widowControl/>
-              <w:kinsoku/>
-              <w:wordWrap/>
-              <w:overflowPunct/>
-              <w:topLinePunct w:val="0"/>
-              <w:autoSpaceDE/>
-              <w:autoSpaceDN/>
-              <w:bidi w:val="0"/>
-              <w:adjustRightInd/>
-              <w:snapToGrid/>
-              <w:spacing w:after="0" w:line="240" w:lineRule="auto"/>
-              <w:jc w:val="center"/>
-              <w:textAlignment w:val="auto"/>
-              <w:rPr>
-                <w:rFonts w:hint="default"/>
-                <w:sz w:val="20"/>
-                <w:szCs w:val="20"/>
-                <w:vertAlign w:val="baseline"/>
-                <w:lang w:val="en-US"/>
-              </w:rPr>
-            </w:pPr>
-          </w:p>
-        </w:tc>
-        <w:tc>
-          <w:tcPr>
-            <w:tcW w:w="1982" w:type="dxa"/>
-            <w:vAlign w:val="center"/>
-          </w:tcPr>
-          <w:p>
-            <w:pPr>
-              <w:keepNext w:val="0"/>
-              <w:keepLines w:val="0"/>
-              <w:pageBreakBefore w:val="0"/>
-              <w:widowControl/>
-              <w:kinsoku/>
-              <w:wordWrap/>
-              <w:overflowPunct/>
-              <w:topLinePunct w:val="0"/>
-              <w:autoSpaceDE/>
-              <w:autoSpaceDN/>
-              <w:bidi w:val="0"/>
-              <w:adjustRightInd/>
-              <w:snapToGrid/>
-              <w:spacing w:after="0" w:line="240" w:lineRule="auto"/>
-              <w:jc w:val="center"/>
-              <w:textAlignment w:val="auto"/>
-              <w:rPr>
-                <w:rFonts w:hint="default"/>
-                <w:sz w:val="20"/>
-                <w:szCs w:val="20"/>
-                <w:vertAlign w:val="baseline"/>
-                <w:lang w:val="en-US"/>
-              </w:rPr>
-            </w:pPr>
-          </w:p>
-        </w:tc>
-        <w:tc>
-          <w:tcPr>
-            <w:tcW w:w="1378" w:type="dxa"/>
-            <w:vAlign w:val="center"/>
-          </w:tcPr>
-          <w:p>
-            <w:pPr>
-              <w:keepNext w:val="0"/>
-              <w:keepLines w:val="0"/>
-              <w:pageBreakBefore w:val="0"/>
-              <w:widowControl/>
-              <w:kinsoku/>
-              <w:wordWrap/>
-              <w:overflowPunct/>
-              <w:topLinePunct w:val="0"/>
-              <w:autoSpaceDE/>
-              <w:autoSpaceDN/>
-              <w:bidi w:val="0"/>
-              <w:adjustRightInd/>
-              <w:snapToGrid/>
-              <w:spacing w:after="0" w:line="240" w:lineRule="auto"/>
-              <w:jc w:val="center"/>
-              <w:textAlignment w:val="auto"/>
-              <w:rPr>
-                <w:rFonts w:hint="default"/>
-                <w:sz w:val="20"/>
-                <w:szCs w:val="20"/>
-                <w:vertAlign w:val="baseline"/>
-                <w:lang w:val="en-US"/>
-              </w:rPr>
-            </w:pPr>
-          </w:p>
-        </w:tc>
-        <w:tc>
-          <w:tcPr>
-            <w:tcW w:w="1697" w:type="dxa"/>
-            <w:vAlign w:val="center"/>
-          </w:tcPr>
-          <w:p>
-            <w:pPr>
-              <w:keepNext w:val="0"/>
-              <w:keepLines w:val="0"/>
-              <w:pageBreakBefore w:val="0"/>
-              <w:widowControl/>
-              <w:kinsoku/>
-              <w:wordWrap/>
-              <w:overflowPunct/>
-              <w:topLinePunct w:val="0"/>
-              <w:autoSpaceDE/>
-              <w:autoSpaceDN/>
-              <w:bidi w:val="0"/>
-              <w:adjustRightInd/>
-              <w:snapToGrid/>
-              <w:spacing w:after="0" w:line="240" w:lineRule="auto"/>
-              <w:jc w:val="center"/>
-              <w:textAlignment w:val="auto"/>
-              <w:rPr>
-                <w:rFonts w:hint="default"/>
-                <w:sz w:val="20"/>
-                <w:szCs w:val="20"/>
-                <w:vertAlign w:val="baseline"/>
-                <w:lang w:val="en-US"/>
-              </w:rPr>
-            </w:pPr>
-          </w:p>
-        </w:tc>
-        <w:tc>
-          <w:tcPr>
-            <w:tcW w:w="1697" w:type="dxa"/>
-            <w:vAlign w:val="center"/>
-          </w:tcPr>
-          <w:p>
-            <w:pPr>
-              <w:keepNext w:val="0"/>
-              <w:keepLines w:val="0"/>
-              <w:pageBreakBefore w:val="0"/>
-              <w:widowControl/>
-              <w:kinsoku/>
-              <w:wordWrap/>
-              <w:overflowPunct/>
-              <w:topLinePunct w:val="0"/>
-              <w:autoSpaceDE/>
-              <w:autoSpaceDN/>
-              <w:bidi w:val="0"/>
-              <w:adjustRightInd/>
-              <w:snapToGrid/>
-              <w:spacing w:after="0" w:line="240" w:lineRule="auto"/>
-              <w:jc w:val="center"/>
-              <w:textAlignment w:val="auto"/>
-              <w:rPr>
-                <w:rFonts w:hint="default"/>
-                <w:sz w:val="20"/>
-                <w:szCs w:val="20"/>
-                <w:vertAlign w:val="baseline"/>
-                <w:lang w:val="en-US"/>
-              </w:rPr>
-            </w:pPr>
-          </w:p>
-        </w:tc>
-        <w:tc>
-          <w:tcPr>
-            <w:tcW w:w="1698" w:type="dxa"/>
-            <w:vAlign w:val="center"/>
-          </w:tcPr>
-          <w:p>
-            <w:pPr>
-              <w:keepNext w:val="0"/>
-              <w:keepLines w:val="0"/>
-              <w:pageBreakBefore w:val="0"/>
-              <w:widowControl/>
-              <w:kinsoku/>
-              <w:wordWrap/>
-              <w:overflowPunct/>
-              <w:topLinePunct w:val="0"/>
-              <w:autoSpaceDE/>
-              <w:autoSpaceDN/>
-              <w:bidi w:val="0"/>
-              <w:adjustRightInd/>
-              <w:snapToGrid/>
-              <w:spacing w:after="0" w:line="240" w:lineRule="auto"/>
-              <w:jc w:val="center"/>
-              <w:textAlignment w:val="auto"/>
-              <w:rPr>
-                <w:rFonts w:hint="default"/>
-                <w:sz w:val="20"/>
-                <w:szCs w:val="20"/>
-                <w:vertAlign w:val="baseline"/>
-                <w:lang w:val="en-US"/>
-              </w:rPr>
-            </w:pPr>
-          </w:p>
-        </w:tc>
-        <w:tc>
-          <w:tcPr>
-            <w:tcW w:w="825" w:type="dxa"/>
-            <w:vAlign w:val="center"/>
-          </w:tcPr>
-          <w:p>
-            <w:pPr>
-              <w:keepNext w:val="0"/>
-              <w:keepLines w:val="0"/>
-              <w:pageBreakBefore w:val="0"/>
-              <w:widowControl/>
-              <w:kinsoku/>
-              <w:wordWrap/>
-              <w:overflowPunct/>
-              <w:topLinePunct w:val="0"/>
-              <w:autoSpaceDE/>
-              <w:autoSpaceDN/>
-              <w:bidi w:val="0"/>
-              <w:adjustRightInd/>
-              <w:snapToGrid/>
-              <w:spacing w:after="0" w:line="240" w:lineRule="auto"/>
-              <w:jc w:val="center"/>
-              <w:textAlignment w:val="auto"/>
-              <w:rPr>
-                <w:rFonts w:hint="default"/>
-                <w:sz w:val="20"/>
-                <w:szCs w:val="20"/>
-                <w:vertAlign w:val="baseline"/>
-                <w:lang w:val="en-US"/>
-              </w:rPr>
-            </w:pPr>
-          </w:p>
-        </w:tc>
-      </w:tr>
-      <w:tr>
-        <w:tblPrEx>
-          <w:tblBorders>
-            <w:top w:val="single" w:color="auto" w:sz="4" w:space="0"/>
-            <w:left w:val="single" w:color="auto" w:sz="4" w:space="0"/>
-            <w:bottom w:val="single" w:color="auto" w:sz="4" w:space="0"/>
-            <w:right w:val="single" w:color="auto" w:sz="4" w:space="0"/>
-            <w:insideH w:val="single" w:color="auto" w:sz="4" w:space="0"/>
-            <w:insideV w:val="single" w:color="auto" w:sz="4" w:space="0"/>
-          </w:tblBorders>
-          <w:tblCellMar>
-            <w:top w:w="0" w:type="dxa"/>
-            <w:left w:w="108" w:type="dxa"/>
-            <w:bottom w:w="0" w:type="dxa"/>
-            <w:right w:w="108" w:type="dxa"/>
-          </w:tblCellMar>
-        </w:tblPrEx>
-        <w:trPr>
-          <w:trHeight w:val="583" w:hRule="atLeast"/>
-        </w:trPr>
-        <w:tc>
-          <w:tcPr>
-            <w:tcW w:w="1556" w:type="dxa"/>
-            <w:vAlign w:val="center"/>
-          </w:tcPr>
-          <w:p>
-            <w:pPr>
-              <w:keepNext w:val="0"/>
-              <w:keepLines w:val="0"/>
-              <w:pageBreakBefore w:val="0"/>
-              <w:widowControl/>
-              <w:kinsoku/>
-              <w:wordWrap/>
-              <w:overflowPunct/>
-              <w:topLinePunct w:val="0"/>
-              <w:autoSpaceDE/>
-              <w:autoSpaceDN/>
-              <w:bidi w:val="0"/>
-              <w:adjustRightInd/>
-              <w:snapToGrid/>
-              <w:spacing w:after="0" w:line="240" w:lineRule="auto"/>
-              <w:jc w:val="center"/>
-              <w:textAlignment w:val="auto"/>
-              <w:rPr>
-                <w:rFonts w:hint="default"/>
-                <w:color w:val="auto"/>
-                <w:sz w:val="20"/>
-                <w:szCs w:val="20"/>
-                <w:vertAlign w:val="baseline"/>
-                <w:lang w:val="en-US"/>
-              </w:rPr>
-            </w:pPr>
-          </w:p>
-        </w:tc>
-        <w:tc>
-          <w:tcPr>
-            <w:tcW w:w="1982" w:type="dxa"/>
-            <w:vAlign w:val="center"/>
-          </w:tcPr>
-          <w:p>
-            <w:pPr>
-              <w:keepNext w:val="0"/>
-              <w:keepLines w:val="0"/>
-              <w:pageBreakBefore w:val="0"/>
-              <w:widowControl/>
-              <w:kinsoku/>
-              <w:wordWrap/>
-              <w:overflowPunct/>
-              <w:topLinePunct w:val="0"/>
-              <w:autoSpaceDE/>
-              <w:autoSpaceDN/>
-              <w:bidi w:val="0"/>
-              <w:adjustRightInd/>
-              <w:snapToGrid/>
-              <w:spacing w:after="0" w:line="240" w:lineRule="auto"/>
-              <w:jc w:val="center"/>
-              <w:textAlignment w:val="auto"/>
-              <w:rPr>
-                <w:rFonts w:hint="default"/>
-                <w:color w:val="auto"/>
-                <w:sz w:val="20"/>
-                <w:szCs w:val="20"/>
-                <w:vertAlign w:val="baseline"/>
-                <w:lang w:val="en-US"/>
-              </w:rPr>
-            </w:pPr>
-          </w:p>
-        </w:tc>
-        <w:tc>
-          <w:tcPr>
-            <w:tcW w:w="1378" w:type="dxa"/>
-            <w:vAlign w:val="center"/>
-          </w:tcPr>
-          <w:p>
-            <w:pPr>
-              <w:keepNext w:val="0"/>
-              <w:keepLines w:val="0"/>
-              <w:pageBreakBefore w:val="0"/>
-              <w:widowControl/>
-              <w:kinsoku/>
-              <w:wordWrap/>
-              <w:overflowPunct/>
-              <w:topLinePunct w:val="0"/>
-              <w:autoSpaceDE/>
-              <w:autoSpaceDN/>
-              <w:bidi w:val="0"/>
-              <w:adjustRightInd/>
-              <w:snapToGrid/>
-              <w:spacing w:after="0" w:line="240" w:lineRule="auto"/>
-              <w:jc w:val="center"/>
-              <w:textAlignment w:val="auto"/>
-              <w:rPr>
-                <w:rFonts w:hint="default"/>
-                <w:color w:val="auto"/>
-                <w:sz w:val="20"/>
-                <w:szCs w:val="20"/>
-                <w:vertAlign w:val="baseline"/>
-                <w:lang w:val="en-US"/>
-              </w:rPr>
-            </w:pPr>
-          </w:p>
-        </w:tc>
-        <w:tc>
-          <w:tcPr>
-            <w:tcW w:w="1697" w:type="dxa"/>
-            <w:vAlign w:val="center"/>
-          </w:tcPr>
-          <w:p>
-            <w:pPr>
-              <w:keepNext w:val="0"/>
-              <w:keepLines w:val="0"/>
-              <w:pageBreakBefore w:val="0"/>
-              <w:widowControl/>
-              <w:kinsoku/>
-              <w:wordWrap/>
-              <w:overflowPunct/>
-              <w:topLinePunct w:val="0"/>
-              <w:autoSpaceDE/>
-              <w:autoSpaceDN/>
-              <w:bidi w:val="0"/>
-              <w:adjustRightInd/>
-              <w:snapToGrid/>
-              <w:spacing w:after="0" w:line="240" w:lineRule="auto"/>
-              <w:jc w:val="center"/>
-              <w:textAlignment w:val="auto"/>
-              <w:rPr>
-                <w:rFonts w:hint="default"/>
-                <w:color w:val="auto"/>
-                <w:sz w:val="20"/>
-                <w:szCs w:val="20"/>
-                <w:vertAlign w:val="baseline"/>
-                <w:lang w:val="en-US"/>
-              </w:rPr>
-            </w:pPr>
-          </w:p>
-        </w:tc>
-        <w:tc>
-          <w:tcPr>
-            <w:tcW w:w="1697" w:type="dxa"/>
-            <w:vAlign w:val="center"/>
-          </w:tcPr>
-          <w:p>
-            <w:pPr>
-              <w:keepNext w:val="0"/>
-              <w:keepLines w:val="0"/>
-              <w:pageBreakBefore w:val="0"/>
-              <w:widowControl/>
-              <w:kinsoku/>
-              <w:wordWrap/>
-              <w:overflowPunct/>
-              <w:topLinePunct w:val="0"/>
-              <w:autoSpaceDE/>
-              <w:autoSpaceDN/>
-              <w:bidi w:val="0"/>
-              <w:adjustRightInd/>
-              <w:snapToGrid/>
-              <w:spacing w:after="0" w:line="240" w:lineRule="auto"/>
-              <w:jc w:val="center"/>
-              <w:textAlignment w:val="auto"/>
-              <w:rPr>
-                <w:rFonts w:hint="default"/>
-                <w:color w:val="auto"/>
-                <w:sz w:val="20"/>
-                <w:szCs w:val="20"/>
-                <w:vertAlign w:val="baseline"/>
-                <w:lang w:val="en-US"/>
-              </w:rPr>
-            </w:pPr>
-          </w:p>
-        </w:tc>
-        <w:tc>
-          <w:tcPr>
-            <w:tcW w:w="1698" w:type="dxa"/>
-            <w:vAlign w:val="center"/>
-          </w:tcPr>
-          <w:p>
-            <w:pPr>
-              <w:keepNext w:val="0"/>
-              <w:keepLines w:val="0"/>
-              <w:pageBreakBefore w:val="0"/>
-              <w:widowControl/>
-              <w:kinsoku/>
-              <w:wordWrap/>
-              <w:overflowPunct/>
-              <w:topLinePunct w:val="0"/>
-              <w:autoSpaceDE/>
-              <w:autoSpaceDN/>
-              <w:bidi w:val="0"/>
-              <w:adjustRightInd/>
-              <w:snapToGrid/>
-              <w:spacing w:after="0" w:line="240" w:lineRule="auto"/>
-              <w:jc w:val="center"/>
-              <w:textAlignment w:val="auto"/>
-              <w:rPr>
-                <w:rFonts w:hint="default"/>
-                <w:color w:val="auto"/>
-                <w:sz w:val="20"/>
-                <w:szCs w:val="20"/>
-                <w:vertAlign w:val="baseline"/>
-                <w:lang w:val="en-US"/>
-              </w:rPr>
-            </w:pPr>
-          </w:p>
-        </w:tc>
-        <w:tc>
-          <w:tcPr>
-            <w:tcW w:w="825" w:type="dxa"/>
-            <w:vAlign w:val="center"/>
-          </w:tcPr>
-          <w:p>
-            <w:pPr>
-              <w:keepNext w:val="0"/>
-              <w:keepLines w:val="0"/>
-              <w:pageBreakBefore w:val="0"/>
-              <w:widowControl/>
-              <w:kinsoku/>
-              <w:wordWrap/>
-              <w:overflowPunct/>
-              <w:topLinePunct w:val="0"/>
-              <w:autoSpaceDE/>
-              <w:autoSpaceDN/>
-              <w:bidi w:val="0"/>
-              <w:adjustRightInd/>
-              <w:snapToGrid/>
-              <w:spacing w:after="0" w:line="240" w:lineRule="auto"/>
-              <w:jc w:val="center"/>
-              <w:textAlignment w:val="auto"/>
-              <w:rPr>
-                <w:rFonts w:hint="default"/>
-                <w:color w:val="auto"/>
-                <w:sz w:val="20"/>
-                <w:szCs w:val="20"/>
-                <w:vertAlign w:val="baseline"/>
-                <w:lang w:val="en-US"/>
-              </w:rPr>
-            </w:pPr>
+              <w:t>10</w:t>
+            </w:r>
           </w:p>
         </w:tc>
       </w:tr>
     </w:tbl>
     <w:p>
       <w:pPr>
-        <w:keepNext w:val="0"/>
-        <w:keepLines w:val="0"/>
-        <w:pageBreakBefore w:val="0"/>
-        <w:widowControl/>
-        <w:kinsoku/>
-        <w:wordWrap/>
-        <w:overflowPunct/>
-        <w:topLinePunct w:val="0"/>
-        <w:autoSpaceDE/>
-        <w:autoSpaceDN/>
-        <w:bidi w:val="0"/>
-        <w:adjustRightInd/>
-        <w:snapToGrid/>
-        <w:spacing w:before="200" w:after="0"/>
-        <w:ind w:left="-1267" w:leftChars="0" w:right="-1411" w:rightChars="0" w:firstLine="0" w:firstLineChars="0"/>
-        <w:textAlignment w:val="auto"/>
+        <w:jc w:val="both"/>
         <w:rPr>
           <w:rFonts w:hint="default"/>
           <w:color w:val="auto"/>
@@ -3111,138 +4265,7 @@
           <w:szCs w:val="24"/>
           <w:lang w:val="en-US"/>
         </w:rPr>
-        <w:t>* All models included parent size and generation as the fixed effects and pair id as the random effect; selection between linear and quadratic models was based on the likelihood ratio tests and AIC.</w:t>
-      </w:r>
-    </w:p>
-    <w:p>
-      <w:pPr>
-        <w:keepNext w:val="0"/>
-        <w:keepLines w:val="0"/>
-        <w:pageBreakBefore w:val="0"/>
-        <w:widowControl/>
-        <w:kinsoku/>
-        <w:wordWrap/>
-        <w:overflowPunct/>
-        <w:topLinePunct w:val="0"/>
-        <w:autoSpaceDE/>
-        <w:autoSpaceDN/>
-        <w:bidi w:val="0"/>
-        <w:adjustRightInd/>
-        <w:snapToGrid/>
-        <w:spacing w:before="200"/>
-        <w:ind w:left="-1267" w:leftChars="0" w:right="-1414" w:rightChars="0" w:firstLine="0" w:firstLineChars="0"/>
-        <w:textAlignment w:val="auto"/>
-        <w:rPr>
-          <w:rFonts w:hint="default"/>
-          <w:color w:val="auto"/>
-          <w:sz w:val="24"/>
-          <w:szCs w:val="24"/>
-          <w:lang w:val="en-US"/>
-        </w:rPr>
-      </w:pPr>
-      <w:r>
-        <w:rPr>
-          <w:rFonts w:hint="default"/>
-          <w:color w:val="auto"/>
-          <w:sz w:val="24"/>
-          <w:szCs w:val="24"/>
-          <w:lang w:val="en-US"/>
-        </w:rPr>
-        <w:t>* A significant interaction between carcass type and carcass weight indicates that the pattern differs between the wild and lab carcasses.</w:t>
-      </w:r>
-    </w:p>
-    <w:p>
-      <w:pPr>
-        <w:keepNext w:val="0"/>
-        <w:keepLines w:val="0"/>
-        <w:pageBreakBefore w:val="0"/>
-        <w:widowControl/>
-        <w:kinsoku/>
-        <w:wordWrap/>
-        <w:overflowPunct/>
-        <w:topLinePunct w:val="0"/>
-        <w:autoSpaceDE/>
-        <w:autoSpaceDN/>
-        <w:bidi w:val="0"/>
-        <w:adjustRightInd/>
-        <w:snapToGrid/>
-        <w:spacing w:before="200"/>
-        <w:ind w:left="-1267" w:leftChars="0" w:right="-1414" w:rightChars="0" w:firstLine="0" w:firstLineChars="0"/>
-        <w:textAlignment w:val="auto"/>
-        <w:rPr>
-          <w:rFonts w:hint="default"/>
-          <w:color w:val="auto"/>
-          <w:sz w:val="24"/>
-          <w:szCs w:val="24"/>
-          <w:lang w:val="en-US"/>
-        </w:rPr>
-      </w:pPr>
-    </w:p>
-    <w:p>
-      <w:pPr>
-        <w:keepNext w:val="0"/>
-        <w:keepLines w:val="0"/>
-        <w:pageBreakBefore w:val="0"/>
-        <w:widowControl/>
-        <w:kinsoku/>
-        <w:wordWrap/>
-        <w:overflowPunct/>
-        <w:topLinePunct w:val="0"/>
-        <w:autoSpaceDE/>
-        <w:autoSpaceDN/>
-        <w:bidi w:val="0"/>
-        <w:adjustRightInd/>
-        <w:snapToGrid/>
-        <w:spacing w:before="200"/>
-        <w:ind w:left="-1267" w:leftChars="0" w:firstLine="0" w:firstLineChars="0"/>
-        <w:textAlignment w:val="auto"/>
-        <w:rPr>
-          <w:rFonts w:hint="default"/>
-          <w:color w:val="FF0000"/>
-          <w:sz w:val="24"/>
-          <w:szCs w:val="24"/>
-          <w:lang w:val="en-US"/>
-        </w:rPr>
-      </w:pPr>
-    </w:p>
-    <w:p>
-      <w:pPr>
-        <w:rPr>
-          <w:sz w:val="24"/>
-          <w:szCs w:val="24"/>
-        </w:rPr>
-      </w:pPr>
-    </w:p>
-    <w:p>
-      <w:pPr>
-        <w:rPr>
-          <w:sz w:val="24"/>
-          <w:szCs w:val="24"/>
-        </w:rPr>
-      </w:pPr>
-    </w:p>
-    <w:p>
-      <w:pPr>
-        <w:jc w:val="both"/>
-        <w:rPr>
-          <w:rFonts w:hint="default"/>
-          <w:color w:val="auto"/>
-          <w:sz w:val="24"/>
-          <w:szCs w:val="24"/>
-          <w:lang w:val="en-US"/>
-        </w:rPr>
-      </w:pPr>
-      <w:bookmarkStart w:id="0" w:name="_GoBack"/>
-      <w:bookmarkEnd w:id="0"/>
-      <w:r>
-        <w:rPr>
-          <w:rFonts w:hint="default"/>
-          <w:color w:val="auto"/>
-          <w:sz w:val="24"/>
-          <w:szCs w:val="24"/>
-          <w:lang w:val="en-US"/>
-        </w:rPr>
-        <w:t>Figure 1. The relationship between clutch size and carcass weight for lab and wild carcasses. The optimal weight is larger for wild carcasses than lab carcasses.</w:t>
+        <w:t>Figure 1. The relationship between clutch size and carcass weight for lab and wild carcasses. The optimal weight was larger for wild carcasses than lab carcasses.</w:t>
       </w:r>
     </w:p>
     <w:p>
@@ -3322,7 +4345,7 @@
           <w:szCs w:val="24"/>
           <w:lang w:val="en-US"/>
         </w:rPr>
-        <w:t>Figure 2. The relationship between breeding success and carcass weight for lab and wild carcasses. Breeding success is defined as at least one larva was observed in the breeding container. The patterns differ between the two carcass types. Note the extremely wide confidence interval for the large wild carcasses.</w:t>
+        <w:t>Figure 2. The relationship between breeding success and carcass weight for lab and wild carcasses. Breeding success is defined as at least one larva was observed in the breeding container. The patterns differed between the two carcass types. Note the extremely wide confidence interval for the large wild carcasses.</w:t>
       </w:r>
     </w:p>
     <w:p>
@@ -3383,9 +4406,10 @@
     </w:p>
     <w:p>
       <w:pPr>
+        <w:jc w:val="both"/>
         <w:rPr>
           <w:rFonts w:hint="default"/>
-          <w:color w:val="FF0000"/>
+          <w:color w:val="auto"/>
           <w:sz w:val="24"/>
           <w:szCs w:val="24"/>
           <w:lang w:val="en-US"/>
@@ -3394,85 +4418,238 @@
       <w:r>
         <w:rPr>
           <w:rFonts w:hint="default"/>
-          <w:color w:val="FF0000"/>
+          <w:color w:val="auto"/>
           <w:sz w:val="24"/>
           <w:szCs w:val="24"/>
           <w:lang w:val="en-US"/>
         </w:rPr>
-        <w:t xml:space="preserve">Figure 3. </w:t>
+        <w:t>Figure 3. The relationship between proportion of eggs developed and carcass weight for lab and wild carcasses. The hatching rates decreased with carcass weight for lab carcasses but remained the same for wild carcasses. The proportion of eggs developed was calculated as the number of larval divided by the clutch size. Any value larger than 1 was set to 1.</w:t>
       </w:r>
     </w:p>
     <w:p>
       <w:pPr>
+        <w:jc w:val="center"/>
         <w:rPr>
+          <w:rFonts w:hint="default"/>
           <w:sz w:val="24"/>
           <w:szCs w:val="24"/>
+          <w:lang w:val="en-US"/>
         </w:rPr>
       </w:pPr>
+      <w:r>
+        <w:rPr>
+          <w:rFonts w:hint="default"/>
+          <w:sz w:val="24"/>
+          <w:szCs w:val="24"/>
+          <w:lang w:val="en-US"/>
+        </w:rPr>
+        <w:drawing>
+          <wp:inline distT="0" distB="0" distL="114300" distR="114300">
+            <wp:extent cx="3886200" cy="3108960"/>
+            <wp:effectExtent l="0" t="0" r="0" b="2540"/>
+            <wp:docPr id="3" name="Picture 3" descr="Prop_Eggs_Developed_Carcass_Weight"/>
+            <wp:cNvGraphicFramePr>
+              <a:graphicFrameLocks xmlns:a="http://schemas.openxmlformats.org/drawingml/2006/main" noChangeAspect="1"/>
+            </wp:cNvGraphicFramePr>
+            <a:graphic xmlns:a="http://schemas.openxmlformats.org/drawingml/2006/main">
+              <a:graphicData uri="http://schemas.openxmlformats.org/drawingml/2006/picture">
+                <pic:pic xmlns:pic="http://schemas.openxmlformats.org/drawingml/2006/picture">
+                  <pic:nvPicPr>
+                    <pic:cNvPr id="3" name="Picture 3" descr="Prop_Eggs_Developed_Carcass_Weight"/>
+                    <pic:cNvPicPr>
+                      <a:picLocks noChangeAspect="1"/>
+                    </pic:cNvPicPr>
+                  </pic:nvPicPr>
+                  <pic:blipFill>
+                    <a:blip r:embed="rId8"/>
+                    <a:stretch>
+                      <a:fillRect/>
+                    </a:stretch>
+                  </pic:blipFill>
+                  <pic:spPr>
+                    <a:xfrm>
+                      <a:off x="0" y="0"/>
+                      <a:ext cx="3886200" cy="3108960"/>
+                    </a:xfrm>
+                    <a:prstGeom prst="rect">
+                      <a:avLst/>
+                    </a:prstGeom>
+                  </pic:spPr>
+                </pic:pic>
+              </a:graphicData>
+            </a:graphic>
+          </wp:inline>
+        </w:drawing>
+      </w:r>
     </w:p>
     <w:p>
       <w:pPr>
+        <w:jc w:val="both"/>
         <w:rPr>
+          <w:rFonts w:hint="default"/>
+          <w:color w:val="auto"/>
           <w:sz w:val="24"/>
           <w:szCs w:val="24"/>
+          <w:lang w:val="en-US"/>
         </w:rPr>
       </w:pPr>
+      <w:r>
+        <w:rPr>
+          <w:rFonts w:hint="default"/>
+          <w:color w:val="auto"/>
+          <w:sz w:val="24"/>
+          <w:szCs w:val="24"/>
+          <w:lang w:val="en-US"/>
+        </w:rPr>
+        <w:t>Figure 4. The relationship between the number of larvae and carcass weight for lab and wild carcasses. The optimal weight was lower for lab carcasses than wild carcasses, but the number of larvae at optimum was higher.</w:t>
+      </w:r>
     </w:p>
     <w:p>
       <w:pPr>
+        <w:jc w:val="center"/>
         <w:rPr>
+          <w:rFonts w:hint="default"/>
+          <w:color w:val="auto"/>
           <w:sz w:val="24"/>
           <w:szCs w:val="24"/>
+          <w:lang w:val="en-US"/>
         </w:rPr>
       </w:pPr>
+      <w:r>
+        <w:rPr>
+          <w:rFonts w:hint="default"/>
+          <w:color w:val="auto"/>
+          <w:sz w:val="24"/>
+          <w:szCs w:val="24"/>
+          <w:lang w:val="en-US"/>
+        </w:rPr>
+        <w:drawing>
+          <wp:inline distT="0" distB="0" distL="114300" distR="114300">
+            <wp:extent cx="3886200" cy="3108960"/>
+            <wp:effectExtent l="0" t="0" r="0" b="2540"/>
+            <wp:docPr id="4" name="Picture 4" descr="N_larvae_Carcass_Weight"/>
+            <wp:cNvGraphicFramePr>
+              <a:graphicFrameLocks xmlns:a="http://schemas.openxmlformats.org/drawingml/2006/main" noChangeAspect="1"/>
+            </wp:cNvGraphicFramePr>
+            <a:graphic xmlns:a="http://schemas.openxmlformats.org/drawingml/2006/main">
+              <a:graphicData uri="http://schemas.openxmlformats.org/drawingml/2006/picture">
+                <pic:pic xmlns:pic="http://schemas.openxmlformats.org/drawingml/2006/picture">
+                  <pic:nvPicPr>
+                    <pic:cNvPr id="4" name="Picture 4" descr="N_larvae_Carcass_Weight"/>
+                    <pic:cNvPicPr>
+                      <a:picLocks noChangeAspect="1"/>
+                    </pic:cNvPicPr>
+                  </pic:nvPicPr>
+                  <pic:blipFill>
+                    <a:blip r:embed="rId9"/>
+                    <a:stretch>
+                      <a:fillRect/>
+                    </a:stretch>
+                  </pic:blipFill>
+                  <pic:spPr>
+                    <a:xfrm>
+                      <a:off x="0" y="0"/>
+                      <a:ext cx="3886200" cy="3108960"/>
+                    </a:xfrm>
+                    <a:prstGeom prst="rect">
+                      <a:avLst/>
+                    </a:prstGeom>
+                  </pic:spPr>
+                </pic:pic>
+              </a:graphicData>
+            </a:graphic>
+          </wp:inline>
+        </w:drawing>
+      </w:r>
     </w:p>
     <w:p>
       <w:pPr>
+        <w:jc w:val="both"/>
         <w:rPr>
+          <w:rFonts w:hint="default"/>
+          <w:color w:val="auto"/>
           <w:sz w:val="24"/>
           <w:szCs w:val="24"/>
+          <w:lang w:val="en-US"/>
         </w:rPr>
       </w:pPr>
+      <w:r>
+        <w:rPr>
+          <w:rFonts w:hint="default"/>
+          <w:sz w:val="24"/>
+          <w:szCs w:val="24"/>
+          <w:lang w:val="en-US"/>
+        </w:rPr>
+        <w:t xml:space="preserve">Figure 5. </w:t>
+      </w:r>
+      <w:r>
+        <w:rPr>
+          <w:rFonts w:hint="default"/>
+          <w:color w:val="auto"/>
+          <w:sz w:val="24"/>
+          <w:szCs w:val="24"/>
+          <w:lang w:val="en-US"/>
+        </w:rPr>
+        <w:t>The relationship between total larval mass and carcass weight for lab and wild carcasses. The optimal weight was lower for lab carcasses than wild carcasses, but the total larval mass at optimum was similar between the two carcass types.</w:t>
+      </w:r>
     </w:p>
     <w:p>
       <w:pPr>
+        <w:jc w:val="center"/>
         <w:rPr>
+          <w:rFonts w:hint="default"/>
+          <w:color w:val="auto"/>
           <w:sz w:val="24"/>
           <w:szCs w:val="24"/>
+          <w:lang w:val="en-US"/>
         </w:rPr>
       </w:pPr>
-    </w:p>
-    <w:p>
-      <w:pPr>
+      <w:r>
         <w:rPr>
+          <w:rFonts w:hint="default"/>
+          <w:color w:val="auto"/>
           <w:sz w:val="24"/>
           <w:szCs w:val="24"/>
+          <w:lang w:val="en-US"/>
         </w:rPr>
-      </w:pPr>
-    </w:p>
-    <w:p>
-      <w:pPr>
-        <w:rPr>
-          <w:sz w:val="24"/>
-          <w:szCs w:val="24"/>
-        </w:rPr>
-      </w:pPr>
-    </w:p>
-    <w:p>
-      <w:pPr>
-        <w:rPr>
-          <w:sz w:val="24"/>
-          <w:szCs w:val="24"/>
-        </w:rPr>
-      </w:pPr>
-    </w:p>
-    <w:p>
-      <w:pPr>
-        <w:rPr>
-          <w:sz w:val="24"/>
-          <w:szCs w:val="24"/>
-        </w:rPr>
-      </w:pPr>
+        <w:drawing>
+          <wp:inline distT="0" distB="0" distL="114300" distR="114300">
+            <wp:extent cx="3886200" cy="3108960"/>
+            <wp:effectExtent l="0" t="0" r="0" b="2540"/>
+            <wp:docPr id="5" name="Picture 5" descr="Total_Larval_Mass_Carcass_Weight"/>
+            <wp:cNvGraphicFramePr>
+              <a:graphicFrameLocks xmlns:a="http://schemas.openxmlformats.org/drawingml/2006/main" noChangeAspect="1"/>
+            </wp:cNvGraphicFramePr>
+            <a:graphic xmlns:a="http://schemas.openxmlformats.org/drawingml/2006/main">
+              <a:graphicData uri="http://schemas.openxmlformats.org/drawingml/2006/picture">
+                <pic:pic xmlns:pic="http://schemas.openxmlformats.org/drawingml/2006/picture">
+                  <pic:nvPicPr>
+                    <pic:cNvPr id="5" name="Picture 5" descr="Total_Larval_Mass_Carcass_Weight"/>
+                    <pic:cNvPicPr>
+                      <a:picLocks noChangeAspect="1"/>
+                    </pic:cNvPicPr>
+                  </pic:nvPicPr>
+                  <pic:blipFill>
+                    <a:blip r:embed="rId10"/>
+                    <a:stretch>
+                      <a:fillRect/>
+                    </a:stretch>
+                  </pic:blipFill>
+                  <pic:spPr>
+                    <a:xfrm>
+                      <a:off x="0" y="0"/>
+                      <a:ext cx="3886200" cy="3108960"/>
+                    </a:xfrm>
+                    <a:prstGeom prst="rect">
+                      <a:avLst/>
+                    </a:prstGeom>
+                  </pic:spPr>
+                </pic:pic>
+              </a:graphicData>
+            </a:graphic>
+          </wp:inline>
+        </w:drawing>
+      </w:r>
     </w:p>
     <w:p>
       <w:pPr>
@@ -3490,16 +4667,77 @@
           <w:szCs w:val="24"/>
           <w:lang w:val="en-US"/>
         </w:rPr>
-        <w:t>Additional thoughts</w:t>
+        <w:t xml:space="preserve">Figure 6. </w:t>
+      </w:r>
+      <w:r>
+        <w:rPr>
+          <w:rFonts w:hint="default"/>
+          <w:color w:val="auto"/>
+          <w:sz w:val="24"/>
+          <w:szCs w:val="24"/>
+          <w:lang w:val="en-US"/>
+        </w:rPr>
+        <w:t>The relationship between average larval mass and carcass weight for lab and wild carcasses. The average larval mass increased with carcass weight faster for lab carcasses than wild carcasses.</w:t>
       </w:r>
     </w:p>
     <w:p>
       <w:pPr>
-        <w:numPr>
-          <w:ilvl w:val="0"/>
-          <w:numId w:val="11"/>
-        </w:numPr>
-        <w:ind w:left="425" w:leftChars="0" w:hanging="425" w:firstLineChars="0"/>
+        <w:jc w:val="center"/>
+        <w:rPr>
+          <w:rFonts w:hint="default"/>
+          <w:sz w:val="24"/>
+          <w:szCs w:val="24"/>
+          <w:lang w:val="en-US"/>
+        </w:rPr>
+      </w:pPr>
+      <w:r>
+        <w:rPr>
+          <w:rFonts w:hint="default"/>
+          <w:sz w:val="24"/>
+          <w:szCs w:val="24"/>
+          <w:lang w:val="en-US"/>
+        </w:rPr>
+        <w:drawing>
+          <wp:inline distT="0" distB="0" distL="114300" distR="114300">
+            <wp:extent cx="3886200" cy="3108960"/>
+            <wp:effectExtent l="0" t="0" r="0" b="2540"/>
+            <wp:docPr id="6" name="Picture 6" descr="Average_Larval_Mass_Carcass_Weight"/>
+            <wp:cNvGraphicFramePr>
+              <a:graphicFrameLocks xmlns:a="http://schemas.openxmlformats.org/drawingml/2006/main" noChangeAspect="1"/>
+            </wp:cNvGraphicFramePr>
+            <a:graphic xmlns:a="http://schemas.openxmlformats.org/drawingml/2006/main">
+              <a:graphicData uri="http://schemas.openxmlformats.org/drawingml/2006/picture">
+                <pic:pic xmlns:pic="http://schemas.openxmlformats.org/drawingml/2006/picture">
+                  <pic:nvPicPr>
+                    <pic:cNvPr id="6" name="Picture 6" descr="Average_Larval_Mass_Carcass_Weight"/>
+                    <pic:cNvPicPr>
+                      <a:picLocks noChangeAspect="1"/>
+                    </pic:cNvPicPr>
+                  </pic:nvPicPr>
+                  <pic:blipFill>
+                    <a:blip r:embed="rId11"/>
+                    <a:stretch>
+                      <a:fillRect/>
+                    </a:stretch>
+                  </pic:blipFill>
+                  <pic:spPr>
+                    <a:xfrm>
+                      <a:off x="0" y="0"/>
+                      <a:ext cx="3886200" cy="3108960"/>
+                    </a:xfrm>
+                    <a:prstGeom prst="rect">
+                      <a:avLst/>
+                    </a:prstGeom>
+                  </pic:spPr>
+                </pic:pic>
+              </a:graphicData>
+            </a:graphic>
+          </wp:inline>
+        </w:drawing>
+      </w:r>
+    </w:p>
+    <w:p>
+      <w:pPr>
         <w:jc w:val="both"/>
         <w:rPr>
           <w:rFonts w:hint="default"/>
@@ -3515,7 +4753,523 @@
           <w:szCs w:val="24"/>
           <w:lang w:val="en-US"/>
         </w:rPr>
-        <w:t>The weight range is different between lab and wild carcasses. We might want to consider omitting the large wild carcasses over 100 grams so that the weight range is comparable between the two carcass types. Moreover, the few large wild carcasses tend to be influential to the model fit because of their high leverage, and the model estimation becomes more uncertain at that area.</w:t>
+        <w:t xml:space="preserve">Figure 7. </w:t>
+      </w:r>
+      <w:r>
+        <w:rPr>
+          <w:rFonts w:hint="default"/>
+          <w:color w:val="auto"/>
+          <w:sz w:val="24"/>
+          <w:szCs w:val="24"/>
+          <w:lang w:val="en-US"/>
+        </w:rPr>
+        <w:t>The relationship between larval density and carcass weight for lab and wild carcasses. Larval density decreased with carcass weight for both lab and wild carcasses in a similar fashion.</w:t>
+      </w:r>
+    </w:p>
+    <w:p>
+      <w:pPr>
+        <w:jc w:val="center"/>
+        <w:rPr>
+          <w:rFonts w:hint="default"/>
+          <w:sz w:val="24"/>
+          <w:szCs w:val="24"/>
+          <w:lang w:val="en-US"/>
+        </w:rPr>
+      </w:pPr>
+      <w:r>
+        <w:rPr>
+          <w:rFonts w:hint="default"/>
+          <w:sz w:val="24"/>
+          <w:szCs w:val="24"/>
+          <w:lang w:val="en-US"/>
+        </w:rPr>
+        <w:drawing>
+          <wp:inline distT="0" distB="0" distL="114300" distR="114300">
+            <wp:extent cx="3886200" cy="3108960"/>
+            <wp:effectExtent l="0" t="0" r="0" b="2540"/>
+            <wp:docPr id="7" name="Picture 7" descr="Larval_Density_Carcass_Weight"/>
+            <wp:cNvGraphicFramePr>
+              <a:graphicFrameLocks xmlns:a="http://schemas.openxmlformats.org/drawingml/2006/main" noChangeAspect="1"/>
+            </wp:cNvGraphicFramePr>
+            <a:graphic xmlns:a="http://schemas.openxmlformats.org/drawingml/2006/main">
+              <a:graphicData uri="http://schemas.openxmlformats.org/drawingml/2006/picture">
+                <pic:pic xmlns:pic="http://schemas.openxmlformats.org/drawingml/2006/picture">
+                  <pic:nvPicPr>
+                    <pic:cNvPr id="7" name="Picture 7" descr="Larval_Density_Carcass_Weight"/>
+                    <pic:cNvPicPr>
+                      <a:picLocks noChangeAspect="1"/>
+                    </pic:cNvPicPr>
+                  </pic:nvPicPr>
+                  <pic:blipFill>
+                    <a:blip r:embed="rId12"/>
+                    <a:stretch>
+                      <a:fillRect/>
+                    </a:stretch>
+                  </pic:blipFill>
+                  <pic:spPr>
+                    <a:xfrm>
+                      <a:off x="0" y="0"/>
+                      <a:ext cx="3886200" cy="3108960"/>
+                    </a:xfrm>
+                    <a:prstGeom prst="rect">
+                      <a:avLst/>
+                    </a:prstGeom>
+                  </pic:spPr>
+                </pic:pic>
+              </a:graphicData>
+            </a:graphic>
+          </wp:inline>
+        </w:drawing>
+      </w:r>
+    </w:p>
+    <w:p>
+      <w:pPr>
+        <w:rPr>
+          <w:rFonts w:hint="default"/>
+          <w:sz w:val="24"/>
+          <w:szCs w:val="24"/>
+          <w:lang w:val="en-US"/>
+        </w:rPr>
+      </w:pPr>
+      <w:r>
+        <w:rPr>
+          <w:rFonts w:hint="default"/>
+          <w:sz w:val="24"/>
+          <w:szCs w:val="24"/>
+          <w:lang w:val="en-US"/>
+        </w:rPr>
+        <w:t xml:space="preserve">Figure 8. </w:t>
+      </w:r>
+      <w:r>
+        <w:rPr>
+          <w:rFonts w:hint="default"/>
+          <w:color w:val="auto"/>
+          <w:sz w:val="24"/>
+          <w:szCs w:val="24"/>
+          <w:lang w:val="en-US"/>
+        </w:rPr>
+        <w:t>The relationship between total carcass use and carcass weight for lab and wild carcasses. The total carcass use increased with carcass weight faster for the lab carcasses than wild carcasses.</w:t>
+      </w:r>
+    </w:p>
+    <w:p>
+      <w:pPr>
+        <w:jc w:val="center"/>
+        <w:rPr>
+          <w:rFonts w:hint="default"/>
+          <w:sz w:val="24"/>
+          <w:szCs w:val="24"/>
+          <w:lang w:val="en-US"/>
+        </w:rPr>
+      </w:pPr>
+      <w:r>
+        <w:rPr>
+          <w:rFonts w:hint="default"/>
+          <w:sz w:val="24"/>
+          <w:szCs w:val="24"/>
+          <w:lang w:val="en-US"/>
+        </w:rPr>
+        <w:drawing>
+          <wp:inline distT="0" distB="0" distL="114300" distR="114300">
+            <wp:extent cx="3886200" cy="3108960"/>
+            <wp:effectExtent l="0" t="0" r="0" b="2540"/>
+            <wp:docPr id="8" name="Picture 8" descr="Carcass_Weight_Loss_Carcass_Weight"/>
+            <wp:cNvGraphicFramePr>
+              <a:graphicFrameLocks xmlns:a="http://schemas.openxmlformats.org/drawingml/2006/main" noChangeAspect="1"/>
+            </wp:cNvGraphicFramePr>
+            <a:graphic xmlns:a="http://schemas.openxmlformats.org/drawingml/2006/main">
+              <a:graphicData uri="http://schemas.openxmlformats.org/drawingml/2006/picture">
+                <pic:pic xmlns:pic="http://schemas.openxmlformats.org/drawingml/2006/picture">
+                  <pic:nvPicPr>
+                    <pic:cNvPr id="8" name="Picture 8" descr="Carcass_Weight_Loss_Carcass_Weight"/>
+                    <pic:cNvPicPr>
+                      <a:picLocks noChangeAspect="1"/>
+                    </pic:cNvPicPr>
+                  </pic:nvPicPr>
+                  <pic:blipFill>
+                    <a:blip r:embed="rId13"/>
+                    <a:stretch>
+                      <a:fillRect/>
+                    </a:stretch>
+                  </pic:blipFill>
+                  <pic:spPr>
+                    <a:xfrm>
+                      <a:off x="0" y="0"/>
+                      <a:ext cx="3886200" cy="3108960"/>
+                    </a:xfrm>
+                    <a:prstGeom prst="rect">
+                      <a:avLst/>
+                    </a:prstGeom>
+                  </pic:spPr>
+                </pic:pic>
+              </a:graphicData>
+            </a:graphic>
+          </wp:inline>
+        </w:drawing>
+      </w:r>
+    </w:p>
+    <w:p>
+      <w:pPr>
+        <w:rPr>
+          <w:sz w:val="24"/>
+          <w:szCs w:val="24"/>
+        </w:rPr>
+      </w:pPr>
+    </w:p>
+    <w:p>
+      <w:pPr>
+        <w:jc w:val="both"/>
+        <w:rPr>
+          <w:rFonts w:hint="default"/>
+          <w:sz w:val="24"/>
+          <w:szCs w:val="24"/>
+          <w:lang w:val="en-US"/>
+        </w:rPr>
+      </w:pPr>
+      <w:r>
+        <w:rPr>
+          <w:rFonts w:hint="default"/>
+          <w:sz w:val="24"/>
+          <w:szCs w:val="24"/>
+          <w:lang w:val="en-US"/>
+        </w:rPr>
+        <w:t xml:space="preserve">Figure 9. </w:t>
+      </w:r>
+      <w:r>
+        <w:rPr>
+          <w:rFonts w:hint="default"/>
+          <w:color w:val="auto"/>
+          <w:sz w:val="24"/>
+          <w:szCs w:val="24"/>
+          <w:lang w:val="en-US"/>
+        </w:rPr>
+        <w:t>The relationship between carcass use efficiency and carcass weight for lab and wild carcasses. Overall, carcass use efficiency did not change with carcass weight, despite the slight decrease in the efficiency for large wild carcasses.</w:t>
+      </w:r>
+    </w:p>
+    <w:p>
+      <w:pPr>
+        <w:jc w:val="center"/>
+        <w:rPr>
+          <w:rFonts w:hint="default"/>
+          <w:sz w:val="24"/>
+          <w:szCs w:val="24"/>
+          <w:lang w:val="en-US"/>
+        </w:rPr>
+      </w:pPr>
+      <w:r>
+        <w:rPr>
+          <w:rFonts w:hint="default"/>
+          <w:sz w:val="24"/>
+          <w:szCs w:val="24"/>
+          <w:lang w:val="en-US"/>
+        </w:rPr>
+        <w:drawing>
+          <wp:inline distT="0" distB="0" distL="114300" distR="114300">
+            <wp:extent cx="3886200" cy="3108960"/>
+            <wp:effectExtent l="0" t="0" r="0" b="2540"/>
+            <wp:docPr id="9" name="Picture 9" descr="Efficiency_Carcass_Weight"/>
+            <wp:cNvGraphicFramePr>
+              <a:graphicFrameLocks xmlns:a="http://schemas.openxmlformats.org/drawingml/2006/main" noChangeAspect="1"/>
+            </wp:cNvGraphicFramePr>
+            <a:graphic xmlns:a="http://schemas.openxmlformats.org/drawingml/2006/main">
+              <a:graphicData uri="http://schemas.openxmlformats.org/drawingml/2006/picture">
+                <pic:pic xmlns:pic="http://schemas.openxmlformats.org/drawingml/2006/picture">
+                  <pic:nvPicPr>
+                    <pic:cNvPr id="9" name="Picture 9" descr="Efficiency_Carcass_Weight"/>
+                    <pic:cNvPicPr>
+                      <a:picLocks noChangeAspect="1"/>
+                    </pic:cNvPicPr>
+                  </pic:nvPicPr>
+                  <pic:blipFill>
+                    <a:blip r:embed="rId14"/>
+                    <a:stretch>
+                      <a:fillRect/>
+                    </a:stretch>
+                  </pic:blipFill>
+                  <pic:spPr>
+                    <a:xfrm>
+                      <a:off x="0" y="0"/>
+                      <a:ext cx="3886200" cy="3108960"/>
+                    </a:xfrm>
+                    <a:prstGeom prst="rect">
+                      <a:avLst/>
+                    </a:prstGeom>
+                  </pic:spPr>
+                </pic:pic>
+              </a:graphicData>
+            </a:graphic>
+          </wp:inline>
+        </w:drawing>
+      </w:r>
+    </w:p>
+    <w:p>
+      <w:pPr>
+        <w:jc w:val="both"/>
+        <w:rPr>
+          <w:rFonts w:hint="default"/>
+          <w:sz w:val="24"/>
+          <w:szCs w:val="24"/>
+          <w:lang w:val="en-US"/>
+        </w:rPr>
+      </w:pPr>
+      <w:r>
+        <w:rPr>
+          <w:rFonts w:hint="default"/>
+          <w:sz w:val="24"/>
+          <w:szCs w:val="24"/>
+          <w:lang w:val="en-US"/>
+        </w:rPr>
+        <w:t>Figure 10. The relationship between average larval mass and larval density for lab and wild carcasses. There is a similar trade-off between offspring quantity (larval density) and quality (average larval mass) for both lab and wild carcasses.</w:t>
+      </w:r>
+    </w:p>
+    <w:p>
+      <w:pPr>
+        <w:jc w:val="center"/>
+        <w:rPr>
+          <w:rFonts w:hint="default"/>
+          <w:sz w:val="24"/>
+          <w:szCs w:val="24"/>
+          <w:lang w:val="en-US"/>
+        </w:rPr>
+      </w:pPr>
+      <w:r>
+        <w:rPr>
+          <w:rFonts w:hint="default"/>
+          <w:sz w:val="24"/>
+          <w:szCs w:val="24"/>
+          <w:lang w:val="en-US"/>
+        </w:rPr>
+        <w:drawing>
+          <wp:inline distT="0" distB="0" distL="114300" distR="114300">
+            <wp:extent cx="3886200" cy="3108960"/>
+            <wp:effectExtent l="0" t="0" r="0" b="2540"/>
+            <wp:docPr id="10" name="Picture 10" descr="Average_Larval_Mass_Larval_Density"/>
+            <wp:cNvGraphicFramePr>
+              <a:graphicFrameLocks xmlns:a="http://schemas.openxmlformats.org/drawingml/2006/main" noChangeAspect="1"/>
+            </wp:cNvGraphicFramePr>
+            <a:graphic xmlns:a="http://schemas.openxmlformats.org/drawingml/2006/main">
+              <a:graphicData uri="http://schemas.openxmlformats.org/drawingml/2006/picture">
+                <pic:pic xmlns:pic="http://schemas.openxmlformats.org/drawingml/2006/picture">
+                  <pic:nvPicPr>
+                    <pic:cNvPr id="10" name="Picture 10" descr="Average_Larval_Mass_Larval_Density"/>
+                    <pic:cNvPicPr>
+                      <a:picLocks noChangeAspect="1"/>
+                    </pic:cNvPicPr>
+                  </pic:nvPicPr>
+                  <pic:blipFill>
+                    <a:blip r:embed="rId15"/>
+                    <a:stretch>
+                      <a:fillRect/>
+                    </a:stretch>
+                  </pic:blipFill>
+                  <pic:spPr>
+                    <a:xfrm>
+                      <a:off x="0" y="0"/>
+                      <a:ext cx="3886200" cy="3108960"/>
+                    </a:xfrm>
+                    <a:prstGeom prst="rect">
+                      <a:avLst/>
+                    </a:prstGeom>
+                  </pic:spPr>
+                </pic:pic>
+              </a:graphicData>
+            </a:graphic>
+          </wp:inline>
+        </w:drawing>
+      </w:r>
+      <w:r>
+        <w:rPr>
+          <w:rFonts w:hint="default"/>
+          <w:sz w:val="24"/>
+          <w:szCs w:val="24"/>
+          <w:lang w:val="en-US"/>
+        </w:rPr>
+        <w:br w:type="page"/>
+      </w:r>
+    </w:p>
+    <w:p>
+      <w:pPr>
+        <w:rPr>
+          <w:rFonts w:hint="default"/>
+          <w:color w:val="auto"/>
+          <w:sz w:val="24"/>
+          <w:szCs w:val="24"/>
+          <w:lang w:val="en-US"/>
+        </w:rPr>
+      </w:pPr>
+      <w:r>
+        <w:rPr>
+          <w:rFonts w:hint="default"/>
+          <w:color w:val="auto"/>
+          <w:sz w:val="24"/>
+          <w:szCs w:val="24"/>
+          <w:lang w:val="en-US"/>
+        </w:rPr>
+        <w:t>Some thoughts</w:t>
+      </w:r>
+    </w:p>
+    <w:p>
+      <w:pPr>
+        <w:numPr>
+          <w:ilvl w:val="0"/>
+          <w:numId w:val="11"/>
+        </w:numPr>
+        <w:ind w:left="425" w:leftChars="0" w:hanging="425" w:firstLineChars="0"/>
+        <w:jc w:val="both"/>
+        <w:rPr>
+          <w:rFonts w:hint="default"/>
+          <w:color w:val="auto"/>
+          <w:sz w:val="24"/>
+          <w:szCs w:val="24"/>
+          <w:lang w:val="en-US"/>
+        </w:rPr>
+      </w:pPr>
+      <w:r>
+        <w:rPr>
+          <w:rFonts w:hint="default"/>
+          <w:color w:val="auto"/>
+          <w:sz w:val="24"/>
+          <w:szCs w:val="24"/>
+          <w:lang w:val="en-US"/>
+        </w:rPr>
+        <w:t>In general, offspring characteristics exhibited a hump-shaped relationship with carcass weight regardless of carcass type. However, the patterns did differ between lab and wild carcasses: The hump-shaped curves were steeper and narrower for lab carcasses compared to those of wild carcasses, with the optimal peaks occurring at lower carcass weights.</w:t>
+      </w:r>
+    </w:p>
+    <w:p>
+      <w:pPr>
+        <w:numPr>
+          <w:ilvl w:val="0"/>
+          <w:numId w:val="11"/>
+        </w:numPr>
+        <w:ind w:left="425" w:leftChars="0" w:hanging="425" w:firstLineChars="0"/>
+        <w:jc w:val="both"/>
+        <w:rPr>
+          <w:rFonts w:hint="default"/>
+          <w:color w:val="auto"/>
+          <w:sz w:val="24"/>
+          <w:szCs w:val="24"/>
+          <w:lang w:val="en-US"/>
+        </w:rPr>
+      </w:pPr>
+      <w:r>
+        <w:rPr>
+          <w:rFonts w:hint="default"/>
+          <w:color w:val="auto"/>
+          <w:sz w:val="24"/>
+          <w:szCs w:val="24"/>
+          <w:lang w:val="en-US"/>
+        </w:rPr>
+        <w:t>Interestingly, the carcass use efficiency did not change with carcass weight for lab carcasses, whereas it decreased slightly with carcass weight for wild carcasses (though not statistically significant). This may suggest that the carcass quality and/or the assimilation efficiency of larvae did not vary with carcass size.</w:t>
+      </w:r>
+    </w:p>
+    <w:p>
+      <w:pPr>
+        <w:numPr>
+          <w:ilvl w:val="0"/>
+          <w:numId w:val="11"/>
+        </w:numPr>
+        <w:ind w:left="425" w:leftChars="0" w:hanging="425" w:firstLineChars="0"/>
+        <w:jc w:val="both"/>
+        <w:rPr>
+          <w:rFonts w:hint="default"/>
+          <w:color w:val="auto"/>
+          <w:sz w:val="24"/>
+          <w:szCs w:val="24"/>
+          <w:lang w:val="en-US"/>
+        </w:rPr>
+      </w:pPr>
+      <w:r>
+        <w:rPr>
+          <w:rFonts w:hint="default"/>
+          <w:color w:val="auto"/>
+          <w:sz w:val="24"/>
+          <w:szCs w:val="24"/>
+          <w:lang w:val="en-US"/>
+        </w:rPr>
+        <w:t>There was a negative relationship between the average larval mass and larval density, indicating a larval quality-quantity trade-off for both carcass types. Moreover, the average larval mass increased with carcass weight, while the larval density decreased. This suggests that females invested more in offspring quantity in smaller carcasses (higher larval density) and more in quality in larger carcasses (higher average larval mass).</w:t>
+      </w:r>
+    </w:p>
+    <w:p>
+      <w:pPr>
+        <w:numPr>
+          <w:ilvl w:val="0"/>
+          <w:numId w:val="11"/>
+        </w:numPr>
+        <w:ind w:left="425" w:leftChars="0" w:hanging="425" w:firstLineChars="0"/>
+        <w:jc w:val="both"/>
+        <w:rPr>
+          <w:rFonts w:hint="default"/>
+          <w:color w:val="FF0000"/>
+          <w:sz w:val="24"/>
+          <w:szCs w:val="24"/>
+          <w:lang w:val="en-US"/>
+        </w:rPr>
+      </w:pPr>
+      <w:r>
+        <w:rPr>
+          <w:rFonts w:hint="default"/>
+          <w:sz w:val="24"/>
+          <w:szCs w:val="24"/>
+          <w:lang w:val="en-US"/>
+        </w:rPr>
+        <w:t>The weight range differed between lab and wild carcasses. We might want to consider omitting the large wild carcasses over 100 grams so that the weight range is comparable between the two carcass types. Moreover, the few large wild carcasses tend to be influential to the model fit because of their high leverage, and the model estimation becomes more uncertain at that area.</w:t>
+      </w:r>
+    </w:p>
+    <w:p>
+      <w:pPr>
+        <w:numPr>
+          <w:ilvl w:val="0"/>
+          <w:numId w:val="11"/>
+        </w:numPr>
+        <w:ind w:left="425" w:leftChars="0" w:hanging="425" w:firstLineChars="0"/>
+        <w:jc w:val="both"/>
+        <w:rPr>
+          <w:rFonts w:hint="default"/>
+          <w:color w:val="FF0000"/>
+          <w:sz w:val="24"/>
+          <w:szCs w:val="24"/>
+          <w:lang w:val="en-US"/>
+        </w:rPr>
+      </w:pPr>
+      <w:bookmarkStart w:id="0" w:name="_GoBack"/>
+      <w:r>
+        <w:rPr>
+          <w:rFonts w:hint="default"/>
+          <w:color w:val="auto"/>
+          <w:sz w:val="24"/>
+          <w:szCs w:val="24"/>
+          <w:lang w:val="en-US"/>
+        </w:rPr>
+        <w:t xml:space="preserve">I think we can frame our manuscript with two main themes: </w:t>
+      </w:r>
+      <w:r>
+        <w:rPr>
+          <w:rFonts w:hint="default"/>
+          <w:color w:val="auto"/>
+          <w:sz w:val="24"/>
+          <w:szCs w:val="24"/>
+          <w:lang w:val="en-US"/>
+        </w:rPr>
+        <w:t>(1) The breeding biology of the burying beetle, including the relationship</w:t>
+      </w:r>
+      <w:bookmarkEnd w:id="0"/>
+      <w:r>
+        <w:rPr>
+          <w:rFonts w:hint="default"/>
+          <w:color w:val="auto"/>
+          <w:sz w:val="24"/>
+          <w:szCs w:val="24"/>
+          <w:lang w:val="en-US"/>
+        </w:rPr>
+        <w:t>s between breeding characteristics and carcass weight and the larval quality-quantity trade-off, and (2) The similarity/difference in the patterns between lab and</w:t>
+      </w:r>
+      <w:r>
+        <w:rPr>
+          <w:rFonts w:hint="default"/>
+          <w:sz w:val="24"/>
+          <w:szCs w:val="24"/>
+          <w:lang w:val="en-US"/>
+        </w:rPr>
+        <w:t xml:space="preserve"> wild carcasses and its ecological implications.</w:t>
       </w:r>
     </w:p>
     <w:sectPr>
@@ -3597,6 +5351,7 @@
       </w:pPr>
       <w:rPr>
         <w:rFonts w:hint="default"/>
+        <w:color w:val="auto"/>
       </w:rPr>
     </w:lvl>
   </w:abstractNum>
@@ -3874,7 +5629,7 @@
     <w:lsdException w:qFormat="1" w:unhideWhenUsed="0" w:uiPriority="0" w:semiHidden="0" w:name="footnote text"/>
     <w:lsdException w:qFormat="1" w:unhideWhenUsed="0" w:uiPriority="0" w:semiHidden="0" w:name="annotation text"/>
     <w:lsdException w:qFormat="1" w:unhideWhenUsed="0" w:uiPriority="0" w:semiHidden="0" w:name="header"/>
-    <w:lsdException w:unhideWhenUsed="0" w:uiPriority="0" w:semiHidden="0" w:name="footer"/>
+    <w:lsdException w:qFormat="1" w:unhideWhenUsed="0" w:uiPriority="0" w:semiHidden="0" w:name="footer"/>
     <w:lsdException w:qFormat="1" w:unhideWhenUsed="0" w:uiPriority="0" w:semiHidden="0" w:name="index heading"/>
     <w:lsdException w:qFormat="1" w:uiPriority="0" w:name="caption"/>
     <w:lsdException w:qFormat="1" w:unhideWhenUsed="0" w:uiPriority="0" w:semiHidden="0" w:name="table of figures"/>
@@ -3910,7 +5665,7 @@
     <w:lsdException w:qFormat="1" w:unhideWhenUsed="0" w:uiPriority="0" w:name="Default Paragraph Font"/>
     <w:lsdException w:qFormat="1" w:unhideWhenUsed="0" w:uiPriority="0" w:semiHidden="0" w:name="Body Text"/>
     <w:lsdException w:qFormat="1" w:unhideWhenUsed="0" w:uiPriority="0" w:semiHidden="0" w:name="Body Text Indent"/>
-    <w:lsdException w:unhideWhenUsed="0" w:uiPriority="0" w:semiHidden="0" w:name="List Continue"/>
+    <w:lsdException w:qFormat="1" w:unhideWhenUsed="0" w:uiPriority="0" w:semiHidden="0" w:name="List Continue"/>
     <w:lsdException w:qFormat="1" w:unhideWhenUsed="0" w:uiPriority="0" w:semiHidden="0" w:name="List Continue 2"/>
     <w:lsdException w:qFormat="1" w:unhideWhenUsed="0" w:uiPriority="0" w:semiHidden="0" w:name="List Continue 3"/>
     <w:lsdException w:qFormat="1" w:unhideWhenUsed="0" w:uiPriority="0" w:semiHidden="0" w:name="List Continue 4"/>
@@ -4557,6 +6312,7 @@
   <w:style w:type="paragraph" w:styleId="37">
     <w:name w:val="footer"/>
     <w:basedOn w:val="1"/>
+    <w:qFormat/>
     <w:uiPriority w:val="0"/>
     <w:pPr>
       <w:tabs>
@@ -4932,6 +6688,7 @@
   <w:style w:type="paragraph" w:styleId="73">
     <w:name w:val="List Continue"/>
     <w:basedOn w:val="1"/>
+    <w:qFormat/>
     <w:uiPriority w:val="0"/>
     <w:pPr>
       <w:spacing w:after="120"/>
